--- a/ass2/Assignment 2_IntrotoNLP2022.docx
+++ b/ass2/Assignment 2_IntrotoNLP2022.docx
@@ -49,15 +49,7 @@
           <w:sz w:val="24"/>
           <w:szCs w:val="24"/>
         </w:rPr>
-        <w:t xml:space="preserve"> </w:t>
-      </w:r>
-      <w:r>
-        <w:rPr>
-          <w:b/>
-          <w:sz w:val="24"/>
-          <w:szCs w:val="24"/>
-        </w:rPr>
-        <w:t>Offensive Language Detection</w:t>
+        <w:t xml:space="preserve"> Offensive Language Detection</w:t>
       </w:r>
     </w:p>
     <w:p>
@@ -97,135 +89,13 @@
             <w:color w:val="1155CC"/>
             <w:u w:val="single"/>
           </w:rPr>
-          <w:t>OLIDv1 d</w:t>
-        </w:r>
-        <w:r>
-          <w:rPr>
-            <w:color w:val="1155CC"/>
-            <w:u w:val="single"/>
-          </w:rPr>
-          <w:t>a</w:t>
-        </w:r>
-        <w:r>
-          <w:rPr>
-            <w:color w:val="1155CC"/>
-            <w:u w:val="single"/>
-          </w:rPr>
-          <w:t>taset</w:t>
+          <w:t>OLIDv1 dataset</w:t>
         </w:r>
       </w:hyperlink>
       <w:r>
         <w:t xml:space="preserve">, which contains 13,240 annotated tweets for offensive language detection. The detailed description of the dataset collection and annotation procedures can be found </w:t>
       </w:r>
       <w:hyperlink r:id="rId6">
-        <w:r>
-          <w:rPr>
-            <w:color w:val="1155CC"/>
-            <w:u w:val="single"/>
-          </w:rPr>
-          <w:t>he</w:t>
-        </w:r>
-        <w:r>
-          <w:rPr>
-            <w:color w:val="1155CC"/>
-            <w:u w:val="single"/>
-          </w:rPr>
-          <w:t>r</w:t>
-        </w:r>
-        <w:r>
-          <w:rPr>
-            <w:color w:val="1155CC"/>
-            <w:u w:val="single"/>
-          </w:rPr>
-          <w:t>e</w:t>
-        </w:r>
-      </w:hyperlink>
-      <w:r>
-        <w:t>. This dataset was used in the SemEval 2019 shared task on offensive language detection (</w:t>
-      </w:r>
-      <w:proofErr w:type="spellStart"/>
-      <w:r>
-        <w:fldChar w:fldCharType="begin"/>
-      </w:r>
-      <w:r>
-        <w:instrText xml:space="preserve"> HYPERLINK "https://aclanthology.org/S19-2010.pdf" \h </w:instrText>
-      </w:r>
-      <w:r>
-        <w:fldChar w:fldCharType="separate"/>
-      </w:r>
-      <w:r>
-        <w:rPr>
-          <w:color w:val="1155CC"/>
-          <w:u w:val="single"/>
-        </w:rPr>
-        <w:t>OffensEval</w:t>
-      </w:r>
-      <w:proofErr w:type="spellEnd"/>
-      <w:r>
-        <w:rPr>
-          <w:color w:val="1155CC"/>
-          <w:u w:val="single"/>
-        </w:rPr>
-        <w:t xml:space="preserve"> </w:t>
-      </w:r>
-      <w:r>
-        <w:rPr>
-          <w:color w:val="1155CC"/>
-          <w:u w:val="single"/>
-        </w:rPr>
-        <w:t>2</w:t>
-      </w:r>
-      <w:r>
-        <w:rPr>
-          <w:color w:val="1155CC"/>
-          <w:u w:val="single"/>
-        </w:rPr>
-        <w:t>019</w:t>
-      </w:r>
-      <w:r>
-        <w:rPr>
-          <w:color w:val="1155CC"/>
-          <w:u w:val="single"/>
-        </w:rPr>
-        <w:fldChar w:fldCharType="end"/>
-      </w:r>
-      <w:r>
-        <w:t>).</w:t>
-      </w:r>
-    </w:p>
-    <w:p>
-      <w:pPr>
-        <w:rPr>
-          <w:b/>
-        </w:rPr>
-      </w:pPr>
-    </w:p>
-    <w:p>
-      <w:r>
-        <w:t xml:space="preserve">We will focus on </w:t>
-      </w:r>
-      <w:r>
-        <w:rPr>
-          <w:b/>
-        </w:rPr>
-        <w:t>Subtask A</w:t>
-      </w:r>
-      <w:r>
-        <w:t xml:space="preserve"> (identify whether a tweet is </w:t>
-      </w:r>
-      <w:r>
-        <w:t>offensive or not). We preprocessed the dataset so that label ‘1’ corresponds to offensive messages (‘OFF’ in the dataset description paper) and ‘0’ to non-offensive messages (‘NOT’ in the dataset description paper).</w:t>
-      </w:r>
-    </w:p>
-    <w:p/>
-    <w:p>
-      <w:r>
-        <w:t>The training and test partitions of the</w:t>
-      </w:r>
-      <w:r>
-        <w:t xml:space="preserve"> OLIDv1 dataset (olid-train.csv and olid-test.csv, respectively) can be found </w:t>
-      </w:r>
-      <w:hyperlink r:id="rId7">
         <w:r>
           <w:rPr>
             <w:color w:val="1155CC"/>
@@ -235,6 +105,57 @@
         </w:r>
       </w:hyperlink>
       <w:r>
+        <w:t>. This dataset was used in the SemEval 2019 shared task on offensive language detection (</w:t>
+      </w:r>
+      <w:hyperlink r:id="rId7">
+        <w:r>
+          <w:rPr>
+            <w:color w:val="1155CC"/>
+            <w:u w:val="single"/>
+          </w:rPr>
+          <w:t>OffensEval 2019</w:t>
+        </w:r>
+      </w:hyperlink>
+      <w:r>
+        <w:t>).</w:t>
+      </w:r>
+    </w:p>
+    <w:p>
+      <w:pPr>
+        <w:rPr>
+          <w:b/>
+        </w:rPr>
+      </w:pPr>
+    </w:p>
+    <w:p>
+      <w:r>
+        <w:t xml:space="preserve">We will focus on </w:t>
+      </w:r>
+      <w:r>
+        <w:rPr>
+          <w:b/>
+        </w:rPr>
+        <w:t>Subtask A</w:t>
+      </w:r>
+      <w:r>
+        <w:t xml:space="preserve"> (identify whether a tweet is offensive or not). We preprocessed the dataset so that label ‘1’ corresponds to offensive messages (‘OFF’ in the dataset description paper) and ‘0’ to non-offensive messages (‘NOT’ in the dataset description paper).</w:t>
+      </w:r>
+    </w:p>
+    <w:p/>
+    <w:p>
+      <w:r>
+        <w:t xml:space="preserve">The training and test partitions of the OLIDv1 dataset (olid-train.csv and olid-test.csv, respectively) can be found </w:t>
+      </w:r>
+      <w:hyperlink r:id="rId8">
+        <w:r>
+          <w:rPr>
+            <w:color w:val="1155CC"/>
+            <w:u w:val="single"/>
+          </w:rPr>
+          <w:t>here</w:t>
+        </w:r>
+      </w:hyperlink>
+      <w:r>
         <w:t>.</w:t>
       </w:r>
     </w:p>
@@ -250,23 +171,12 @@
         <w:t>pdf</w:t>
       </w:r>
       <w:r>
-        <w:t xml:space="preserve"> of this </w:t>
-      </w:r>
-      <w:proofErr w:type="gramStart"/>
-      <w:r>
-        <w:t>document,</w:t>
-      </w:r>
-      <w:proofErr w:type="gramEnd"/>
-      <w:r>
-        <w:t xml:space="preserve"> the format should not be changed.</w:t>
-      </w:r>
-    </w:p>
-    <w:p>
-      <w:r>
-        <w:t>Your analyses should be con</w:t>
-      </w:r>
-      <w:r>
-        <w:t xml:space="preserve">ducted using </w:t>
+        <w:t xml:space="preserve"> of this document, the format should not be changed.</w:t>
+      </w:r>
+    </w:p>
+    <w:p>
+      <w:r>
+        <w:t xml:space="preserve">Your analyses should be conducted using </w:t>
       </w:r>
       <w:r>
         <w:rPr>
@@ -295,10 +205,7 @@
     <w:p/>
     <w:p>
       <w:r>
-        <w:t>Each team member needs to be able to explain the details of the submission. By default, all team members will receive the same grade. If this seems unjust to you, provide an extra st</w:t>
-      </w:r>
-      <w:r>
-        <w:t>atement indicating the workload of each team member.</w:t>
+        <w:t>Each team member needs to be able to explain the details of the submission. By default, all team members will receive the same grade. If this seems unjust to you, provide an extra statement indicating the workload of each team member.</w:t>
       </w:r>
     </w:p>
     <w:p/>
@@ -359,10 +266,7 @@
         </w:numPr>
       </w:pPr>
       <w:r>
-        <w:t xml:space="preserve">Bonus tasks: options for obtaining a grade &gt; </w:t>
-      </w:r>
-      <w:r>
-        <w:t>8</w:t>
+        <w:t>Bonus tasks: options for obtaining a grade &gt; 8</w:t>
       </w:r>
     </w:p>
     <w:p>
@@ -679,10 +583,7 @@
           </w:tcPr>
           <w:p>
             <w:r>
-              <w:t>Relativ</w:t>
-            </w:r>
-            <w:r>
-              <w:t>e label frequency (%)</w:t>
+              <w:t>Relative label frequency (%)</w:t>
             </w:r>
           </w:p>
         </w:tc>
@@ -731,7 +632,11 @@
               <w:right w:w="60" w:type="dxa"/>
             </w:tcMar>
           </w:tcPr>
-          <w:p/>
+          <w:p>
+            <w:r>
+              <w:t>1</w:t>
+            </w:r>
+          </w:p>
         </w:tc>
         <w:tc>
           <w:tcPr>
@@ -749,7 +654,11 @@
               <w:right w:w="60" w:type="dxa"/>
             </w:tcMar>
           </w:tcPr>
-          <w:p/>
+          <w:p>
+            <w:r>
+              <w:t>4400</w:t>
+            </w:r>
+          </w:p>
         </w:tc>
         <w:tc>
           <w:tcPr>
@@ -767,7 +676,11 @@
               <w:right w:w="60" w:type="dxa"/>
             </w:tcMar>
           </w:tcPr>
-          <w:p/>
+          <w:p>
+            <w:r>
+              <w:t>0.33</w:t>
+            </w:r>
+          </w:p>
         </w:tc>
         <w:tc>
           <w:tcPr>
@@ -785,7 +698,11 @@
               <w:right w:w="60" w:type="dxa"/>
             </w:tcMar>
           </w:tcPr>
-          <w:p/>
+          <w:p>
+            <w:r>
+              <w:t>'@USER She should ask a few native Americans what their take on this is.'</w:t>
+            </w:r>
+          </w:p>
         </w:tc>
       </w:tr>
       <w:tr>
@@ -809,7 +726,11 @@
               <w:right w:w="60" w:type="dxa"/>
             </w:tcMar>
           </w:tcPr>
-          <w:p/>
+          <w:p>
+            <w:r>
+              <w:t>0</w:t>
+            </w:r>
+          </w:p>
         </w:tc>
         <w:tc>
           <w:tcPr>
@@ -827,7 +748,11 @@
               <w:right w:w="60" w:type="dxa"/>
             </w:tcMar>
           </w:tcPr>
-          <w:p/>
+          <w:p>
+            <w:r>
+              <w:t>8840</w:t>
+            </w:r>
+          </w:p>
         </w:tc>
         <w:tc>
           <w:tcPr>
@@ -845,7 +770,11 @@
               <w:right w:w="60" w:type="dxa"/>
             </w:tcMar>
           </w:tcPr>
-          <w:p/>
+          <w:p>
+            <w:r>
+              <w:t>0.67</w:t>
+            </w:r>
+          </w:p>
         </w:tc>
         <w:tc>
           <w:tcPr>
@@ -863,7 +792,11 @@
               <w:right w:w="60" w:type="dxa"/>
             </w:tcMar>
           </w:tcPr>
-          <w:p/>
+          <w:p>
+            <w:r>
+              <w:t>'Amazon is investigating Chinese employees who are selling internal data to third-party sellers looking for an edge in the competitive marketplace. URL #Amazon #MAGA #KAG #CHINA #TCOT'</w:t>
+            </w:r>
+          </w:p>
         </w:tc>
       </w:tr>
     </w:tbl>
@@ -922,10 +855,7 @@
         </w:numPr>
       </w:pPr>
       <w:r>
-        <w:t xml:space="preserve">The second baseline is a majority baseline that always assigns the </w:t>
-      </w:r>
-      <w:r>
-        <w:t xml:space="preserve">majority class. </w:t>
+        <w:t xml:space="preserve">The second baseline is a majority baseline that always assigns the majority class. </w:t>
       </w:r>
     </w:p>
     <w:p>
@@ -1019,6 +949,7 @@
           </w:tcPr>
           <w:p>
             <w:r>
+              <w:lastRenderedPageBreak/>
               <w:t>Class</w:t>
             </w:r>
           </w:p>
@@ -1115,7 +1046,11 @@
               <w:right w:w="60" w:type="dxa"/>
             </w:tcMar>
           </w:tcPr>
-          <w:p/>
+          <w:p>
+            <w:r>
+              <w:t>1</w:t>
+            </w:r>
+          </w:p>
         </w:tc>
         <w:tc>
           <w:tcPr>
@@ -1134,7 +1069,11 @@
               <w:right w:w="60" w:type="dxa"/>
             </w:tcMar>
           </w:tcPr>
-          <w:p/>
+          <w:p>
+            <w:r>
+              <w:t>0.25</w:t>
+            </w:r>
+          </w:p>
         </w:tc>
         <w:tc>
           <w:tcPr>
@@ -1153,7 +1092,11 @@
               <w:right w:w="60" w:type="dxa"/>
             </w:tcMar>
           </w:tcPr>
-          <w:p/>
+          <w:p>
+            <w:r>
+              <w:t>0.45</w:t>
+            </w:r>
+          </w:p>
         </w:tc>
         <w:tc>
           <w:tcPr>
@@ -1172,7 +1115,11 @@
               <w:right w:w="60" w:type="dxa"/>
             </w:tcMar>
           </w:tcPr>
-          <w:p/>
+          <w:p>
+            <w:r>
+              <w:t>0.32</w:t>
+            </w:r>
+          </w:p>
         </w:tc>
       </w:tr>
       <w:tr>
@@ -1197,7 +1144,11 @@
               <w:right w:w="60" w:type="dxa"/>
             </w:tcMar>
           </w:tcPr>
-          <w:p/>
+          <w:p>
+            <w:r>
+              <w:t>0</w:t>
+            </w:r>
+          </w:p>
         </w:tc>
         <w:tc>
           <w:tcPr>
@@ -1216,7 +1167,11 @@
               <w:right w:w="60" w:type="dxa"/>
             </w:tcMar>
           </w:tcPr>
-          <w:p/>
+          <w:p>
+            <w:r>
+              <w:t>0.69</w:t>
+            </w:r>
+          </w:p>
         </w:tc>
         <w:tc>
           <w:tcPr>
@@ -1235,7 +1190,11 @@
               <w:right w:w="60" w:type="dxa"/>
             </w:tcMar>
           </w:tcPr>
-          <w:p/>
+          <w:p>
+            <w:r>
+              <w:t>0.47</w:t>
+            </w:r>
+          </w:p>
         </w:tc>
         <w:tc>
           <w:tcPr>
@@ -1254,7 +1213,11 @@
               <w:right w:w="60" w:type="dxa"/>
             </w:tcMar>
           </w:tcPr>
-          <w:p/>
+          <w:p>
+            <w:r>
+              <w:t>0.56</w:t>
+            </w:r>
+          </w:p>
         </w:tc>
       </w:tr>
       <w:tr>
@@ -1302,7 +1265,11 @@
               <w:right w:w="60" w:type="dxa"/>
             </w:tcMar>
           </w:tcPr>
-          <w:p/>
+          <w:p>
+            <w:r>
+              <w:t>0.47</w:t>
+            </w:r>
+          </w:p>
         </w:tc>
         <w:tc>
           <w:tcPr>
@@ -1321,7 +1288,11 @@
               <w:right w:w="60" w:type="dxa"/>
             </w:tcMar>
           </w:tcPr>
-          <w:p/>
+          <w:p>
+            <w:r>
+              <w:t>0.46</w:t>
+            </w:r>
+          </w:p>
         </w:tc>
         <w:tc>
           <w:tcPr>
@@ -1340,7 +1311,11 @@
               <w:right w:w="60" w:type="dxa"/>
             </w:tcMar>
           </w:tcPr>
-          <w:p/>
+          <w:p>
+            <w:r>
+              <w:t>0.44</w:t>
+            </w:r>
+          </w:p>
         </w:tc>
       </w:tr>
       <w:tr>
@@ -1388,7 +1363,14 @@
               <w:right w:w="60" w:type="dxa"/>
             </w:tcMar>
           </w:tcPr>
-          <w:p/>
+          <w:p>
+            <w:r>
+              <w:t>0.</w:t>
+            </w:r>
+            <w:r>
+              <w:t>56</w:t>
+            </w:r>
+          </w:p>
         </w:tc>
         <w:tc>
           <w:tcPr>
@@ -1407,7 +1389,14 @@
               <w:right w:w="60" w:type="dxa"/>
             </w:tcMar>
           </w:tcPr>
-          <w:p/>
+          <w:p>
+            <w:r>
+              <w:t>0.</w:t>
+            </w:r>
+            <w:r>
+              <w:t>47</w:t>
+            </w:r>
+          </w:p>
         </w:tc>
         <w:tc>
           <w:tcPr>
@@ -1426,7 +1415,11 @@
               <w:right w:w="60" w:type="dxa"/>
             </w:tcMar>
           </w:tcPr>
-          <w:p/>
+          <w:p>
+            <w:r>
+              <w:t>0.49</w:t>
+            </w:r>
+          </w:p>
         </w:tc>
       </w:tr>
     </w:tbl>
@@ -1481,7 +1474,6 @@
           </w:tcPr>
           <w:p>
             <w:r>
-              <w:lastRenderedPageBreak/>
               <w:t>Majority Baseline</w:t>
             </w:r>
           </w:p>
@@ -1607,7 +1599,11 @@
               <w:right w:w="60" w:type="dxa"/>
             </w:tcMar>
           </w:tcPr>
-          <w:p/>
+          <w:p>
+            <w:r>
+              <w:t>1</w:t>
+            </w:r>
+          </w:p>
         </w:tc>
         <w:tc>
           <w:tcPr>
@@ -1626,7 +1622,11 @@
               <w:right w:w="60" w:type="dxa"/>
             </w:tcMar>
           </w:tcPr>
-          <w:p/>
+          <w:p>
+            <w:r>
+              <w:t>0</w:t>
+            </w:r>
+          </w:p>
         </w:tc>
         <w:tc>
           <w:tcPr>
@@ -1645,7 +1645,11 @@
               <w:right w:w="60" w:type="dxa"/>
             </w:tcMar>
           </w:tcPr>
-          <w:p/>
+          <w:p>
+            <w:r>
+              <w:t>0</w:t>
+            </w:r>
+          </w:p>
         </w:tc>
         <w:tc>
           <w:tcPr>
@@ -1664,7 +1668,11 @@
               <w:right w:w="60" w:type="dxa"/>
             </w:tcMar>
           </w:tcPr>
-          <w:p/>
+          <w:p>
+            <w:r>
+              <w:t>0</w:t>
+            </w:r>
+          </w:p>
         </w:tc>
       </w:tr>
       <w:tr>
@@ -1689,7 +1697,11 @@
               <w:right w:w="60" w:type="dxa"/>
             </w:tcMar>
           </w:tcPr>
-          <w:p/>
+          <w:p>
+            <w:r>
+              <w:t>0</w:t>
+            </w:r>
+          </w:p>
         </w:tc>
         <w:tc>
           <w:tcPr>
@@ -1708,7 +1720,11 @@
               <w:right w:w="60" w:type="dxa"/>
             </w:tcMar>
           </w:tcPr>
-          <w:p/>
+          <w:p>
+            <w:r>
+              <w:t>0.72</w:t>
+            </w:r>
+          </w:p>
         </w:tc>
         <w:tc>
           <w:tcPr>
@@ -1727,7 +1743,11 @@
               <w:right w:w="60" w:type="dxa"/>
             </w:tcMar>
           </w:tcPr>
-          <w:p/>
+          <w:p>
+            <w:r>
+              <w:t>1</w:t>
+            </w:r>
+          </w:p>
         </w:tc>
         <w:tc>
           <w:tcPr>
@@ -1746,7 +1766,11 @@
               <w:right w:w="60" w:type="dxa"/>
             </w:tcMar>
           </w:tcPr>
-          <w:p/>
+          <w:p>
+            <w:r>
+              <w:t>0.84</w:t>
+            </w:r>
+          </w:p>
         </w:tc>
       </w:tr>
       <w:tr>
@@ -1794,7 +1818,11 @@
               <w:right w:w="60" w:type="dxa"/>
             </w:tcMar>
           </w:tcPr>
-          <w:p/>
+          <w:p>
+            <w:r>
+              <w:t>0.36</w:t>
+            </w:r>
+          </w:p>
         </w:tc>
         <w:tc>
           <w:tcPr>
@@ -1813,7 +1841,11 @@
               <w:right w:w="60" w:type="dxa"/>
             </w:tcMar>
           </w:tcPr>
-          <w:p/>
+          <w:p>
+            <w:r>
+              <w:t>0.5</w:t>
+            </w:r>
+          </w:p>
         </w:tc>
         <w:tc>
           <w:tcPr>
@@ -1832,7 +1864,11 @@
               <w:right w:w="60" w:type="dxa"/>
             </w:tcMar>
           </w:tcPr>
-          <w:p/>
+          <w:p>
+            <w:r>
+              <w:t>0.42</w:t>
+            </w:r>
+          </w:p>
         </w:tc>
       </w:tr>
       <w:tr>
@@ -1880,7 +1916,11 @@
               <w:right w:w="60" w:type="dxa"/>
             </w:tcMar>
           </w:tcPr>
-          <w:p/>
+          <w:p>
+            <w:r>
+              <w:t>0.52</w:t>
+            </w:r>
+          </w:p>
         </w:tc>
         <w:tc>
           <w:tcPr>
@@ -1899,7 +1939,11 @@
               <w:right w:w="60" w:type="dxa"/>
             </w:tcMar>
           </w:tcPr>
-          <w:p/>
+          <w:p>
+            <w:r>
+              <w:t>0.72</w:t>
+            </w:r>
+          </w:p>
         </w:tc>
         <w:tc>
           <w:tcPr>
@@ -1918,7 +1962,14 @@
               <w:right w:w="60" w:type="dxa"/>
             </w:tcMar>
           </w:tcPr>
-          <w:p/>
+          <w:p>
+            <w:r>
+              <w:t>0.6</w:t>
+            </w:r>
+            <w:r>
+              <w:t>b</w:t>
+            </w:r>
+          </w:p>
         </w:tc>
       </w:tr>
     </w:tbl>
@@ -1952,8 +2003,7 @@
       <w:r>
         <w:t xml:space="preserve">Run your notebook on </w:t>
       </w:r>
-      <w:hyperlink r:id="rId8">
-        <w:proofErr w:type="spellStart"/>
+      <w:hyperlink r:id="rId9">
         <w:r>
           <w:rPr>
             <w:color w:val="1155CC"/>
@@ -1961,7 +2011,6 @@
           </w:rPr>
           <w:t>colab</w:t>
         </w:r>
-        <w:proofErr w:type="spellEnd"/>
       </w:hyperlink>
       <w:r>
         <w:t>, which has (limited) free access to GPUs.</w:t>
@@ -2009,8 +2058,7 @@
       <w:r>
         <w:t xml:space="preserve">Install the </w:t>
       </w:r>
-      <w:hyperlink r:id="rId9">
-        <w:proofErr w:type="spellStart"/>
+      <w:hyperlink r:id="rId10">
         <w:r>
           <w:rPr>
             <w:color w:val="1155CC"/>
@@ -2018,9 +2066,8 @@
           </w:rPr>
           <w:t>simpletransformers</w:t>
         </w:r>
-        <w:proofErr w:type="spellEnd"/>
       </w:hyperlink>
-      <w:hyperlink r:id="rId10">
+      <w:hyperlink r:id="rId11">
         <w:r>
           <w:rPr>
             <w:color w:val="1155CC"/>
@@ -2029,7 +2076,6 @@
           <w:t xml:space="preserve"> library</w:t>
         </w:r>
       </w:hyperlink>
-      <w:proofErr w:type="gramStart"/>
       <w:r>
         <w:t>:</w:t>
       </w:r>
@@ -2037,28 +2083,7 @@
         <w:rPr>
           <w:i/>
         </w:rPr>
-        <w:t xml:space="preserve"> !pip</w:t>
-      </w:r>
-      <w:proofErr w:type="gramEnd"/>
-      <w:r>
-        <w:rPr>
-          <w:i/>
-        </w:rPr>
-        <w:t xml:space="preserve"> install </w:t>
-      </w:r>
-      <w:proofErr w:type="spellStart"/>
-      <w:r>
-        <w:rPr>
-          <w:i/>
-        </w:rPr>
-        <w:t>simpletransformers</w:t>
-      </w:r>
-      <w:proofErr w:type="spellEnd"/>
-      <w:r>
-        <w:rPr>
-          <w:i/>
-        </w:rPr>
-        <w:t xml:space="preserve"> </w:t>
+        <w:t xml:space="preserve"> !pip install simpletransformers </w:t>
       </w:r>
     </w:p>
     <w:p>
@@ -2066,15 +2091,7 @@
         <w:ind w:firstLine="720"/>
       </w:pPr>
       <w:r>
-        <w:t>(</w:t>
-      </w:r>
-      <w:proofErr w:type="gramStart"/>
-      <w:r>
-        <w:t>you</w:t>
-      </w:r>
-      <w:proofErr w:type="gramEnd"/>
-      <w:r>
-        <w:t xml:space="preserve"> will have to restart your runtime after the installation) </w:t>
+        <w:t xml:space="preserve">(you will have to restart your runtime after the installation) </w:t>
       </w:r>
     </w:p>
     <w:p>
@@ -2087,7 +2104,7 @@
       <w:r>
         <w:t xml:space="preserve">Follow the </w:t>
       </w:r>
-      <w:hyperlink r:id="rId11">
+      <w:hyperlink r:id="rId12">
         <w:r>
           <w:rPr>
             <w:color w:val="1155CC"/>
@@ -2097,36 +2114,7 @@
         </w:r>
       </w:hyperlink>
       <w:r>
-        <w:t xml:space="preserve"> to load a pre-trained BERT model: </w:t>
-      </w:r>
-      <w:proofErr w:type="spellStart"/>
-      <w:proofErr w:type="gramStart"/>
-      <w:r>
-        <w:t>ClassificationModel</w:t>
-      </w:r>
-      <w:proofErr w:type="spellEnd"/>
-      <w:r>
-        <w:t>(</w:t>
-      </w:r>
-      <w:proofErr w:type="gramEnd"/>
-      <w:r>
-        <w:t>'</w:t>
-      </w:r>
-      <w:proofErr w:type="spellStart"/>
-      <w:r>
-        <w:t>bert</w:t>
-      </w:r>
-      <w:proofErr w:type="spellEnd"/>
-      <w:r>
-        <w:t>', '</w:t>
-      </w:r>
-      <w:proofErr w:type="spellStart"/>
-      <w:r>
-        <w:t>bert</w:t>
-      </w:r>
-      <w:proofErr w:type="spellEnd"/>
-      <w:r>
-        <w:t xml:space="preserve">-base-cased') </w:t>
+        <w:t xml:space="preserve"> to load a pre-trained BERT model: ClassificationModel('bert', 'bert-base-cased') </w:t>
       </w:r>
     </w:p>
     <w:p>
@@ -2137,10 +2125,7 @@
         </w:numPr>
       </w:pPr>
       <w:r>
-        <w:t>Fine-tune the model on t</w:t>
-      </w:r>
-      <w:r>
-        <w:t xml:space="preserve">he OLIDv1 training set and make predictions on the OLIDv1 test set (you can use the default hyperparameters). Do not forget to save your model, so that you do not need to fine-tune the model each time you make predictions. </w:t>
+        <w:t xml:space="preserve">Fine-tune the model on the OLIDv1 training set and make predictions on the OLIDv1 test set (you can use the default hyperparameters). Do not forget to save your model, so that you do not need to fine-tune the model each time you make predictions. </w:t>
       </w:r>
     </w:p>
     <w:p>
@@ -2148,10 +2133,7 @@
         <w:ind w:left="720"/>
       </w:pPr>
       <w:r>
-        <w:t>If you cannot fine-tune your own</w:t>
-      </w:r>
-      <w:r>
-        <w:t xml:space="preserve"> model, contact us to receive a checkpoint.</w:t>
+        <w:t>If you cannot fine-tune your own model, contact us to receive a checkpoint.</w:t>
       </w:r>
     </w:p>
     <w:p>
@@ -2163,6 +2145,7 @@
         <w:spacing w:before="240" w:after="240"/>
       </w:pPr>
       <w:r>
+        <w:lastRenderedPageBreak/>
         <w:t xml:space="preserve">Provide the results in terms of precision, recall and F1-score on the test set and provide a confusion matrix </w:t>
       </w:r>
       <w:r>
@@ -2346,7 +2329,11 @@
               <w:right w:w="60" w:type="dxa"/>
             </w:tcMar>
           </w:tcPr>
-          <w:p/>
+          <w:p>
+            <w:r>
+              <w:t>1</w:t>
+            </w:r>
+          </w:p>
         </w:tc>
         <w:tc>
           <w:tcPr>
@@ -2365,7 +2352,11 @@
               <w:right w:w="60" w:type="dxa"/>
             </w:tcMar>
           </w:tcPr>
-          <w:p/>
+          <w:p>
+            <w:r>
+              <w:t>0.78</w:t>
+            </w:r>
+          </w:p>
         </w:tc>
         <w:tc>
           <w:tcPr>
@@ -2384,7 +2375,11 @@
               <w:right w:w="60" w:type="dxa"/>
             </w:tcMar>
           </w:tcPr>
-          <w:p/>
+          <w:p>
+            <w:r>
+              <w:t>0.67</w:t>
+            </w:r>
+          </w:p>
         </w:tc>
         <w:tc>
           <w:tcPr>
@@ -2403,7 +2398,11 @@
               <w:right w:w="60" w:type="dxa"/>
             </w:tcMar>
           </w:tcPr>
-          <w:p/>
+          <w:p>
+            <w:r>
+              <w:t>0.72</w:t>
+            </w:r>
+          </w:p>
         </w:tc>
       </w:tr>
       <w:tr>
@@ -2428,7 +2427,11 @@
               <w:right w:w="60" w:type="dxa"/>
             </w:tcMar>
           </w:tcPr>
-          <w:p/>
+          <w:p>
+            <w:r>
+              <w:t>0</w:t>
+            </w:r>
+          </w:p>
         </w:tc>
         <w:tc>
           <w:tcPr>
@@ -2447,7 +2450,11 @@
               <w:right w:w="60" w:type="dxa"/>
             </w:tcMar>
           </w:tcPr>
-          <w:p/>
+          <w:p>
+            <w:r>
+              <w:t>0.88</w:t>
+            </w:r>
+          </w:p>
         </w:tc>
         <w:tc>
           <w:tcPr>
@@ -2466,7 +2473,11 @@
               <w:right w:w="60" w:type="dxa"/>
             </w:tcMar>
           </w:tcPr>
-          <w:p/>
+          <w:p>
+            <w:r>
+              <w:t>0.93</w:t>
+            </w:r>
+          </w:p>
         </w:tc>
         <w:tc>
           <w:tcPr>
@@ -2485,7 +2496,11 @@
               <w:right w:w="60" w:type="dxa"/>
             </w:tcMar>
           </w:tcPr>
-          <w:p/>
+          <w:p>
+            <w:r>
+              <w:t>0.90</w:t>
+            </w:r>
+          </w:p>
         </w:tc>
       </w:tr>
       <w:tr>
@@ -2533,7 +2548,11 @@
               <w:right w:w="60" w:type="dxa"/>
             </w:tcMar>
           </w:tcPr>
-          <w:p/>
+          <w:p>
+            <w:r>
+              <w:t>0.83</w:t>
+            </w:r>
+          </w:p>
         </w:tc>
         <w:tc>
           <w:tcPr>
@@ -2552,7 +2571,11 @@
               <w:right w:w="60" w:type="dxa"/>
             </w:tcMar>
           </w:tcPr>
-          <w:p/>
+          <w:p>
+            <w:r>
+              <w:t>0.80</w:t>
+            </w:r>
+          </w:p>
         </w:tc>
         <w:tc>
           <w:tcPr>
@@ -2571,7 +2594,11 @@
               <w:right w:w="60" w:type="dxa"/>
             </w:tcMar>
           </w:tcPr>
-          <w:p/>
+          <w:p>
+            <w:r>
+              <w:t>0.81</w:t>
+            </w:r>
+          </w:p>
         </w:tc>
       </w:tr>
       <w:tr>
@@ -2619,7 +2646,11 @@
               <w:right w:w="60" w:type="dxa"/>
             </w:tcMar>
           </w:tcPr>
-          <w:p/>
+          <w:p>
+            <w:r>
+              <w:t>0.85</w:t>
+            </w:r>
+          </w:p>
         </w:tc>
         <w:tc>
           <w:tcPr>
@@ -2638,7 +2669,11 @@
               <w:right w:w="60" w:type="dxa"/>
             </w:tcMar>
           </w:tcPr>
-          <w:p/>
+          <w:p>
+            <w:r>
+              <w:t>0.85</w:t>
+            </w:r>
+          </w:p>
         </w:tc>
         <w:tc>
           <w:tcPr>
@@ -2657,7 +2692,11 @@
               <w:right w:w="60" w:type="dxa"/>
             </w:tcMar>
           </w:tcPr>
-          <w:p/>
+          <w:p>
+            <w:r>
+              <w:t>0.85</w:t>
+            </w:r>
+          </w:p>
         </w:tc>
       </w:tr>
     </w:tbl>
@@ -2815,7 +2854,11 @@
               <w:right w:w="60" w:type="dxa"/>
             </w:tcMar>
           </w:tcPr>
-          <w:p/>
+          <w:p>
+            <w:r>
+              <w:t>574</w:t>
+            </w:r>
+          </w:p>
         </w:tc>
         <w:tc>
           <w:tcPr>
@@ -2834,7 +2877,11 @@
               <w:right w:w="60" w:type="dxa"/>
             </w:tcMar>
           </w:tcPr>
-          <w:p/>
+          <w:p>
+            <w:r>
+              <w:t>46</w:t>
+            </w:r>
+          </w:p>
         </w:tc>
       </w:tr>
       <w:tr>
@@ -2878,7 +2925,11 @@
               <w:right w:w="60" w:type="dxa"/>
             </w:tcMar>
           </w:tcPr>
-          <w:p/>
+          <w:p>
+            <w:r>
+              <w:t>80</w:t>
+            </w:r>
+          </w:p>
         </w:tc>
         <w:tc>
           <w:tcPr>
@@ -2897,7 +2948,11 @@
               <w:right w:w="60" w:type="dxa"/>
             </w:tcMar>
           </w:tcPr>
-          <w:p/>
+          <w:p>
+            <w:r>
+              <w:t>160</w:t>
+            </w:r>
+          </w:p>
         </w:tc>
       </w:tr>
       <w:tr>
@@ -2976,7 +3031,7 @@
       <w:r>
         <w:t xml:space="preserve">Compare your results to the baselines and to the results described in the </w:t>
       </w:r>
-      <w:hyperlink r:id="rId12">
+      <w:hyperlink r:id="rId13">
         <w:r>
           <w:rPr>
             <w:color w:val="1155CC"/>
@@ -3003,6 +3058,18 @@
         <w:spacing w:before="240" w:after="240"/>
         <w:ind w:left="720"/>
       </w:pPr>
+      <w:r>
+        <w:t>We won</w:t>
+      </w:r>
+      <w:r>
+        <w:t>, we are genius.</w:t>
+      </w:r>
+    </w:p>
+    <w:p>
+      <w:pPr>
+        <w:spacing w:before="240" w:after="240"/>
+        <w:ind w:left="720"/>
+      </w:pPr>
     </w:p>
     <w:p>
       <w:pPr>
@@ -3035,26 +3102,7 @@
         <w:ind w:left="720"/>
       </w:pPr>
       <w:r>
-        <w:t xml:space="preserve">The tokenizer works with </w:t>
-      </w:r>
-      <w:proofErr w:type="spellStart"/>
-      <w:r>
-        <w:t>subwords</w:t>
-      </w:r>
-      <w:proofErr w:type="spellEnd"/>
-      <w:r>
-        <w:t xml:space="preserve">. If a token is split into multiple </w:t>
-      </w:r>
-      <w:proofErr w:type="spellStart"/>
-      <w:r>
-        <w:t>su</w:t>
-      </w:r>
-      <w:r>
-        <w:t>bwords</w:t>
-      </w:r>
-      <w:proofErr w:type="spellEnd"/>
-      <w:r>
-        <w:t xml:space="preserve">, this is indicated with a special symbol. </w:t>
+        <w:t xml:space="preserve">The tokenizer works with subwords. If a token is split into multiple subwords, this is indicated with a special symbol. </w:t>
       </w:r>
     </w:p>
     <w:p>
@@ -3082,43 +3130,7 @@
         <w:rPr>
           <w:highlight w:val="white"/>
         </w:rPr>
-        <w:t xml:space="preserve">Calculate how many times a token is split into </w:t>
-      </w:r>
-      <w:proofErr w:type="spellStart"/>
-      <w:r>
-        <w:rPr>
-          <w:highlight w:val="white"/>
-        </w:rPr>
-        <w:t>subwords</w:t>
-      </w:r>
-      <w:proofErr w:type="spellEnd"/>
-      <w:r>
-        <w:rPr>
-          <w:highlight w:val="white"/>
-        </w:rPr>
-        <w:t xml:space="preserve"> (hint: use </w:t>
-      </w:r>
-      <w:proofErr w:type="spellStart"/>
-      <w:proofErr w:type="gramStart"/>
-      <w:r>
-        <w:rPr>
-          <w:highlight w:val="white"/>
-        </w:rPr>
-        <w:t>model.tokenizer</w:t>
-      </w:r>
-      <w:proofErr w:type="gramEnd"/>
-      <w:r>
-        <w:rPr>
-          <w:highlight w:val="white"/>
-        </w:rPr>
-        <w:t>.tokenize</w:t>
-      </w:r>
-      <w:proofErr w:type="spellEnd"/>
-      <w:r>
-        <w:rPr>
-          <w:highlight w:val="white"/>
-        </w:rPr>
-        <w:t xml:space="preserve">()). </w:t>
+        <w:t xml:space="preserve">Calculate how many times a token is split into subwords (hint: use model.tokenizer.tokenize()). </w:t>
       </w:r>
       <w:r>
         <w:rPr>
@@ -3142,6 +3154,12 @@
         </w:rPr>
         <w:t>Number of tokens:</w:t>
       </w:r>
+      <w:r>
+        <w:rPr>
+          <w:highlight w:val="white"/>
+        </w:rPr>
+        <w:t xml:space="preserve"> </w:t>
+      </w:r>
     </w:p>
     <w:p>
       <w:pPr>
@@ -3155,21 +3173,7 @@
         <w:rPr>
           <w:highlight w:val="white"/>
         </w:rPr>
-        <w:t xml:space="preserve">Number of tokens that have been split into </w:t>
-      </w:r>
-      <w:proofErr w:type="spellStart"/>
-      <w:r>
-        <w:rPr>
-          <w:highlight w:val="white"/>
-        </w:rPr>
-        <w:t>subwords</w:t>
-      </w:r>
-      <w:proofErr w:type="spellEnd"/>
-      <w:r>
-        <w:rPr>
-          <w:highlight w:val="white"/>
-        </w:rPr>
-        <w:t xml:space="preserve">: </w:t>
+        <w:t xml:space="preserve">Number of tokens that have been split into subwords: </w:t>
       </w:r>
     </w:p>
     <w:p>
@@ -3184,21 +3188,8 @@
         <w:rPr>
           <w:highlight w:val="white"/>
         </w:rPr>
-        <w:t xml:space="preserve">Example: if ‘URL’ is tokenized by BERT as ‘U’, ‘##RL’, consider it as one token split into two </w:t>
-      </w:r>
-      <w:proofErr w:type="spellStart"/>
-      <w:r>
-        <w:rPr>
-          <w:highlight w:val="white"/>
-        </w:rPr>
-        <w:t>subwords</w:t>
-      </w:r>
-      <w:proofErr w:type="spellEnd"/>
-      <w:r>
-        <w:rPr>
-          <w:highlight w:val="white"/>
-        </w:rPr>
-        <w:t xml:space="preserve">. </w:t>
+        <w:lastRenderedPageBreak/>
+        <w:t xml:space="preserve">Example: if ‘URL’ is tokenized by BERT as ‘U’, ‘##RL’, consider it as one token split into two subwords. </w:t>
       </w:r>
     </w:p>
     <w:p>
@@ -3216,21 +3207,7 @@
         <w:rPr>
           <w:highlight w:val="white"/>
         </w:rPr>
-        <w:t xml:space="preserve">What is the average number of </w:t>
-      </w:r>
-      <w:proofErr w:type="spellStart"/>
-      <w:r>
-        <w:rPr>
-          <w:highlight w:val="white"/>
-        </w:rPr>
-        <w:t>subwords</w:t>
-      </w:r>
-      <w:proofErr w:type="spellEnd"/>
-      <w:r>
-        <w:rPr>
-          <w:highlight w:val="white"/>
-        </w:rPr>
-        <w:t xml:space="preserve"> per token? </w:t>
+        <w:t xml:space="preserve">What is the average number of subwords per token? </w:t>
       </w:r>
       <w:r>
         <w:rPr>
@@ -3252,21 +3229,7 @@
         <w:rPr>
           <w:highlight w:val="white"/>
         </w:rPr>
-        <w:t xml:space="preserve">Average number of </w:t>
-      </w:r>
-      <w:proofErr w:type="spellStart"/>
-      <w:r>
-        <w:rPr>
-          <w:highlight w:val="white"/>
-        </w:rPr>
-        <w:t>subwords</w:t>
-      </w:r>
-      <w:proofErr w:type="spellEnd"/>
-      <w:r>
-        <w:rPr>
-          <w:highlight w:val="white"/>
-        </w:rPr>
-        <w:t xml:space="preserve"> per token: </w:t>
+        <w:t xml:space="preserve">Average number of subwords per token: </w:t>
       </w:r>
     </w:p>
     <w:p>
@@ -3284,27 +3247,7 @@
         <w:rPr>
           <w:highlight w:val="white"/>
         </w:rPr>
-        <w:t xml:space="preserve">Provide 3 examples of a </w:t>
-      </w:r>
-      <w:proofErr w:type="spellStart"/>
-      <w:r>
-        <w:rPr>
-          <w:highlight w:val="white"/>
-        </w:rPr>
-        <w:t>subword</w:t>
-      </w:r>
-      <w:proofErr w:type="spellEnd"/>
-      <w:r>
-        <w:rPr>
-          <w:highlight w:val="white"/>
-        </w:rPr>
-        <w:t xml:space="preserve"> split that is n</w:t>
-      </w:r>
-      <w:r>
-        <w:rPr>
-          <w:highlight w:val="white"/>
-        </w:rPr>
-        <w:t xml:space="preserve">ot meaningful from a linguistic perspective. </w:t>
+        <w:t xml:space="preserve">Provide 3 examples of a subword split that is not meaningful from a linguistic perspective. </w:t>
       </w:r>
       <w:r>
         <w:rPr>
@@ -3396,7 +3339,6 @@
         <w:rPr>
           <w:highlight w:val="white"/>
         </w:rPr>
-        <w:lastRenderedPageBreak/>
         <w:t>….</w:t>
       </w:r>
     </w:p>
@@ -3415,49 +3357,7 @@
         <w:rPr>
           <w:highlight w:val="white"/>
         </w:rPr>
-        <w:t>BERT’s tokenizer uses a fixed vocabulary for tokenizing any input (</w:t>
-      </w:r>
-      <w:proofErr w:type="spellStart"/>
-      <w:proofErr w:type="gramStart"/>
-      <w:r>
-        <w:rPr>
-          <w:highlight w:val="white"/>
-        </w:rPr>
-        <w:t>mode</w:t>
-      </w:r>
-      <w:r>
-        <w:rPr>
-          <w:highlight w:val="white"/>
-        </w:rPr>
-        <w:t>l.tokenizer</w:t>
-      </w:r>
-      <w:proofErr w:type="gramEnd"/>
-      <w:r>
-        <w:rPr>
-          <w:highlight w:val="white"/>
-        </w:rPr>
-        <w:t>.vocab</w:t>
-      </w:r>
-      <w:proofErr w:type="spellEnd"/>
-      <w:r>
-        <w:rPr>
-          <w:highlight w:val="white"/>
-        </w:rPr>
-        <w:t xml:space="preserve">). How long (in characters) is the longest </w:t>
-      </w:r>
-      <w:proofErr w:type="spellStart"/>
-      <w:r>
-        <w:rPr>
-          <w:highlight w:val="white"/>
-        </w:rPr>
-        <w:t>subword</w:t>
-      </w:r>
-      <w:proofErr w:type="spellEnd"/>
-      <w:r>
-        <w:rPr>
-          <w:highlight w:val="white"/>
-        </w:rPr>
-        <w:t xml:space="preserve"> in the BERT’s vocabulary? </w:t>
+        <w:t xml:space="preserve">BERT’s tokenizer uses a fixed vocabulary for tokenizing any input (model.tokenizer.vocab). How long (in characters) is the longest subword in the BERT’s vocabulary? </w:t>
       </w:r>
       <w:r>
         <w:rPr>
@@ -3479,21 +3379,7 @@
         <w:rPr>
           <w:highlight w:val="white"/>
         </w:rPr>
-        <w:t xml:space="preserve">Length of the longest </w:t>
-      </w:r>
-      <w:proofErr w:type="spellStart"/>
-      <w:r>
-        <w:rPr>
-          <w:highlight w:val="white"/>
-        </w:rPr>
-        <w:t>subword</w:t>
-      </w:r>
-      <w:proofErr w:type="spellEnd"/>
-      <w:r>
-        <w:rPr>
-          <w:highlight w:val="white"/>
-        </w:rPr>
-        <w:t xml:space="preserve">: </w:t>
+        <w:t xml:space="preserve">Length of the longest subword: </w:t>
       </w:r>
     </w:p>
     <w:p>
@@ -3509,21 +3395,7 @@
         <w:rPr>
           <w:highlight w:val="white"/>
         </w:rPr>
-        <w:t xml:space="preserve">Example of a </w:t>
-      </w:r>
-      <w:proofErr w:type="spellStart"/>
-      <w:r>
-        <w:rPr>
-          <w:highlight w:val="white"/>
-        </w:rPr>
-        <w:t>subword</w:t>
-      </w:r>
-      <w:proofErr w:type="spellEnd"/>
-      <w:r>
-        <w:rPr>
-          <w:highlight w:val="white"/>
-        </w:rPr>
-        <w:t xml:space="preserve"> with max. length:</w:t>
+        <w:t>Example of a subword with max. length:</w:t>
       </w:r>
     </w:p>
     <w:p/>
@@ -3543,25 +3415,15 @@
     <w:p/>
     <w:p>
       <w:r>
-        <w:t>Often accuracy or other ev</w:t>
-      </w:r>
-      <w:r>
-        <w:t xml:space="preserve">aluation metrics on held-out test data do not reflect the actual model behavior. To get more insights into the model performance, we will employ three different diagnostic tests, as described in </w:t>
-      </w:r>
-      <w:hyperlink r:id="rId13">
+        <w:t xml:space="preserve">Often accuracy or other evaluation metrics on held-out test data do not reflect the actual model behavior. To get more insights into the model performance, we will employ three different diagnostic tests, as described in </w:t>
+      </w:r>
+      <w:hyperlink r:id="rId14">
         <w:r>
           <w:rPr>
             <w:color w:val="1155CC"/>
             <w:u w:val="single"/>
           </w:rPr>
-          <w:t>http</w:t>
-        </w:r>
-        <w:r>
-          <w:rPr>
-            <w:color w:val="1155CC"/>
-            <w:u w:val="single"/>
-          </w:rPr>
-          <w:t>s://github.com/marcotcr/checklist</w:t>
+          <w:t>https://github.com/marcotcr/checklist</w:t>
         </w:r>
       </w:hyperlink>
       <w:r>
@@ -3581,7 +3443,7 @@
           <w:numId w:val="6"/>
         </w:numPr>
       </w:pPr>
-      <w:hyperlink r:id="rId14">
+      <w:hyperlink r:id="rId15">
         <w:r>
           <w:rPr>
             <w:color w:val="1155CC"/>
@@ -3598,7 +3460,7 @@
           <w:numId w:val="6"/>
         </w:numPr>
       </w:pPr>
-      <w:hyperlink r:id="rId15">
+      <w:hyperlink r:id="rId16">
         <w:r>
           <w:rPr>
             <w:color w:val="1155CC"/>
@@ -3628,12 +3490,9 @@
     <w:p/>
     <w:p>
       <w:r>
-        <w:t>Use a subset of the OLIDv</w:t>
-      </w:r>
-      <w:r>
-        <w:t xml:space="preserve">1 test set, which contains 100 instances: (olid-subset-diagnostic-tests.csv, can be found in the same </w:t>
-      </w:r>
-      <w:hyperlink r:id="rId16">
+        <w:t xml:space="preserve">Use a subset of the OLIDv1 test set, which contains 100 instances: (olid-subset-diagnostic-tests.csv, can be found in the same </w:t>
+      </w:r>
+      <w:hyperlink r:id="rId17">
         <w:r>
           <w:rPr>
             <w:color w:val="1155CC"/>
@@ -3679,20 +3538,9 @@
         <w:t xml:space="preserve">(6 points) </w:t>
       </w:r>
       <w:r>
-        <w:t>Spelling variations a</w:t>
-      </w:r>
-      <w:r>
-        <w:t xml:space="preserve">re sometimes used </w:t>
-      </w:r>
-      <w:proofErr w:type="spellStart"/>
-      <w:r>
-        <w:t>adversarially</w:t>
-      </w:r>
-      <w:proofErr w:type="spellEnd"/>
-      <w:r>
-        <w:t xml:space="preserve"> to obfuscate and avoid detection (</w:t>
-      </w:r>
-      <w:hyperlink r:id="rId17">
+        <w:t>Spelling variations are sometimes used adversarially to obfuscate and avoid detection (</w:t>
+      </w:r>
+      <w:hyperlink r:id="rId18">
         <w:r>
           <w:rPr>
             <w:color w:val="1155CC"/>
@@ -3702,10 +3550,11 @@
         </w:r>
       </w:hyperlink>
       <w:r>
-        <w:t>; subsection 2.2), that is, users introduce typos to avoid their messages being detected by automated offensive la</w:t>
-      </w:r>
-      <w:r>
-        <w:t>nguage/hate speech detection systems. Let us examine how it influences our offensive language detection model.</w:t>
+        <w:t xml:space="preserve">; subsection 2.2), that is, users introduce typos to avoid their messages being detected by automated offensive language/hate speech </w:t>
+      </w:r>
+      <w:r>
+        <w:lastRenderedPageBreak/>
+        <w:t>detection systems. Let us examine how it influences our offensive language detection model.</w:t>
       </w:r>
     </w:p>
     <w:p>
@@ -3713,38 +3562,15 @@
         <w:ind w:left="720"/>
       </w:pPr>
       <w:r>
-        <w:t>Use checklist to add spelling variations (typos) to the subset (olid-subset-diagnostic-tests.csv) and evaluate the model's performance on the per</w:t>
-      </w:r>
-      <w:r>
-        <w:t>turbed data. Use a fixed random seed (</w:t>
-      </w:r>
-      <w:proofErr w:type="spellStart"/>
-      <w:proofErr w:type="gramStart"/>
+        <w:t>Use checklist to add spelling variations (typos) to the subset (olid-subset-diagnostic-tests.csv) and evaluate the model's performance on the perturbed data. Use a fixed random seed (</w:t>
+      </w:r>
       <w:r>
         <w:rPr>
           <w:rFonts w:ascii="Courier New" w:eastAsia="Courier New" w:hAnsi="Courier New" w:cs="Courier New"/>
           <w:sz w:val="21"/>
           <w:szCs w:val="21"/>
         </w:rPr>
-        <w:t>np.random</w:t>
-      </w:r>
-      <w:proofErr w:type="gramEnd"/>
-      <w:r>
-        <w:rPr>
-          <w:rFonts w:ascii="Courier New" w:eastAsia="Courier New" w:hAnsi="Courier New" w:cs="Courier New"/>
-          <w:sz w:val="21"/>
-          <w:szCs w:val="21"/>
-        </w:rPr>
-        <w:t>.seed</w:t>
-      </w:r>
-      <w:proofErr w:type="spellEnd"/>
-      <w:r>
-        <w:rPr>
-          <w:rFonts w:ascii="Courier New" w:eastAsia="Courier New" w:hAnsi="Courier New" w:cs="Courier New"/>
-          <w:sz w:val="21"/>
-          <w:szCs w:val="21"/>
-        </w:rPr>
-        <w:t>(</w:t>
+        <w:t>np.random.seed(</w:t>
       </w:r>
       <w:r>
         <w:rPr>
@@ -3842,13 +3668,7 @@
         <w:rPr>
           <w:i/>
         </w:rPr>
-        <w:t>Qualitative a</w:t>
-      </w:r>
-      <w:r>
-        <w:rPr>
-          <w:i/>
-        </w:rPr>
-        <w:t>nalysis:</w:t>
+        <w:t>Qualitative analysis:</w:t>
       </w:r>
       <w:r>
         <w:t xml:space="preserve"> </w:t>
@@ -3862,239 +3682,7 @@
         </w:numPr>
       </w:pPr>
       <w:r>
-        <w:t xml:space="preserve">Check the </w:t>
-      </w:r>
-      <w:proofErr w:type="spellStart"/>
-      <w:r>
-        <w:t>add_typos</w:t>
-      </w:r>
-      <w:proofErr w:type="spellEnd"/>
-      <w:r>
-        <w:t xml:space="preserve"> function in checklist </w:t>
-      </w:r>
-      <w:hyperlink r:id="rId18">
-        <w:r>
-          <w:rPr>
-            <w:color w:val="1155CC"/>
-            <w:u w:val="single"/>
-          </w:rPr>
-          <w:t>pertub.py</w:t>
-        </w:r>
-      </w:hyperlink>
-      <w:r>
-        <w:t xml:space="preserve">. How were the typos introduced? </w:t>
-      </w:r>
-      <w:r>
-        <w:rPr>
-          <w:b/>
-        </w:rPr>
-        <w:t>(1 point)</w:t>
-      </w:r>
-    </w:p>
-    <w:p>
-      <w:pPr>
-        <w:numPr>
-          <w:ilvl w:val="0"/>
-          <w:numId w:val="10"/>
-        </w:numPr>
-      </w:pPr>
-      <w:r>
-        <w:lastRenderedPageBreak/>
-        <w:t xml:space="preserve">Provide an example of a typo that cannot be produced by this </w:t>
-      </w:r>
-      <w:proofErr w:type="gramStart"/>
-      <w:r>
-        <w:t>f</w:t>
-      </w:r>
-      <w:r>
-        <w:t>unction, but</w:t>
-      </w:r>
-      <w:proofErr w:type="gramEnd"/>
-      <w:r>
-        <w:t xml:space="preserve"> would play a role in offensive language detection. </w:t>
-      </w:r>
-      <w:r>
-        <w:rPr>
-          <w:b/>
-        </w:rPr>
-        <w:t>(0.5 points)</w:t>
-      </w:r>
-    </w:p>
-    <w:p>
-      <w:pPr>
-        <w:numPr>
-          <w:ilvl w:val="0"/>
-          <w:numId w:val="10"/>
-        </w:numPr>
-      </w:pPr>
-      <w:r>
-        <w:t xml:space="preserve">Provide 3 examples when the model failed to assign the correct label after perturbation. </w:t>
-      </w:r>
-      <w:r>
-        <w:rPr>
-          <w:b/>
-        </w:rPr>
-        <w:t>(1 point)</w:t>
-      </w:r>
-    </w:p>
-    <w:p>
-      <w:pPr>
-        <w:numPr>
-          <w:ilvl w:val="0"/>
-          <w:numId w:val="10"/>
-        </w:numPr>
-      </w:pPr>
-      <w:r>
-        <w:t>What is the main source of the erroneous predictions produced by the model (main</w:t>
-      </w:r>
-      <w:r>
-        <w:t xml:space="preserve"> source of errors caused by typos)? </w:t>
-      </w:r>
-      <w:r>
-        <w:rPr>
-          <w:b/>
-        </w:rPr>
-        <w:t>(1 point)</w:t>
-      </w:r>
-    </w:p>
-    <w:p>
-      <w:pPr>
-        <w:numPr>
-          <w:ilvl w:val="0"/>
-          <w:numId w:val="10"/>
-        </w:numPr>
-      </w:pPr>
-      <w:r>
-        <w:t xml:space="preserve">How can the model be improved? </w:t>
-      </w:r>
-      <w:r>
-        <w:rPr>
-          <w:b/>
-        </w:rPr>
-        <w:t>(0.5 points)</w:t>
-      </w:r>
-    </w:p>
-    <w:p>
-      <w:pPr>
-        <w:rPr>
-          <w:b/>
-        </w:rPr>
-      </w:pPr>
-    </w:p>
-    <w:p>
-      <w:pPr>
-        <w:rPr>
-          <w:b/>
-          <w:color w:val="FF0000"/>
-        </w:rPr>
-      </w:pPr>
-    </w:p>
-    <w:p>
-      <w:pPr>
-        <w:numPr>
-          <w:ilvl w:val="0"/>
-          <w:numId w:val="12"/>
-        </w:numPr>
-        <w:rPr>
-          <w:b/>
-        </w:rPr>
-      </w:pPr>
-      <w:r>
-        <w:rPr>
-          <w:b/>
-        </w:rPr>
-        <w:t>Negation</w:t>
-      </w:r>
-      <w:r>
-        <w:t xml:space="preserve"> </w:t>
-      </w:r>
-      <w:r>
-        <w:rPr>
-          <w:b/>
-        </w:rPr>
-        <w:t xml:space="preserve">(4.5 points) </w:t>
-      </w:r>
-      <w:r>
-        <w:t>Offensive language detection models have been shown to struggle with correctly classifying negated phrases such as “I don’t hate trans people”</w:t>
-      </w:r>
-      <w:r>
-        <w:t xml:space="preserve"> (</w:t>
-      </w:r>
-      <w:proofErr w:type="spellStart"/>
-      <w:r>
-        <w:fldChar w:fldCharType="begin"/>
-      </w:r>
-      <w:r>
-        <w:instrText xml:space="preserve"> HYPERLINK "https://arxiv.org/pdf/2012.15606.pdf" \h </w:instrText>
-      </w:r>
-      <w:r>
-        <w:fldChar w:fldCharType="separate"/>
-      </w:r>
-      <w:r>
-        <w:rPr>
-          <w:color w:val="1155CC"/>
-          <w:u w:val="single"/>
-        </w:rPr>
-        <w:t>Rottger</w:t>
-      </w:r>
-      <w:proofErr w:type="spellEnd"/>
-      <w:r>
-        <w:rPr>
-          <w:color w:val="1155CC"/>
-          <w:u w:val="single"/>
-        </w:rPr>
-        <w:t xml:space="preserve"> et al., 2021</w:t>
-      </w:r>
-      <w:r>
-        <w:rPr>
-          <w:color w:val="1155CC"/>
-          <w:u w:val="single"/>
-        </w:rPr>
-        <w:fldChar w:fldCharType="end"/>
-      </w:r>
-      <w:r>
-        <w:t>; subsection 2.2).</w:t>
-      </w:r>
-    </w:p>
-    <w:p>
-      <w:pPr>
-        <w:ind w:left="720"/>
-      </w:pPr>
-      <w:r>
-        <w:t xml:space="preserve">Add negations to the subset and evaluate the model's performance on the perturbed data. </w:t>
-      </w:r>
-    </w:p>
-    <w:p>
-      <w:pPr>
-        <w:ind w:left="720"/>
-      </w:pPr>
-      <w:r>
-        <w:rPr>
-          <w:i/>
-        </w:rPr>
-        <w:t>Qualitative analysis:</w:t>
-      </w:r>
-      <w:r>
-        <w:t xml:space="preserve"> </w:t>
-      </w:r>
-    </w:p>
-    <w:p>
-      <w:pPr>
-        <w:numPr>
-          <w:ilvl w:val="0"/>
-          <w:numId w:val="11"/>
-        </w:numPr>
-      </w:pPr>
-      <w:r>
-        <w:t xml:space="preserve">Check the </w:t>
-      </w:r>
-      <w:proofErr w:type="spellStart"/>
-      <w:r>
-        <w:t>add_negation</w:t>
-      </w:r>
-      <w:proofErr w:type="spellEnd"/>
-      <w:r>
-        <w:t xml:space="preserve"> function in checklist </w:t>
+        <w:t xml:space="preserve">Check the add_typos function in checklist </w:t>
       </w:r>
       <w:hyperlink r:id="rId19">
         <w:r>
@@ -4106,13 +3694,159 @@
         </w:r>
       </w:hyperlink>
       <w:r>
-        <w:t xml:space="preserve">. What kind of negations does it produce? </w:t>
+        <w:t xml:space="preserve">. How were the typos introduced? </w:t>
       </w:r>
       <w:r>
         <w:rPr>
           <w:b/>
         </w:rPr>
         <w:t>(1 point)</w:t>
+      </w:r>
+    </w:p>
+    <w:p>
+      <w:pPr>
+        <w:numPr>
+          <w:ilvl w:val="0"/>
+          <w:numId w:val="10"/>
+        </w:numPr>
+      </w:pPr>
+      <w:r>
+        <w:t xml:space="preserve">Provide an example of a typo that cannot be produced by this function, but would play a role in offensive language detection. </w:t>
+      </w:r>
+      <w:r>
+        <w:rPr>
+          <w:b/>
+        </w:rPr>
+        <w:t>(0.5 points)</w:t>
+      </w:r>
+    </w:p>
+    <w:p>
+      <w:pPr>
+        <w:numPr>
+          <w:ilvl w:val="0"/>
+          <w:numId w:val="10"/>
+        </w:numPr>
+      </w:pPr>
+      <w:r>
+        <w:t xml:space="preserve">Provide 3 examples when the model failed to assign the correct label after perturbation. </w:t>
+      </w:r>
+      <w:r>
+        <w:rPr>
+          <w:b/>
+        </w:rPr>
+        <w:t>(1 point)</w:t>
+      </w:r>
+    </w:p>
+    <w:p>
+      <w:pPr>
+        <w:numPr>
+          <w:ilvl w:val="0"/>
+          <w:numId w:val="10"/>
+        </w:numPr>
+      </w:pPr>
+      <w:r>
+        <w:t xml:space="preserve">What is the main source of the erroneous predictions produced by the model (main source of errors caused by typos)? </w:t>
+      </w:r>
+      <w:r>
+        <w:rPr>
+          <w:b/>
+        </w:rPr>
+        <w:t>(1 point)</w:t>
+      </w:r>
+    </w:p>
+    <w:p>
+      <w:pPr>
+        <w:numPr>
+          <w:ilvl w:val="0"/>
+          <w:numId w:val="10"/>
+        </w:numPr>
+      </w:pPr>
+      <w:r>
+        <w:t xml:space="preserve">How can the model be improved? </w:t>
+      </w:r>
+      <w:r>
+        <w:rPr>
+          <w:b/>
+        </w:rPr>
+        <w:t>(0.5 points)</w:t>
+      </w:r>
+    </w:p>
+    <w:p>
+      <w:pPr>
+        <w:rPr>
+          <w:b/>
+        </w:rPr>
+      </w:pPr>
+    </w:p>
+    <w:p>
+      <w:pPr>
+        <w:rPr>
+          <w:b/>
+          <w:color w:val="FF0000"/>
+        </w:rPr>
+      </w:pPr>
+    </w:p>
+    <w:p>
+      <w:pPr>
+        <w:numPr>
+          <w:ilvl w:val="0"/>
+          <w:numId w:val="12"/>
+        </w:numPr>
+        <w:rPr>
+          <w:b/>
+        </w:rPr>
+      </w:pPr>
+      <w:r>
+        <w:rPr>
+          <w:b/>
+        </w:rPr>
+        <w:t>Negation</w:t>
+      </w:r>
+      <w:r>
+        <w:t xml:space="preserve"> </w:t>
+      </w:r>
+      <w:r>
+        <w:rPr>
+          <w:b/>
+        </w:rPr>
+        <w:t xml:space="preserve">(4.5 points) </w:t>
+      </w:r>
+      <w:r>
+        <w:t>Offensive language detection models have been shown to struggle with correctly classifying negated phrases such as “I don’t hate trans people” (</w:t>
+      </w:r>
+      <w:hyperlink r:id="rId20">
+        <w:r>
+          <w:rPr>
+            <w:color w:val="1155CC"/>
+            <w:u w:val="single"/>
+          </w:rPr>
+          <w:t>Rottger et al., 2021</w:t>
+        </w:r>
+      </w:hyperlink>
+      <w:r>
+        <w:t>; subsection 2.2).</w:t>
+      </w:r>
+    </w:p>
+    <w:p>
+      <w:pPr>
+        <w:ind w:left="720"/>
+      </w:pPr>
+      <w:r>
+        <w:t xml:space="preserve">Add negations to the subset and evaluate the model's performance on the perturbed data. </w:t>
+      </w:r>
+    </w:p>
+    <w:p>
+      <w:pPr>
+        <w:ind w:left="720"/>
+      </w:pPr>
+      <w:r>
+        <w:rPr>
+          <w:i/>
+        </w:rPr>
+        <w:t>Qualitative analysis:</w:t>
+      </w:r>
+      <w:r>
+        <w:t xml:space="preserve"> </w:t>
       </w:r>
     </w:p>
     <w:p>
@@ -4123,15 +3857,19 @@
         </w:numPr>
       </w:pPr>
       <w:r>
-        <w:t xml:space="preserve">Look at the created negated sentences, are they </w:t>
-      </w:r>
-      <w:proofErr w:type="gramStart"/>
-      <w:r>
-        <w:t>linguistically</w:t>
-      </w:r>
-      <w:proofErr w:type="gramEnd"/>
-      <w:r>
-        <w:t xml:space="preserve"> correct? Provide 2–5 examples of linguistically incorrect sentences. </w:t>
+        <w:t xml:space="preserve">Check the add_negation function in checklist </w:t>
+      </w:r>
+      <w:hyperlink r:id="rId21">
+        <w:r>
+          <w:rPr>
+            <w:color w:val="1155CC"/>
+            <w:u w:val="single"/>
+          </w:rPr>
+          <w:t>pertub.py</w:t>
+        </w:r>
+      </w:hyperlink>
+      <w:r>
+        <w:t xml:space="preserve">. What kind of negations does it produce? </w:t>
       </w:r>
       <w:r>
         <w:rPr>
@@ -4148,10 +3886,7 @@
         </w:numPr>
       </w:pPr>
       <w:r>
-        <w:t>Check the first 10 negated messages. For which of these negate</w:t>
-      </w:r>
-      <w:r>
-        <w:t xml:space="preserve">d messages should the label be flipped, in your opinion? </w:t>
+        <w:t xml:space="preserve">Look at the created negated sentences, are they linguistically correct? Provide 2–5 examples of linguistically incorrect sentences. </w:t>
       </w:r>
       <w:r>
         <w:rPr>
@@ -4168,10 +3903,24 @@
         </w:numPr>
       </w:pPr>
       <w:r>
-        <w:t xml:space="preserve">Provide 2 examples when the model correctly assigned the opposite label after perturbation and 2 examples </w:t>
-      </w:r>
-      <w:r>
-        <w:t xml:space="preserve">when the model failed to identify negation. Fill in the table below </w:t>
+        <w:t xml:space="preserve">Check the first 10 negated messages. For which of these negated messages should the label be flipped, in your opinion? </w:t>
+      </w:r>
+      <w:r>
+        <w:rPr>
+          <w:b/>
+        </w:rPr>
+        <w:t>(1 point)</w:t>
+      </w:r>
+    </w:p>
+    <w:p>
+      <w:pPr>
+        <w:numPr>
+          <w:ilvl w:val="0"/>
+          <w:numId w:val="11"/>
+        </w:numPr>
+      </w:pPr>
+      <w:r>
+        <w:t xml:space="preserve">Provide 2 examples when the model correctly assigned the opposite label after perturbation and 2 examples when the model failed to identify negation. Fill in the table below </w:t>
       </w:r>
       <w:r>
         <w:rPr>
@@ -4413,6 +4162,7 @@
               <w:spacing w:line="240" w:lineRule="auto"/>
             </w:pPr>
             <w:r>
+              <w:lastRenderedPageBreak/>
               <w:t>1</w:t>
             </w:r>
           </w:p>
@@ -5235,22 +4985,7 @@
         <w:rPr>
           <w:b/>
         </w:rPr>
-        <w:lastRenderedPageBreak/>
-        <w:t xml:space="preserve">Creating examples from scratch with </w:t>
-      </w:r>
-      <w:proofErr w:type="gramStart"/>
-      <w:r>
-        <w:rPr>
-          <w:b/>
-        </w:rPr>
-        <w:t>checklist  (</w:t>
-      </w:r>
-      <w:proofErr w:type="gramEnd"/>
-      <w:r>
-        <w:rPr>
-          <w:b/>
-        </w:rPr>
-        <w:t>2.5 points)</w:t>
+        <w:t>Creating examples from scratch with checklist  (2.5 points)</w:t>
       </w:r>
     </w:p>
     <w:p/>
@@ -5305,10 +5040,7 @@
         <w:t>I don’t hate…</w:t>
       </w:r>
       <w:r>
-        <w:t xml:space="preserve">’, and fill in </w:t>
-      </w:r>
-      <w:r>
-        <w:t>the templates below:</w:t>
+        <w:t>’, and fill in the templates below:</w:t>
       </w:r>
     </w:p>
     <w:p>
@@ -5319,13 +5051,8 @@
         </w:numPr>
       </w:pPr>
       <w:r>
-        <w:t>Use masked language model suggestions: ‘I hate {mask}’ and ‘I don’t hate {mask}</w:t>
-      </w:r>
-      <w:proofErr w:type="gramStart"/>
-      <w:r>
-        <w:t>’ .</w:t>
-      </w:r>
-      <w:proofErr w:type="gramEnd"/>
+        <w:t>Use masked language model suggestions: ‘I hate {mask}’ and ‘I don’t hate {mask}’ .</w:t>
+      </w:r>
     </w:p>
     <w:p>
       <w:pPr>
@@ -5335,10 +5062,7 @@
         </w:numPr>
       </w:pPr>
       <w:r>
-        <w:t>Offensive language is often directed towards minority groups. Use the built-in lexicon and explore: ‘I hate {nationality}’, ‘I don’t hate {nationality}’</w:t>
-      </w:r>
-      <w:r>
-        <w:t xml:space="preserve">, ‘I hate {religion}’, ‘I don’t hate {religion}’ </w:t>
+        <w:t xml:space="preserve">Offensive language is often directed towards minority groups. Use the built-in lexicon and explore: ‘I hate {nationality}’, ‘I don’t hate {nationality}’, ‘I hate {religion}’, ‘I don’t hate {religion}’ </w:t>
       </w:r>
     </w:p>
     <w:p>
@@ -5357,10 +5081,7 @@
         </w:numPr>
       </w:pPr>
       <w:r>
-        <w:t>Provide 3 examples when the model assigns the correct label (correct label according to you) and 3 examples when the model fails to assign the correct label (choose bo</w:t>
-      </w:r>
-      <w:r>
-        <w:t xml:space="preserve">th from masking and lexicon suggestions) </w:t>
+        <w:t xml:space="preserve">Provide 3 examples when the model assigns the correct label (correct label according to you) and 3 examples when the model fails to assign the correct label (choose both from masking and lexicon suggestions) </w:t>
       </w:r>
       <w:r>
         <w:rPr>
@@ -5425,13 +5146,7 @@
     </w:p>
     <w:p>
       <w:r>
-        <w:t>Develop 2 new diagnostic t</w:t>
-      </w:r>
-      <w:r>
-        <w:t>ests (you can use checklist): describe what they test, explain why they are relevant and implement them. Run the tests and describe your observations. Provide examples of difficult cases, that is, when the model fails to assign the correct label. Discuss p</w:t>
-      </w:r>
-      <w:r>
-        <w:t xml:space="preserve">otential sources of errors and propose improvements to the model. </w:t>
+        <w:t xml:space="preserve">Develop 2 new diagnostic tests (you can use checklist): describe what they test, explain why they are relevant and implement them. Run the tests and describe your observations. Provide examples of difficult cases, that is, when the model fails to assign the correct label. Discuss potential sources of errors and propose improvements to the model. </w:t>
       </w:r>
     </w:p>
     <w:p/>

--- a/ass2/Assignment 2_IntrotoNLP2022.docx
+++ b/ass2/Assignment 2_IntrotoNLP2022.docx
@@ -3160,6 +3160,9 @@
         </w:rPr>
         <w:t xml:space="preserve"> </w:t>
       </w:r>
+      <w:r>
+        <w:t>300836</w:t>
+      </w:r>
     </w:p>
     <w:p>
       <w:pPr>
@@ -3174,6 +3177,9 @@
           <w:highlight w:val="white"/>
         </w:rPr>
         <w:t xml:space="preserve">Number of tokens that have been split into subwords: </w:t>
+      </w:r>
+      <w:r>
+        <w:t>29717</w:t>
       </w:r>
     </w:p>
     <w:p>
@@ -3230,6 +3236,12 @@
           <w:highlight w:val="white"/>
         </w:rPr>
         <w:t xml:space="preserve">Average number of subwords per token: </w:t>
+      </w:r>
+      <w:r>
+        <w:rPr>
+          <w:highlight w:val="white"/>
+        </w:rPr>
+        <w:t>5.99</w:t>
       </w:r>
     </w:p>
     <w:p>

--- a/ass2/Assignment 2_IntrotoNLP2022.docx
+++ b/ass2/Assignment 2_IntrotoNLP2022.docx
@@ -3646,6 +3646,9 @@
       <w:r>
         <w:t xml:space="preserve"> </w:t>
       </w:r>
+      <w:r>
+        <w:t>The performance for class 1 has increased, but for class 0 it has decreases. In the end, the F1 is slightly lower</w:t>
+      </w:r>
     </w:p>
     <w:p>
       <w:pPr>
@@ -3663,12 +3666,24 @@
         </w:rPr>
         <w:t>(1 point)</w:t>
       </w:r>
+      <w:r>
+        <w:rPr>
+          <w:b/>
+        </w:rPr>
+        <w:t xml:space="preserve"> </w:t>
+      </w:r>
+      <w:r>
+        <w:rPr>
+          <w:bCs/>
+        </w:rPr>
+        <w:t>3</w:t>
+      </w:r>
     </w:p>
     <w:p>
       <w:pPr>
         <w:ind w:left="1440"/>
         <w:rPr>
-          <w:b/>
+          <w:bCs/>
         </w:rPr>
       </w:pPr>
     </w:p>
@@ -3714,6 +3729,18 @@
         </w:rPr>
         <w:t>(1 point)</w:t>
       </w:r>
+      <w:r>
+        <w:rPr>
+          <w:b/>
+        </w:rPr>
+        <w:t xml:space="preserve"> </w:t>
+      </w:r>
+      <w:r>
+        <w:rPr>
+          <w:bCs/>
+        </w:rPr>
+        <w:t>It swaps some characters in a string</w:t>
+      </w:r>
     </w:p>
     <w:p>
       <w:pPr>
@@ -3731,6 +3758,18 @@
         </w:rPr>
         <w:t>(0.5 points)</w:t>
       </w:r>
+      <w:r>
+        <w:rPr>
+          <w:b/>
+        </w:rPr>
+        <w:t xml:space="preserve"> </w:t>
+      </w:r>
+      <w:r>
+        <w:rPr>
+          <w:bCs/>
+        </w:rPr>
+        <w:t>b!er is lekker</w:t>
+      </w:r>
     </w:p>
     <w:p>
       <w:pPr>
@@ -3748,6 +3787,117 @@
         </w:rPr>
         <w:t>(1 point)</w:t>
       </w:r>
+      <w:r>
+        <w:rPr>
+          <w:b/>
+        </w:rPr>
+        <w:t xml:space="preserve"> </w:t>
+      </w:r>
+    </w:p>
+    <w:p>
+      <w:pPr>
+        <w:pStyle w:val="ListParagraph"/>
+        <w:numPr>
+          <w:ilvl w:val="0"/>
+          <w:numId w:val="17"/>
+        </w:numPr>
+      </w:pPr>
+      <w:r>
+        <w:rPr>
+          <w:bCs/>
+        </w:rPr>
+        <w:t>'(cr1tikal voice) smef my ass cheeks'</w:t>
+      </w:r>
+      <w:r>
+        <w:rPr>
+          <w:bCs/>
+        </w:rPr>
+        <w:t xml:space="preserve"> (</w:t>
+      </w:r>
+      <w:r>
+        <w:rPr>
+          <w:bCs/>
+          <w:i/>
+          <w:iCs/>
+        </w:rPr>
+        <w:t>(cr1tikal voice) smef m yass cheeks</w:t>
+      </w:r>
+      <w:r>
+        <w:rPr>
+          <w:bCs/>
+          <w:i/>
+          <w:iCs/>
+        </w:rPr>
+        <w:t>)</w:t>
+      </w:r>
+    </w:p>
+    <w:p>
+      <w:pPr>
+        <w:pStyle w:val="ListParagraph"/>
+        <w:numPr>
+          <w:ilvl w:val="0"/>
+          <w:numId w:val="17"/>
+        </w:numPr>
+      </w:pPr>
+      <w:r>
+        <w:t xml:space="preserve">@USER oh fuck off </w:t>
+      </w:r>
+      <w:r>
+        <w:rPr>
+          <w:rFonts w:ascii="Segoe UI Emoji" w:hAnsi="Segoe UI Emoji" w:cs="Segoe UI Emoji"/>
+        </w:rPr>
+        <w:t>😂😂</w:t>
+      </w:r>
+      <w:r>
+        <w:rPr>
+          <w:rFonts w:ascii="Segoe UI Emoji" w:hAnsi="Segoe UI Emoji" w:cs="Segoe UI Emoji"/>
+        </w:rPr>
+        <w:t xml:space="preserve"> (</w:t>
+      </w:r>
+      <w:r>
+        <w:rPr>
+          <w:rFonts w:ascii="Segoe UI Emoji" w:hAnsi="Segoe UI Emoji" w:cs="Segoe UI Emoji"/>
+        </w:rPr>
+        <w:t>@USER oh fukc off 😂😂</w:t>
+      </w:r>
+      <w:r>
+        <w:rPr>
+          <w:rFonts w:ascii="Segoe UI Emoji" w:hAnsi="Segoe UI Emoji" w:cs="Segoe UI Emoji"/>
+        </w:rPr>
+        <w:t>)</w:t>
+      </w:r>
+    </w:p>
+    <w:p>
+      <w:pPr>
+        <w:pStyle w:val="ListParagraph"/>
+        <w:numPr>
+          <w:ilvl w:val="0"/>
+          <w:numId w:val="17"/>
+        </w:numPr>
+      </w:pPr>
+      <w:r>
+        <w:t>$10 Million reallocated from FEMA to ICE. This guy gives zero shits about anyone not named Trump. If you’re in the mid Atlantic, get out. Now. URL</w:t>
+      </w:r>
+      <w:r>
+        <w:t xml:space="preserve"> </w:t>
+      </w:r>
+      <w:r>
+        <w:rPr>
+          <w:i/>
+          <w:iCs/>
+        </w:rPr>
+        <w:t>(</w:t>
+      </w:r>
+      <w:r>
+        <w:rPr>
+          <w:i/>
+          <w:iCs/>
+        </w:rPr>
+        <w:t>$10 Million reallocated from FEMA to ICE. This guy gives zero sihts about anyone not named Trump. If you’re in the mid Atlantic, get out. Now. URL</w:t>
+      </w:r>
+      <w:r>
+        <w:t>)</w:t>
+      </w:r>
     </w:p>
     <w:p>
       <w:pPr>
@@ -3765,6 +3915,18 @@
         </w:rPr>
         <w:t>(1 point)</w:t>
       </w:r>
+      <w:r>
+        <w:rPr>
+          <w:b/>
+        </w:rPr>
+        <w:t xml:space="preserve"> </w:t>
+      </w:r>
+      <w:r>
+        <w:rPr>
+          <w:bCs/>
+        </w:rPr>
+        <w:t>This happens when the swear words are perturbed.</w:t>
+      </w:r>
     </w:p>
     <w:p>
       <w:pPr>
@@ -3781,6 +3943,18 @@
           <w:b/>
         </w:rPr>
         <w:t>(0.5 points)</w:t>
+      </w:r>
+      <w:r>
+        <w:rPr>
+          <w:b/>
+        </w:rPr>
+        <w:t xml:space="preserve"> </w:t>
+      </w:r>
+      <w:r>
+        <w:rPr>
+          <w:bCs/>
+        </w:rPr>
+        <w:t xml:space="preserve">Train the model on perturbed swear words. </w:t>
       </w:r>
     </w:p>
     <w:p>
@@ -3889,6 +4063,18 @@
         </w:rPr>
         <w:t>(1 point)</w:t>
       </w:r>
+      <w:r>
+        <w:rPr>
+          <w:b/>
+        </w:rPr>
+        <w:t xml:space="preserve"> </w:t>
+      </w:r>
+      <w:r>
+        <w:rPr>
+          <w:bCs/>
+        </w:rPr>
+        <w:t>It looks for certain phrases and adds not to them</w:t>
+      </w:r>
     </w:p>
     <w:p>
       <w:pPr>
@@ -3898,6 +4084,7 @@
         </w:numPr>
       </w:pPr>
       <w:r>
+        <w:lastRenderedPageBreak/>
         <w:t xml:space="preserve">Look at the created negated sentences, are they linguistically correct? Provide 2–5 examples of linguistically incorrect sentences. </w:t>
       </w:r>
       <w:r>
@@ -4174,7 +4361,6 @@
               <w:spacing w:line="240" w:lineRule="auto"/>
             </w:pPr>
             <w:r>
-              <w:lastRenderedPageBreak/>
               <w:t>1</w:t>
             </w:r>
           </w:p>
@@ -5110,6 +5296,7 @@
         </w:numPr>
       </w:pPr>
       <w:r>
+        <w:lastRenderedPageBreak/>
         <w:t xml:space="preserve">Analyze the examples. Can you think of a reason why some examples are classified as offensive while others are not? </w:t>
       </w:r>
       <w:r>
@@ -6418,6 +6605,119 @@
     </w:lvl>
   </w:abstractNum>
   <w:abstractNum w:abstractNumId="11" w15:restartNumberingAfterBreak="0">
+    <w:nsid w:val="66A34EE4"/>
+    <w:multiLevelType w:val="hybridMultilevel"/>
+    <w:tmpl w:val="025841A2"/>
+    <w:lvl w:ilvl="0" w:tplc="E6AC0D98">
+      <w:numFmt w:val="bullet"/>
+      <w:lvlText w:val="-"/>
+      <w:lvlJc w:val="left"/>
+      <w:pPr>
+        <w:ind w:left="2520" w:hanging="360"/>
+      </w:pPr>
+      <w:rPr>
+        <w:rFonts w:ascii="Arial" w:eastAsia="Arial" w:hAnsi="Arial" w:cs="Arial" w:hint="default"/>
+        <w:b/>
+      </w:rPr>
+    </w:lvl>
+    <w:lvl w:ilvl="1" w:tplc="20000003" w:tentative="1">
+      <w:start w:val="1"/>
+      <w:numFmt w:val="bullet"/>
+      <w:lvlText w:val="o"/>
+      <w:lvlJc w:val="left"/>
+      <w:pPr>
+        <w:ind w:left="3240" w:hanging="360"/>
+      </w:pPr>
+      <w:rPr>
+        <w:rFonts w:ascii="Courier New" w:hAnsi="Courier New" w:cs="Courier New" w:hint="default"/>
+      </w:rPr>
+    </w:lvl>
+    <w:lvl w:ilvl="2" w:tplc="20000005" w:tentative="1">
+      <w:start w:val="1"/>
+      <w:numFmt w:val="bullet"/>
+      <w:lvlText w:val=""/>
+      <w:lvlJc w:val="left"/>
+      <w:pPr>
+        <w:ind w:left="3960" w:hanging="360"/>
+      </w:pPr>
+      <w:rPr>
+        <w:rFonts w:ascii="Wingdings" w:hAnsi="Wingdings" w:hint="default"/>
+      </w:rPr>
+    </w:lvl>
+    <w:lvl w:ilvl="3" w:tplc="20000001" w:tentative="1">
+      <w:start w:val="1"/>
+      <w:numFmt w:val="bullet"/>
+      <w:lvlText w:val=""/>
+      <w:lvlJc w:val="left"/>
+      <w:pPr>
+        <w:ind w:left="4680" w:hanging="360"/>
+      </w:pPr>
+      <w:rPr>
+        <w:rFonts w:ascii="Symbol" w:hAnsi="Symbol" w:hint="default"/>
+      </w:rPr>
+    </w:lvl>
+    <w:lvl w:ilvl="4" w:tplc="20000003" w:tentative="1">
+      <w:start w:val="1"/>
+      <w:numFmt w:val="bullet"/>
+      <w:lvlText w:val="o"/>
+      <w:lvlJc w:val="left"/>
+      <w:pPr>
+        <w:ind w:left="5400" w:hanging="360"/>
+      </w:pPr>
+      <w:rPr>
+        <w:rFonts w:ascii="Courier New" w:hAnsi="Courier New" w:cs="Courier New" w:hint="default"/>
+      </w:rPr>
+    </w:lvl>
+    <w:lvl w:ilvl="5" w:tplc="20000005" w:tentative="1">
+      <w:start w:val="1"/>
+      <w:numFmt w:val="bullet"/>
+      <w:lvlText w:val=""/>
+      <w:lvlJc w:val="left"/>
+      <w:pPr>
+        <w:ind w:left="6120" w:hanging="360"/>
+      </w:pPr>
+      <w:rPr>
+        <w:rFonts w:ascii="Wingdings" w:hAnsi="Wingdings" w:hint="default"/>
+      </w:rPr>
+    </w:lvl>
+    <w:lvl w:ilvl="6" w:tplc="20000001" w:tentative="1">
+      <w:start w:val="1"/>
+      <w:numFmt w:val="bullet"/>
+      <w:lvlText w:val=""/>
+      <w:lvlJc w:val="left"/>
+      <w:pPr>
+        <w:ind w:left="6840" w:hanging="360"/>
+      </w:pPr>
+      <w:rPr>
+        <w:rFonts w:ascii="Symbol" w:hAnsi="Symbol" w:hint="default"/>
+      </w:rPr>
+    </w:lvl>
+    <w:lvl w:ilvl="7" w:tplc="20000003" w:tentative="1">
+      <w:start w:val="1"/>
+      <w:numFmt w:val="bullet"/>
+      <w:lvlText w:val="o"/>
+      <w:lvlJc w:val="left"/>
+      <w:pPr>
+        <w:ind w:left="7560" w:hanging="360"/>
+      </w:pPr>
+      <w:rPr>
+        <w:rFonts w:ascii="Courier New" w:hAnsi="Courier New" w:cs="Courier New" w:hint="default"/>
+      </w:rPr>
+    </w:lvl>
+    <w:lvl w:ilvl="8" w:tplc="20000005" w:tentative="1">
+      <w:start w:val="1"/>
+      <w:numFmt w:val="bullet"/>
+      <w:lvlText w:val=""/>
+      <w:lvlJc w:val="left"/>
+      <w:pPr>
+        <w:ind w:left="8280" w:hanging="360"/>
+      </w:pPr>
+      <w:rPr>
+        <w:rFonts w:ascii="Wingdings" w:hAnsi="Wingdings" w:hint="default"/>
+      </w:rPr>
+    </w:lvl>
+  </w:abstractNum>
+  <w:abstractNum w:abstractNumId="12" w15:restartNumberingAfterBreak="0">
     <w:nsid w:val="684A29DB"/>
     <w:multiLevelType w:val="hybridMultilevel"/>
     <w:tmpl w:val="4A1C7E04"/>
@@ -6530,7 +6830,7 @@
       </w:rPr>
     </w:lvl>
   </w:abstractNum>
-  <w:abstractNum w:abstractNumId="12" w15:restartNumberingAfterBreak="0">
+  <w:abstractNum w:abstractNumId="13" w15:restartNumberingAfterBreak="0">
     <w:nsid w:val="75A32DFD"/>
     <w:multiLevelType w:val="multilevel"/>
     <w:tmpl w:val="0D46A250"/>
@@ -6643,7 +6943,7 @@
       </w:rPr>
     </w:lvl>
   </w:abstractNum>
-  <w:abstractNum w:abstractNumId="13" w15:restartNumberingAfterBreak="0">
+  <w:abstractNum w:abstractNumId="14" w15:restartNumberingAfterBreak="0">
     <w:nsid w:val="76EE50A3"/>
     <w:multiLevelType w:val="multilevel"/>
     <w:tmpl w:val="86248B78"/>
@@ -6756,7 +7056,7 @@
       </w:rPr>
     </w:lvl>
   </w:abstractNum>
-  <w:abstractNum w:abstractNumId="14" w15:restartNumberingAfterBreak="0">
+  <w:abstractNum w:abstractNumId="15" w15:restartNumberingAfterBreak="0">
     <w:nsid w:val="7CEE187D"/>
     <w:multiLevelType w:val="multilevel"/>
     <w:tmpl w:val="3D8220E6"/>
@@ -6869,7 +7169,7 @@
       </w:rPr>
     </w:lvl>
   </w:abstractNum>
-  <w:abstractNum w:abstractNumId="15" w15:restartNumberingAfterBreak="0">
+  <w:abstractNum w:abstractNumId="16" w15:restartNumberingAfterBreak="0">
     <w:nsid w:val="7E5960B4"/>
     <w:multiLevelType w:val="multilevel"/>
     <w:tmpl w:val="38346C32"/>
@@ -6986,13 +7286,13 @@
     <w:abstractNumId w:val="6"/>
   </w:num>
   <w:num w:numId="2" w16cid:durableId="890968151">
-    <w:abstractNumId w:val="12"/>
+    <w:abstractNumId w:val="13"/>
   </w:num>
   <w:num w:numId="3" w16cid:durableId="987439956">
     <w:abstractNumId w:val="8"/>
   </w:num>
   <w:num w:numId="4" w16cid:durableId="108205305">
-    <w:abstractNumId w:val="13"/>
+    <w:abstractNumId w:val="14"/>
   </w:num>
   <w:num w:numId="5" w16cid:durableId="1362969778">
     <w:abstractNumId w:val="10"/>
@@ -7007,7 +7307,7 @@
     <w:abstractNumId w:val="3"/>
   </w:num>
   <w:num w:numId="9" w16cid:durableId="139618530">
-    <w:abstractNumId w:val="14"/>
+    <w:abstractNumId w:val="15"/>
   </w:num>
   <w:num w:numId="10" w16cid:durableId="1465847925">
     <w:abstractNumId w:val="4"/>
@@ -7022,12 +7322,15 @@
     <w:abstractNumId w:val="0"/>
   </w:num>
   <w:num w:numId="14" w16cid:durableId="1702171907">
-    <w:abstractNumId w:val="15"/>
+    <w:abstractNumId w:val="16"/>
   </w:num>
   <w:num w:numId="15" w16cid:durableId="2006547790">
     <w:abstractNumId w:val="9"/>
   </w:num>
   <w:num w:numId="16" w16cid:durableId="746147046">
+    <w:abstractNumId w:val="12"/>
+  </w:num>
+  <w:num w:numId="17" w16cid:durableId="933244563">
     <w:abstractNumId w:val="11"/>
   </w:num>
 </w:numbering>

--- a/ass2/Assignment 2_IntrotoNLP2022.docx
+++ b/ass2/Assignment 2_IntrotoNLP2022.docx
@@ -1,6 +1,6 @@
 
 <file path=word/document.xml><?xml version="1.0" encoding="utf-8"?>
-<w:document xmlns:wpc="http://schemas.microsoft.com/office/word/2010/wordprocessingCanvas" xmlns:cx="http://schemas.microsoft.com/office/drawing/2014/chartex" xmlns:cx1="http://schemas.microsoft.com/office/drawing/2015/9/8/chartex" xmlns:cx2="http://schemas.microsoft.com/office/drawing/2015/10/21/chartex" xmlns:cx3="http://schemas.microsoft.com/office/drawing/2016/5/9/chartex" xmlns:cx4="http://schemas.microsoft.com/office/drawing/2016/5/10/chartex" xmlns:cx5="http://schemas.microsoft.com/office/drawing/2016/5/11/chartex" xmlns:cx6="http://schemas.microsoft.com/office/drawing/2016/5/12/chartex" xmlns:cx7="http://schemas.microsoft.com/office/drawing/2016/5/13/chartex" xmlns:cx8="http://schemas.microsoft.com/office/drawing/2016/5/14/chartex" xmlns:mc="http://schemas.openxmlformats.org/markup-compatibility/2006" xmlns:aink="http://schemas.microsoft.com/office/drawing/2016/ink" xmlns:am3d="http://schemas.microsoft.com/office/drawing/2017/model3d" xmlns:o="urn:schemas-microsoft-com:office:office" xmlns:r="http://schemas.openxmlformats.org/officeDocument/2006/relationships" xmlns:m="http://schemas.openxmlformats.org/officeDocument/2006/math" xmlns:v="urn:schemas-microsoft-com:vml" xmlns:wp14="http://schemas.microsoft.com/office/word/2010/wordprocessingDrawing" xmlns:wp="http://schemas.openxmlformats.org/drawingml/2006/wordprocessingDrawing" xmlns:w10="urn:schemas-microsoft-com:office:word" xmlns:w="http://schemas.openxmlformats.org/wordprocessingml/2006/main" xmlns:w14="http://schemas.microsoft.com/office/word/2010/wordml" xmlns:w15="http://schemas.microsoft.com/office/word/2012/wordml" xmlns:w16cex="http://schemas.microsoft.com/office/word/2018/wordml/cex" xmlns:w16cid="http://schemas.microsoft.com/office/word/2016/wordml/cid" xmlns:w16="http://schemas.microsoft.com/office/word/2018/wordml" xmlns:w16sdtdh="http://schemas.microsoft.com/office/word/2020/wordml/sdtdatahash" xmlns:w16se="http://schemas.microsoft.com/office/word/2015/wordml/symex" xmlns:wpg="http://schemas.microsoft.com/office/word/2010/wordprocessingGroup" xmlns:wpi="http://schemas.microsoft.com/office/word/2010/wordprocessingInk" xmlns:wne="http://schemas.microsoft.com/office/word/2006/wordml" xmlns:wps="http://schemas.microsoft.com/office/word/2010/wordprocessingShape" mc:Ignorable="w14 w15 w16se w16cid w16 w16cex w16sdtdh wp14">
+<w:document xmlns:wpc="http://schemas.microsoft.com/office/word/2010/wordprocessingCanvas" xmlns:cx="http://schemas.microsoft.com/office/drawing/2014/chartex" xmlns:cx1="http://schemas.microsoft.com/office/drawing/2015/9/8/chartex" xmlns:cx2="http://schemas.microsoft.com/office/drawing/2015/10/21/chartex" xmlns:cx3="http://schemas.microsoft.com/office/drawing/2016/5/9/chartex" xmlns:cx4="http://schemas.microsoft.com/office/drawing/2016/5/10/chartex" xmlns:cx5="http://schemas.microsoft.com/office/drawing/2016/5/11/chartex" xmlns:cx6="http://schemas.microsoft.com/office/drawing/2016/5/12/chartex" xmlns:cx7="http://schemas.microsoft.com/office/drawing/2016/5/13/chartex" xmlns:cx8="http://schemas.microsoft.com/office/drawing/2016/5/14/chartex" xmlns:mc="http://schemas.openxmlformats.org/markup-compatibility/2006" xmlns:aink="http://schemas.microsoft.com/office/drawing/2016/ink" xmlns:am3d="http://schemas.microsoft.com/office/drawing/2017/model3d" xmlns:o="urn:schemas-microsoft-com:office:office" xmlns:oel="http://schemas.microsoft.com/office/2019/extlst" xmlns:r="http://schemas.openxmlformats.org/officeDocument/2006/relationships" xmlns:m="http://schemas.openxmlformats.org/officeDocument/2006/math" xmlns:v="urn:schemas-microsoft-com:vml" xmlns:wp14="http://schemas.microsoft.com/office/word/2010/wordprocessingDrawing" xmlns:wp="http://schemas.openxmlformats.org/drawingml/2006/wordprocessingDrawing" xmlns:w10="urn:schemas-microsoft-com:office:word" xmlns:w="http://schemas.openxmlformats.org/wordprocessingml/2006/main" xmlns:w14="http://schemas.microsoft.com/office/word/2010/wordml" xmlns:w15="http://schemas.microsoft.com/office/word/2012/wordml" xmlns:w16cex="http://schemas.microsoft.com/office/word/2018/wordml/cex" xmlns:w16cid="http://schemas.microsoft.com/office/word/2016/wordml/cid" xmlns:w16="http://schemas.microsoft.com/office/word/2018/wordml" xmlns:w16sdtdh="http://schemas.microsoft.com/office/word/2020/wordml/sdtdatahash" xmlns:w16se="http://schemas.microsoft.com/office/word/2015/wordml/symex" xmlns:wpg="http://schemas.microsoft.com/office/word/2010/wordprocessingGroup" xmlns:wpi="http://schemas.microsoft.com/office/word/2010/wordprocessingInk" xmlns:wne="http://schemas.microsoft.com/office/word/2006/wordml" xmlns:wps="http://schemas.microsoft.com/office/word/2010/wordprocessingShape" mc:Ignorable="w14 w15 w16se w16cid w16 w16cex w16sdtdh wp14">
   <w:body>
     <w:p>
       <w:pPr>
@@ -105,48 +105,79 @@
         </w:r>
       </w:hyperlink>
       <w:r>
-        <w:t>. This dataset was used in the SemEval 2019 shared task on offensive language detection (</w:t>
+        <w:t xml:space="preserve">. This dataset was used in the </w:t>
+      </w:r>
+      <w:proofErr w:type="spellStart"/>
+      <w:r>
+        <w:t>SemEval</w:t>
+      </w:r>
+      <w:proofErr w:type="spellEnd"/>
+      <w:r>
+        <w:t xml:space="preserve"> 2019 shared task on offensive language detection (</w:t>
+      </w:r>
+      <w:proofErr w:type="spellStart"/>
+      <w:r>
+        <w:fldChar w:fldCharType="begin"/>
+      </w:r>
+      <w:r>
+        <w:instrText xml:space="preserve"> HYPERLINK "https://aclanthology.org/S19-2010.pdf" \h </w:instrText>
+      </w:r>
+      <w:r>
+        <w:fldChar w:fldCharType="separate"/>
+      </w:r>
+      <w:r>
+        <w:rPr>
+          <w:color w:val="1155CC"/>
+          <w:u w:val="single"/>
+        </w:rPr>
+        <w:t>OffensEval</w:t>
+      </w:r>
+      <w:proofErr w:type="spellEnd"/>
+      <w:r>
+        <w:rPr>
+          <w:color w:val="1155CC"/>
+          <w:u w:val="single"/>
+        </w:rPr>
+        <w:t xml:space="preserve"> 2019</w:t>
+      </w:r>
+      <w:r>
+        <w:rPr>
+          <w:color w:val="1155CC"/>
+          <w:u w:val="single"/>
+        </w:rPr>
+        <w:fldChar w:fldCharType="end"/>
+      </w:r>
+      <w:r>
+        <w:t>).</w:t>
+      </w:r>
+    </w:p>
+    <w:p>
+      <w:pPr>
+        <w:rPr>
+          <w:b/>
+        </w:rPr>
+      </w:pPr>
+    </w:p>
+    <w:p>
+      <w:r>
+        <w:t xml:space="preserve">We will focus on </w:t>
+      </w:r>
+      <w:r>
+        <w:rPr>
+          <w:b/>
+        </w:rPr>
+        <w:t>Subtask A</w:t>
+      </w:r>
+      <w:r>
+        <w:t xml:space="preserve"> (identify whether a tweet is offensive or not). We preprocessed the dataset so that label ‘1’ corresponds to offensive messages (‘OFF’ in the dataset description paper) and ‘0’ to non-offensive messages (‘NOT’ in the dataset description paper).</w:t>
+      </w:r>
+    </w:p>
+    <w:p/>
+    <w:p>
+      <w:r>
+        <w:t xml:space="preserve">The training and test partitions of the OLIDv1 dataset (olid-train.csv and olid-test.csv, respectively) can be found </w:t>
       </w:r>
       <w:hyperlink r:id="rId7">
-        <w:r>
-          <w:rPr>
-            <w:color w:val="1155CC"/>
-            <w:u w:val="single"/>
-          </w:rPr>
-          <w:t>OffensEval 2019</w:t>
-        </w:r>
-      </w:hyperlink>
-      <w:r>
-        <w:t>).</w:t>
-      </w:r>
-    </w:p>
-    <w:p>
-      <w:pPr>
-        <w:rPr>
-          <w:b/>
-        </w:rPr>
-      </w:pPr>
-    </w:p>
-    <w:p>
-      <w:r>
-        <w:t xml:space="preserve">We will focus on </w:t>
-      </w:r>
-      <w:r>
-        <w:rPr>
-          <w:b/>
-        </w:rPr>
-        <w:t>Subtask A</w:t>
-      </w:r>
-      <w:r>
-        <w:t xml:space="preserve"> (identify whether a tweet is offensive or not). We preprocessed the dataset so that label ‘1’ corresponds to offensive messages (‘OFF’ in the dataset description paper) and ‘0’ to non-offensive messages (‘NOT’ in the dataset description paper).</w:t>
-      </w:r>
-    </w:p>
-    <w:p/>
-    <w:p>
-      <w:r>
-        <w:t xml:space="preserve">The training and test partitions of the OLIDv1 dataset (olid-train.csv and olid-test.csv, respectively) can be found </w:t>
-      </w:r>
-      <w:hyperlink r:id="rId8">
         <w:r>
           <w:rPr>
             <w:color w:val="1155CC"/>
@@ -2003,7 +2034,8 @@
       <w:r>
         <w:t xml:space="preserve">Run your notebook on </w:t>
       </w:r>
-      <w:hyperlink r:id="rId9">
+      <w:hyperlink r:id="rId8">
+        <w:proofErr w:type="spellStart"/>
         <w:r>
           <w:rPr>
             <w:color w:val="1155CC"/>
@@ -2011,6 +2043,7 @@
           </w:rPr>
           <w:t>colab</w:t>
         </w:r>
+        <w:proofErr w:type="spellEnd"/>
       </w:hyperlink>
       <w:r>
         <w:t>, which has (limited) free access to GPUs.</w:t>
@@ -2058,7 +2091,8 @@
       <w:r>
         <w:t xml:space="preserve">Install the </w:t>
       </w:r>
-      <w:hyperlink r:id="rId10">
+      <w:hyperlink r:id="rId9">
+        <w:proofErr w:type="spellStart"/>
         <w:r>
           <w:rPr>
             <w:color w:val="1155CC"/>
@@ -2066,8 +2100,9 @@
           </w:rPr>
           <w:t>simpletransformers</w:t>
         </w:r>
+        <w:proofErr w:type="spellEnd"/>
       </w:hyperlink>
-      <w:hyperlink r:id="rId11">
+      <w:hyperlink r:id="rId10">
         <w:r>
           <w:rPr>
             <w:color w:val="1155CC"/>
@@ -2083,7 +2118,21 @@
         <w:rPr>
           <w:i/>
         </w:rPr>
-        <w:t xml:space="preserve"> !pip install simpletransformers </w:t>
+        <w:t xml:space="preserve"> !pip install </w:t>
+      </w:r>
+      <w:proofErr w:type="spellStart"/>
+      <w:r>
+        <w:rPr>
+          <w:i/>
+        </w:rPr>
+        <w:t>simpletransformers</w:t>
+      </w:r>
+      <w:proofErr w:type="spellEnd"/>
+      <w:r>
+        <w:rPr>
+          <w:i/>
+        </w:rPr>
+        <w:t xml:space="preserve"> </w:t>
       </w:r>
     </w:p>
     <w:p>
@@ -2104,7 +2153,7 @@
       <w:r>
         <w:t xml:space="preserve">Follow the </w:t>
       </w:r>
-      <w:hyperlink r:id="rId12">
+      <w:hyperlink r:id="rId11">
         <w:r>
           <w:rPr>
             <w:color w:val="1155CC"/>
@@ -2114,7 +2163,31 @@
         </w:r>
       </w:hyperlink>
       <w:r>
-        <w:t xml:space="preserve"> to load a pre-trained BERT model: ClassificationModel('bert', 'bert-base-cased') </w:t>
+        <w:t xml:space="preserve"> to load a pre-trained BERT model: </w:t>
+      </w:r>
+      <w:proofErr w:type="spellStart"/>
+      <w:r>
+        <w:t>ClassificationModel</w:t>
+      </w:r>
+      <w:proofErr w:type="spellEnd"/>
+      <w:r>
+        <w:t>('</w:t>
+      </w:r>
+      <w:proofErr w:type="spellStart"/>
+      <w:r>
+        <w:t>bert</w:t>
+      </w:r>
+      <w:proofErr w:type="spellEnd"/>
+      <w:r>
+        <w:t>', '</w:t>
+      </w:r>
+      <w:proofErr w:type="spellStart"/>
+      <w:r>
+        <w:t>bert</w:t>
+      </w:r>
+      <w:proofErr w:type="spellEnd"/>
+      <w:r>
+        <w:t xml:space="preserve">-base-cased') </w:t>
       </w:r>
     </w:p>
     <w:p>
@@ -3031,7 +3104,7 @@
       <w:r>
         <w:t xml:space="preserve">Compare your results to the baselines and to the results described in the </w:t>
       </w:r>
-      <w:hyperlink r:id="rId13">
+      <w:hyperlink r:id="rId12">
         <w:r>
           <w:rPr>
             <w:color w:val="1155CC"/>
@@ -3102,7 +3175,23 @@
         <w:ind w:left="720"/>
       </w:pPr>
       <w:r>
-        <w:t xml:space="preserve">The tokenizer works with subwords. If a token is split into multiple subwords, this is indicated with a special symbol. </w:t>
+        <w:t xml:space="preserve">The tokenizer works with </w:t>
+      </w:r>
+      <w:proofErr w:type="spellStart"/>
+      <w:r>
+        <w:t>subwords</w:t>
+      </w:r>
+      <w:proofErr w:type="spellEnd"/>
+      <w:r>
+        <w:t xml:space="preserve">. If a token is split into multiple </w:t>
+      </w:r>
+      <w:proofErr w:type="spellStart"/>
+      <w:r>
+        <w:t>subwords</w:t>
+      </w:r>
+      <w:proofErr w:type="spellEnd"/>
+      <w:r>
+        <w:t xml:space="preserve">, this is indicated with a special symbol. </w:t>
       </w:r>
     </w:p>
     <w:p>
@@ -3130,7 +3219,35 @@
         <w:rPr>
           <w:highlight w:val="white"/>
         </w:rPr>
-        <w:t xml:space="preserve">Calculate how many times a token is split into subwords (hint: use model.tokenizer.tokenize()). </w:t>
+        <w:t xml:space="preserve">Calculate how many times a token is split into </w:t>
+      </w:r>
+      <w:proofErr w:type="spellStart"/>
+      <w:r>
+        <w:rPr>
+          <w:highlight w:val="white"/>
+        </w:rPr>
+        <w:t>subwords</w:t>
+      </w:r>
+      <w:proofErr w:type="spellEnd"/>
+      <w:r>
+        <w:rPr>
+          <w:highlight w:val="white"/>
+        </w:rPr>
+        <w:t xml:space="preserve"> (hint: use </w:t>
+      </w:r>
+      <w:proofErr w:type="spellStart"/>
+      <w:r>
+        <w:rPr>
+          <w:highlight w:val="white"/>
+        </w:rPr>
+        <w:t>model.tokenizer.tokenize</w:t>
+      </w:r>
+      <w:proofErr w:type="spellEnd"/>
+      <w:r>
+        <w:rPr>
+          <w:highlight w:val="white"/>
+        </w:rPr>
+        <w:t xml:space="preserve">()). </w:t>
       </w:r>
       <w:r>
         <w:rPr>
@@ -3176,7 +3293,21 @@
         <w:rPr>
           <w:highlight w:val="white"/>
         </w:rPr>
-        <w:t xml:space="preserve">Number of tokens that have been split into subwords: </w:t>
+        <w:t xml:space="preserve">Number of tokens that have been split into </w:t>
+      </w:r>
+      <w:proofErr w:type="spellStart"/>
+      <w:r>
+        <w:rPr>
+          <w:highlight w:val="white"/>
+        </w:rPr>
+        <w:t>subwords</w:t>
+      </w:r>
+      <w:proofErr w:type="spellEnd"/>
+      <w:r>
+        <w:rPr>
+          <w:highlight w:val="white"/>
+        </w:rPr>
+        <w:t xml:space="preserve">: </w:t>
       </w:r>
       <w:r>
         <w:t>29717</w:t>
@@ -3195,7 +3326,21 @@
           <w:highlight w:val="white"/>
         </w:rPr>
         <w:lastRenderedPageBreak/>
-        <w:t xml:space="preserve">Example: if ‘URL’ is tokenized by BERT as ‘U’, ‘##RL’, consider it as one token split into two subwords. </w:t>
+        <w:t xml:space="preserve">Example: if ‘URL’ is tokenized by BERT as ‘U’, ‘##RL’, consider it as one token split into two </w:t>
+      </w:r>
+      <w:proofErr w:type="spellStart"/>
+      <w:r>
+        <w:rPr>
+          <w:highlight w:val="white"/>
+        </w:rPr>
+        <w:t>subwords</w:t>
+      </w:r>
+      <w:proofErr w:type="spellEnd"/>
+      <w:r>
+        <w:rPr>
+          <w:highlight w:val="white"/>
+        </w:rPr>
+        <w:t xml:space="preserve">. </w:t>
       </w:r>
     </w:p>
     <w:p>
@@ -3213,7 +3358,21 @@
         <w:rPr>
           <w:highlight w:val="white"/>
         </w:rPr>
-        <w:t xml:space="preserve">What is the average number of subwords per token? </w:t>
+        <w:t xml:space="preserve">What is the average number of </w:t>
+      </w:r>
+      <w:proofErr w:type="spellStart"/>
+      <w:r>
+        <w:rPr>
+          <w:highlight w:val="white"/>
+        </w:rPr>
+        <w:t>subwords</w:t>
+      </w:r>
+      <w:proofErr w:type="spellEnd"/>
+      <w:r>
+        <w:rPr>
+          <w:highlight w:val="white"/>
+        </w:rPr>
+        <w:t xml:space="preserve"> per token? </w:t>
       </w:r>
       <w:r>
         <w:rPr>
@@ -3235,7 +3394,21 @@
         <w:rPr>
           <w:highlight w:val="white"/>
         </w:rPr>
-        <w:t xml:space="preserve">Average number of subwords per token: </w:t>
+        <w:t xml:space="preserve">Average number of </w:t>
+      </w:r>
+      <w:proofErr w:type="spellStart"/>
+      <w:r>
+        <w:rPr>
+          <w:highlight w:val="white"/>
+        </w:rPr>
+        <w:t>subwords</w:t>
+      </w:r>
+      <w:proofErr w:type="spellEnd"/>
+      <w:r>
+        <w:rPr>
+          <w:highlight w:val="white"/>
+        </w:rPr>
+        <w:t xml:space="preserve"> per token: </w:t>
       </w:r>
       <w:r>
         <w:rPr>
@@ -3259,7 +3432,21 @@
         <w:rPr>
           <w:highlight w:val="white"/>
         </w:rPr>
-        <w:t xml:space="preserve">Provide 3 examples of a subword split that is not meaningful from a linguistic perspective. </w:t>
+        <w:t xml:space="preserve">Provide 3 examples of a </w:t>
+      </w:r>
+      <w:proofErr w:type="spellStart"/>
+      <w:r>
+        <w:rPr>
+          <w:highlight w:val="white"/>
+        </w:rPr>
+        <w:t>subword</w:t>
+      </w:r>
+      <w:proofErr w:type="spellEnd"/>
+      <w:r>
+        <w:rPr>
+          <w:highlight w:val="white"/>
+        </w:rPr>
+        <w:t xml:space="preserve"> split that is not meaningful from a linguistic perspective. </w:t>
       </w:r>
       <w:r>
         <w:rPr>
@@ -3369,7 +3556,35 @@
         <w:rPr>
           <w:highlight w:val="white"/>
         </w:rPr>
-        <w:t xml:space="preserve">BERT’s tokenizer uses a fixed vocabulary for tokenizing any input (model.tokenizer.vocab). How long (in characters) is the longest subword in the BERT’s vocabulary? </w:t>
+        <w:t>BERT’s tokenizer uses a fixed vocabulary for tokenizing any input (</w:t>
+      </w:r>
+      <w:proofErr w:type="spellStart"/>
+      <w:r>
+        <w:rPr>
+          <w:highlight w:val="white"/>
+        </w:rPr>
+        <w:t>model.tokenizer.vocab</w:t>
+      </w:r>
+      <w:proofErr w:type="spellEnd"/>
+      <w:r>
+        <w:rPr>
+          <w:highlight w:val="white"/>
+        </w:rPr>
+        <w:t xml:space="preserve">). How long (in characters) is the longest </w:t>
+      </w:r>
+      <w:proofErr w:type="spellStart"/>
+      <w:r>
+        <w:rPr>
+          <w:highlight w:val="white"/>
+        </w:rPr>
+        <w:t>subword</w:t>
+      </w:r>
+      <w:proofErr w:type="spellEnd"/>
+      <w:r>
+        <w:rPr>
+          <w:highlight w:val="white"/>
+        </w:rPr>
+        <w:t xml:space="preserve"> in the BERT’s vocabulary? </w:t>
       </w:r>
       <w:r>
         <w:rPr>
@@ -3391,7 +3606,21 @@
         <w:rPr>
           <w:highlight w:val="white"/>
         </w:rPr>
-        <w:t xml:space="preserve">Length of the longest subword: </w:t>
+        <w:t xml:space="preserve">Length of the longest </w:t>
+      </w:r>
+      <w:proofErr w:type="spellStart"/>
+      <w:r>
+        <w:rPr>
+          <w:highlight w:val="white"/>
+        </w:rPr>
+        <w:t>subword</w:t>
+      </w:r>
+      <w:proofErr w:type="spellEnd"/>
+      <w:r>
+        <w:rPr>
+          <w:highlight w:val="white"/>
+        </w:rPr>
+        <w:t xml:space="preserve">: </w:t>
       </w:r>
     </w:p>
     <w:p>
@@ -3407,7 +3636,21 @@
         <w:rPr>
           <w:highlight w:val="white"/>
         </w:rPr>
-        <w:t>Example of a subword with max. length:</w:t>
+        <w:t xml:space="preserve">Example of a </w:t>
+      </w:r>
+      <w:proofErr w:type="spellStart"/>
+      <w:r>
+        <w:rPr>
+          <w:highlight w:val="white"/>
+        </w:rPr>
+        <w:t>subword</w:t>
+      </w:r>
+      <w:proofErr w:type="spellEnd"/>
+      <w:r>
+        <w:rPr>
+          <w:highlight w:val="white"/>
+        </w:rPr>
+        <w:t xml:space="preserve"> with max. length:</w:t>
       </w:r>
     </w:p>
     <w:p/>
@@ -3429,7 +3672,7 @@
       <w:r>
         <w:t xml:space="preserve">Often accuracy or other evaluation metrics on held-out test data do not reflect the actual model behavior. To get more insights into the model performance, we will employ three different diagnostic tests, as described in </w:t>
       </w:r>
-      <w:hyperlink r:id="rId14">
+      <w:hyperlink r:id="rId13">
         <w:r>
           <w:rPr>
             <w:color w:val="1155CC"/>
@@ -3455,7 +3698,7 @@
           <w:numId w:val="6"/>
         </w:numPr>
       </w:pPr>
-      <w:hyperlink r:id="rId15">
+      <w:hyperlink r:id="rId14">
         <w:r>
           <w:rPr>
             <w:color w:val="1155CC"/>
@@ -3472,7 +3715,7 @@
           <w:numId w:val="6"/>
         </w:numPr>
       </w:pPr>
-      <w:hyperlink r:id="rId16">
+      <w:hyperlink r:id="rId15">
         <w:r>
           <w:rPr>
             <w:color w:val="1155CC"/>
@@ -3504,7 +3747,7 @@
       <w:r>
         <w:t xml:space="preserve">Use a subset of the OLIDv1 test set, which contains 100 instances: (olid-subset-diagnostic-tests.csv, can be found in the same </w:t>
       </w:r>
-      <w:hyperlink r:id="rId17">
+      <w:hyperlink r:id="rId16">
         <w:r>
           <w:rPr>
             <w:color w:val="1155CC"/>
@@ -3550,17 +3793,48 @@
         <w:t xml:space="preserve">(6 points) </w:t>
       </w:r>
       <w:r>
-        <w:t>Spelling variations are sometimes used adversarially to obfuscate and avoid detection (</w:t>
-      </w:r>
-      <w:hyperlink r:id="rId18">
-        <w:r>
-          <w:rPr>
-            <w:color w:val="1155CC"/>
-            <w:u w:val="single"/>
-          </w:rPr>
-          <w:t>Vidgen et al., 2019</w:t>
-        </w:r>
-      </w:hyperlink>
+        <w:t xml:space="preserve">Spelling variations are sometimes used </w:t>
+      </w:r>
+      <w:proofErr w:type="spellStart"/>
+      <w:r>
+        <w:t>adversarially</w:t>
+      </w:r>
+      <w:proofErr w:type="spellEnd"/>
+      <w:r>
+        <w:t xml:space="preserve"> to obfuscate and avoid detection (</w:t>
+      </w:r>
+      <w:proofErr w:type="spellStart"/>
+      <w:r>
+        <w:fldChar w:fldCharType="begin"/>
+      </w:r>
+      <w:r>
+        <w:instrText xml:space="preserve"> HYPERLINK "https://aclanthology.org/W19-3509.pdf" \h </w:instrText>
+      </w:r>
+      <w:r>
+        <w:fldChar w:fldCharType="separate"/>
+      </w:r>
+      <w:r>
+        <w:rPr>
+          <w:color w:val="1155CC"/>
+          <w:u w:val="single"/>
+        </w:rPr>
+        <w:t>Vidgen</w:t>
+      </w:r>
+      <w:proofErr w:type="spellEnd"/>
+      <w:r>
+        <w:rPr>
+          <w:color w:val="1155CC"/>
+          <w:u w:val="single"/>
+        </w:rPr>
+        <w:t xml:space="preserve"> et al., 2019</w:t>
+      </w:r>
+      <w:r>
+        <w:rPr>
+          <w:color w:val="1155CC"/>
+          <w:u w:val="single"/>
+        </w:rPr>
+        <w:fldChar w:fldCharType="end"/>
+      </w:r>
       <w:r>
         <w:t xml:space="preserve">; subsection 2.2), that is, users introduce typos to avoid their messages being detected by automated offensive language/hate speech </w:t>
       </w:r>
@@ -3576,13 +3850,23 @@
       <w:r>
         <w:t>Use checklist to add spelling variations (typos) to the subset (olid-subset-diagnostic-tests.csv) and evaluate the model's performance on the perturbed data. Use a fixed random seed (</w:t>
       </w:r>
+      <w:proofErr w:type="spellStart"/>
       <w:r>
         <w:rPr>
           <w:rFonts w:ascii="Courier New" w:eastAsia="Courier New" w:hAnsi="Courier New" w:cs="Courier New"/>
           <w:sz w:val="21"/>
           <w:szCs w:val="21"/>
         </w:rPr>
-        <w:t>np.random.seed(</w:t>
+        <w:t>np.random.seed</w:t>
+      </w:r>
+      <w:proofErr w:type="spellEnd"/>
+      <w:r>
+        <w:rPr>
+          <w:rFonts w:ascii="Courier New" w:eastAsia="Courier New" w:hAnsi="Courier New" w:cs="Courier New"/>
+          <w:sz w:val="21"/>
+          <w:szCs w:val="21"/>
+        </w:rPr>
+        <w:t>(</w:t>
       </w:r>
       <w:r>
         <w:rPr>
@@ -3709,9 +3993,17 @@
         </w:numPr>
       </w:pPr>
       <w:r>
-        <w:t xml:space="preserve">Check the add_typos function in checklist </w:t>
-      </w:r>
-      <w:hyperlink r:id="rId19">
+        <w:t xml:space="preserve">Check the </w:t>
+      </w:r>
+      <w:proofErr w:type="spellStart"/>
+      <w:r>
+        <w:t>add_typos</w:t>
+      </w:r>
+      <w:proofErr w:type="spellEnd"/>
+      <w:r>
+        <w:t xml:space="preserve"> function in checklist </w:t>
+      </w:r>
+      <w:hyperlink r:id="rId17">
         <w:r>
           <w:rPr>
             <w:color w:val="1155CC"/>
@@ -3764,11 +4056,19 @@
         </w:rPr>
         <w:t xml:space="preserve"> </w:t>
       </w:r>
+      <w:proofErr w:type="spellStart"/>
       <w:r>
         <w:rPr>
           <w:bCs/>
         </w:rPr>
-        <w:t>b!er is lekker</w:t>
+        <w:t>b!er</w:t>
+      </w:r>
+      <w:proofErr w:type="spellEnd"/>
+      <w:r>
+        <w:rPr>
+          <w:bCs/>
+        </w:rPr>
+        <w:t xml:space="preserve"> is lekker</w:t>
       </w:r>
     </w:p>
     <w:p>
@@ -3806,7 +4106,21 @@
         <w:rPr>
           <w:bCs/>
         </w:rPr>
-        <w:t>'(cr1tikal voice) smef my ass cheeks'</w:t>
+        <w:t xml:space="preserve">'(cr1tikal voice) </w:t>
+      </w:r>
+      <w:proofErr w:type="spellStart"/>
+      <w:r>
+        <w:rPr>
+          <w:bCs/>
+        </w:rPr>
+        <w:t>smef</w:t>
+      </w:r>
+      <w:proofErr w:type="spellEnd"/>
+      <w:r>
+        <w:rPr>
+          <w:bCs/>
+        </w:rPr>
+        <w:t xml:space="preserve"> my ass cheeks'</w:t>
       </w:r>
       <w:r>
         <w:rPr>
@@ -3820,15 +4134,43 @@
           <w:i/>
           <w:iCs/>
         </w:rPr>
-        <w:t>(cr1tikal voice) smef m yass cheeks</w:t>
-      </w:r>
+        <w:t xml:space="preserve">(cr1tikal voice) </w:t>
+      </w:r>
+      <w:proofErr w:type="spellStart"/>
       <w:r>
         <w:rPr>
           <w:bCs/>
           <w:i/>
           <w:iCs/>
         </w:rPr>
-        <w:t>)</w:t>
+        <w:t>smef</w:t>
+      </w:r>
+      <w:proofErr w:type="spellEnd"/>
+      <w:r>
+        <w:rPr>
+          <w:bCs/>
+          <w:i/>
+          <w:iCs/>
+        </w:rPr>
+        <w:t xml:space="preserve"> m </w:t>
+      </w:r>
+      <w:proofErr w:type="spellStart"/>
+      <w:r>
+        <w:rPr>
+          <w:bCs/>
+          <w:i/>
+          <w:iCs/>
+        </w:rPr>
+        <w:t>yass</w:t>
+      </w:r>
+      <w:proofErr w:type="spellEnd"/>
+      <w:r>
+        <w:rPr>
+          <w:bCs/>
+          <w:i/>
+          <w:iCs/>
+        </w:rPr>
+        <w:t xml:space="preserve"> cheeks)</w:t>
       </w:r>
     </w:p>
     <w:p>
@@ -3858,7 +4200,21 @@
         <w:rPr>
           <w:rFonts w:ascii="Segoe UI Emoji" w:hAnsi="Segoe UI Emoji" w:cs="Segoe UI Emoji"/>
         </w:rPr>
-        <w:t>@USER oh fukc off 😂😂</w:t>
+        <w:t xml:space="preserve">@USER oh </w:t>
+      </w:r>
+      <w:proofErr w:type="spellStart"/>
+      <w:r>
+        <w:rPr>
+          <w:rFonts w:ascii="Segoe UI Emoji" w:hAnsi="Segoe UI Emoji" w:cs="Segoe UI Emoji"/>
+        </w:rPr>
+        <w:t>fukc</w:t>
+      </w:r>
+      <w:proofErr w:type="spellEnd"/>
+      <w:r>
+        <w:rPr>
+          <w:rFonts w:ascii="Segoe UI Emoji" w:hAnsi="Segoe UI Emoji" w:cs="Segoe UI Emoji"/>
+        </w:rPr>
+        <w:t xml:space="preserve"> off 😂😂</w:t>
       </w:r>
       <w:r>
         <w:rPr>
@@ -3876,7 +4232,15 @@
         </w:numPr>
       </w:pPr>
       <w:r>
-        <w:t>$10 Million reallocated from FEMA to ICE. This guy gives zero shits about anyone not named Trump. If you’re in the mid Atlantic, get out. Now. URL</w:t>
+        <w:t xml:space="preserve">$10 Million reallocated from FEMA to ICE. This guy gives zero shits about anyone not named Trump. If you’re in the </w:t>
+      </w:r>
+      <w:proofErr w:type="spellStart"/>
+      <w:r>
+        <w:t>mid Atlantic</w:t>
+      </w:r>
+      <w:proofErr w:type="spellEnd"/>
+      <w:r>
+        <w:t>, get out. Now. URL</w:t>
       </w:r>
       <w:r>
         <w:t xml:space="preserve"> </w:t>
@@ -3886,14 +4250,39 @@
           <w:i/>
           <w:iCs/>
         </w:rPr>
-        <w:t>(</w:t>
-      </w:r>
+        <w:t xml:space="preserve">($10 Million reallocated from FEMA to ICE. This guy gives zero </w:t>
+      </w:r>
+      <w:proofErr w:type="spellStart"/>
       <w:r>
         <w:rPr>
           <w:i/>
           <w:iCs/>
         </w:rPr>
-        <w:t>$10 Million reallocated from FEMA to ICE. This guy gives zero sihts about anyone not named Trump. If you’re in the mid Atlantic, get out. Now. URL</w:t>
+        <w:t>sihts</w:t>
+      </w:r>
+      <w:proofErr w:type="spellEnd"/>
+      <w:r>
+        <w:rPr>
+          <w:i/>
+          <w:iCs/>
+        </w:rPr>
+        <w:t xml:space="preserve"> about anyone not named Trump. If you’re in the </w:t>
+      </w:r>
+      <w:proofErr w:type="spellStart"/>
+      <w:r>
+        <w:rPr>
+          <w:i/>
+          <w:iCs/>
+        </w:rPr>
+        <w:t>mid Atlantic</w:t>
+      </w:r>
+      <w:proofErr w:type="spellEnd"/>
+      <w:r>
+        <w:rPr>
+          <w:i/>
+          <w:iCs/>
+        </w:rPr>
+        <w:t>, get out. Now. URL</w:t>
       </w:r>
       <w:r>
         <w:t>)</w:t>
@@ -4000,15 +4389,38 @@
       <w:r>
         <w:t>Offensive language detection models have been shown to struggle with correctly classifying negated phrases such as “I don’t hate trans people” (</w:t>
       </w:r>
-      <w:hyperlink r:id="rId20">
-        <w:r>
-          <w:rPr>
-            <w:color w:val="1155CC"/>
-            <w:u w:val="single"/>
-          </w:rPr>
-          <w:t>Rottger et al., 2021</w:t>
-        </w:r>
-      </w:hyperlink>
+      <w:proofErr w:type="spellStart"/>
+      <w:r>
+        <w:fldChar w:fldCharType="begin"/>
+      </w:r>
+      <w:r>
+        <w:instrText xml:space="preserve"> HYPERLINK "https://arxiv.org/pdf/2012.15606.pdf" \h </w:instrText>
+      </w:r>
+      <w:r>
+        <w:fldChar w:fldCharType="separate"/>
+      </w:r>
+      <w:r>
+        <w:rPr>
+          <w:color w:val="1155CC"/>
+          <w:u w:val="single"/>
+        </w:rPr>
+        <w:t>Rottger</w:t>
+      </w:r>
+      <w:proofErr w:type="spellEnd"/>
+      <w:r>
+        <w:rPr>
+          <w:color w:val="1155CC"/>
+          <w:u w:val="single"/>
+        </w:rPr>
+        <w:t xml:space="preserve"> et al., 2021</w:t>
+      </w:r>
+      <w:r>
+        <w:rPr>
+          <w:color w:val="1155CC"/>
+          <w:u w:val="single"/>
+        </w:rPr>
+        <w:fldChar w:fldCharType="end"/>
+      </w:r>
       <w:r>
         <w:t>; subsection 2.2).</w:t>
       </w:r>
@@ -4043,9 +4455,17 @@
         </w:numPr>
       </w:pPr>
       <w:r>
-        <w:t xml:space="preserve">Check the add_negation function in checklist </w:t>
-      </w:r>
-      <w:hyperlink r:id="rId21">
+        <w:t xml:space="preserve">Check the </w:t>
+      </w:r>
+      <w:proofErr w:type="spellStart"/>
+      <w:r>
+        <w:t>add_negation</w:t>
+      </w:r>
+      <w:proofErr w:type="spellEnd"/>
+      <w:r>
+        <w:t xml:space="preserve"> function in checklist </w:t>
+      </w:r>
+      <w:hyperlink r:id="rId18">
         <w:r>
           <w:rPr>
             <w:color w:val="1155CC"/>
@@ -4093,6 +4513,48 @@
         </w:rPr>
         <w:t>(1 point)</w:t>
       </w:r>
+      <w:r>
+        <w:rPr>
+          <w:b/>
+        </w:rPr>
+        <w:t xml:space="preserve"> </w:t>
+      </w:r>
+    </w:p>
+    <w:p>
+      <w:pPr>
+        <w:pStyle w:val="ListParagraph"/>
+        <w:numPr>
+          <w:ilvl w:val="0"/>
+          <w:numId w:val="17"/>
+        </w:numPr>
+      </w:pPr>
+      <w:r>
+        <w:t>"@USER @USER Who the hell doesn't he think he is?"</w:t>
+      </w:r>
+    </w:p>
+    <w:p>
+      <w:pPr>
+        <w:pStyle w:val="ListParagraph"/>
+        <w:numPr>
+          <w:ilvl w:val="0"/>
+          <w:numId w:val="17"/>
+        </w:numPr>
+      </w:pPr>
+      <w:r>
+        <w:t>#MSNBC #Hardball @USER Bingo you are not absolutely correct he cannot bring President Obama down.</w:t>
+      </w:r>
+    </w:p>
+    <w:p>
+      <w:pPr>
+        <w:pStyle w:val="ListParagraph"/>
+        <w:numPr>
+          <w:ilvl w:val="0"/>
+          <w:numId w:val="17"/>
+        </w:numPr>
+      </w:pPr>
+      <w:r>
+        <w:t>#SandraOh is not dressed like the queen she is tonight!</w:t>
+      </w:r>
     </w:p>
     <w:p>
       <w:pPr>
@@ -4109,6 +4571,26 @@
           <w:b/>
         </w:rPr>
         <w:t>(1 point)</w:t>
+      </w:r>
+    </w:p>
+    <w:p>
+      <w:pPr>
+        <w:pStyle w:val="ListParagraph"/>
+        <w:numPr>
+          <w:ilvl w:val="0"/>
+          <w:numId w:val="17"/>
+        </w:numPr>
+      </w:pPr>
+      <w:r>
+        <w:t xml:space="preserve">"#BREAKING. #Greece: Molotov cocktails don't fly after protest </w:t>
+      </w:r>
+      <w:proofErr w:type="spellStart"/>
+      <w:r>
+        <w:t>honouring</w:t>
+      </w:r>
+      <w:proofErr w:type="spellEnd"/>
+      <w:r>
+        <w:t xml:space="preserve"> killed antifa arti... URL via @USER URL",</w:t>
       </w:r>
     </w:p>
     <w:p>
@@ -4388,6 +4870,9 @@
               </w:pBdr>
               <w:spacing w:line="240" w:lineRule="auto"/>
             </w:pPr>
+            <w:r>
+              <w:t>8</w:t>
+            </w:r>
           </w:p>
         </w:tc>
         <w:tc>
@@ -4413,6 +4898,9 @@
               </w:pBdr>
               <w:spacing w:line="240" w:lineRule="auto"/>
             </w:pPr>
+            <w:r>
+              <w:t>0</w:t>
+            </w:r>
           </w:p>
         </w:tc>
         <w:tc>
@@ -4438,6 +4926,9 @@
               </w:pBdr>
               <w:spacing w:line="240" w:lineRule="auto"/>
             </w:pPr>
+            <w:r>
+              <w:t>1</w:t>
+            </w:r>
           </w:p>
         </w:tc>
         <w:tc>
@@ -4463,6 +4954,9 @@
               </w:pBdr>
               <w:spacing w:line="240" w:lineRule="auto"/>
             </w:pPr>
+            <w:r>
+              <w:t>1</w:t>
+            </w:r>
           </w:p>
         </w:tc>
         <w:tc>
@@ -4543,6 +5037,9 @@
               </w:pBdr>
               <w:spacing w:line="240" w:lineRule="auto"/>
             </w:pPr>
+            <w:r>
+              <w:t>23</w:t>
+            </w:r>
           </w:p>
         </w:tc>
         <w:tc>
@@ -4568,6 +5065,9 @@
               </w:pBdr>
               <w:spacing w:line="240" w:lineRule="auto"/>
             </w:pPr>
+            <w:r>
+              <w:t>0</w:t>
+            </w:r>
           </w:p>
         </w:tc>
         <w:tc>
@@ -4593,6 +5093,9 @@
               </w:pBdr>
               <w:spacing w:line="240" w:lineRule="auto"/>
             </w:pPr>
+            <w:r>
+              <w:t>1</w:t>
+            </w:r>
           </w:p>
         </w:tc>
         <w:tc>
@@ -4618,6 +5121,9 @@
               </w:pBdr>
               <w:spacing w:line="240" w:lineRule="auto"/>
             </w:pPr>
+            <w:r>
+              <w:t>1</w:t>
+            </w:r>
           </w:p>
         </w:tc>
         <w:tc>
@@ -5260,6 +5766,7 @@
         </w:numPr>
       </w:pPr>
       <w:r>
+        <w:lastRenderedPageBreak/>
         <w:t xml:space="preserve">Offensive language is often directed towards minority groups. Use the built-in lexicon and explore: ‘I hate {nationality}’, ‘I don’t hate {nationality}’, ‘I hate {religion}’, ‘I don’t hate {religion}’ </w:t>
       </w:r>
     </w:p>
@@ -5296,7 +5803,6 @@
         </w:numPr>
       </w:pPr>
       <w:r>
-        <w:lastRenderedPageBreak/>
         <w:t xml:space="preserve">Analyze the examples. Can you think of a reason why some examples are classified as offensive while others are not? </w:t>
       </w:r>
       <w:r>
@@ -5360,7 +5866,7 @@
 </file>
 
 <file path=word/numbering.xml><?xml version="1.0" encoding="utf-8"?>
-<w:numbering xmlns:wpc="http://schemas.microsoft.com/office/word/2010/wordprocessingCanvas" xmlns:cx="http://schemas.microsoft.com/office/drawing/2014/chartex" xmlns:cx1="http://schemas.microsoft.com/office/drawing/2015/9/8/chartex" xmlns:cx2="http://schemas.microsoft.com/office/drawing/2015/10/21/chartex" xmlns:cx3="http://schemas.microsoft.com/office/drawing/2016/5/9/chartex" xmlns:cx4="http://schemas.microsoft.com/office/drawing/2016/5/10/chartex" xmlns:cx5="http://schemas.microsoft.com/office/drawing/2016/5/11/chartex" xmlns:cx6="http://schemas.microsoft.com/office/drawing/2016/5/12/chartex" xmlns:cx7="http://schemas.microsoft.com/office/drawing/2016/5/13/chartex" xmlns:cx8="http://schemas.microsoft.com/office/drawing/2016/5/14/chartex" xmlns:mc="http://schemas.openxmlformats.org/markup-compatibility/2006" xmlns:aink="http://schemas.microsoft.com/office/drawing/2016/ink" xmlns:am3d="http://schemas.microsoft.com/office/drawing/2017/model3d" xmlns:o="urn:schemas-microsoft-com:office:office" xmlns:r="http://schemas.openxmlformats.org/officeDocument/2006/relationships" xmlns:m="http://schemas.openxmlformats.org/officeDocument/2006/math" xmlns:v="urn:schemas-microsoft-com:vml" xmlns:wp14="http://schemas.microsoft.com/office/word/2010/wordprocessingDrawing" xmlns:wp="http://schemas.openxmlformats.org/drawingml/2006/wordprocessingDrawing" xmlns:w10="urn:schemas-microsoft-com:office:word" xmlns:w="http://schemas.openxmlformats.org/wordprocessingml/2006/main" xmlns:w14="http://schemas.microsoft.com/office/word/2010/wordml" xmlns:w15="http://schemas.microsoft.com/office/word/2012/wordml" xmlns:w16cex="http://schemas.microsoft.com/office/word/2018/wordml/cex" xmlns:w16cid="http://schemas.microsoft.com/office/word/2016/wordml/cid" xmlns:w16="http://schemas.microsoft.com/office/word/2018/wordml" xmlns:w16sdtdh="http://schemas.microsoft.com/office/word/2020/wordml/sdtdatahash" xmlns:w16se="http://schemas.microsoft.com/office/word/2015/wordml/symex" xmlns:wpg="http://schemas.microsoft.com/office/word/2010/wordprocessingGroup" xmlns:wpi="http://schemas.microsoft.com/office/word/2010/wordprocessingInk" xmlns:wne="http://schemas.microsoft.com/office/word/2006/wordml" xmlns:wps="http://schemas.microsoft.com/office/word/2010/wordprocessingShape" mc:Ignorable="w14 w15 w16se w16cid w16 w16cex w16sdtdh wp14">
+<w:numbering xmlns:wpc="http://schemas.microsoft.com/office/word/2010/wordprocessingCanvas" xmlns:cx="http://schemas.microsoft.com/office/drawing/2014/chartex" xmlns:cx1="http://schemas.microsoft.com/office/drawing/2015/9/8/chartex" xmlns:cx2="http://schemas.microsoft.com/office/drawing/2015/10/21/chartex" xmlns:cx3="http://schemas.microsoft.com/office/drawing/2016/5/9/chartex" xmlns:cx4="http://schemas.microsoft.com/office/drawing/2016/5/10/chartex" xmlns:cx5="http://schemas.microsoft.com/office/drawing/2016/5/11/chartex" xmlns:cx6="http://schemas.microsoft.com/office/drawing/2016/5/12/chartex" xmlns:cx7="http://schemas.microsoft.com/office/drawing/2016/5/13/chartex" xmlns:cx8="http://schemas.microsoft.com/office/drawing/2016/5/14/chartex" xmlns:mc="http://schemas.openxmlformats.org/markup-compatibility/2006" xmlns:aink="http://schemas.microsoft.com/office/drawing/2016/ink" xmlns:am3d="http://schemas.microsoft.com/office/drawing/2017/model3d" xmlns:o="urn:schemas-microsoft-com:office:office" xmlns:oel="http://schemas.microsoft.com/office/2019/extlst" xmlns:r="http://schemas.openxmlformats.org/officeDocument/2006/relationships" xmlns:m="http://schemas.openxmlformats.org/officeDocument/2006/math" xmlns:v="urn:schemas-microsoft-com:vml" xmlns:wp14="http://schemas.microsoft.com/office/word/2010/wordprocessingDrawing" xmlns:wp="http://schemas.openxmlformats.org/drawingml/2006/wordprocessingDrawing" xmlns:w10="urn:schemas-microsoft-com:office:word" xmlns:w="http://schemas.openxmlformats.org/wordprocessingml/2006/main" xmlns:w14="http://schemas.microsoft.com/office/word/2010/wordml" xmlns:w15="http://schemas.microsoft.com/office/word/2012/wordml" xmlns:w16cex="http://schemas.microsoft.com/office/word/2018/wordml/cex" xmlns:w16cid="http://schemas.microsoft.com/office/word/2016/wordml/cid" xmlns:w16="http://schemas.microsoft.com/office/word/2018/wordml" xmlns:w16sdtdh="http://schemas.microsoft.com/office/word/2020/wordml/sdtdatahash" xmlns:w16se="http://schemas.microsoft.com/office/word/2015/wordml/symex" xmlns:wpg="http://schemas.microsoft.com/office/word/2010/wordprocessingGroup" xmlns:wpi="http://schemas.microsoft.com/office/word/2010/wordprocessingInk" xmlns:wne="http://schemas.microsoft.com/office/word/2006/wordml" xmlns:wps="http://schemas.microsoft.com/office/word/2010/wordprocessingShape" mc:Ignorable="w14 w15 w16se w16cid w16 w16cex w16sdtdh wp14">
   <w:abstractNum w:abstractNumId="0" w15:restartNumberingAfterBreak="0">
     <w:nsid w:val="0118240E"/>
     <w:multiLevelType w:val="multilevel"/>

--- a/ass2/Assignment 2_IntrotoNLP2022.docx
+++ b/ass2/Assignment 2_IntrotoNLP2022.docx
@@ -5794,6 +5794,27 @@
         </w:rPr>
         <w:t>(1 point)</w:t>
       </w:r>
+    </w:p>
+    <w:p>
+      <w:pPr>
+        <w:pStyle w:val="ListParagraph"/>
+        <w:numPr>
+          <w:ilvl w:val="0"/>
+          <w:numId w:val="17"/>
+        </w:numPr>
+      </w:pPr>
+      <w:r>
+        <w:t>Correct:</w:t>
+      </w:r>
+    </w:p>
+    <w:p>
+      <w:pPr>
+        <w:pStyle w:val="ListParagraph"/>
+        <w:numPr>
+          <w:ilvl w:val="3"/>
+          <w:numId w:val="12"/>
+        </w:numPr>
+      </w:pPr>
     </w:p>
     <w:p>
       <w:pPr>

--- a/ass2/Assignment 2_IntrotoNLP2022.docx
+++ b/ass2/Assignment 2_IntrotoNLP2022.docx
@@ -1,6 +1,6 @@
 
 <file path=word/document.xml><?xml version="1.0" encoding="utf-8"?>
-<w:document xmlns:wpc="http://schemas.microsoft.com/office/word/2010/wordprocessingCanvas" xmlns:cx="http://schemas.microsoft.com/office/drawing/2014/chartex" xmlns:cx1="http://schemas.microsoft.com/office/drawing/2015/9/8/chartex" xmlns:cx2="http://schemas.microsoft.com/office/drawing/2015/10/21/chartex" xmlns:cx3="http://schemas.microsoft.com/office/drawing/2016/5/9/chartex" xmlns:cx4="http://schemas.microsoft.com/office/drawing/2016/5/10/chartex" xmlns:cx5="http://schemas.microsoft.com/office/drawing/2016/5/11/chartex" xmlns:cx6="http://schemas.microsoft.com/office/drawing/2016/5/12/chartex" xmlns:cx7="http://schemas.microsoft.com/office/drawing/2016/5/13/chartex" xmlns:cx8="http://schemas.microsoft.com/office/drawing/2016/5/14/chartex" xmlns:mc="http://schemas.openxmlformats.org/markup-compatibility/2006" xmlns:aink="http://schemas.microsoft.com/office/drawing/2016/ink" xmlns:am3d="http://schemas.microsoft.com/office/drawing/2017/model3d" xmlns:o="urn:schemas-microsoft-com:office:office" xmlns:oel="http://schemas.microsoft.com/office/2019/extlst" xmlns:r="http://schemas.openxmlformats.org/officeDocument/2006/relationships" xmlns:m="http://schemas.openxmlformats.org/officeDocument/2006/math" xmlns:v="urn:schemas-microsoft-com:vml" xmlns:wp14="http://schemas.microsoft.com/office/word/2010/wordprocessingDrawing" xmlns:wp="http://schemas.openxmlformats.org/drawingml/2006/wordprocessingDrawing" xmlns:w10="urn:schemas-microsoft-com:office:word" xmlns:w="http://schemas.openxmlformats.org/wordprocessingml/2006/main" xmlns:w14="http://schemas.microsoft.com/office/word/2010/wordml" xmlns:w15="http://schemas.microsoft.com/office/word/2012/wordml" xmlns:w16cex="http://schemas.microsoft.com/office/word/2018/wordml/cex" xmlns:w16cid="http://schemas.microsoft.com/office/word/2016/wordml/cid" xmlns:w16="http://schemas.microsoft.com/office/word/2018/wordml" xmlns:w16sdtdh="http://schemas.microsoft.com/office/word/2020/wordml/sdtdatahash" xmlns:w16se="http://schemas.microsoft.com/office/word/2015/wordml/symex" xmlns:wpg="http://schemas.microsoft.com/office/word/2010/wordprocessingGroup" xmlns:wpi="http://schemas.microsoft.com/office/word/2010/wordprocessingInk" xmlns:wne="http://schemas.microsoft.com/office/word/2006/wordml" xmlns:wps="http://schemas.microsoft.com/office/word/2010/wordprocessingShape" mc:Ignorable="w14 w15 w16se w16cid w16 w16cex w16sdtdh wp14">
+<w:document xmlns:wpc="http://schemas.microsoft.com/office/word/2010/wordprocessingCanvas" xmlns:mo="http://schemas.microsoft.com/office/mac/office/2008/main" xmlns:mc="http://schemas.openxmlformats.org/markup-compatibility/2006" xmlns:mv="urn:schemas-microsoft-com:mac:vml" xmlns:o="urn:schemas-microsoft-com:office:office" xmlns:r="http://schemas.openxmlformats.org/officeDocument/2006/relationships" xmlns:m="http://schemas.openxmlformats.org/officeDocument/2006/math" xmlns:v="urn:schemas-microsoft-com:vml" xmlns:wp14="http://schemas.microsoft.com/office/word/2010/wordprocessingDrawing" xmlns:wp="http://schemas.openxmlformats.org/drawingml/2006/wordprocessingDrawing" xmlns:w10="urn:schemas-microsoft-com:office:word" xmlns:w="http://schemas.openxmlformats.org/wordprocessingml/2006/main" xmlns:w14="http://schemas.microsoft.com/office/word/2010/wordml" xmlns:w15="http://schemas.microsoft.com/office/word/2012/wordml" xmlns:wpg="http://schemas.microsoft.com/office/word/2010/wordprocessingGroup" xmlns:wpi="http://schemas.microsoft.com/office/word/2010/wordprocessingInk" xmlns:wne="http://schemas.microsoft.com/office/word/2006/wordml" xmlns:wps="http://schemas.microsoft.com/office/word/2010/wordprocessingShape" mc:Ignorable="w14 w15 wp14">
   <w:body>
     <w:p>
       <w:pPr>
@@ -115,38 +115,24 @@
       <w:r>
         <w:t xml:space="preserve"> 2019 shared task on offensive language detection (</w:t>
       </w:r>
-      <w:proofErr w:type="spellStart"/>
-      <w:r>
-        <w:fldChar w:fldCharType="begin"/>
-      </w:r>
-      <w:r>
-        <w:instrText xml:space="preserve"> HYPERLINK "https://aclanthology.org/S19-2010.pdf" \h </w:instrText>
-      </w:r>
-      <w:r>
-        <w:fldChar w:fldCharType="separate"/>
-      </w:r>
-      <w:r>
-        <w:rPr>
-          <w:color w:val="1155CC"/>
-          <w:u w:val="single"/>
-        </w:rPr>
-        <w:t>OffensEval</w:t>
-      </w:r>
-      <w:proofErr w:type="spellEnd"/>
-      <w:r>
-        <w:rPr>
-          <w:color w:val="1155CC"/>
-          <w:u w:val="single"/>
-        </w:rPr>
-        <w:t xml:space="preserve"> 2019</w:t>
-      </w:r>
-      <w:r>
-        <w:rPr>
-          <w:color w:val="1155CC"/>
-          <w:u w:val="single"/>
-        </w:rPr>
-        <w:fldChar w:fldCharType="end"/>
-      </w:r>
+      <w:hyperlink r:id="rId7">
+        <w:proofErr w:type="spellStart"/>
+        <w:r>
+          <w:rPr>
+            <w:color w:val="1155CC"/>
+            <w:u w:val="single"/>
+          </w:rPr>
+          <w:t>OffensEval</w:t>
+        </w:r>
+        <w:proofErr w:type="spellEnd"/>
+        <w:r>
+          <w:rPr>
+            <w:color w:val="1155CC"/>
+            <w:u w:val="single"/>
+          </w:rPr>
+          <w:t xml:space="preserve"> 2019</w:t>
+        </w:r>
+      </w:hyperlink>
       <w:r>
         <w:t>).</w:t>
       </w:r>
@@ -177,7 +163,7 @@
       <w:r>
         <w:t xml:space="preserve">The training and test partitions of the OLIDv1 dataset (olid-train.csv and olid-test.csv, respectively) can be found </w:t>
       </w:r>
-      <w:hyperlink r:id="rId7">
+      <w:hyperlink r:id="rId8">
         <w:r>
           <w:rPr>
             <w:color w:val="1155CC"/>
@@ -266,7 +252,7 @@
     </w:p>
     <w:p>
       <w:pPr>
-        <w:pStyle w:val="ListParagraph"/>
+        <w:pStyle w:val="Lijstalinea"/>
         <w:numPr>
           <w:ilvl w:val="0"/>
           <w:numId w:val="16"/>
@@ -278,7 +264,7 @@
     </w:p>
     <w:p>
       <w:pPr>
-        <w:pStyle w:val="ListParagraph"/>
+        <w:pStyle w:val="Lijstalinea"/>
         <w:numPr>
           <w:ilvl w:val="0"/>
           <w:numId w:val="16"/>
@@ -290,7 +276,7 @@
     </w:p>
     <w:p>
       <w:pPr>
-        <w:pStyle w:val="ListParagraph"/>
+        <w:pStyle w:val="Lijstalinea"/>
         <w:numPr>
           <w:ilvl w:val="0"/>
           <w:numId w:val="15"/>
@@ -1102,7 +1088,7 @@
           </w:tcPr>
           <w:p>
             <w:r>
-              <w:t>0.25</w:t>
+              <w:t>0.30</w:t>
             </w:r>
           </w:p>
         </w:tc>
@@ -1125,7 +1111,10 @@
           </w:tcPr>
           <w:p>
             <w:r>
-              <w:t>0.45</w:t>
+              <w:t>0.</w:t>
+            </w:r>
+            <w:r>
+              <w:t>53</w:t>
             </w:r>
           </w:p>
         </w:tc>
@@ -1148,7 +1137,10 @@
           </w:tcPr>
           <w:p>
             <w:r>
-              <w:t>0.32</w:t>
+              <w:t>0.3</w:t>
+            </w:r>
+            <w:r>
+              <w:t>8</w:t>
             </w:r>
           </w:p>
         </w:tc>
@@ -1200,7 +1192,10 @@
           </w:tcPr>
           <w:p>
             <w:r>
-              <w:t>0.69</w:t>
+              <w:t>0.</w:t>
+            </w:r>
+            <w:r>
+              <w:t>74</w:t>
             </w:r>
           </w:p>
         </w:tc>
@@ -1223,7 +1218,10 @@
           </w:tcPr>
           <w:p>
             <w:r>
-              <w:t>0.47</w:t>
+              <w:t>0.</w:t>
+            </w:r>
+            <w:r>
+              <w:t>52</w:t>
             </w:r>
           </w:p>
         </w:tc>
@@ -1246,7 +1244,10 @@
           </w:tcPr>
           <w:p>
             <w:r>
-              <w:t>0.56</w:t>
+              <w:t>0.</w:t>
+            </w:r>
+            <w:r>
+              <w:t>61</w:t>
             </w:r>
           </w:p>
         </w:tc>
@@ -1298,7 +1299,10 @@
           </w:tcPr>
           <w:p>
             <w:r>
-              <w:t>0.47</w:t>
+              <w:t>0.</w:t>
+            </w:r>
+            <w:r>
+              <w:t>52</w:t>
             </w:r>
           </w:p>
         </w:tc>
@@ -1321,7 +1325,10 @@
           </w:tcPr>
           <w:p>
             <w:r>
-              <w:t>0.46</w:t>
+              <w:t>0.</w:t>
+            </w:r>
+            <w:r>
+              <w:t>52</w:t>
             </w:r>
           </w:p>
         </w:tc>
@@ -1344,7 +1351,10 @@
           </w:tcPr>
           <w:p>
             <w:r>
-              <w:t>0.44</w:t>
+              <w:t>0.</w:t>
+            </w:r>
+            <w:r>
+              <w:t>49</w:t>
             </w:r>
           </w:p>
         </w:tc>
@@ -1399,7 +1409,7 @@
               <w:t>0.</w:t>
             </w:r>
             <w:r>
-              <w:t>56</w:t>
+              <w:t>62</w:t>
             </w:r>
           </w:p>
         </w:tc>
@@ -1425,7 +1435,7 @@
               <w:t>0.</w:t>
             </w:r>
             <w:r>
-              <w:t>47</w:t>
+              <w:t>52</w:t>
             </w:r>
           </w:p>
         </w:tc>
@@ -1448,7 +1458,10 @@
           </w:tcPr>
           <w:p>
             <w:r>
-              <w:t>0.49</w:t>
+              <w:t>0.</w:t>
+            </w:r>
+            <w:r>
+              <w:t>54</w:t>
             </w:r>
           </w:p>
         </w:tc>
@@ -1461,7 +1474,7 @@
     <w:tbl>
       <w:tblPr>
         <w:tblStyle w:val="a1"/>
-        <w:tblW w:w="5715" w:type="dxa"/>
+        <w:tblW w:w="5659" w:type="dxa"/>
         <w:jc w:val="center"/>
         <w:tblBorders>
           <w:top w:val="nil"/>
@@ -1478,7 +1491,7 @@
         <w:gridCol w:w="2160"/>
         <w:gridCol w:w="1200"/>
         <w:gridCol w:w="1140"/>
-        <w:gridCol w:w="1215"/>
+        <w:gridCol w:w="1159"/>
       </w:tblGrid>
       <w:tr>
         <w:trPr>
@@ -1487,7 +1500,7 @@
         </w:trPr>
         <w:tc>
           <w:tcPr>
-            <w:tcW w:w="5715" w:type="dxa"/>
+            <w:tcW w:w="5659" w:type="dxa"/>
             <w:gridSpan w:val="4"/>
             <w:tcBorders>
               <w:top w:val="single" w:sz="8" w:space="0" w:color="000000"/>
@@ -1586,7 +1599,7 @@
         </w:tc>
         <w:tc>
           <w:tcPr>
-            <w:tcW w:w="1215" w:type="dxa"/>
+            <w:tcW w:w="1159" w:type="dxa"/>
             <w:tcBorders>
               <w:top w:val="single" w:sz="8" w:space="0" w:color="000000"/>
               <w:left w:val="single" w:sz="8" w:space="0" w:color="000000"/>
@@ -1684,7 +1697,7 @@
         </w:tc>
         <w:tc>
           <w:tcPr>
-            <w:tcW w:w="1215" w:type="dxa"/>
+            <w:tcW w:w="1159" w:type="dxa"/>
             <w:tcBorders>
               <w:top w:val="single" w:sz="8" w:space="0" w:color="000000"/>
               <w:left w:val="single" w:sz="8" w:space="0" w:color="000000"/>
@@ -1782,7 +1795,7 @@
         </w:tc>
         <w:tc>
           <w:tcPr>
-            <w:tcW w:w="1215" w:type="dxa"/>
+            <w:tcW w:w="1159" w:type="dxa"/>
             <w:tcBorders>
               <w:top w:val="single" w:sz="8" w:space="0" w:color="000000"/>
               <w:left w:val="single" w:sz="8" w:space="0" w:color="000000"/>
@@ -1880,7 +1893,7 @@
         </w:tc>
         <w:tc>
           <w:tcPr>
-            <w:tcW w:w="1215" w:type="dxa"/>
+            <w:tcW w:w="1159" w:type="dxa"/>
             <w:tcBorders>
               <w:top w:val="single" w:sz="8" w:space="0" w:color="000000"/>
               <w:left w:val="single" w:sz="8" w:space="0" w:color="000000"/>
@@ -1978,7 +1991,7 @@
         </w:tc>
         <w:tc>
           <w:tcPr>
-            <w:tcW w:w="1215" w:type="dxa"/>
+            <w:tcW w:w="1159" w:type="dxa"/>
             <w:tcBorders>
               <w:top w:val="single" w:sz="8" w:space="0" w:color="000000"/>
               <w:left w:val="single" w:sz="8" w:space="0" w:color="000000"/>
@@ -1998,7 +2011,7 @@
               <w:t>0.6</w:t>
             </w:r>
             <w:r>
-              <w:t>b</w:t>
+              <w:t>0</w:t>
             </w:r>
           </w:p>
         </w:tc>
@@ -2034,7 +2047,7 @@
       <w:r>
         <w:t xml:space="preserve">Run your notebook on </w:t>
       </w:r>
-      <w:hyperlink r:id="rId8">
+      <w:hyperlink r:id="rId9">
         <w:proofErr w:type="spellStart"/>
         <w:r>
           <w:rPr>
@@ -2091,7 +2104,7 @@
       <w:r>
         <w:t xml:space="preserve">Install the </w:t>
       </w:r>
-      <w:hyperlink r:id="rId9">
+      <w:hyperlink r:id="rId10">
         <w:proofErr w:type="spellStart"/>
         <w:r>
           <w:rPr>
@@ -2102,7 +2115,7 @@
         </w:r>
         <w:proofErr w:type="spellEnd"/>
       </w:hyperlink>
-      <w:hyperlink r:id="rId10">
+      <w:hyperlink r:id="rId11">
         <w:r>
           <w:rPr>
             <w:color w:val="1155CC"/>
@@ -2153,7 +2166,7 @@
       <w:r>
         <w:t xml:space="preserve">Follow the </w:t>
       </w:r>
-      <w:hyperlink r:id="rId11">
+      <w:hyperlink r:id="rId12">
         <w:r>
           <w:rPr>
             <w:color w:val="1155CC"/>
@@ -3104,7 +3117,7 @@
       <w:r>
         <w:t xml:space="preserve">Compare your results to the baselines and to the results described in the </w:t>
       </w:r>
-      <w:hyperlink r:id="rId12">
+      <w:hyperlink r:id="rId13">
         <w:r>
           <w:rPr>
             <w:color w:val="1155CC"/>
@@ -3132,10 +3145,10 @@
         <w:ind w:left="720"/>
       </w:pPr>
       <w:r>
-        <w:t>We won</w:t>
-      </w:r>
-      <w:r>
-        <w:t>, we are genius.</w:t>
+        <w:t xml:space="preserve">Comparing the BERT results to the random baseline, BERT outperforms </w:t>
+      </w:r>
+      <w:r>
+        <w:t xml:space="preserve">this baseline by a wide margin. BERT outperforms most of the majority baseline with exception of class 0 recall. Comparing these results to the F1 scores in the paper, BERT would have scored 4 place in the competition. </w:t>
       </w:r>
     </w:p>
     <w:p>
@@ -3175,7 +3188,15 @@
         <w:ind w:left="720"/>
       </w:pPr>
       <w:r>
-        <w:t xml:space="preserve">The tokenizer works with </w:t>
+        <w:t xml:space="preserve">The </w:t>
+      </w:r>
+      <w:proofErr w:type="spellStart"/>
+      <w:r>
+        <w:t>tokenizer</w:t>
+      </w:r>
+      <w:proofErr w:type="spellEnd"/>
+      <w:r>
+        <w:t xml:space="preserve"> works with </w:t>
       </w:r>
       <w:proofErr w:type="spellStart"/>
       <w:r>
@@ -3269,6 +3290,7 @@
         <w:rPr>
           <w:highlight w:val="white"/>
         </w:rPr>
+        <w:lastRenderedPageBreak/>
         <w:t>Number of tokens:</w:t>
       </w:r>
       <w:r>
@@ -3325,7 +3347,6 @@
         <w:rPr>
           <w:highlight w:val="white"/>
         </w:rPr>
-        <w:lastRenderedPageBreak/>
         <w:t xml:space="preserve">Example: if ‘URL’ is tokenized by BERT as ‘U’, ‘##RL’, consider it as one token split into two </w:t>
       </w:r>
       <w:proofErr w:type="spellStart"/>
@@ -3556,7 +3577,21 @@
         <w:rPr>
           <w:highlight w:val="white"/>
         </w:rPr>
-        <w:t>BERT’s tokenizer uses a fixed vocabulary for tokenizing any input (</w:t>
+        <w:t xml:space="preserve">BERT’s </w:t>
+      </w:r>
+      <w:proofErr w:type="spellStart"/>
+      <w:r>
+        <w:rPr>
+          <w:highlight w:val="white"/>
+        </w:rPr>
+        <w:t>tokenizer</w:t>
+      </w:r>
+      <w:proofErr w:type="spellEnd"/>
+      <w:r>
+        <w:rPr>
+          <w:highlight w:val="white"/>
+        </w:rPr>
+        <w:t xml:space="preserve"> uses a fixed vocabulary for tokenizing any input (</w:t>
       </w:r>
       <w:proofErr w:type="spellStart"/>
       <w:r>
@@ -3622,6 +3657,12 @@
         </w:rPr>
         <w:t xml:space="preserve">: </w:t>
       </w:r>
+      <w:r>
+        <w:rPr>
+          <w:highlight w:val="white"/>
+        </w:rPr>
+        <w:t>18</w:t>
+      </w:r>
     </w:p>
     <w:p>
       <w:pPr>
@@ -3652,6 +3693,12 @@
         </w:rPr>
         <w:t xml:space="preserve"> with max. length:</w:t>
       </w:r>
+      <w:r>
+        <w:rPr>
+          <w:highlight w:val="white"/>
+        </w:rPr>
+        <w:t xml:space="preserve"> Telecommunications</w:t>
+      </w:r>
     </w:p>
     <w:p/>
     <w:p>
@@ -3672,7 +3719,7 @@
       <w:r>
         <w:t xml:space="preserve">Often accuracy or other evaluation metrics on held-out test data do not reflect the actual model behavior. To get more insights into the model performance, we will employ three different diagnostic tests, as described in </w:t>
       </w:r>
-      <w:hyperlink r:id="rId13">
+      <w:hyperlink r:id="rId14">
         <w:r>
           <w:rPr>
             <w:color w:val="1155CC"/>
@@ -3698,7 +3745,7 @@
           <w:numId w:val="6"/>
         </w:numPr>
       </w:pPr>
-      <w:hyperlink r:id="rId14">
+      <w:hyperlink r:id="rId15">
         <w:r>
           <w:rPr>
             <w:color w:val="1155CC"/>
@@ -3715,7 +3762,7 @@
           <w:numId w:val="6"/>
         </w:numPr>
       </w:pPr>
-      <w:hyperlink r:id="rId15">
+      <w:hyperlink r:id="rId16">
         <w:r>
           <w:rPr>
             <w:color w:val="1155CC"/>
@@ -3747,7 +3794,7 @@
       <w:r>
         <w:t xml:space="preserve">Use a subset of the OLIDv1 test set, which contains 100 instances: (olid-subset-diagnostic-tests.csv, can be found in the same </w:t>
       </w:r>
-      <w:hyperlink r:id="rId16">
+      <w:hyperlink r:id="rId17">
         <w:r>
           <w:rPr>
             <w:color w:val="1155CC"/>
@@ -3781,6 +3828,7 @@
         <w:rPr>
           <w:b/>
         </w:rPr>
+        <w:lastRenderedPageBreak/>
         <w:t>Typos</w:t>
       </w:r>
       <w:r>
@@ -3803,44 +3851,26 @@
       <w:r>
         <w:t xml:space="preserve"> to obfuscate and avoid detection (</w:t>
       </w:r>
-      <w:proofErr w:type="spellStart"/>
-      <w:r>
-        <w:fldChar w:fldCharType="begin"/>
-      </w:r>
-      <w:r>
-        <w:instrText xml:space="preserve"> HYPERLINK "https://aclanthology.org/W19-3509.pdf" \h </w:instrText>
-      </w:r>
-      <w:r>
-        <w:fldChar w:fldCharType="separate"/>
-      </w:r>
-      <w:r>
-        <w:rPr>
-          <w:color w:val="1155CC"/>
-          <w:u w:val="single"/>
-        </w:rPr>
-        <w:t>Vidgen</w:t>
-      </w:r>
-      <w:proofErr w:type="spellEnd"/>
-      <w:r>
-        <w:rPr>
-          <w:color w:val="1155CC"/>
-          <w:u w:val="single"/>
-        </w:rPr>
-        <w:t xml:space="preserve"> et al., 2019</w:t>
-      </w:r>
-      <w:r>
-        <w:rPr>
-          <w:color w:val="1155CC"/>
-          <w:u w:val="single"/>
-        </w:rPr>
-        <w:fldChar w:fldCharType="end"/>
-      </w:r>
-      <w:r>
-        <w:t xml:space="preserve">; subsection 2.2), that is, users introduce typos to avoid their messages being detected by automated offensive language/hate speech </w:t>
-      </w:r>
-      <w:r>
-        <w:lastRenderedPageBreak/>
-        <w:t>detection systems. Let us examine how it influences our offensive language detection model.</w:t>
+      <w:hyperlink r:id="rId18">
+        <w:proofErr w:type="spellStart"/>
+        <w:r>
+          <w:rPr>
+            <w:color w:val="1155CC"/>
+            <w:u w:val="single"/>
+          </w:rPr>
+          <w:t>Vidgen</w:t>
+        </w:r>
+        <w:proofErr w:type="spellEnd"/>
+        <w:r>
+          <w:rPr>
+            <w:color w:val="1155CC"/>
+            <w:u w:val="single"/>
+          </w:rPr>
+          <w:t xml:space="preserve"> et al., 2019</w:t>
+        </w:r>
+      </w:hyperlink>
+      <w:r>
+        <w:t>; subsection 2.2), that is, users introduce typos to avoid their messages being detected by automated offensive language/hate speech detection systems. Let us examine how it influences our offensive language detection model.</w:t>
       </w:r>
     </w:p>
     <w:p>
@@ -3930,6 +3960,11 @@
       <w:r>
         <w:t xml:space="preserve"> </w:t>
       </w:r>
+    </w:p>
+    <w:p>
+      <w:pPr>
+        <w:ind w:left="1080"/>
+      </w:pPr>
       <w:r>
         <w:t>The performance for class 1 has increased, but for class 0 it has decreases. In the end, the F1 is slightly lower</w:t>
       </w:r>
@@ -3956,6 +3991,11 @@
         </w:rPr>
         <w:t xml:space="preserve"> </w:t>
       </w:r>
+    </w:p>
+    <w:p>
+      <w:pPr>
+        <w:ind w:left="1080"/>
+      </w:pPr>
       <w:r>
         <w:rPr>
           <w:bCs/>
@@ -4003,7 +4043,7 @@
       <w:r>
         <w:t xml:space="preserve"> function in checklist </w:t>
       </w:r>
-      <w:hyperlink r:id="rId17">
+      <w:hyperlink r:id="rId19">
         <w:r>
           <w:rPr>
             <w:color w:val="1155CC"/>
@@ -4027,12 +4067,107 @@
         </w:rPr>
         <w:t xml:space="preserve"> </w:t>
       </w:r>
-      <w:r>
-        <w:rPr>
-          <w:bCs/>
-        </w:rPr>
-        <w:t>It swaps some characters in a string</w:t>
-      </w:r>
+    </w:p>
+    <w:p>
+      <w:pPr>
+        <w:spacing w:line="240" w:lineRule="auto"/>
+        <w:ind w:left="1080"/>
+        <w:rPr>
+          <w:rFonts w:ascii="Times New Roman" w:eastAsia="Times New Roman" w:hAnsi="Times New Roman" w:cs="Times New Roman"/>
+          <w:sz w:val="24"/>
+          <w:szCs w:val="24"/>
+          <w:lang w:val="nl-NL" w:eastAsia="nl-NL"/>
+        </w:rPr>
+      </w:pPr>
+      <w:r>
+        <w:rPr>
+          <w:rFonts w:ascii="Times New Roman" w:eastAsia="Times New Roman" w:hAnsi="Times New Roman" w:cs="Times New Roman"/>
+          <w:sz w:val="24"/>
+          <w:szCs w:val="24"/>
+          <w:lang w:val="nl-NL" w:eastAsia="nl-NL"/>
+        </w:rPr>
+        <w:t xml:space="preserve">It </w:t>
+      </w:r>
+      <w:r>
+        <w:rPr>
+          <w:rFonts w:ascii="Times New Roman" w:eastAsia="Times New Roman" w:hAnsi="Times New Roman" w:cs="Times New Roman"/>
+          <w:sz w:val="24"/>
+          <w:szCs w:val="24"/>
+          <w:lang w:val="nl-NL" w:eastAsia="nl-NL"/>
+        </w:rPr>
+        <w:t xml:space="preserve">swaps random </w:t>
+      </w:r>
+      <w:proofErr w:type="spellStart"/>
+      <w:r>
+        <w:rPr>
+          <w:rFonts w:ascii="Times New Roman" w:eastAsia="Times New Roman" w:hAnsi="Times New Roman" w:cs="Times New Roman"/>
+          <w:sz w:val="24"/>
+          <w:szCs w:val="24"/>
+          <w:lang w:val="nl-NL" w:eastAsia="nl-NL"/>
+        </w:rPr>
+        <w:t>characters</w:t>
+      </w:r>
+      <w:proofErr w:type="spellEnd"/>
+      <w:r>
+        <w:rPr>
+          <w:rFonts w:ascii="Times New Roman" w:eastAsia="Times New Roman" w:hAnsi="Times New Roman" w:cs="Times New Roman"/>
+          <w:sz w:val="24"/>
+          <w:szCs w:val="24"/>
+          <w:lang w:val="nl-NL" w:eastAsia="nl-NL"/>
+        </w:rPr>
+        <w:t xml:space="preserve"> </w:t>
+      </w:r>
+      <w:proofErr w:type="spellStart"/>
+      <w:r>
+        <w:rPr>
+          <w:rFonts w:ascii="Times New Roman" w:eastAsia="Times New Roman" w:hAnsi="Times New Roman" w:cs="Times New Roman"/>
+          <w:sz w:val="24"/>
+          <w:szCs w:val="24"/>
+          <w:lang w:val="nl-NL" w:eastAsia="nl-NL"/>
+        </w:rPr>
+        <w:t>with</w:t>
+      </w:r>
+      <w:proofErr w:type="spellEnd"/>
+      <w:r>
+        <w:rPr>
+          <w:rFonts w:ascii="Times New Roman" w:eastAsia="Times New Roman" w:hAnsi="Times New Roman" w:cs="Times New Roman"/>
+          <w:sz w:val="24"/>
+          <w:szCs w:val="24"/>
+          <w:lang w:val="nl-NL" w:eastAsia="nl-NL"/>
+        </w:rPr>
+        <w:t xml:space="preserve"> </w:t>
+      </w:r>
+      <w:proofErr w:type="spellStart"/>
+      <w:r>
+        <w:rPr>
+          <w:rFonts w:ascii="Times New Roman" w:eastAsia="Times New Roman" w:hAnsi="Times New Roman" w:cs="Times New Roman"/>
+          <w:sz w:val="24"/>
+          <w:szCs w:val="24"/>
+          <w:lang w:val="nl-NL" w:eastAsia="nl-NL"/>
+        </w:rPr>
+        <w:t>their</w:t>
+      </w:r>
+      <w:proofErr w:type="spellEnd"/>
+      <w:r>
+        <w:rPr>
+          <w:rFonts w:ascii="Times New Roman" w:eastAsia="Times New Roman" w:hAnsi="Times New Roman" w:cs="Times New Roman"/>
+          <w:sz w:val="24"/>
+          <w:szCs w:val="24"/>
+          <w:lang w:val="nl-NL" w:eastAsia="nl-NL"/>
+        </w:rPr>
+        <w:t xml:space="preserve"> </w:t>
+      </w:r>
+      <w:proofErr w:type="spellStart"/>
+      <w:r>
+        <w:rPr>
+          <w:rFonts w:ascii="Times New Roman" w:eastAsia="Times New Roman" w:hAnsi="Times New Roman" w:cs="Times New Roman"/>
+          <w:sz w:val="24"/>
+          <w:szCs w:val="24"/>
+          <w:lang w:val="nl-NL" w:eastAsia="nl-NL"/>
+        </w:rPr>
+        <w:t>neighbors</w:t>
+      </w:r>
+      <w:proofErr w:type="spellEnd"/>
     </w:p>
     <w:p>
       <w:pPr>
@@ -4056,19 +4191,45 @@
         </w:rPr>
         <w:t xml:space="preserve"> </w:t>
       </w:r>
+    </w:p>
+    <w:p>
+      <w:pPr>
+        <w:ind w:left="1080"/>
+        <w:rPr>
+          <w:bCs/>
+        </w:rPr>
+      </w:pPr>
+      <w:r>
+        <w:rPr>
+          <w:bCs/>
+        </w:rPr>
+        <w:t xml:space="preserve">By using </w:t>
+      </w:r>
       <w:proofErr w:type="spellStart"/>
       <w:r>
         <w:rPr>
           <w:bCs/>
         </w:rPr>
-        <w:t>b!er</w:t>
+        <w:t>leat</w:t>
       </w:r>
       <w:proofErr w:type="spellEnd"/>
       <w:r>
         <w:rPr>
           <w:bCs/>
         </w:rPr>
-        <w:t xml:space="preserve"> is lekker</w:t>
+        <w:t xml:space="preserve"> speak to change letters in offensive words to symbols or numbers: You are a 2h</w:t>
+      </w:r>
+      <w:r>
+        <w:rPr>
+          <w:bCs/>
+        </w:rPr>
+        <w:t>!</w:t>
+      </w:r>
+      <w:r>
+        <w:rPr>
+          <w:bCs/>
+        </w:rPr>
+        <w:t>ty b1tch</w:t>
       </w:r>
     </w:p>
     <w:p>
@@ -4096,7 +4257,7 @@
     </w:p>
     <w:p>
       <w:pPr>
-        <w:pStyle w:val="ListParagraph"/>
+        <w:pStyle w:val="Lijstalinea"/>
         <w:numPr>
           <w:ilvl w:val="0"/>
           <w:numId w:val="17"/>
@@ -4175,7 +4336,7 @@
     </w:p>
     <w:p>
       <w:pPr>
-        <w:pStyle w:val="ListParagraph"/>
+        <w:pStyle w:val="Lijstalinea"/>
         <w:numPr>
           <w:ilvl w:val="0"/>
           <w:numId w:val="17"/>
@@ -4225,22 +4386,14 @@
     </w:p>
     <w:p>
       <w:pPr>
-        <w:pStyle w:val="ListParagraph"/>
+        <w:pStyle w:val="Lijstalinea"/>
         <w:numPr>
           <w:ilvl w:val="0"/>
           <w:numId w:val="17"/>
         </w:numPr>
       </w:pPr>
       <w:r>
-        <w:t xml:space="preserve">$10 Million reallocated from FEMA to ICE. This guy gives zero shits about anyone not named Trump. If you’re in the </w:t>
-      </w:r>
-      <w:proofErr w:type="spellStart"/>
-      <w:r>
-        <w:t>mid Atlantic</w:t>
-      </w:r>
-      <w:proofErr w:type="spellEnd"/>
-      <w:r>
-        <w:t>, get out. Now. URL</w:t>
+        <w:t>$10 Million reallocated from FEMA to ICE. This guy gives zero shits about anyone not named Trump. If you’re in the mid Atlantic, get out. Now. URL</w:t>
       </w:r>
       <w:r>
         <w:t xml:space="preserve"> </w:t>
@@ -4266,23 +4419,7 @@
           <w:i/>
           <w:iCs/>
         </w:rPr>
-        <w:t xml:space="preserve"> about anyone not named Trump. If you’re in the </w:t>
-      </w:r>
-      <w:proofErr w:type="spellStart"/>
-      <w:r>
-        <w:rPr>
-          <w:i/>
-          <w:iCs/>
-        </w:rPr>
-        <w:t>mid Atlantic</w:t>
-      </w:r>
-      <w:proofErr w:type="spellEnd"/>
-      <w:r>
-        <w:rPr>
-          <w:i/>
-          <w:iCs/>
-        </w:rPr>
-        <w:t>, get out. Now. URL</w:t>
+        <w:t xml:space="preserve"> about anyone not named Trump. If you’re in the mid Atlantic, get out. Now. URL</w:t>
       </w:r>
       <w:r>
         <w:t>)</w:t>
@@ -4310,6 +4447,11 @@
         </w:rPr>
         <w:t xml:space="preserve"> </w:t>
       </w:r>
+    </w:p>
+    <w:p>
+      <w:pPr>
+        <w:ind w:left="1080"/>
+      </w:pPr>
       <w:r>
         <w:rPr>
           <w:bCs/>
@@ -4339,6 +4481,11 @@
         </w:rPr>
         <w:t xml:space="preserve"> </w:t>
       </w:r>
+    </w:p>
+    <w:p>
+      <w:pPr>
+        <w:ind w:left="1080"/>
+      </w:pPr>
       <w:r>
         <w:rPr>
           <w:bCs/>
@@ -4375,6 +4522,7 @@
         <w:rPr>
           <w:b/>
         </w:rPr>
+        <w:lastRenderedPageBreak/>
         <w:t>Negation</w:t>
       </w:r>
       <w:r>
@@ -4389,38 +4537,24 @@
       <w:r>
         <w:t>Offensive language detection models have been shown to struggle with correctly classifying negated phrases such as “I don’t hate trans people” (</w:t>
       </w:r>
-      <w:proofErr w:type="spellStart"/>
-      <w:r>
-        <w:fldChar w:fldCharType="begin"/>
-      </w:r>
-      <w:r>
-        <w:instrText xml:space="preserve"> HYPERLINK "https://arxiv.org/pdf/2012.15606.pdf" \h </w:instrText>
-      </w:r>
-      <w:r>
-        <w:fldChar w:fldCharType="separate"/>
-      </w:r>
-      <w:r>
-        <w:rPr>
-          <w:color w:val="1155CC"/>
-          <w:u w:val="single"/>
-        </w:rPr>
-        <w:t>Rottger</w:t>
-      </w:r>
-      <w:proofErr w:type="spellEnd"/>
-      <w:r>
-        <w:rPr>
-          <w:color w:val="1155CC"/>
-          <w:u w:val="single"/>
-        </w:rPr>
-        <w:t xml:space="preserve"> et al., 2021</w:t>
-      </w:r>
-      <w:r>
-        <w:rPr>
-          <w:color w:val="1155CC"/>
-          <w:u w:val="single"/>
-        </w:rPr>
-        <w:fldChar w:fldCharType="end"/>
-      </w:r>
+      <w:hyperlink r:id="rId20">
+        <w:proofErr w:type="spellStart"/>
+        <w:r>
+          <w:rPr>
+            <w:color w:val="1155CC"/>
+            <w:u w:val="single"/>
+          </w:rPr>
+          <w:t>Rottger</w:t>
+        </w:r>
+        <w:proofErr w:type="spellEnd"/>
+        <w:r>
+          <w:rPr>
+            <w:color w:val="1155CC"/>
+            <w:u w:val="single"/>
+          </w:rPr>
+          <w:t xml:space="preserve"> et al., 2021</w:t>
+        </w:r>
+      </w:hyperlink>
       <w:r>
         <w:t>; subsection 2.2).</w:t>
       </w:r>
@@ -4465,7 +4599,7 @@
       <w:r>
         <w:t xml:space="preserve"> function in checklist </w:t>
       </w:r>
-      <w:hyperlink r:id="rId18">
+      <w:hyperlink r:id="rId21">
         <w:r>
           <w:rPr>
             <w:color w:val="1155CC"/>
@@ -4489,11 +4623,41 @@
         </w:rPr>
         <w:t xml:space="preserve"> </w:t>
       </w:r>
+    </w:p>
+    <w:p>
+      <w:pPr>
+        <w:ind w:left="1080"/>
+      </w:pPr>
       <w:r>
         <w:rPr>
           <w:bCs/>
         </w:rPr>
-        <w:t>It looks for certain phrases and adds not to them</w:t>
+        <w:t xml:space="preserve">It looks for certain </w:t>
+      </w:r>
+      <w:r>
+        <w:rPr>
+          <w:bCs/>
+        </w:rPr>
+        <w:t xml:space="preserve">words and </w:t>
+      </w:r>
+      <w:r>
+        <w:rPr>
+          <w:bCs/>
+        </w:rPr>
+        <w:t xml:space="preserve">phrases and adds </w:t>
+      </w:r>
+      <w:r>
+        <w:rPr>
+          <w:bCs/>
+          <w:i/>
+        </w:rPr>
+        <w:t>not</w:t>
+      </w:r>
+      <w:r>
+        <w:rPr>
+          <w:bCs/>
+        </w:rPr>
+        <w:t xml:space="preserve"> to them</w:t>
       </w:r>
     </w:p>
     <w:p>
@@ -4504,7 +4668,6 @@
         </w:numPr>
       </w:pPr>
       <w:r>
-        <w:lastRenderedPageBreak/>
         <w:t xml:space="preserve">Look at the created negated sentences, are they linguistically correct? Provide 2–5 examples of linguistically incorrect sentences. </w:t>
       </w:r>
       <w:r>
@@ -4522,7 +4685,7 @@
     </w:p>
     <w:p>
       <w:pPr>
-        <w:pStyle w:val="ListParagraph"/>
+        <w:pStyle w:val="Lijstalinea"/>
         <w:numPr>
           <w:ilvl w:val="0"/>
           <w:numId w:val="17"/>
@@ -4534,7 +4697,7 @@
     </w:p>
     <w:p>
       <w:pPr>
-        <w:pStyle w:val="ListParagraph"/>
+        <w:pStyle w:val="Lijstalinea"/>
         <w:numPr>
           <w:ilvl w:val="0"/>
           <w:numId w:val="17"/>
@@ -4546,14 +4709,14 @@
     </w:p>
     <w:p>
       <w:pPr>
-        <w:pStyle w:val="ListParagraph"/>
+        <w:pStyle w:val="Lijstalinea"/>
         <w:numPr>
           <w:ilvl w:val="0"/>
           <w:numId w:val="17"/>
         </w:numPr>
       </w:pPr>
       <w:r>
-        <w:t>#SandraOh is not dressed like the queen she is tonight!</w:t>
+        <w:t>#Conservatives are always not revolting URL</w:t>
       </w:r>
     </w:p>
     <w:p>
@@ -4575,7 +4738,7 @@
     </w:p>
     <w:p>
       <w:pPr>
-        <w:pStyle w:val="ListParagraph"/>
+        <w:pStyle w:val="Lijstalinea"/>
         <w:numPr>
           <w:ilvl w:val="0"/>
           <w:numId w:val="17"/>
@@ -4590,7 +4753,23 @@
       </w:r>
       <w:proofErr w:type="spellEnd"/>
       <w:r>
-        <w:t xml:space="preserve"> killed antifa arti... URL via @USER URL",</w:t>
+        <w:t xml:space="preserve"> killed </w:t>
+      </w:r>
+      <w:proofErr w:type="spellStart"/>
+      <w:r>
+        <w:t>antifa</w:t>
+      </w:r>
+      <w:proofErr w:type="spellEnd"/>
+      <w:r>
+        <w:t xml:space="preserve"> </w:t>
+      </w:r>
+      <w:proofErr w:type="spellStart"/>
+      <w:r>
+        <w:t>arti</w:t>
+      </w:r>
+      <w:proofErr w:type="spellEnd"/>
+      <w:r>
+        <w:t>... URL via @USER URL",</w:t>
       </w:r>
     </w:p>
     <w:p>
@@ -5665,6 +5844,11 @@
       </w:r>
     </w:p>
     <w:p>
+      <w:r>
+        <w:t>Perturb the training data before training</w:t>
+      </w:r>
+    </w:p>
+    <w:p>
       <w:pPr>
         <w:rPr>
           <w:b/>
@@ -5766,8 +5950,12 @@
         </w:numPr>
       </w:pPr>
       <w:r>
-        <w:lastRenderedPageBreak/>
-        <w:t xml:space="preserve">Offensive language is often directed towards minority groups. Use the built-in lexicon and explore: ‘I hate {nationality}’, ‘I don’t hate {nationality}’, ‘I hate {religion}’, ‘I don’t hate {religion}’ </w:t>
+        <w:t xml:space="preserve">Offensive language is often directed towards minority groups. Use the built-in </w:t>
+      </w:r>
+      <w:bookmarkStart w:id="0" w:name="_GoBack"/>
+      <w:bookmarkEnd w:id="0"/>
+      <w:r>
+        <w:t xml:space="preserve">lexicon and explore: ‘I hate {nationality}’, ‘I don’t hate {nationality}’, ‘I hate {religion}’, ‘I don’t hate {religion}’ </w:t>
       </w:r>
     </w:p>
     <w:p>
@@ -5797,7 +5985,7 @@
     </w:p>
     <w:p>
       <w:pPr>
-        <w:pStyle w:val="ListParagraph"/>
+        <w:pStyle w:val="Lijstalinea"/>
         <w:numPr>
           <w:ilvl w:val="0"/>
           <w:numId w:val="17"/>
@@ -5809,7 +5997,7 @@
     </w:p>
     <w:p>
       <w:pPr>
-        <w:pStyle w:val="ListParagraph"/>
+        <w:pStyle w:val="Lijstalinea"/>
         <w:numPr>
           <w:ilvl w:val="3"/>
           <w:numId w:val="12"/>
@@ -5887,8 +6075,8 @@
 </file>
 
 <file path=word/numbering.xml><?xml version="1.0" encoding="utf-8"?>
-<w:numbering xmlns:wpc="http://schemas.microsoft.com/office/word/2010/wordprocessingCanvas" xmlns:cx="http://schemas.microsoft.com/office/drawing/2014/chartex" xmlns:cx1="http://schemas.microsoft.com/office/drawing/2015/9/8/chartex" xmlns:cx2="http://schemas.microsoft.com/office/drawing/2015/10/21/chartex" xmlns:cx3="http://schemas.microsoft.com/office/drawing/2016/5/9/chartex" xmlns:cx4="http://schemas.microsoft.com/office/drawing/2016/5/10/chartex" xmlns:cx5="http://schemas.microsoft.com/office/drawing/2016/5/11/chartex" xmlns:cx6="http://schemas.microsoft.com/office/drawing/2016/5/12/chartex" xmlns:cx7="http://schemas.microsoft.com/office/drawing/2016/5/13/chartex" xmlns:cx8="http://schemas.microsoft.com/office/drawing/2016/5/14/chartex" xmlns:mc="http://schemas.openxmlformats.org/markup-compatibility/2006" xmlns:aink="http://schemas.microsoft.com/office/drawing/2016/ink" xmlns:am3d="http://schemas.microsoft.com/office/drawing/2017/model3d" xmlns:o="urn:schemas-microsoft-com:office:office" xmlns:oel="http://schemas.microsoft.com/office/2019/extlst" xmlns:r="http://schemas.openxmlformats.org/officeDocument/2006/relationships" xmlns:m="http://schemas.openxmlformats.org/officeDocument/2006/math" xmlns:v="urn:schemas-microsoft-com:vml" xmlns:wp14="http://schemas.microsoft.com/office/word/2010/wordprocessingDrawing" xmlns:wp="http://schemas.openxmlformats.org/drawingml/2006/wordprocessingDrawing" xmlns:w10="urn:schemas-microsoft-com:office:word" xmlns:w="http://schemas.openxmlformats.org/wordprocessingml/2006/main" xmlns:w14="http://schemas.microsoft.com/office/word/2010/wordml" xmlns:w15="http://schemas.microsoft.com/office/word/2012/wordml" xmlns:w16cex="http://schemas.microsoft.com/office/word/2018/wordml/cex" xmlns:w16cid="http://schemas.microsoft.com/office/word/2016/wordml/cid" xmlns:w16="http://schemas.microsoft.com/office/word/2018/wordml" xmlns:w16sdtdh="http://schemas.microsoft.com/office/word/2020/wordml/sdtdatahash" xmlns:w16se="http://schemas.microsoft.com/office/word/2015/wordml/symex" xmlns:wpg="http://schemas.microsoft.com/office/word/2010/wordprocessingGroup" xmlns:wpi="http://schemas.microsoft.com/office/word/2010/wordprocessingInk" xmlns:wne="http://schemas.microsoft.com/office/word/2006/wordml" xmlns:wps="http://schemas.microsoft.com/office/word/2010/wordprocessingShape" mc:Ignorable="w14 w15 w16se w16cid w16 w16cex w16sdtdh wp14">
-  <w:abstractNum w:abstractNumId="0" w15:restartNumberingAfterBreak="0">
+<w:numbering xmlns:wpc="http://schemas.microsoft.com/office/word/2010/wordprocessingCanvas" xmlns:mo="http://schemas.microsoft.com/office/mac/office/2008/main" xmlns:mc="http://schemas.openxmlformats.org/markup-compatibility/2006" xmlns:mv="urn:schemas-microsoft-com:mac:vml" xmlns:o="urn:schemas-microsoft-com:office:office" xmlns:r="http://schemas.openxmlformats.org/officeDocument/2006/relationships" xmlns:m="http://schemas.openxmlformats.org/officeDocument/2006/math" xmlns:v="urn:schemas-microsoft-com:vml" xmlns:wp14="http://schemas.microsoft.com/office/word/2010/wordprocessingDrawing" xmlns:wp="http://schemas.openxmlformats.org/drawingml/2006/wordprocessingDrawing" xmlns:w10="urn:schemas-microsoft-com:office:word" xmlns:w="http://schemas.openxmlformats.org/wordprocessingml/2006/main" xmlns:w14="http://schemas.microsoft.com/office/word/2010/wordml" xmlns:w15="http://schemas.microsoft.com/office/word/2012/wordml" xmlns:wpg="http://schemas.microsoft.com/office/word/2010/wordprocessingGroup" xmlns:wpi="http://schemas.microsoft.com/office/word/2010/wordprocessingInk" xmlns:wne="http://schemas.microsoft.com/office/word/2006/wordml" xmlns:wps="http://schemas.microsoft.com/office/word/2010/wordprocessingShape" mc:Ignorable="w14 w15 wp14">
+  <w:abstractNum w:abstractNumId="0">
     <w:nsid w:val="0118240E"/>
     <w:multiLevelType w:val="multilevel"/>
     <w:tmpl w:val="C5C6CCD0"/>
@@ -6001,7 +6189,7 @@
       </w:rPr>
     </w:lvl>
   </w:abstractNum>
-  <w:abstractNum w:abstractNumId="1" w15:restartNumberingAfterBreak="0">
+  <w:abstractNum w:abstractNumId="1">
     <w:nsid w:val="06657B8A"/>
     <w:multiLevelType w:val="multilevel"/>
     <w:tmpl w:val="6F8829F6"/>
@@ -6114,7 +6302,7 @@
       </w:rPr>
     </w:lvl>
   </w:abstractNum>
-  <w:abstractNum w:abstractNumId="2" w15:restartNumberingAfterBreak="0">
+  <w:abstractNum w:abstractNumId="2">
     <w:nsid w:val="10E42779"/>
     <w:multiLevelType w:val="multilevel"/>
     <w:tmpl w:val="24F06364"/>
@@ -6227,7 +6415,7 @@
       </w:rPr>
     </w:lvl>
   </w:abstractNum>
-  <w:abstractNum w:abstractNumId="3" w15:restartNumberingAfterBreak="0">
+  <w:abstractNum w:abstractNumId="3">
     <w:nsid w:val="16130B9E"/>
     <w:multiLevelType w:val="multilevel"/>
     <w:tmpl w:val="C61259A0"/>
@@ -6340,7 +6528,7 @@
       </w:rPr>
     </w:lvl>
   </w:abstractNum>
-  <w:abstractNum w:abstractNumId="4" w15:restartNumberingAfterBreak="0">
+  <w:abstractNum w:abstractNumId="4">
     <w:nsid w:val="1F844068"/>
     <w:multiLevelType w:val="multilevel"/>
     <w:tmpl w:val="0B9CAC2A"/>
@@ -6453,7 +6641,7 @@
       </w:rPr>
     </w:lvl>
   </w:abstractNum>
-  <w:abstractNum w:abstractNumId="5" w15:restartNumberingAfterBreak="0">
+  <w:abstractNum w:abstractNumId="5">
     <w:nsid w:val="34BD64EA"/>
     <w:multiLevelType w:val="multilevel"/>
     <w:tmpl w:val="697C466A"/>
@@ -6566,7 +6754,7 @@
       </w:rPr>
     </w:lvl>
   </w:abstractNum>
-  <w:abstractNum w:abstractNumId="6" w15:restartNumberingAfterBreak="0">
+  <w:abstractNum w:abstractNumId="6">
     <w:nsid w:val="3B4C06B6"/>
     <w:multiLevelType w:val="multilevel"/>
     <w:tmpl w:val="43DE2508"/>
@@ -6679,7 +6867,7 @@
       </w:rPr>
     </w:lvl>
   </w:abstractNum>
-  <w:abstractNum w:abstractNumId="7" w15:restartNumberingAfterBreak="0">
+  <w:abstractNum w:abstractNumId="7">
     <w:nsid w:val="46C3778B"/>
     <w:multiLevelType w:val="multilevel"/>
     <w:tmpl w:val="D57EC9B6"/>
@@ -6792,7 +6980,7 @@
       </w:rPr>
     </w:lvl>
   </w:abstractNum>
-  <w:abstractNum w:abstractNumId="8" w15:restartNumberingAfterBreak="0">
+  <w:abstractNum w:abstractNumId="8">
     <w:nsid w:val="59EE58F6"/>
     <w:multiLevelType w:val="multilevel"/>
     <w:tmpl w:val="2A7C6112"/>
@@ -6905,7 +7093,7 @@
       </w:rPr>
     </w:lvl>
   </w:abstractNum>
-  <w:abstractNum w:abstractNumId="9" w15:restartNumberingAfterBreak="0">
+  <w:abstractNum w:abstractNumId="9">
     <w:nsid w:val="634640B6"/>
     <w:multiLevelType w:val="hybridMultilevel"/>
     <w:tmpl w:val="7DE64128"/>
@@ -7018,7 +7206,7 @@
       </w:rPr>
     </w:lvl>
   </w:abstractNum>
-  <w:abstractNum w:abstractNumId="10" w15:restartNumberingAfterBreak="0">
+  <w:abstractNum w:abstractNumId="10">
     <w:nsid w:val="66215C01"/>
     <w:multiLevelType w:val="multilevel"/>
     <w:tmpl w:val="D81681A4"/>
@@ -7131,7 +7319,7 @@
       </w:rPr>
     </w:lvl>
   </w:abstractNum>
-  <w:abstractNum w:abstractNumId="11" w15:restartNumberingAfterBreak="0">
+  <w:abstractNum w:abstractNumId="11">
     <w:nsid w:val="66A34EE4"/>
     <w:multiLevelType w:val="hybridMultilevel"/>
     <w:tmpl w:val="025841A2"/>
@@ -7244,7 +7432,7 @@
       </w:rPr>
     </w:lvl>
   </w:abstractNum>
-  <w:abstractNum w:abstractNumId="12" w15:restartNumberingAfterBreak="0">
+  <w:abstractNum w:abstractNumId="12">
     <w:nsid w:val="684A29DB"/>
     <w:multiLevelType w:val="hybridMultilevel"/>
     <w:tmpl w:val="4A1C7E04"/>
@@ -7357,7 +7545,7 @@
       </w:rPr>
     </w:lvl>
   </w:abstractNum>
-  <w:abstractNum w:abstractNumId="13" w15:restartNumberingAfterBreak="0">
+  <w:abstractNum w:abstractNumId="13">
     <w:nsid w:val="75A32DFD"/>
     <w:multiLevelType w:val="multilevel"/>
     <w:tmpl w:val="0D46A250"/>
@@ -7470,7 +7658,7 @@
       </w:rPr>
     </w:lvl>
   </w:abstractNum>
-  <w:abstractNum w:abstractNumId="14" w15:restartNumberingAfterBreak="0">
+  <w:abstractNum w:abstractNumId="14">
     <w:nsid w:val="76EE50A3"/>
     <w:multiLevelType w:val="multilevel"/>
     <w:tmpl w:val="86248B78"/>
@@ -7583,7 +7771,7 @@
       </w:rPr>
     </w:lvl>
   </w:abstractNum>
-  <w:abstractNum w:abstractNumId="15" w15:restartNumberingAfterBreak="0">
+  <w:abstractNum w:abstractNumId="15">
     <w:nsid w:val="7CEE187D"/>
     <w:multiLevelType w:val="multilevel"/>
     <w:tmpl w:val="3D8220E6"/>
@@ -7696,7 +7884,7 @@
       </w:rPr>
     </w:lvl>
   </w:abstractNum>
-  <w:abstractNum w:abstractNumId="16" w15:restartNumberingAfterBreak="0">
+  <w:abstractNum w:abstractNumId="16">
     <w:nsid w:val="7E5960B4"/>
     <w:multiLevelType w:val="multilevel"/>
     <w:tmpl w:val="38346C32"/>
@@ -7809,62 +7997,62 @@
       </w:rPr>
     </w:lvl>
   </w:abstractNum>
-  <w:num w:numId="1" w16cid:durableId="1158379614">
+  <w:num w:numId="1">
     <w:abstractNumId w:val="6"/>
   </w:num>
-  <w:num w:numId="2" w16cid:durableId="890968151">
+  <w:num w:numId="2">
     <w:abstractNumId w:val="13"/>
   </w:num>
-  <w:num w:numId="3" w16cid:durableId="987439956">
+  <w:num w:numId="3">
     <w:abstractNumId w:val="8"/>
   </w:num>
-  <w:num w:numId="4" w16cid:durableId="108205305">
+  <w:num w:numId="4">
     <w:abstractNumId w:val="14"/>
   </w:num>
-  <w:num w:numId="5" w16cid:durableId="1362969778">
+  <w:num w:numId="5">
     <w:abstractNumId w:val="10"/>
   </w:num>
-  <w:num w:numId="6" w16cid:durableId="1477380594">
+  <w:num w:numId="6">
     <w:abstractNumId w:val="2"/>
   </w:num>
-  <w:num w:numId="7" w16cid:durableId="1892617936">
+  <w:num w:numId="7">
     <w:abstractNumId w:val="5"/>
   </w:num>
-  <w:num w:numId="8" w16cid:durableId="1532837863">
+  <w:num w:numId="8">
     <w:abstractNumId w:val="3"/>
   </w:num>
-  <w:num w:numId="9" w16cid:durableId="139618530">
+  <w:num w:numId="9">
     <w:abstractNumId w:val="15"/>
   </w:num>
-  <w:num w:numId="10" w16cid:durableId="1465847925">
+  <w:num w:numId="10">
     <w:abstractNumId w:val="4"/>
   </w:num>
-  <w:num w:numId="11" w16cid:durableId="110831300">
+  <w:num w:numId="11">
     <w:abstractNumId w:val="7"/>
   </w:num>
-  <w:num w:numId="12" w16cid:durableId="522014157">
+  <w:num w:numId="12">
     <w:abstractNumId w:val="1"/>
   </w:num>
-  <w:num w:numId="13" w16cid:durableId="767115500">
+  <w:num w:numId="13">
     <w:abstractNumId w:val="0"/>
   </w:num>
-  <w:num w:numId="14" w16cid:durableId="1702171907">
+  <w:num w:numId="14">
     <w:abstractNumId w:val="16"/>
   </w:num>
-  <w:num w:numId="15" w16cid:durableId="2006547790">
+  <w:num w:numId="15">
     <w:abstractNumId w:val="9"/>
   </w:num>
-  <w:num w:numId="16" w16cid:durableId="746147046">
+  <w:num w:numId="16">
     <w:abstractNumId w:val="12"/>
   </w:num>
-  <w:num w:numId="17" w16cid:durableId="933244563">
+  <w:num w:numId="17">
     <w:abstractNumId w:val="11"/>
   </w:num>
 </w:numbering>
 </file>
 
 <file path=word/styles.xml><?xml version="1.0" encoding="utf-8"?>
-<w:styles xmlns:mc="http://schemas.openxmlformats.org/markup-compatibility/2006" xmlns:r="http://schemas.openxmlformats.org/officeDocument/2006/relationships" xmlns:w="http://schemas.openxmlformats.org/wordprocessingml/2006/main" xmlns:w14="http://schemas.microsoft.com/office/word/2010/wordml" xmlns:w15="http://schemas.microsoft.com/office/word/2012/wordml" xmlns:w16cex="http://schemas.microsoft.com/office/word/2018/wordml/cex" xmlns:w16cid="http://schemas.microsoft.com/office/word/2016/wordml/cid" xmlns:w16="http://schemas.microsoft.com/office/word/2018/wordml" xmlns:w16sdtdh="http://schemas.microsoft.com/office/word/2020/wordml/sdtdatahash" xmlns:w16se="http://schemas.microsoft.com/office/word/2015/wordml/symex" mc:Ignorable="w14 w15 w16se w16cid w16 w16cex w16sdtdh">
+<w:styles xmlns:mc="http://schemas.openxmlformats.org/markup-compatibility/2006" xmlns:r="http://schemas.openxmlformats.org/officeDocument/2006/relationships" xmlns:w="http://schemas.openxmlformats.org/wordprocessingml/2006/main" xmlns:w14="http://schemas.microsoft.com/office/word/2010/wordml" xmlns:w15="http://schemas.microsoft.com/office/word/2012/wordml" mc:Ignorable="w14 w15">
   <w:docDefaults>
     <w:rPrDefault>
       <w:rPr>
@@ -7880,7 +8068,7 @@
       </w:pPr>
     </w:pPrDefault>
   </w:docDefaults>
-  <w:latentStyles w:defLockedState="0" w:defUIPriority="99" w:defSemiHidden="0" w:defUnhideWhenUsed="0" w:defQFormat="0" w:count="376">
+  <w:latentStyles w:defLockedState="0" w:defUIPriority="99" w:defSemiHidden="0" w:defUnhideWhenUsed="0" w:defQFormat="0" w:count="380">
     <w:lsdException w:name="Normal" w:uiPriority="0" w:qFormat="1"/>
     <w:lsdException w:name="heading 1" w:uiPriority="9" w:qFormat="1"/>
     <w:lsdException w:name="heading 2" w:semiHidden="1" w:uiPriority="9" w:unhideWhenUsed="1" w:qFormat="1"/>
@@ -8252,20 +8440,15 @@
     <w:lsdException w:name="List Table 5 Dark Accent 6" w:uiPriority="50"/>
     <w:lsdException w:name="List Table 6 Colorful Accent 6" w:uiPriority="51"/>
     <w:lsdException w:name="List Table 7 Colorful Accent 6" w:uiPriority="52"/>
-    <w:lsdException w:name="Mention" w:semiHidden="1" w:unhideWhenUsed="1"/>
-    <w:lsdException w:name="Smart Hyperlink" w:semiHidden="1" w:unhideWhenUsed="1"/>
-    <w:lsdException w:name="Hashtag" w:semiHidden="1" w:unhideWhenUsed="1"/>
-    <w:lsdException w:name="Unresolved Mention" w:semiHidden="1" w:unhideWhenUsed="1"/>
-    <w:lsdException w:name="Smart Link" w:semiHidden="1" w:unhideWhenUsed="1"/>
   </w:latentStyles>
-  <w:style w:type="paragraph" w:default="1" w:styleId="Normal">
+  <w:style w:type="paragraph" w:default="1" w:styleId="Standaard">
     <w:name w:val="Normal"/>
     <w:qFormat/>
   </w:style>
-  <w:style w:type="paragraph" w:styleId="Heading1">
+  <w:style w:type="paragraph" w:styleId="Kop1">
     <w:name w:val="heading 1"/>
-    <w:basedOn w:val="Normal"/>
-    <w:next w:val="Normal"/>
+    <w:basedOn w:val="Standaard"/>
+    <w:next w:val="Standaard"/>
     <w:uiPriority w:val="9"/>
     <w:qFormat/>
     <w:pPr>
@@ -8279,10 +8462,10 @@
       <w:szCs w:val="40"/>
     </w:rPr>
   </w:style>
-  <w:style w:type="paragraph" w:styleId="Heading2">
+  <w:style w:type="paragraph" w:styleId="Kop2">
     <w:name w:val="heading 2"/>
-    <w:basedOn w:val="Normal"/>
-    <w:next w:val="Normal"/>
+    <w:basedOn w:val="Standaard"/>
+    <w:next w:val="Standaard"/>
     <w:uiPriority w:val="9"/>
     <w:semiHidden/>
     <w:unhideWhenUsed/>
@@ -8298,10 +8481,10 @@
       <w:szCs w:val="32"/>
     </w:rPr>
   </w:style>
-  <w:style w:type="paragraph" w:styleId="Heading3">
+  <w:style w:type="paragraph" w:styleId="Kop3">
     <w:name w:val="heading 3"/>
-    <w:basedOn w:val="Normal"/>
-    <w:next w:val="Normal"/>
+    <w:basedOn w:val="Standaard"/>
+    <w:next w:val="Standaard"/>
     <w:uiPriority w:val="9"/>
     <w:semiHidden/>
     <w:unhideWhenUsed/>
@@ -8318,10 +8501,10 @@
       <w:szCs w:val="28"/>
     </w:rPr>
   </w:style>
-  <w:style w:type="paragraph" w:styleId="Heading4">
+  <w:style w:type="paragraph" w:styleId="Kop4">
     <w:name w:val="heading 4"/>
-    <w:basedOn w:val="Normal"/>
-    <w:next w:val="Normal"/>
+    <w:basedOn w:val="Standaard"/>
+    <w:next w:val="Standaard"/>
     <w:uiPriority w:val="9"/>
     <w:semiHidden/>
     <w:unhideWhenUsed/>
@@ -8338,10 +8521,10 @@
       <w:szCs w:val="24"/>
     </w:rPr>
   </w:style>
-  <w:style w:type="paragraph" w:styleId="Heading5">
+  <w:style w:type="paragraph" w:styleId="Kop5">
     <w:name w:val="heading 5"/>
-    <w:basedOn w:val="Normal"/>
-    <w:next w:val="Normal"/>
+    <w:basedOn w:val="Standaard"/>
+    <w:next w:val="Standaard"/>
     <w:uiPriority w:val="9"/>
     <w:semiHidden/>
     <w:unhideWhenUsed/>
@@ -8356,10 +8539,10 @@
       <w:color w:val="666666"/>
     </w:rPr>
   </w:style>
-  <w:style w:type="paragraph" w:styleId="Heading6">
+  <w:style w:type="paragraph" w:styleId="Kop6">
     <w:name w:val="heading 6"/>
-    <w:basedOn w:val="Normal"/>
-    <w:next w:val="Normal"/>
+    <w:basedOn w:val="Standaard"/>
+    <w:next w:val="Standaard"/>
     <w:uiPriority w:val="9"/>
     <w:semiHidden/>
     <w:unhideWhenUsed/>
@@ -8375,13 +8558,13 @@
       <w:color w:val="666666"/>
     </w:rPr>
   </w:style>
-  <w:style w:type="character" w:default="1" w:styleId="DefaultParagraphFont">
+  <w:style w:type="character" w:default="1" w:styleId="Standaardalinea-lettertype">
     <w:name w:val="Default Paragraph Font"/>
     <w:uiPriority w:val="1"/>
     <w:semiHidden/>
     <w:unhideWhenUsed/>
   </w:style>
-  <w:style w:type="table" w:default="1" w:styleId="TableNormal">
+  <w:style w:type="table" w:default="1" w:styleId="Standaardtabel">
     <w:name w:val="Normal Table"/>
     <w:uiPriority w:val="99"/>
     <w:semiHidden/>
@@ -8396,16 +8579,16 @@
       </w:tblCellMar>
     </w:tblPr>
   </w:style>
-  <w:style w:type="numbering" w:default="1" w:styleId="NoList">
+  <w:style w:type="numbering" w:default="1" w:styleId="Geenlijst">
     <w:name w:val="No List"/>
     <w:uiPriority w:val="99"/>
     <w:semiHidden/>
     <w:unhideWhenUsed/>
   </w:style>
-  <w:style w:type="paragraph" w:styleId="Title">
+  <w:style w:type="paragraph" w:styleId="Titel">
     <w:name w:val="Title"/>
-    <w:basedOn w:val="Normal"/>
-    <w:next w:val="Normal"/>
+    <w:basedOn w:val="Standaard"/>
+    <w:next w:val="Standaard"/>
     <w:uiPriority w:val="10"/>
     <w:qFormat/>
     <w:pPr>
@@ -8418,10 +8601,10 @@
       <w:szCs w:val="52"/>
     </w:rPr>
   </w:style>
-  <w:style w:type="paragraph" w:styleId="Subtitle">
+  <w:style w:type="paragraph" w:styleId="Ondertitel">
     <w:name w:val="Subtitle"/>
-    <w:basedOn w:val="Normal"/>
-    <w:next w:val="Normal"/>
+    <w:basedOn w:val="Standaard"/>
+    <w:next w:val="Standaard"/>
     <w:uiPriority w:val="11"/>
     <w:qFormat/>
     <w:pPr>
@@ -8436,10 +8619,11 @@
     </w:rPr>
   </w:style>
   <w:style w:type="table" w:customStyle="1" w:styleId="a">
-    <w:basedOn w:val="TableNormal"/>
+    <w:basedOn w:val="Standaardtabel"/>
     <w:tblPr>
       <w:tblStyleRowBandSize w:val="1"/>
       <w:tblStyleColBandSize w:val="1"/>
+      <w:tblInd w:w="0" w:type="dxa"/>
       <w:tblCellMar>
         <w:top w:w="100" w:type="dxa"/>
         <w:left w:w="100" w:type="dxa"/>
@@ -8449,10 +8633,11 @@
     </w:tblPr>
   </w:style>
   <w:style w:type="table" w:customStyle="1" w:styleId="a0">
-    <w:basedOn w:val="TableNormal"/>
+    <w:basedOn w:val="Standaardtabel"/>
     <w:tblPr>
       <w:tblStyleRowBandSize w:val="1"/>
       <w:tblStyleColBandSize w:val="1"/>
+      <w:tblInd w:w="0" w:type="dxa"/>
       <w:tblCellMar>
         <w:top w:w="100" w:type="dxa"/>
         <w:left w:w="100" w:type="dxa"/>
@@ -8462,10 +8647,11 @@
     </w:tblPr>
   </w:style>
   <w:style w:type="table" w:customStyle="1" w:styleId="a1">
-    <w:basedOn w:val="TableNormal"/>
+    <w:basedOn w:val="Standaardtabel"/>
     <w:tblPr>
       <w:tblStyleRowBandSize w:val="1"/>
       <w:tblStyleColBandSize w:val="1"/>
+      <w:tblInd w:w="0" w:type="dxa"/>
       <w:tblCellMar>
         <w:top w:w="100" w:type="dxa"/>
         <w:left w:w="100" w:type="dxa"/>
@@ -8475,10 +8661,11 @@
     </w:tblPr>
   </w:style>
   <w:style w:type="table" w:customStyle="1" w:styleId="a2">
-    <w:basedOn w:val="TableNormal"/>
+    <w:basedOn w:val="Standaardtabel"/>
     <w:tblPr>
       <w:tblStyleRowBandSize w:val="1"/>
       <w:tblStyleColBandSize w:val="1"/>
+      <w:tblInd w:w="0" w:type="dxa"/>
       <w:tblCellMar>
         <w:top w:w="100" w:type="dxa"/>
         <w:left w:w="100" w:type="dxa"/>
@@ -8488,10 +8675,11 @@
     </w:tblPr>
   </w:style>
   <w:style w:type="table" w:customStyle="1" w:styleId="a3">
-    <w:basedOn w:val="TableNormal"/>
+    <w:basedOn w:val="Standaardtabel"/>
     <w:tblPr>
       <w:tblStyleRowBandSize w:val="1"/>
       <w:tblStyleColBandSize w:val="1"/>
+      <w:tblInd w:w="0" w:type="dxa"/>
       <w:tblCellMar>
         <w:top w:w="100" w:type="dxa"/>
         <w:left w:w="100" w:type="dxa"/>
@@ -8501,10 +8689,11 @@
     </w:tblPr>
   </w:style>
   <w:style w:type="table" w:customStyle="1" w:styleId="a4">
-    <w:basedOn w:val="TableNormal"/>
+    <w:basedOn w:val="Standaardtabel"/>
     <w:tblPr>
       <w:tblStyleRowBandSize w:val="1"/>
       <w:tblStyleColBandSize w:val="1"/>
+      <w:tblInd w:w="0" w:type="dxa"/>
       <w:tblCellMar>
         <w:top w:w="100" w:type="dxa"/>
         <w:left w:w="100" w:type="dxa"/>
@@ -8513,9 +8702,9 @@
       </w:tblCellMar>
     </w:tblPr>
   </w:style>
-  <w:style w:type="paragraph" w:styleId="ListParagraph">
+  <w:style w:type="paragraph" w:styleId="Lijstalinea">
     <w:name w:val="List Paragraph"/>
-    <w:basedOn w:val="Normal"/>
+    <w:basedOn w:val="Standaard"/>
     <w:uiPriority w:val="34"/>
     <w:qFormat/>
     <w:rsid w:val="00F23193"/>
@@ -8523,6 +8712,11 @@
       <w:ind w:left="720"/>
       <w:contextualSpacing/>
     </w:pPr>
+  </w:style>
+  <w:style w:type="character" w:customStyle="1" w:styleId="pl-s">
+    <w:name w:val="pl-s"/>
+    <w:basedOn w:val="Standaardalinea-lettertype"/>
+    <w:rsid w:val="008E51AF"/>
   </w:style>
 </w:styles>
 </file>

--- a/ass2/Assignment 2_IntrotoNLP2022.docx
+++ b/ass2/Assignment 2_IntrotoNLP2022.docx
@@ -336,17 +336,26 @@
       </w:r>
     </w:p>
     <w:p>
-      <w:pPr>
-        <w:rPr>
-          <w:b/>
-        </w:rPr>
-      </w:pPr>
       <w:r>
         <w:rPr>
           <w:b/>
         </w:rPr>
         <w:t>Name:</w:t>
       </w:r>
+      <w:r>
+        <w:rPr>
+          <w:b/>
+        </w:rPr>
+        <w:t xml:space="preserve"> </w:t>
+      </w:r>
+      <w:r>
+        <w:t xml:space="preserve">Nils </w:t>
+      </w:r>
+      <w:proofErr w:type="spellStart"/>
+      <w:r>
+        <w:t>Breeman</w:t>
+      </w:r>
+      <w:proofErr w:type="spellEnd"/>
     </w:p>
     <w:p>
       <w:pPr>
@@ -360,6 +369,12 @@
         </w:rPr>
         <w:t>Student id:</w:t>
       </w:r>
+      <w:r>
+        <w:rPr>
+          <w:b/>
+        </w:rPr>
+        <w:t xml:space="preserve"> 2753035</w:t>
+      </w:r>
     </w:p>
     <w:p>
       <w:pPr>
@@ -388,17 +403,26 @@
       </w:r>
     </w:p>
     <w:p>
-      <w:pPr>
-        <w:rPr>
-          <w:b/>
-        </w:rPr>
-      </w:pPr>
       <w:r>
         <w:rPr>
           <w:b/>
         </w:rPr>
         <w:t>Name:</w:t>
       </w:r>
+      <w:r>
+        <w:rPr>
+          <w:b/>
+        </w:rPr>
+        <w:t xml:space="preserve"> </w:t>
+      </w:r>
+      <w:proofErr w:type="spellStart"/>
+      <w:r>
+        <w:t>Sebastiaan</w:t>
+      </w:r>
+      <w:proofErr w:type="spellEnd"/>
+      <w:r>
+        <w:t xml:space="preserve"> Bye</w:t>
+      </w:r>
     </w:p>
     <w:p>
       <w:pPr>
@@ -412,6 +436,12 @@
         </w:rPr>
         <w:t>Student id:</w:t>
       </w:r>
+      <w:r>
+        <w:rPr>
+          <w:b/>
+        </w:rPr>
+        <w:t xml:space="preserve"> 14084880</w:t>
+      </w:r>
     </w:p>
     <w:p>
       <w:pPr>
@@ -440,17 +470,26 @@
       </w:r>
     </w:p>
     <w:p>
-      <w:pPr>
-        <w:rPr>
-          <w:b/>
-        </w:rPr>
-      </w:pPr>
       <w:r>
         <w:rPr>
           <w:b/>
         </w:rPr>
         <w:t>Name:</w:t>
       </w:r>
+      <w:r>
+        <w:rPr>
+          <w:b/>
+        </w:rPr>
+        <w:t xml:space="preserve"> </w:t>
+      </w:r>
+      <w:r>
+        <w:t xml:space="preserve">Julius </w:t>
+      </w:r>
+      <w:proofErr w:type="spellStart"/>
+      <w:r>
+        <w:t>Wantenaar</w:t>
+      </w:r>
+      <w:proofErr w:type="spellEnd"/>
     </w:p>
     <w:p>
       <w:pPr>
@@ -463,6 +502,12 @@
           <w:b/>
         </w:rPr>
         <w:t>Student id:</w:t>
+      </w:r>
+      <w:r>
+        <w:rPr>
+          <w:b/>
+        </w:rPr>
+        <w:t xml:space="preserve"> 2746155</w:t>
       </w:r>
     </w:p>
     <w:p>
@@ -3467,7 +3512,15 @@
         <w:rPr>
           <w:highlight w:val="white"/>
         </w:rPr>
-        <w:t xml:space="preserve"> split that is not meaningful from a linguistic perspective. </w:t>
+        <w:t xml:space="preserve"> split that is not meaningful from a linguistic perspectiv</w:t>
+      </w:r>
+      <w:bookmarkStart w:id="0" w:name="_GoBack"/>
+      <w:bookmarkEnd w:id="0"/>
+      <w:r>
+        <w:rPr>
+          <w:highlight w:val="white"/>
+        </w:rPr>
+        <w:t xml:space="preserve">e. </w:t>
       </w:r>
       <w:r>
         <w:rPr>
@@ -3483,12 +3536,12 @@
         <w:ind w:left="720" w:firstLine="720"/>
         <w:rPr>
           <w:b/>
-          <w:highlight w:val="white"/>
-        </w:rPr>
-      </w:pPr>
-      <w:r>
-        <w:rPr>
-          <w:highlight w:val="white"/>
+          <w:highlight w:val="yellow"/>
+        </w:rPr>
+      </w:pPr>
+      <w:r>
+        <w:rPr>
+          <w:highlight w:val="yellow"/>
         </w:rPr>
         <w:t xml:space="preserve">Which split would you expect based on a morphological analysis? </w:t>
       </w:r>
@@ -4668,7 +4721,16 @@
         </w:numPr>
       </w:pPr>
       <w:r>
-        <w:t xml:space="preserve">Look at the created negated sentences, are they linguistically correct? Provide 2–5 examples of linguistically incorrect sentences. </w:t>
+        <w:t>L</w:t>
+      </w:r>
+      <w:r>
+        <w:rPr>
+          <w:highlight w:val="yellow"/>
+        </w:rPr>
+        <w:t>ook at the created negated sentences, are they linguistically correct?</w:t>
+      </w:r>
+      <w:r>
+        <w:t xml:space="preserve"> Provide 2–5 examples of linguistically incorrect sentences. </w:t>
       </w:r>
       <w:r>
         <w:rPr>
@@ -4770,6 +4832,18 @@
       <w:proofErr w:type="spellEnd"/>
       <w:r>
         <w:t>... URL via @USER URL",</w:t>
+      </w:r>
+    </w:p>
+    <w:p>
+      <w:pPr>
+        <w:pStyle w:val="Lijstalinea"/>
+        <w:numPr>
+          <w:ilvl w:val="0"/>
+          <w:numId w:val="17"/>
+        </w:numPr>
+      </w:pPr>
+      <w:r>
+        <w:t>@USER @USER who the hell doesn’t he think he is?</w:t>
       </w:r>
     </w:p>
     <w:p>
@@ -5050,7 +5124,7 @@
               <w:spacing w:line="240" w:lineRule="auto"/>
             </w:pPr>
             <w:r>
-              <w:t>8</w:t>
+              <w:t>67049</w:t>
             </w:r>
           </w:p>
         </w:tc>
@@ -5078,7 +5152,7 @@
               <w:spacing w:line="240" w:lineRule="auto"/>
             </w:pPr>
             <w:r>
-              <w:t>0</w:t>
+              <w:t>1</w:t>
             </w:r>
           </w:p>
         </w:tc>
@@ -5106,7 +5180,7 @@
               <w:spacing w:line="240" w:lineRule="auto"/>
             </w:pPr>
             <w:r>
-              <w:t>1</w:t>
+              <w:t>0</w:t>
             </w:r>
           </w:p>
         </w:tc>
@@ -5134,7 +5208,7 @@
               <w:spacing w:line="240" w:lineRule="auto"/>
             </w:pPr>
             <w:r>
-              <w:t>1</w:t>
+              <w:t>0</w:t>
             </w:r>
           </w:p>
         </w:tc>
@@ -5161,6 +5235,9 @@
               </w:pBdr>
               <w:spacing w:line="240" w:lineRule="auto"/>
             </w:pPr>
+            <w:r>
+              <w:t>First, a journalist was called a vile excuse. This was negated which changes the semantics which is correctly identified.</w:t>
+            </w:r>
           </w:p>
         </w:tc>
       </w:tr>
@@ -5217,7 +5294,7 @@
               <w:spacing w:line="240" w:lineRule="auto"/>
             </w:pPr>
             <w:r>
-              <w:t>23</w:t>
+              <w:t>60466</w:t>
             </w:r>
           </w:p>
         </w:tc>
@@ -5245,7 +5322,7 @@
               <w:spacing w:line="240" w:lineRule="auto"/>
             </w:pPr>
             <w:r>
-              <w:t>0</w:t>
+              <w:t>1</w:t>
             </w:r>
           </w:p>
         </w:tc>
@@ -5273,7 +5350,7 @@
               <w:spacing w:line="240" w:lineRule="auto"/>
             </w:pPr>
             <w:r>
-              <w:t>1</w:t>
+              <w:t>0</w:t>
             </w:r>
           </w:p>
         </w:tc>
@@ -5301,7 +5378,7 @@
               <w:spacing w:line="240" w:lineRule="auto"/>
             </w:pPr>
             <w:r>
-              <w:t>1</w:t>
+              <w:t>0</w:t>
             </w:r>
           </w:p>
         </w:tc>
@@ -5328,6 +5405,9 @@
               </w:pBdr>
               <w:spacing w:line="240" w:lineRule="auto"/>
             </w:pPr>
+            <w:r>
+              <w:t>First, it said that conservatives support school shootings. Now it says that they don’t so it is not hate speech anymore.</w:t>
+            </w:r>
           </w:p>
         </w:tc>
       </w:tr>
@@ -5553,6 +5633,9 @@
               </w:pBdr>
               <w:spacing w:line="240" w:lineRule="auto"/>
             </w:pPr>
+            <w:r>
+              <w:t>92215</w:t>
+            </w:r>
           </w:p>
         </w:tc>
         <w:tc>
@@ -5578,6 +5661,9 @@
               </w:pBdr>
               <w:spacing w:line="240" w:lineRule="auto"/>
             </w:pPr>
+            <w:r>
+              <w:t>1</w:t>
+            </w:r>
           </w:p>
         </w:tc>
         <w:tc>
@@ -5603,6 +5689,9 @@
               </w:pBdr>
               <w:spacing w:line="240" w:lineRule="auto"/>
             </w:pPr>
+            <w:r>
+              <w:t>0</w:t>
+            </w:r>
           </w:p>
         </w:tc>
         <w:tc>
@@ -5628,6 +5717,9 @@
               </w:pBdr>
               <w:spacing w:line="240" w:lineRule="auto"/>
             </w:pPr>
+            <w:r>
+              <w:t>1</w:t>
+            </w:r>
           </w:p>
         </w:tc>
         <w:tc>
@@ -5653,6 +5745,29 @@
               </w:pBdr>
               <w:spacing w:line="240" w:lineRule="auto"/>
             </w:pPr>
+            <w:r>
+              <w:t xml:space="preserve">The model thinks that saying someone is not a </w:t>
+            </w:r>
+            <w:proofErr w:type="spellStart"/>
+            <w:r>
+              <w:t>crackhead</w:t>
+            </w:r>
+            <w:proofErr w:type="spellEnd"/>
+            <w:r>
+              <w:t xml:space="preserve"> is hate speech. This should not be </w:t>
+            </w:r>
+            <w:proofErr w:type="spellStart"/>
+            <w:r>
+              <w:t>hatespeech</w:t>
+            </w:r>
+            <w:proofErr w:type="spellEnd"/>
+            <w:r>
+              <w:t xml:space="preserve"> is it had been </w:t>
+            </w:r>
+            <w:r>
+              <w:lastRenderedPageBreak/>
+              <w:t>negated.</w:t>
+            </w:r>
           </w:p>
         </w:tc>
       </w:tr>
@@ -5681,6 +5796,7 @@
               <w:spacing w:line="240" w:lineRule="auto"/>
             </w:pPr>
             <w:r>
+              <w:lastRenderedPageBreak/>
               <w:t>2</w:t>
             </w:r>
           </w:p>
@@ -5708,6 +5824,9 @@
               </w:pBdr>
               <w:spacing w:line="240" w:lineRule="auto"/>
             </w:pPr>
+            <w:r>
+              <w:t>42929</w:t>
+            </w:r>
           </w:p>
         </w:tc>
         <w:tc>
@@ -5733,6 +5852,9 @@
               </w:pBdr>
               <w:spacing w:line="240" w:lineRule="auto"/>
             </w:pPr>
+            <w:r>
+              <w:t>0</w:t>
+            </w:r>
           </w:p>
         </w:tc>
         <w:tc>
@@ -5758,6 +5880,9 @@
               </w:pBdr>
               <w:spacing w:line="240" w:lineRule="auto"/>
             </w:pPr>
+            <w:r>
+              <w:t>1</w:t>
+            </w:r>
           </w:p>
         </w:tc>
         <w:tc>
@@ -5783,6 +5908,9 @@
               </w:pBdr>
               <w:spacing w:line="240" w:lineRule="auto"/>
             </w:pPr>
+            <w:r>
+              <w:t>0</w:t>
+            </w:r>
           </w:p>
         </w:tc>
         <w:tc>
@@ -5808,6 +5936,17 @@
               </w:pBdr>
               <w:spacing w:line="240" w:lineRule="auto"/>
             </w:pPr>
+            <w:r>
+              <w:t xml:space="preserve">First someone is called beautiful which is deemed not hate after. After negation, they are called not beautiful which is should be </w:t>
+            </w:r>
+            <w:proofErr w:type="spellStart"/>
+            <w:r>
+              <w:t>hatespeech</w:t>
+            </w:r>
+            <w:proofErr w:type="spellEnd"/>
+            <w:r>
+              <w:t>.</w:t>
+            </w:r>
           </w:p>
         </w:tc>
       </w:tr>
@@ -5845,7 +5984,7 @@
     </w:p>
     <w:p>
       <w:r>
-        <w:t>Perturb the training data before training</w:t>
+        <w:t>Now when it sees as swear word, even when it is negated, it is automatically labeled as hate speech. There is a semantic component missing. This semantic component should be added to the model to improve it.</w:t>
       </w:r>
     </w:p>
     <w:p>
@@ -5950,12 +6089,7 @@
         </w:numPr>
       </w:pPr>
       <w:r>
-        <w:t xml:space="preserve">Offensive language is often directed towards minority groups. Use the built-in </w:t>
-      </w:r>
-      <w:bookmarkStart w:id="0" w:name="_GoBack"/>
-      <w:bookmarkEnd w:id="0"/>
-      <w:r>
-        <w:t xml:space="preserve">lexicon and explore: ‘I hate {nationality}’, ‘I don’t hate {nationality}’, ‘I hate {religion}’, ‘I don’t hate {religion}’ </w:t>
+        <w:t xml:space="preserve">Offensive language is often directed towards minority groups. Use the built-in lexicon and explore: ‘I hate {nationality}’, ‘I don’t hate {nationality}’, ‘I hate {religion}’, ‘I don’t hate {religion}’ </w:t>
       </w:r>
     </w:p>
     <w:p>
@@ -5999,10 +6133,108 @@
       <w:pPr>
         <w:pStyle w:val="Lijstalinea"/>
         <w:numPr>
-          <w:ilvl w:val="3"/>
+          <w:ilvl w:val="2"/>
           <w:numId w:val="12"/>
         </w:numPr>
       </w:pPr>
+      <w:r>
+        <w:t>I hate them</w:t>
+      </w:r>
+    </w:p>
+    <w:p>
+      <w:pPr>
+        <w:pStyle w:val="Lijstalinea"/>
+        <w:numPr>
+          <w:ilvl w:val="2"/>
+          <w:numId w:val="12"/>
+        </w:numPr>
+      </w:pPr>
+      <w:r>
+        <w:t>I hate feminists</w:t>
+      </w:r>
+    </w:p>
+    <w:p>
+      <w:pPr>
+        <w:pStyle w:val="Lijstalinea"/>
+        <w:numPr>
+          <w:ilvl w:val="2"/>
+          <w:numId w:val="12"/>
+        </w:numPr>
+      </w:pPr>
+      <w:r>
+        <w:t>I hate men</w:t>
+      </w:r>
+    </w:p>
+    <w:p>
+      <w:pPr>
+        <w:pStyle w:val="Lijstalinea"/>
+        <w:numPr>
+          <w:ilvl w:val="0"/>
+          <w:numId w:val="17"/>
+        </w:numPr>
+      </w:pPr>
+      <w:r>
+        <w:t>Incorrect</w:t>
+      </w:r>
+      <w:r>
+        <w:t>:</w:t>
+      </w:r>
+    </w:p>
+    <w:p>
+      <w:pPr>
+        <w:ind w:left="1440"/>
+      </w:pPr>
+      <w:proofErr w:type="spellStart"/>
+      <w:r>
+        <w:t>i</w:t>
+      </w:r>
+      <w:proofErr w:type="spellEnd"/>
+      <w:r>
+        <w:t xml:space="preserve">. </w:t>
+      </w:r>
+      <w:r>
+        <w:tab/>
+      </w:r>
+      <w:r>
+        <w:t xml:space="preserve">I hate </w:t>
+      </w:r>
+      <w:r>
+        <w:t>Christianity</w:t>
+      </w:r>
+    </w:p>
+    <w:p>
+      <w:pPr>
+        <w:ind w:left="1440"/>
+      </w:pPr>
+      <w:r>
+        <w:t>ii.</w:t>
+      </w:r>
+      <w:r>
+        <w:tab/>
+      </w:r>
+      <w:r>
+        <w:t xml:space="preserve">I </w:t>
+      </w:r>
+      <w:r>
+        <w:t>don’t hate homosexuals</w:t>
+      </w:r>
+    </w:p>
+    <w:p>
+      <w:pPr>
+        <w:ind w:left="1440"/>
+      </w:pPr>
+      <w:r>
+        <w:t>iii.</w:t>
+      </w:r>
+      <w:r>
+        <w:tab/>
+      </w:r>
+      <w:r>
+        <w:t xml:space="preserve">I hate </w:t>
+      </w:r>
+      <w:r>
+        <w:t>Republicans</w:t>
+      </w:r>
     </w:p>
     <w:p>
       <w:pPr>
@@ -6023,12 +6255,21 @@
     </w:p>
     <w:p>
       <w:pPr>
+        <w:ind w:left="1080"/>
+      </w:pPr>
+      <w:r>
+        <w:t>Certain groups may have a negative sentiment against them (Christians, Republicans) which would manifest in datasets. Hence if you would say you hate them it would not be classified as hate.</w:t>
+      </w:r>
+    </w:p>
+    <w:p>
+      <w:pPr>
         <w:numPr>
           <w:ilvl w:val="0"/>
           <w:numId w:val="14"/>
         </w:numPr>
       </w:pPr>
       <w:r>
+        <w:lastRenderedPageBreak/>
         <w:t xml:space="preserve">How can the model be improved? </w:t>
       </w:r>
       <w:r>
@@ -6036,6 +6277,14 @@
           <w:b/>
         </w:rPr>
         <w:t>(0.5 points)</w:t>
+      </w:r>
+    </w:p>
+    <w:p>
+      <w:pPr>
+        <w:ind w:left="720"/>
+      </w:pPr>
+      <w:r>
+        <w:t>Less annotation bias.</w:t>
       </w:r>
     </w:p>
     <w:p>

--- a/ass2/Assignment 2_IntrotoNLP2022.docx
+++ b/ass2/Assignment 2_IntrotoNLP2022.docx
@@ -1,6 +1,6 @@
 
 <file path=word/document.xml><?xml version="1.0" encoding="utf-8"?>
-<w:document xmlns:wpc="http://schemas.microsoft.com/office/word/2010/wordprocessingCanvas" xmlns:mo="http://schemas.microsoft.com/office/mac/office/2008/main" xmlns:mc="http://schemas.openxmlformats.org/markup-compatibility/2006" xmlns:mv="urn:schemas-microsoft-com:mac:vml" xmlns:o="urn:schemas-microsoft-com:office:office" xmlns:r="http://schemas.openxmlformats.org/officeDocument/2006/relationships" xmlns:m="http://schemas.openxmlformats.org/officeDocument/2006/math" xmlns:v="urn:schemas-microsoft-com:vml" xmlns:wp14="http://schemas.microsoft.com/office/word/2010/wordprocessingDrawing" xmlns:wp="http://schemas.openxmlformats.org/drawingml/2006/wordprocessingDrawing" xmlns:w10="urn:schemas-microsoft-com:office:word" xmlns:w="http://schemas.openxmlformats.org/wordprocessingml/2006/main" xmlns:w14="http://schemas.microsoft.com/office/word/2010/wordml" xmlns:w15="http://schemas.microsoft.com/office/word/2012/wordml" xmlns:wpg="http://schemas.microsoft.com/office/word/2010/wordprocessingGroup" xmlns:wpi="http://schemas.microsoft.com/office/word/2010/wordprocessingInk" xmlns:wne="http://schemas.microsoft.com/office/word/2006/wordml" xmlns:wps="http://schemas.microsoft.com/office/word/2010/wordprocessingShape" mc:Ignorable="w14 w15 wp14">
+<w:document xmlns:wpc="http://schemas.microsoft.com/office/word/2010/wordprocessingCanvas" xmlns:cx="http://schemas.microsoft.com/office/drawing/2014/chartex" xmlns:cx1="http://schemas.microsoft.com/office/drawing/2015/9/8/chartex" xmlns:cx2="http://schemas.microsoft.com/office/drawing/2015/10/21/chartex" xmlns:cx3="http://schemas.microsoft.com/office/drawing/2016/5/9/chartex" xmlns:cx4="http://schemas.microsoft.com/office/drawing/2016/5/10/chartex" xmlns:cx5="http://schemas.microsoft.com/office/drawing/2016/5/11/chartex" xmlns:cx6="http://schemas.microsoft.com/office/drawing/2016/5/12/chartex" xmlns:cx7="http://schemas.microsoft.com/office/drawing/2016/5/13/chartex" xmlns:cx8="http://schemas.microsoft.com/office/drawing/2016/5/14/chartex" xmlns:mc="http://schemas.openxmlformats.org/markup-compatibility/2006" xmlns:aink="http://schemas.microsoft.com/office/drawing/2016/ink" xmlns:am3d="http://schemas.microsoft.com/office/drawing/2017/model3d" xmlns:o="urn:schemas-microsoft-com:office:office" xmlns:oel="http://schemas.microsoft.com/office/2019/extlst" xmlns:r="http://schemas.openxmlformats.org/officeDocument/2006/relationships" xmlns:m="http://schemas.openxmlformats.org/officeDocument/2006/math" xmlns:v="urn:schemas-microsoft-com:vml" xmlns:wp14="http://schemas.microsoft.com/office/word/2010/wordprocessingDrawing" xmlns:wp="http://schemas.openxmlformats.org/drawingml/2006/wordprocessingDrawing" xmlns:w10="urn:schemas-microsoft-com:office:word" xmlns:w="http://schemas.openxmlformats.org/wordprocessingml/2006/main" xmlns:w14="http://schemas.microsoft.com/office/word/2010/wordml" xmlns:w15="http://schemas.microsoft.com/office/word/2012/wordml" xmlns:w16cex="http://schemas.microsoft.com/office/word/2018/wordml/cex" xmlns:w16cid="http://schemas.microsoft.com/office/word/2016/wordml/cid" xmlns:w16="http://schemas.microsoft.com/office/word/2018/wordml" xmlns:w16sdtdh="http://schemas.microsoft.com/office/word/2020/wordml/sdtdatahash" xmlns:w16se="http://schemas.microsoft.com/office/word/2015/wordml/symex" xmlns:wpg="http://schemas.microsoft.com/office/word/2010/wordprocessingGroup" xmlns:wpi="http://schemas.microsoft.com/office/word/2010/wordprocessingInk" xmlns:wne="http://schemas.microsoft.com/office/word/2006/wordml" xmlns:wps="http://schemas.microsoft.com/office/word/2010/wordprocessingShape" mc:Ignorable="w14 w15 w16se w16cid w16 w16cex w16sdtdh wp14">
   <w:body>
     <w:p>
       <w:pPr>
@@ -105,32 +105,15 @@
         </w:r>
       </w:hyperlink>
       <w:r>
-        <w:t xml:space="preserve">. This dataset was used in the </w:t>
-      </w:r>
-      <w:proofErr w:type="spellStart"/>
-      <w:r>
-        <w:t>SemEval</w:t>
-      </w:r>
-      <w:proofErr w:type="spellEnd"/>
-      <w:r>
-        <w:t xml:space="preserve"> 2019 shared task on offensive language detection (</w:t>
+        <w:t>. This dataset was used in the SemEval 2019 shared task on offensive language detection (</w:t>
       </w:r>
       <w:hyperlink r:id="rId7">
-        <w:proofErr w:type="spellStart"/>
         <w:r>
           <w:rPr>
             <w:color w:val="1155CC"/>
             <w:u w:val="single"/>
           </w:rPr>
-          <w:t>OffensEval</w:t>
-        </w:r>
-        <w:proofErr w:type="spellEnd"/>
-        <w:r>
-          <w:rPr>
-            <w:color w:val="1155CC"/>
-            <w:u w:val="single"/>
-          </w:rPr>
-          <w:t xml:space="preserve"> 2019</w:t>
+          <w:t>OffensEval 2019</w:t>
         </w:r>
       </w:hyperlink>
       <w:r>
@@ -252,7 +235,7 @@
     </w:p>
     <w:p>
       <w:pPr>
-        <w:pStyle w:val="Lijstalinea"/>
+        <w:pStyle w:val="ListParagraph"/>
         <w:numPr>
           <w:ilvl w:val="0"/>
           <w:numId w:val="16"/>
@@ -264,7 +247,7 @@
     </w:p>
     <w:p>
       <w:pPr>
-        <w:pStyle w:val="Lijstalinea"/>
+        <w:pStyle w:val="ListParagraph"/>
         <w:numPr>
           <w:ilvl w:val="0"/>
           <w:numId w:val="16"/>
@@ -276,7 +259,7 @@
     </w:p>
     <w:p>
       <w:pPr>
-        <w:pStyle w:val="Lijstalinea"/>
+        <w:pStyle w:val="ListParagraph"/>
         <w:numPr>
           <w:ilvl w:val="0"/>
           <w:numId w:val="15"/>
@@ -349,13 +332,8 @@
         <w:t xml:space="preserve"> </w:t>
       </w:r>
       <w:r>
-        <w:t xml:space="preserve">Nils </w:t>
-      </w:r>
-      <w:proofErr w:type="spellStart"/>
-      <w:r>
-        <w:t>Breeman</w:t>
-      </w:r>
-      <w:proofErr w:type="spellEnd"/>
+        <w:t>Nils Breeman</w:t>
+      </w:r>
     </w:p>
     <w:p>
       <w:pPr>
@@ -415,13 +393,8 @@
         </w:rPr>
         <w:t xml:space="preserve"> </w:t>
       </w:r>
-      <w:proofErr w:type="spellStart"/>
-      <w:r>
-        <w:t>Sebastiaan</w:t>
-      </w:r>
-      <w:proofErr w:type="spellEnd"/>
-      <w:r>
-        <w:t xml:space="preserve"> Bye</w:t>
+      <w:r>
+        <w:t>Sebastiaan Bye</w:t>
       </w:r>
     </w:p>
     <w:p>
@@ -483,13 +456,8 @@
         <w:t xml:space="preserve"> </w:t>
       </w:r>
       <w:r>
-        <w:t xml:space="preserve">Julius </w:t>
-      </w:r>
-      <w:proofErr w:type="spellStart"/>
-      <w:r>
-        <w:t>Wantenaar</w:t>
-      </w:r>
-      <w:proofErr w:type="spellEnd"/>
+        <w:t>Julius Wantenaar</w:t>
+      </w:r>
     </w:p>
     <w:p>
       <w:pPr>
@@ -2093,7 +2061,6 @@
         <w:t xml:space="preserve">Run your notebook on </w:t>
       </w:r>
       <w:hyperlink r:id="rId9">
-        <w:proofErr w:type="spellStart"/>
         <w:r>
           <w:rPr>
             <w:color w:val="1155CC"/>
@@ -2101,7 +2068,6 @@
           </w:rPr>
           <w:t>colab</w:t>
         </w:r>
-        <w:proofErr w:type="spellEnd"/>
       </w:hyperlink>
       <w:r>
         <w:t>, which has (limited) free access to GPUs.</w:t>
@@ -2150,7 +2116,6 @@
         <w:t xml:space="preserve">Install the </w:t>
       </w:r>
       <w:hyperlink r:id="rId10">
-        <w:proofErr w:type="spellStart"/>
         <w:r>
           <w:rPr>
             <w:color w:val="1155CC"/>
@@ -2158,7 +2123,6 @@
           </w:rPr>
           <w:t>simpletransformers</w:t>
         </w:r>
-        <w:proofErr w:type="spellEnd"/>
       </w:hyperlink>
       <w:hyperlink r:id="rId11">
         <w:r>
@@ -2176,21 +2140,7 @@
         <w:rPr>
           <w:i/>
         </w:rPr>
-        <w:t xml:space="preserve"> !pip install </w:t>
-      </w:r>
-      <w:proofErr w:type="spellStart"/>
-      <w:r>
-        <w:rPr>
-          <w:i/>
-        </w:rPr>
-        <w:t>simpletransformers</w:t>
-      </w:r>
-      <w:proofErr w:type="spellEnd"/>
-      <w:r>
-        <w:rPr>
-          <w:i/>
-        </w:rPr>
-        <w:t xml:space="preserve"> </w:t>
+        <w:t xml:space="preserve"> !pip install simpletransformers </w:t>
       </w:r>
     </w:p>
     <w:p>
@@ -2221,31 +2171,7 @@
         </w:r>
       </w:hyperlink>
       <w:r>
-        <w:t xml:space="preserve"> to load a pre-trained BERT model: </w:t>
-      </w:r>
-      <w:proofErr w:type="spellStart"/>
-      <w:r>
-        <w:t>ClassificationModel</w:t>
-      </w:r>
-      <w:proofErr w:type="spellEnd"/>
-      <w:r>
-        <w:t>('</w:t>
-      </w:r>
-      <w:proofErr w:type="spellStart"/>
-      <w:r>
-        <w:t>bert</w:t>
-      </w:r>
-      <w:proofErr w:type="spellEnd"/>
-      <w:r>
-        <w:t>', '</w:t>
-      </w:r>
-      <w:proofErr w:type="spellStart"/>
-      <w:r>
-        <w:t>bert</w:t>
-      </w:r>
-      <w:proofErr w:type="spellEnd"/>
-      <w:r>
-        <w:t xml:space="preserve">-base-cased') </w:t>
+        <w:t xml:space="preserve"> to load a pre-trained BERT model: ClassificationModel('bert', 'bert-base-cased') </w:t>
       </w:r>
     </w:p>
     <w:p>
@@ -3233,31 +3159,7 @@
         <w:ind w:left="720"/>
       </w:pPr>
       <w:r>
-        <w:t xml:space="preserve">The </w:t>
-      </w:r>
-      <w:proofErr w:type="spellStart"/>
-      <w:r>
-        <w:t>tokenizer</w:t>
-      </w:r>
-      <w:proofErr w:type="spellEnd"/>
-      <w:r>
-        <w:t xml:space="preserve"> works with </w:t>
-      </w:r>
-      <w:proofErr w:type="spellStart"/>
-      <w:r>
-        <w:t>subwords</w:t>
-      </w:r>
-      <w:proofErr w:type="spellEnd"/>
-      <w:r>
-        <w:t xml:space="preserve">. If a token is split into multiple </w:t>
-      </w:r>
-      <w:proofErr w:type="spellStart"/>
-      <w:r>
-        <w:t>subwords</w:t>
-      </w:r>
-      <w:proofErr w:type="spellEnd"/>
-      <w:r>
-        <w:t xml:space="preserve">, this is indicated with a special symbol. </w:t>
+        <w:t xml:space="preserve">The tokenizer works with subwords. If a token is split into multiple subwords, this is indicated with a special symbol. </w:t>
       </w:r>
     </w:p>
     <w:p>
@@ -3285,35 +3187,7 @@
         <w:rPr>
           <w:highlight w:val="white"/>
         </w:rPr>
-        <w:t xml:space="preserve">Calculate how many times a token is split into </w:t>
-      </w:r>
-      <w:proofErr w:type="spellStart"/>
-      <w:r>
-        <w:rPr>
-          <w:highlight w:val="white"/>
-        </w:rPr>
-        <w:t>subwords</w:t>
-      </w:r>
-      <w:proofErr w:type="spellEnd"/>
-      <w:r>
-        <w:rPr>
-          <w:highlight w:val="white"/>
-        </w:rPr>
-        <w:t xml:space="preserve"> (hint: use </w:t>
-      </w:r>
-      <w:proofErr w:type="spellStart"/>
-      <w:r>
-        <w:rPr>
-          <w:highlight w:val="white"/>
-        </w:rPr>
-        <w:t>model.tokenizer.tokenize</w:t>
-      </w:r>
-      <w:proofErr w:type="spellEnd"/>
-      <w:r>
-        <w:rPr>
-          <w:highlight w:val="white"/>
-        </w:rPr>
-        <w:t xml:space="preserve">()). </w:t>
+        <w:t xml:space="preserve">Calculate how many times a token is split into subwords (hint: use model.tokenizer.tokenize()). </w:t>
       </w:r>
       <w:r>
         <w:rPr>
@@ -3360,21 +3234,7 @@
         <w:rPr>
           <w:highlight w:val="white"/>
         </w:rPr>
-        <w:t xml:space="preserve">Number of tokens that have been split into </w:t>
-      </w:r>
-      <w:proofErr w:type="spellStart"/>
-      <w:r>
-        <w:rPr>
-          <w:highlight w:val="white"/>
-        </w:rPr>
-        <w:t>subwords</w:t>
-      </w:r>
-      <w:proofErr w:type="spellEnd"/>
-      <w:r>
-        <w:rPr>
-          <w:highlight w:val="white"/>
-        </w:rPr>
-        <w:t xml:space="preserve">: </w:t>
+        <w:t xml:space="preserve">Number of tokens that have been split into subwords: </w:t>
       </w:r>
       <w:r>
         <w:t>29717</w:t>
@@ -3392,21 +3252,7 @@
         <w:rPr>
           <w:highlight w:val="white"/>
         </w:rPr>
-        <w:t xml:space="preserve">Example: if ‘URL’ is tokenized by BERT as ‘U’, ‘##RL’, consider it as one token split into two </w:t>
-      </w:r>
-      <w:proofErr w:type="spellStart"/>
-      <w:r>
-        <w:rPr>
-          <w:highlight w:val="white"/>
-        </w:rPr>
-        <w:t>subwords</w:t>
-      </w:r>
-      <w:proofErr w:type="spellEnd"/>
-      <w:r>
-        <w:rPr>
-          <w:highlight w:val="white"/>
-        </w:rPr>
-        <w:t xml:space="preserve">. </w:t>
+        <w:t xml:space="preserve">Example: if ‘URL’ is tokenized by BERT as ‘U’, ‘##RL’, consider it as one token split into two subwords. </w:t>
       </w:r>
     </w:p>
     <w:p>
@@ -3424,21 +3270,7 @@
         <w:rPr>
           <w:highlight w:val="white"/>
         </w:rPr>
-        <w:t xml:space="preserve">What is the average number of </w:t>
-      </w:r>
-      <w:proofErr w:type="spellStart"/>
-      <w:r>
-        <w:rPr>
-          <w:highlight w:val="white"/>
-        </w:rPr>
-        <w:t>subwords</w:t>
-      </w:r>
-      <w:proofErr w:type="spellEnd"/>
-      <w:r>
-        <w:rPr>
-          <w:highlight w:val="white"/>
-        </w:rPr>
-        <w:t xml:space="preserve"> per token? </w:t>
+        <w:t xml:space="preserve">What is the average number of subwords per token? </w:t>
       </w:r>
       <w:r>
         <w:rPr>
@@ -3460,21 +3292,7 @@
         <w:rPr>
           <w:highlight w:val="white"/>
         </w:rPr>
-        <w:t xml:space="preserve">Average number of </w:t>
-      </w:r>
-      <w:proofErr w:type="spellStart"/>
-      <w:r>
-        <w:rPr>
-          <w:highlight w:val="white"/>
-        </w:rPr>
-        <w:t>subwords</w:t>
-      </w:r>
-      <w:proofErr w:type="spellEnd"/>
-      <w:r>
-        <w:rPr>
-          <w:highlight w:val="white"/>
-        </w:rPr>
-        <w:t xml:space="preserve"> per token: </w:t>
+        <w:t xml:space="preserve">Average number of subwords per token: </w:t>
       </w:r>
       <w:r>
         <w:rPr>
@@ -3498,29 +3316,7 @@
         <w:rPr>
           <w:highlight w:val="white"/>
         </w:rPr>
-        <w:t xml:space="preserve">Provide 3 examples of a </w:t>
-      </w:r>
-      <w:proofErr w:type="spellStart"/>
-      <w:r>
-        <w:rPr>
-          <w:highlight w:val="white"/>
-        </w:rPr>
-        <w:t>subword</w:t>
-      </w:r>
-      <w:proofErr w:type="spellEnd"/>
-      <w:r>
-        <w:rPr>
-          <w:highlight w:val="white"/>
-        </w:rPr>
-        <w:t xml:space="preserve"> split that is not meaningful from a linguistic perspectiv</w:t>
-      </w:r>
-      <w:bookmarkStart w:id="0" w:name="_GoBack"/>
-      <w:bookmarkEnd w:id="0"/>
-      <w:r>
-        <w:rPr>
-          <w:highlight w:val="white"/>
-        </w:rPr>
-        <w:t xml:space="preserve">e. </w:t>
+        <w:t xml:space="preserve">Provide 3 examples of a subword split that is not meaningful from a linguistic perspective. </w:t>
       </w:r>
       <w:r>
         <w:rPr>
@@ -3563,6 +3359,12 @@
         </w:rPr>
         <w:t>Example 1:</w:t>
       </w:r>
+      <w:r>
+        <w:rPr>
+          <w:highlight w:val="white"/>
+        </w:rPr>
+        <w:t xml:space="preserve"> CHINA</w:t>
+      </w:r>
     </w:p>
     <w:p>
       <w:pPr>
@@ -3579,6 +3381,12 @@
           <w:highlight w:val="white"/>
         </w:rPr>
         <w:t>BERT tokenization:</w:t>
+      </w:r>
+      <w:r>
+        <w:rPr>
+          <w:highlight w:val="white"/>
+        </w:rPr>
+        <w:t xml:space="preserve"> CH ##I ## A</w:t>
       </w:r>
     </w:p>
     <w:p>
@@ -3598,22 +3406,130 @@
         </w:rPr>
         <w:t xml:space="preserve">Morphologically expected split: </w:t>
       </w:r>
+      <w:r>
+        <w:rPr>
+          <w:highlight w:val="white"/>
+        </w:rPr>
+        <w:t xml:space="preserve"> CHINA</w:t>
+      </w:r>
+    </w:p>
+    <w:p>
+      <w:pPr>
+        <w:numPr>
+          <w:ilvl w:val="0"/>
+          <w:numId w:val="8"/>
+        </w:numPr>
+        <w:rPr>
+          <w:highlight w:val="white"/>
+        </w:rPr>
+      </w:pPr>
+      <w:r>
+        <w:rPr>
+          <w:highlight w:val="white"/>
+        </w:rPr>
+        <w:t>Example 2: illegal</w:t>
+      </w:r>
+    </w:p>
+    <w:p>
+      <w:pPr>
+        <w:numPr>
+          <w:ilvl w:val="0"/>
+          <w:numId w:val="8"/>
+        </w:numPr>
+        <w:rPr>
+          <w:highlight w:val="white"/>
+        </w:rPr>
+      </w:pPr>
+      <w:r>
+        <w:rPr>
+          <w:highlight w:val="white"/>
+        </w:rPr>
+        <w:t>BERT: illegal</w:t>
+      </w:r>
+    </w:p>
+    <w:p>
+      <w:pPr>
+        <w:numPr>
+          <w:ilvl w:val="0"/>
+          <w:numId w:val="8"/>
+        </w:numPr>
+        <w:spacing w:after="240"/>
+        <w:rPr>
+          <w:highlight w:val="white"/>
+        </w:rPr>
+      </w:pPr>
+      <w:r>
+        <w:rPr>
+          <w:highlight w:val="white"/>
+        </w:rPr>
+        <w:t>Expected: il ##legal</w:t>
+      </w:r>
+    </w:p>
+    <w:p>
+      <w:pPr>
+        <w:numPr>
+          <w:ilvl w:val="0"/>
+          <w:numId w:val="8"/>
+        </w:numPr>
+        <w:rPr>
+          <w:highlight w:val="white"/>
+        </w:rPr>
+      </w:pPr>
+      <w:r>
+        <w:rPr>
+          <w:highlight w:val="white"/>
+        </w:rPr>
+        <w:t xml:space="preserve">Example 3: </w:t>
+      </w:r>
+      <w:r>
+        <w:rPr>
+          <w:highlight w:val="white"/>
+        </w:rPr>
+        <w:t>issues</w:t>
+      </w:r>
+    </w:p>
+    <w:p>
+      <w:pPr>
+        <w:numPr>
+          <w:ilvl w:val="0"/>
+          <w:numId w:val="8"/>
+        </w:numPr>
+        <w:rPr>
+          <w:highlight w:val="white"/>
+        </w:rPr>
+      </w:pPr>
+      <w:r>
+        <w:rPr>
+          <w:highlight w:val="white"/>
+        </w:rPr>
+        <w:t>BERT: issues</w:t>
+      </w:r>
+    </w:p>
+    <w:p>
+      <w:pPr>
+        <w:numPr>
+          <w:ilvl w:val="0"/>
+          <w:numId w:val="8"/>
+        </w:numPr>
+        <w:rPr>
+          <w:highlight w:val="white"/>
+        </w:rPr>
+      </w:pPr>
+      <w:r>
+        <w:rPr>
+          <w:highlight w:val="white"/>
+        </w:rPr>
+        <w:t>Expected: issue ##s</w:t>
+      </w:r>
     </w:p>
     <w:p>
       <w:pPr>
         <w:spacing w:before="240" w:after="240"/>
-        <w:ind w:left="2160"/>
         <w:rPr>
           <w:b/>
           <w:highlight w:val="white"/>
         </w:rPr>
       </w:pPr>
-      <w:r>
-        <w:rPr>
-          <w:highlight w:val="white"/>
-        </w:rPr>
-        <w:t>….</w:t>
-      </w:r>
     </w:p>
     <w:p>
       <w:pPr>
@@ -3630,49 +3546,7 @@
         <w:rPr>
           <w:highlight w:val="white"/>
         </w:rPr>
-        <w:t xml:space="preserve">BERT’s </w:t>
-      </w:r>
-      <w:proofErr w:type="spellStart"/>
-      <w:r>
-        <w:rPr>
-          <w:highlight w:val="white"/>
-        </w:rPr>
-        <w:t>tokenizer</w:t>
-      </w:r>
-      <w:proofErr w:type="spellEnd"/>
-      <w:r>
-        <w:rPr>
-          <w:highlight w:val="white"/>
-        </w:rPr>
-        <w:t xml:space="preserve"> uses a fixed vocabulary for tokenizing any input (</w:t>
-      </w:r>
-      <w:proofErr w:type="spellStart"/>
-      <w:r>
-        <w:rPr>
-          <w:highlight w:val="white"/>
-        </w:rPr>
-        <w:t>model.tokenizer.vocab</w:t>
-      </w:r>
-      <w:proofErr w:type="spellEnd"/>
-      <w:r>
-        <w:rPr>
-          <w:highlight w:val="white"/>
-        </w:rPr>
-        <w:t xml:space="preserve">). How long (in characters) is the longest </w:t>
-      </w:r>
-      <w:proofErr w:type="spellStart"/>
-      <w:r>
-        <w:rPr>
-          <w:highlight w:val="white"/>
-        </w:rPr>
-        <w:t>subword</w:t>
-      </w:r>
-      <w:proofErr w:type="spellEnd"/>
-      <w:r>
-        <w:rPr>
-          <w:highlight w:val="white"/>
-        </w:rPr>
-        <w:t xml:space="preserve"> in the BERT’s vocabulary? </w:t>
+        <w:t xml:space="preserve">BERT’s tokenizer uses a fixed vocabulary for tokenizing any input (model.tokenizer.vocab). How long (in characters) is the longest subword in the BERT’s vocabulary? </w:t>
       </w:r>
       <w:r>
         <w:rPr>
@@ -3694,27 +3568,19 @@
         <w:rPr>
           <w:highlight w:val="white"/>
         </w:rPr>
-        <w:t xml:space="preserve">Length of the longest </w:t>
-      </w:r>
-      <w:proofErr w:type="spellStart"/>
+        <w:t xml:space="preserve">Length of the longest subword: </w:t>
+      </w:r>
       <w:r>
         <w:rPr>
           <w:highlight w:val="white"/>
         </w:rPr>
-        <w:t>subword</w:t>
-      </w:r>
-      <w:proofErr w:type="spellEnd"/>
+        <w:t>1</w:t>
+      </w:r>
       <w:r>
         <w:rPr>
           <w:highlight w:val="white"/>
         </w:rPr>
-        <w:t xml:space="preserve">: </w:t>
-      </w:r>
-      <w:r>
-        <w:rPr>
-          <w:highlight w:val="white"/>
-        </w:rPr>
-        <w:t>18</w:t>
+        <w:t>6</w:t>
       </w:r>
     </w:p>
     <w:p>
@@ -3730,27 +3596,16 @@
         <w:rPr>
           <w:highlight w:val="white"/>
         </w:rPr>
-        <w:t xml:space="preserve">Example of a </w:t>
-      </w:r>
-      <w:proofErr w:type="spellStart"/>
+        <w:t>Example of a subword with max. length:</w:t>
+      </w:r>
       <w:r>
         <w:rPr>
           <w:highlight w:val="white"/>
         </w:rPr>
-        <w:t>subword</w:t>
-      </w:r>
-      <w:proofErr w:type="spellEnd"/>
-      <w:r>
-        <w:rPr>
-          <w:highlight w:val="white"/>
-        </w:rPr>
-        <w:t xml:space="preserve"> with max. length:</w:t>
-      </w:r>
-      <w:r>
-        <w:rPr>
-          <w:highlight w:val="white"/>
-        </w:rPr>
-        <w:t xml:space="preserve"> Telecommunications</w:t>
+        <w:t xml:space="preserve"> </w:t>
+      </w:r>
+      <w:r>
+        <w:t>'##sunderstanding'</w:t>
       </w:r>
     </w:p>
     <w:p/>
@@ -3881,7 +3736,6 @@
         <w:rPr>
           <w:b/>
         </w:rPr>
-        <w:lastRenderedPageBreak/>
         <w:t>Typos</w:t>
       </w:r>
       <w:r>
@@ -3894,32 +3748,15 @@
         <w:t xml:space="preserve">(6 points) </w:t>
       </w:r>
       <w:r>
-        <w:t xml:space="preserve">Spelling variations are sometimes used </w:t>
-      </w:r>
-      <w:proofErr w:type="spellStart"/>
-      <w:r>
-        <w:t>adversarially</w:t>
-      </w:r>
-      <w:proofErr w:type="spellEnd"/>
-      <w:r>
-        <w:t xml:space="preserve"> to obfuscate and avoid detection (</w:t>
+        <w:t>Spelling variations are sometimes used adversarially to obfuscate and avoid detection (</w:t>
       </w:r>
       <w:hyperlink r:id="rId18">
-        <w:proofErr w:type="spellStart"/>
         <w:r>
           <w:rPr>
             <w:color w:val="1155CC"/>
             <w:u w:val="single"/>
           </w:rPr>
-          <w:t>Vidgen</w:t>
-        </w:r>
-        <w:proofErr w:type="spellEnd"/>
-        <w:r>
-          <w:rPr>
-            <w:color w:val="1155CC"/>
-            <w:u w:val="single"/>
-          </w:rPr>
-          <w:t xml:space="preserve"> et al., 2019</w:t>
+          <w:t>Vidgen et al., 2019</w:t>
         </w:r>
       </w:hyperlink>
       <w:r>
@@ -3933,23 +3770,13 @@
       <w:r>
         <w:t>Use checklist to add spelling variations (typos) to the subset (olid-subset-diagnostic-tests.csv) and evaluate the model's performance on the perturbed data. Use a fixed random seed (</w:t>
       </w:r>
-      <w:proofErr w:type="spellStart"/>
       <w:r>
         <w:rPr>
           <w:rFonts w:ascii="Courier New" w:eastAsia="Courier New" w:hAnsi="Courier New" w:cs="Courier New"/>
           <w:sz w:val="21"/>
           <w:szCs w:val="21"/>
         </w:rPr>
-        <w:t>np.random.seed</w:t>
-      </w:r>
-      <w:proofErr w:type="spellEnd"/>
-      <w:r>
-        <w:rPr>
-          <w:rFonts w:ascii="Courier New" w:eastAsia="Courier New" w:hAnsi="Courier New" w:cs="Courier New"/>
-          <w:sz w:val="21"/>
-          <w:szCs w:val="21"/>
-        </w:rPr>
-        <w:t>(</w:t>
+        <w:t>np.random.seed(</w:t>
       </w:r>
       <w:r>
         <w:rPr>
@@ -4086,15 +3913,7 @@
         </w:numPr>
       </w:pPr>
       <w:r>
-        <w:t xml:space="preserve">Check the </w:t>
-      </w:r>
-      <w:proofErr w:type="spellStart"/>
-      <w:r>
-        <w:t>add_typos</w:t>
-      </w:r>
-      <w:proofErr w:type="spellEnd"/>
-      <w:r>
-        <w:t xml:space="preserve"> function in checklist </w:t>
+        <w:t xml:space="preserve">Check the add_typos function in checklist </w:t>
       </w:r>
       <w:hyperlink r:id="rId19">
         <w:r>
@@ -4148,79 +3967,8 @@
           <w:szCs w:val="24"/>
           <w:lang w:val="nl-NL" w:eastAsia="nl-NL"/>
         </w:rPr>
-        <w:t xml:space="preserve">swaps random </w:t>
-      </w:r>
-      <w:proofErr w:type="spellStart"/>
-      <w:r>
-        <w:rPr>
-          <w:rFonts w:ascii="Times New Roman" w:eastAsia="Times New Roman" w:hAnsi="Times New Roman" w:cs="Times New Roman"/>
-          <w:sz w:val="24"/>
-          <w:szCs w:val="24"/>
-          <w:lang w:val="nl-NL" w:eastAsia="nl-NL"/>
-        </w:rPr>
-        <w:t>characters</w:t>
-      </w:r>
-      <w:proofErr w:type="spellEnd"/>
-      <w:r>
-        <w:rPr>
-          <w:rFonts w:ascii="Times New Roman" w:eastAsia="Times New Roman" w:hAnsi="Times New Roman" w:cs="Times New Roman"/>
-          <w:sz w:val="24"/>
-          <w:szCs w:val="24"/>
-          <w:lang w:val="nl-NL" w:eastAsia="nl-NL"/>
-        </w:rPr>
-        <w:t xml:space="preserve"> </w:t>
-      </w:r>
-      <w:proofErr w:type="spellStart"/>
-      <w:r>
-        <w:rPr>
-          <w:rFonts w:ascii="Times New Roman" w:eastAsia="Times New Roman" w:hAnsi="Times New Roman" w:cs="Times New Roman"/>
-          <w:sz w:val="24"/>
-          <w:szCs w:val="24"/>
-          <w:lang w:val="nl-NL" w:eastAsia="nl-NL"/>
-        </w:rPr>
-        <w:t>with</w:t>
-      </w:r>
-      <w:proofErr w:type="spellEnd"/>
-      <w:r>
-        <w:rPr>
-          <w:rFonts w:ascii="Times New Roman" w:eastAsia="Times New Roman" w:hAnsi="Times New Roman" w:cs="Times New Roman"/>
-          <w:sz w:val="24"/>
-          <w:szCs w:val="24"/>
-          <w:lang w:val="nl-NL" w:eastAsia="nl-NL"/>
-        </w:rPr>
-        <w:t xml:space="preserve"> </w:t>
-      </w:r>
-      <w:proofErr w:type="spellStart"/>
-      <w:r>
-        <w:rPr>
-          <w:rFonts w:ascii="Times New Roman" w:eastAsia="Times New Roman" w:hAnsi="Times New Roman" w:cs="Times New Roman"/>
-          <w:sz w:val="24"/>
-          <w:szCs w:val="24"/>
-          <w:lang w:val="nl-NL" w:eastAsia="nl-NL"/>
-        </w:rPr>
-        <w:t>their</w:t>
-      </w:r>
-      <w:proofErr w:type="spellEnd"/>
-      <w:r>
-        <w:rPr>
-          <w:rFonts w:ascii="Times New Roman" w:eastAsia="Times New Roman" w:hAnsi="Times New Roman" w:cs="Times New Roman"/>
-          <w:sz w:val="24"/>
-          <w:szCs w:val="24"/>
-          <w:lang w:val="nl-NL" w:eastAsia="nl-NL"/>
-        </w:rPr>
-        <w:t xml:space="preserve"> </w:t>
-      </w:r>
-      <w:proofErr w:type="spellStart"/>
-      <w:r>
-        <w:rPr>
-          <w:rFonts w:ascii="Times New Roman" w:eastAsia="Times New Roman" w:hAnsi="Times New Roman" w:cs="Times New Roman"/>
-          <w:sz w:val="24"/>
-          <w:szCs w:val="24"/>
-          <w:lang w:val="nl-NL" w:eastAsia="nl-NL"/>
-        </w:rPr>
-        <w:t>neighbors</w:t>
-      </w:r>
-      <w:proofErr w:type="spellEnd"/>
+        <w:t>swaps random characters with their neighbors</w:t>
+      </w:r>
     </w:p>
     <w:p>
       <w:pPr>
@@ -4256,21 +4004,7 @@
         <w:rPr>
           <w:bCs/>
         </w:rPr>
-        <w:t xml:space="preserve">By using </w:t>
-      </w:r>
-      <w:proofErr w:type="spellStart"/>
-      <w:r>
-        <w:rPr>
-          <w:bCs/>
-        </w:rPr>
-        <w:t>leat</w:t>
-      </w:r>
-      <w:proofErr w:type="spellEnd"/>
-      <w:r>
-        <w:rPr>
-          <w:bCs/>
-        </w:rPr>
-        <w:t xml:space="preserve"> speak to change letters in offensive words to symbols or numbers: You are a 2h</w:t>
+        <w:t>By using leat speak to change letters in offensive words to symbols or numbers: You are a 2h</w:t>
       </w:r>
       <w:r>
         <w:rPr>
@@ -4310,7 +4044,7 @@
     </w:p>
     <w:p>
       <w:pPr>
-        <w:pStyle w:val="Lijstalinea"/>
+        <w:pStyle w:val="ListParagraph"/>
         <w:numPr>
           <w:ilvl w:val="0"/>
           <w:numId w:val="17"/>
@@ -4320,21 +4054,7 @@
         <w:rPr>
           <w:bCs/>
         </w:rPr>
-        <w:t xml:space="preserve">'(cr1tikal voice) </w:t>
-      </w:r>
-      <w:proofErr w:type="spellStart"/>
-      <w:r>
-        <w:rPr>
-          <w:bCs/>
-        </w:rPr>
-        <w:t>smef</w:t>
-      </w:r>
-      <w:proofErr w:type="spellEnd"/>
-      <w:r>
-        <w:rPr>
-          <w:bCs/>
-        </w:rPr>
-        <w:t xml:space="preserve"> my ass cheeks'</w:t>
+        <w:t>'(cr1tikal voice) smef my ass cheeks'</w:t>
       </w:r>
       <w:r>
         <w:rPr>
@@ -4348,48 +4068,12 @@
           <w:i/>
           <w:iCs/>
         </w:rPr>
-        <w:t xml:space="preserve">(cr1tikal voice) </w:t>
-      </w:r>
-      <w:proofErr w:type="spellStart"/>
-      <w:r>
-        <w:rPr>
-          <w:bCs/>
-          <w:i/>
-          <w:iCs/>
-        </w:rPr>
-        <w:t>smef</w:t>
-      </w:r>
-      <w:proofErr w:type="spellEnd"/>
-      <w:r>
-        <w:rPr>
-          <w:bCs/>
-          <w:i/>
-          <w:iCs/>
-        </w:rPr>
-        <w:t xml:space="preserve"> m </w:t>
-      </w:r>
-      <w:proofErr w:type="spellStart"/>
-      <w:r>
-        <w:rPr>
-          <w:bCs/>
-          <w:i/>
-          <w:iCs/>
-        </w:rPr>
-        <w:t>yass</w:t>
-      </w:r>
-      <w:proofErr w:type="spellEnd"/>
-      <w:r>
-        <w:rPr>
-          <w:bCs/>
-          <w:i/>
-          <w:iCs/>
-        </w:rPr>
-        <w:t xml:space="preserve"> cheeks)</w:t>
-      </w:r>
-    </w:p>
-    <w:p>
-      <w:pPr>
-        <w:pStyle w:val="Lijstalinea"/>
+        <w:t>(cr1tikal voice) smef m yass cheeks)</w:t>
+      </w:r>
+    </w:p>
+    <w:p>
+      <w:pPr>
+        <w:pStyle w:val="ListParagraph"/>
         <w:numPr>
           <w:ilvl w:val="0"/>
           <w:numId w:val="17"/>
@@ -4414,32 +4098,18 @@
         <w:rPr>
           <w:rFonts w:ascii="Segoe UI Emoji" w:hAnsi="Segoe UI Emoji" w:cs="Segoe UI Emoji"/>
         </w:rPr>
-        <w:t xml:space="preserve">@USER oh </w:t>
-      </w:r>
-      <w:proofErr w:type="spellStart"/>
+        <w:t>@USER oh fukc off 😂😂</w:t>
+      </w:r>
       <w:r>
         <w:rPr>
           <w:rFonts w:ascii="Segoe UI Emoji" w:hAnsi="Segoe UI Emoji" w:cs="Segoe UI Emoji"/>
         </w:rPr>
-        <w:t>fukc</w:t>
-      </w:r>
-      <w:proofErr w:type="spellEnd"/>
-      <w:r>
-        <w:rPr>
-          <w:rFonts w:ascii="Segoe UI Emoji" w:hAnsi="Segoe UI Emoji" w:cs="Segoe UI Emoji"/>
-        </w:rPr>
-        <w:t xml:space="preserve"> off 😂😂</w:t>
-      </w:r>
-      <w:r>
-        <w:rPr>
-          <w:rFonts w:ascii="Segoe UI Emoji" w:hAnsi="Segoe UI Emoji" w:cs="Segoe UI Emoji"/>
-        </w:rPr>
         <w:t>)</w:t>
       </w:r>
     </w:p>
     <w:p>
       <w:pPr>
-        <w:pStyle w:val="Lijstalinea"/>
+        <w:pStyle w:val="ListParagraph"/>
         <w:numPr>
           <w:ilvl w:val="0"/>
           <w:numId w:val="17"/>
@@ -4456,23 +4126,7 @@
           <w:i/>
           <w:iCs/>
         </w:rPr>
-        <w:t xml:space="preserve">($10 Million reallocated from FEMA to ICE. This guy gives zero </w:t>
-      </w:r>
-      <w:proofErr w:type="spellStart"/>
-      <w:r>
-        <w:rPr>
-          <w:i/>
-          <w:iCs/>
-        </w:rPr>
-        <w:t>sihts</w:t>
-      </w:r>
-      <w:proofErr w:type="spellEnd"/>
-      <w:r>
-        <w:rPr>
-          <w:i/>
-          <w:iCs/>
-        </w:rPr>
-        <w:t xml:space="preserve"> about anyone not named Trump. If you’re in the mid Atlantic, get out. Now. URL</w:t>
+        <w:t>($10 Million reallocated from FEMA to ICE. This guy gives zero sihts about anyone not named Trump. If you’re in the mid Atlantic, get out. Now. URL</w:t>
       </w:r>
       <w:r>
         <w:t>)</w:t>
@@ -4486,6 +4140,7 @@
         </w:numPr>
       </w:pPr>
       <w:r>
+        <w:lastRenderedPageBreak/>
         <w:t xml:space="preserve">What is the main source of the erroneous predictions produced by the model (main source of errors caused by typos)? </w:t>
       </w:r>
       <w:r>
@@ -4575,7 +4230,6 @@
         <w:rPr>
           <w:b/>
         </w:rPr>
-        <w:lastRenderedPageBreak/>
         <w:t>Negation</w:t>
       </w:r>
       <w:r>
@@ -4591,21 +4245,12 @@
         <w:t>Offensive language detection models have been shown to struggle with correctly classifying negated phrases such as “I don’t hate trans people” (</w:t>
       </w:r>
       <w:hyperlink r:id="rId20">
-        <w:proofErr w:type="spellStart"/>
         <w:r>
           <w:rPr>
             <w:color w:val="1155CC"/>
             <w:u w:val="single"/>
           </w:rPr>
-          <w:t>Rottger</w:t>
-        </w:r>
-        <w:proofErr w:type="spellEnd"/>
-        <w:r>
-          <w:rPr>
-            <w:color w:val="1155CC"/>
-            <w:u w:val="single"/>
-          </w:rPr>
-          <w:t xml:space="preserve"> et al., 2021</w:t>
+          <w:t>Rottger et al., 2021</w:t>
         </w:r>
       </w:hyperlink>
       <w:r>
@@ -4642,15 +4287,7 @@
         </w:numPr>
       </w:pPr>
       <w:r>
-        <w:t xml:space="preserve">Check the </w:t>
-      </w:r>
-      <w:proofErr w:type="spellStart"/>
-      <w:r>
-        <w:t>add_negation</w:t>
-      </w:r>
-      <w:proofErr w:type="spellEnd"/>
-      <w:r>
-        <w:t xml:space="preserve"> function in checklist </w:t>
+        <w:t xml:space="preserve">Check the add_negation function in checklist </w:t>
       </w:r>
       <w:hyperlink r:id="rId21">
         <w:r>
@@ -4747,7 +4384,7 @@
     </w:p>
     <w:p>
       <w:pPr>
-        <w:pStyle w:val="Lijstalinea"/>
+        <w:pStyle w:val="ListParagraph"/>
         <w:numPr>
           <w:ilvl w:val="0"/>
           <w:numId w:val="17"/>
@@ -4759,7 +4396,7 @@
     </w:p>
     <w:p>
       <w:pPr>
-        <w:pStyle w:val="Lijstalinea"/>
+        <w:pStyle w:val="ListParagraph"/>
         <w:numPr>
           <w:ilvl w:val="0"/>
           <w:numId w:val="17"/>
@@ -4771,7 +4408,7 @@
     </w:p>
     <w:p>
       <w:pPr>
-        <w:pStyle w:val="Lijstalinea"/>
+        <w:pStyle w:val="ListParagraph"/>
         <w:numPr>
           <w:ilvl w:val="0"/>
           <w:numId w:val="17"/>
@@ -4800,43 +4437,19 @@
     </w:p>
     <w:p>
       <w:pPr>
-        <w:pStyle w:val="Lijstalinea"/>
+        <w:pStyle w:val="ListParagraph"/>
         <w:numPr>
           <w:ilvl w:val="0"/>
           <w:numId w:val="17"/>
         </w:numPr>
       </w:pPr>
       <w:r>
-        <w:t xml:space="preserve">"#BREAKING. #Greece: Molotov cocktails don't fly after protest </w:t>
-      </w:r>
-      <w:proofErr w:type="spellStart"/>
-      <w:r>
-        <w:t>honouring</w:t>
-      </w:r>
-      <w:proofErr w:type="spellEnd"/>
-      <w:r>
-        <w:t xml:space="preserve"> killed </w:t>
-      </w:r>
-      <w:proofErr w:type="spellStart"/>
-      <w:r>
-        <w:t>antifa</w:t>
-      </w:r>
-      <w:proofErr w:type="spellEnd"/>
-      <w:r>
-        <w:t xml:space="preserve"> </w:t>
-      </w:r>
-      <w:proofErr w:type="spellStart"/>
-      <w:r>
-        <w:t>arti</w:t>
-      </w:r>
-      <w:proofErr w:type="spellEnd"/>
-      <w:r>
-        <w:t>... URL via @USER URL",</w:t>
-      </w:r>
-    </w:p>
-    <w:p>
-      <w:pPr>
-        <w:pStyle w:val="Lijstalinea"/>
+        <w:t>"#BREAKING. #Greece: Molotov cocktails don't fly after protest honouring killed antifa arti... URL via @USER URL",</w:t>
+      </w:r>
+    </w:p>
+    <w:p>
+      <w:pPr>
+        <w:pStyle w:val="ListParagraph"/>
         <w:numPr>
           <w:ilvl w:val="0"/>
           <w:numId w:val="17"/>
@@ -5436,6 +5049,7 @@
               <w:spacing w:line="240" w:lineRule="auto"/>
             </w:pPr>
             <w:r>
+              <w:lastRenderedPageBreak/>
               <w:t>Examples wrong</w:t>
             </w:r>
           </w:p>
@@ -5746,27 +5360,7 @@
               <w:spacing w:line="240" w:lineRule="auto"/>
             </w:pPr>
             <w:r>
-              <w:t xml:space="preserve">The model thinks that saying someone is not a </w:t>
-            </w:r>
-            <w:proofErr w:type="spellStart"/>
-            <w:r>
-              <w:t>crackhead</w:t>
-            </w:r>
-            <w:proofErr w:type="spellEnd"/>
-            <w:r>
-              <w:t xml:space="preserve"> is hate speech. This should not be </w:t>
-            </w:r>
-            <w:proofErr w:type="spellStart"/>
-            <w:r>
-              <w:t>hatespeech</w:t>
-            </w:r>
-            <w:proofErr w:type="spellEnd"/>
-            <w:r>
-              <w:t xml:space="preserve"> is it had been </w:t>
-            </w:r>
-            <w:r>
-              <w:lastRenderedPageBreak/>
-              <w:t>negated.</w:t>
+              <w:t>The model thinks that saying someone is not a crackhead is hate speech. This should not be hatespeech is it had been negated.</w:t>
             </w:r>
           </w:p>
         </w:tc>
@@ -5796,7 +5390,6 @@
               <w:spacing w:line="240" w:lineRule="auto"/>
             </w:pPr>
             <w:r>
-              <w:lastRenderedPageBreak/>
               <w:t>2</w:t>
             </w:r>
           </w:p>
@@ -5937,15 +5530,7 @@
               <w:spacing w:line="240" w:lineRule="auto"/>
             </w:pPr>
             <w:r>
-              <w:t xml:space="preserve">First someone is called beautiful which is deemed not hate after. After negation, they are called not beautiful which is should be </w:t>
-            </w:r>
-            <w:proofErr w:type="spellStart"/>
-            <w:r>
-              <w:t>hatespeech</w:t>
-            </w:r>
-            <w:proofErr w:type="spellEnd"/>
-            <w:r>
-              <w:t>.</w:t>
+              <w:t>First someone is called beautiful which is deemed not hate after. After negation, they are called not beautiful which is should be hatespeech.</w:t>
             </w:r>
           </w:p>
         </w:tc>
@@ -6119,7 +5704,7 @@
     </w:p>
     <w:p>
       <w:pPr>
-        <w:pStyle w:val="Lijstalinea"/>
+        <w:pStyle w:val="ListParagraph"/>
         <w:numPr>
           <w:ilvl w:val="0"/>
           <w:numId w:val="17"/>
@@ -6131,7 +5716,7 @@
     </w:p>
     <w:p>
       <w:pPr>
-        <w:pStyle w:val="Lijstalinea"/>
+        <w:pStyle w:val="ListParagraph"/>
         <w:numPr>
           <w:ilvl w:val="2"/>
           <w:numId w:val="12"/>
@@ -6143,7 +5728,7 @@
     </w:p>
     <w:p>
       <w:pPr>
-        <w:pStyle w:val="Lijstalinea"/>
+        <w:pStyle w:val="ListParagraph"/>
         <w:numPr>
           <w:ilvl w:val="2"/>
           <w:numId w:val="12"/>
@@ -6155,7 +5740,7 @@
     </w:p>
     <w:p>
       <w:pPr>
-        <w:pStyle w:val="Lijstalinea"/>
+        <w:pStyle w:val="ListParagraph"/>
         <w:numPr>
           <w:ilvl w:val="2"/>
           <w:numId w:val="12"/>
@@ -6167,7 +5752,7 @@
     </w:p>
     <w:p>
       <w:pPr>
-        <w:pStyle w:val="Lijstalinea"/>
+        <w:pStyle w:val="ListParagraph"/>
         <w:numPr>
           <w:ilvl w:val="0"/>
           <w:numId w:val="17"/>
@@ -6184,13 +5769,8 @@
       <w:pPr>
         <w:ind w:left="1440"/>
       </w:pPr>
-      <w:proofErr w:type="spellStart"/>
-      <w:r>
-        <w:t>i</w:t>
-      </w:r>
-      <w:proofErr w:type="spellEnd"/>
-      <w:r>
-        <w:t xml:space="preserve">. </w:t>
+      <w:r>
+        <w:t xml:space="preserve">i. </w:t>
       </w:r>
       <w:r>
         <w:tab/>
@@ -6224,6 +5804,7 @@
         <w:ind w:left="1440"/>
       </w:pPr>
       <w:r>
+        <w:lastRenderedPageBreak/>
         <w:t>iii.</w:t>
       </w:r>
       <w:r>
@@ -6269,7 +5850,6 @@
         </w:numPr>
       </w:pPr>
       <w:r>
-        <w:lastRenderedPageBreak/>
         <w:t xml:space="preserve">How can the model be improved? </w:t>
       </w:r>
       <w:r>
@@ -6324,8 +5904,8 @@
 </file>
 
 <file path=word/numbering.xml><?xml version="1.0" encoding="utf-8"?>
-<w:numbering xmlns:wpc="http://schemas.microsoft.com/office/word/2010/wordprocessingCanvas" xmlns:mo="http://schemas.microsoft.com/office/mac/office/2008/main" xmlns:mc="http://schemas.openxmlformats.org/markup-compatibility/2006" xmlns:mv="urn:schemas-microsoft-com:mac:vml" xmlns:o="urn:schemas-microsoft-com:office:office" xmlns:r="http://schemas.openxmlformats.org/officeDocument/2006/relationships" xmlns:m="http://schemas.openxmlformats.org/officeDocument/2006/math" xmlns:v="urn:schemas-microsoft-com:vml" xmlns:wp14="http://schemas.microsoft.com/office/word/2010/wordprocessingDrawing" xmlns:wp="http://schemas.openxmlformats.org/drawingml/2006/wordprocessingDrawing" xmlns:w10="urn:schemas-microsoft-com:office:word" xmlns:w="http://schemas.openxmlformats.org/wordprocessingml/2006/main" xmlns:w14="http://schemas.microsoft.com/office/word/2010/wordml" xmlns:w15="http://schemas.microsoft.com/office/word/2012/wordml" xmlns:wpg="http://schemas.microsoft.com/office/word/2010/wordprocessingGroup" xmlns:wpi="http://schemas.microsoft.com/office/word/2010/wordprocessingInk" xmlns:wne="http://schemas.microsoft.com/office/word/2006/wordml" xmlns:wps="http://schemas.microsoft.com/office/word/2010/wordprocessingShape" mc:Ignorable="w14 w15 wp14">
-  <w:abstractNum w:abstractNumId="0">
+<w:numbering xmlns:wpc="http://schemas.microsoft.com/office/word/2010/wordprocessingCanvas" xmlns:cx="http://schemas.microsoft.com/office/drawing/2014/chartex" xmlns:cx1="http://schemas.microsoft.com/office/drawing/2015/9/8/chartex" xmlns:cx2="http://schemas.microsoft.com/office/drawing/2015/10/21/chartex" xmlns:cx3="http://schemas.microsoft.com/office/drawing/2016/5/9/chartex" xmlns:cx4="http://schemas.microsoft.com/office/drawing/2016/5/10/chartex" xmlns:cx5="http://schemas.microsoft.com/office/drawing/2016/5/11/chartex" xmlns:cx6="http://schemas.microsoft.com/office/drawing/2016/5/12/chartex" xmlns:cx7="http://schemas.microsoft.com/office/drawing/2016/5/13/chartex" xmlns:cx8="http://schemas.microsoft.com/office/drawing/2016/5/14/chartex" xmlns:mc="http://schemas.openxmlformats.org/markup-compatibility/2006" xmlns:aink="http://schemas.microsoft.com/office/drawing/2016/ink" xmlns:am3d="http://schemas.microsoft.com/office/drawing/2017/model3d" xmlns:o="urn:schemas-microsoft-com:office:office" xmlns:oel="http://schemas.microsoft.com/office/2019/extlst" xmlns:r="http://schemas.openxmlformats.org/officeDocument/2006/relationships" xmlns:m="http://schemas.openxmlformats.org/officeDocument/2006/math" xmlns:v="urn:schemas-microsoft-com:vml" xmlns:wp14="http://schemas.microsoft.com/office/word/2010/wordprocessingDrawing" xmlns:wp="http://schemas.openxmlformats.org/drawingml/2006/wordprocessingDrawing" xmlns:w10="urn:schemas-microsoft-com:office:word" xmlns:w="http://schemas.openxmlformats.org/wordprocessingml/2006/main" xmlns:w14="http://schemas.microsoft.com/office/word/2010/wordml" xmlns:w15="http://schemas.microsoft.com/office/word/2012/wordml" xmlns:w16cex="http://schemas.microsoft.com/office/word/2018/wordml/cex" xmlns:w16cid="http://schemas.microsoft.com/office/word/2016/wordml/cid" xmlns:w16="http://schemas.microsoft.com/office/word/2018/wordml" xmlns:w16sdtdh="http://schemas.microsoft.com/office/word/2020/wordml/sdtdatahash" xmlns:w16se="http://schemas.microsoft.com/office/word/2015/wordml/symex" xmlns:wpg="http://schemas.microsoft.com/office/word/2010/wordprocessingGroup" xmlns:wpi="http://schemas.microsoft.com/office/word/2010/wordprocessingInk" xmlns:wne="http://schemas.microsoft.com/office/word/2006/wordml" xmlns:wps="http://schemas.microsoft.com/office/word/2010/wordprocessingShape" mc:Ignorable="w14 w15 w16se w16cid w16 w16cex w16sdtdh wp14">
+  <w:abstractNum w:abstractNumId="0" w15:restartNumberingAfterBreak="0">
     <w:nsid w:val="0118240E"/>
     <w:multiLevelType w:val="multilevel"/>
     <w:tmpl w:val="C5C6CCD0"/>
@@ -6438,7 +6018,7 @@
       </w:rPr>
     </w:lvl>
   </w:abstractNum>
-  <w:abstractNum w:abstractNumId="1">
+  <w:abstractNum w:abstractNumId="1" w15:restartNumberingAfterBreak="0">
     <w:nsid w:val="06657B8A"/>
     <w:multiLevelType w:val="multilevel"/>
     <w:tmpl w:val="6F8829F6"/>
@@ -6551,7 +6131,7 @@
       </w:rPr>
     </w:lvl>
   </w:abstractNum>
-  <w:abstractNum w:abstractNumId="2">
+  <w:abstractNum w:abstractNumId="2" w15:restartNumberingAfterBreak="0">
     <w:nsid w:val="10E42779"/>
     <w:multiLevelType w:val="multilevel"/>
     <w:tmpl w:val="24F06364"/>
@@ -6664,7 +6244,7 @@
       </w:rPr>
     </w:lvl>
   </w:abstractNum>
-  <w:abstractNum w:abstractNumId="3">
+  <w:abstractNum w:abstractNumId="3" w15:restartNumberingAfterBreak="0">
     <w:nsid w:val="16130B9E"/>
     <w:multiLevelType w:val="multilevel"/>
     <w:tmpl w:val="C61259A0"/>
@@ -6777,7 +6357,7 @@
       </w:rPr>
     </w:lvl>
   </w:abstractNum>
-  <w:abstractNum w:abstractNumId="4">
+  <w:abstractNum w:abstractNumId="4" w15:restartNumberingAfterBreak="0">
     <w:nsid w:val="1F844068"/>
     <w:multiLevelType w:val="multilevel"/>
     <w:tmpl w:val="0B9CAC2A"/>
@@ -6890,7 +6470,7 @@
       </w:rPr>
     </w:lvl>
   </w:abstractNum>
-  <w:abstractNum w:abstractNumId="5">
+  <w:abstractNum w:abstractNumId="5" w15:restartNumberingAfterBreak="0">
     <w:nsid w:val="34BD64EA"/>
     <w:multiLevelType w:val="multilevel"/>
     <w:tmpl w:val="697C466A"/>
@@ -7003,7 +6583,7 @@
       </w:rPr>
     </w:lvl>
   </w:abstractNum>
-  <w:abstractNum w:abstractNumId="6">
+  <w:abstractNum w:abstractNumId="6" w15:restartNumberingAfterBreak="0">
     <w:nsid w:val="3B4C06B6"/>
     <w:multiLevelType w:val="multilevel"/>
     <w:tmpl w:val="43DE2508"/>
@@ -7116,7 +6696,7 @@
       </w:rPr>
     </w:lvl>
   </w:abstractNum>
-  <w:abstractNum w:abstractNumId="7">
+  <w:abstractNum w:abstractNumId="7" w15:restartNumberingAfterBreak="0">
     <w:nsid w:val="46C3778B"/>
     <w:multiLevelType w:val="multilevel"/>
     <w:tmpl w:val="D57EC9B6"/>
@@ -7229,7 +6809,7 @@
       </w:rPr>
     </w:lvl>
   </w:abstractNum>
-  <w:abstractNum w:abstractNumId="8">
+  <w:abstractNum w:abstractNumId="8" w15:restartNumberingAfterBreak="0">
     <w:nsid w:val="59EE58F6"/>
     <w:multiLevelType w:val="multilevel"/>
     <w:tmpl w:val="2A7C6112"/>
@@ -7342,7 +6922,7 @@
       </w:rPr>
     </w:lvl>
   </w:abstractNum>
-  <w:abstractNum w:abstractNumId="9">
+  <w:abstractNum w:abstractNumId="9" w15:restartNumberingAfterBreak="0">
     <w:nsid w:val="634640B6"/>
     <w:multiLevelType w:val="hybridMultilevel"/>
     <w:tmpl w:val="7DE64128"/>
@@ -7455,7 +7035,7 @@
       </w:rPr>
     </w:lvl>
   </w:abstractNum>
-  <w:abstractNum w:abstractNumId="10">
+  <w:abstractNum w:abstractNumId="10" w15:restartNumberingAfterBreak="0">
     <w:nsid w:val="66215C01"/>
     <w:multiLevelType w:val="multilevel"/>
     <w:tmpl w:val="D81681A4"/>
@@ -7568,7 +7148,7 @@
       </w:rPr>
     </w:lvl>
   </w:abstractNum>
-  <w:abstractNum w:abstractNumId="11">
+  <w:abstractNum w:abstractNumId="11" w15:restartNumberingAfterBreak="0">
     <w:nsid w:val="66A34EE4"/>
     <w:multiLevelType w:val="hybridMultilevel"/>
     <w:tmpl w:val="025841A2"/>
@@ -7681,7 +7261,7 @@
       </w:rPr>
     </w:lvl>
   </w:abstractNum>
-  <w:abstractNum w:abstractNumId="12">
+  <w:abstractNum w:abstractNumId="12" w15:restartNumberingAfterBreak="0">
     <w:nsid w:val="684A29DB"/>
     <w:multiLevelType w:val="hybridMultilevel"/>
     <w:tmpl w:val="4A1C7E04"/>
@@ -7794,7 +7374,7 @@
       </w:rPr>
     </w:lvl>
   </w:abstractNum>
-  <w:abstractNum w:abstractNumId="13">
+  <w:abstractNum w:abstractNumId="13" w15:restartNumberingAfterBreak="0">
     <w:nsid w:val="75A32DFD"/>
     <w:multiLevelType w:val="multilevel"/>
     <w:tmpl w:val="0D46A250"/>
@@ -7907,7 +7487,7 @@
       </w:rPr>
     </w:lvl>
   </w:abstractNum>
-  <w:abstractNum w:abstractNumId="14">
+  <w:abstractNum w:abstractNumId="14" w15:restartNumberingAfterBreak="0">
     <w:nsid w:val="76EE50A3"/>
     <w:multiLevelType w:val="multilevel"/>
     <w:tmpl w:val="86248B78"/>
@@ -8020,7 +7600,7 @@
       </w:rPr>
     </w:lvl>
   </w:abstractNum>
-  <w:abstractNum w:abstractNumId="15">
+  <w:abstractNum w:abstractNumId="15" w15:restartNumberingAfterBreak="0">
     <w:nsid w:val="7CEE187D"/>
     <w:multiLevelType w:val="multilevel"/>
     <w:tmpl w:val="3D8220E6"/>
@@ -8133,7 +7713,7 @@
       </w:rPr>
     </w:lvl>
   </w:abstractNum>
-  <w:abstractNum w:abstractNumId="16">
+  <w:abstractNum w:abstractNumId="16" w15:restartNumberingAfterBreak="0">
     <w:nsid w:val="7E5960B4"/>
     <w:multiLevelType w:val="multilevel"/>
     <w:tmpl w:val="38346C32"/>
@@ -8246,62 +7826,62 @@
       </w:rPr>
     </w:lvl>
   </w:abstractNum>
-  <w:num w:numId="1">
+  <w:num w:numId="1" w16cid:durableId="174392534">
     <w:abstractNumId w:val="6"/>
   </w:num>
-  <w:num w:numId="2">
+  <w:num w:numId="2" w16cid:durableId="10574536">
     <w:abstractNumId w:val="13"/>
   </w:num>
-  <w:num w:numId="3">
+  <w:num w:numId="3" w16cid:durableId="2020503027">
     <w:abstractNumId w:val="8"/>
   </w:num>
-  <w:num w:numId="4">
+  <w:num w:numId="4" w16cid:durableId="1566796223">
     <w:abstractNumId w:val="14"/>
   </w:num>
-  <w:num w:numId="5">
+  <w:num w:numId="5" w16cid:durableId="108008790">
     <w:abstractNumId w:val="10"/>
   </w:num>
-  <w:num w:numId="6">
+  <w:num w:numId="6" w16cid:durableId="1899777784">
     <w:abstractNumId w:val="2"/>
   </w:num>
-  <w:num w:numId="7">
+  <w:num w:numId="7" w16cid:durableId="828332211">
     <w:abstractNumId w:val="5"/>
   </w:num>
-  <w:num w:numId="8">
+  <w:num w:numId="8" w16cid:durableId="1990163608">
     <w:abstractNumId w:val="3"/>
   </w:num>
-  <w:num w:numId="9">
+  <w:num w:numId="9" w16cid:durableId="1130824559">
     <w:abstractNumId w:val="15"/>
   </w:num>
-  <w:num w:numId="10">
+  <w:num w:numId="10" w16cid:durableId="224536954">
     <w:abstractNumId w:val="4"/>
   </w:num>
-  <w:num w:numId="11">
+  <w:num w:numId="11" w16cid:durableId="228879982">
     <w:abstractNumId w:val="7"/>
   </w:num>
-  <w:num w:numId="12">
+  <w:num w:numId="12" w16cid:durableId="304746022">
     <w:abstractNumId w:val="1"/>
   </w:num>
-  <w:num w:numId="13">
+  <w:num w:numId="13" w16cid:durableId="1663926103">
     <w:abstractNumId w:val="0"/>
   </w:num>
-  <w:num w:numId="14">
+  <w:num w:numId="14" w16cid:durableId="704988526">
     <w:abstractNumId w:val="16"/>
   </w:num>
-  <w:num w:numId="15">
+  <w:num w:numId="15" w16cid:durableId="985662961">
     <w:abstractNumId w:val="9"/>
   </w:num>
-  <w:num w:numId="16">
+  <w:num w:numId="16" w16cid:durableId="297498913">
     <w:abstractNumId w:val="12"/>
   </w:num>
-  <w:num w:numId="17">
+  <w:num w:numId="17" w16cid:durableId="222837075">
     <w:abstractNumId w:val="11"/>
   </w:num>
 </w:numbering>
 </file>
 
 <file path=word/styles.xml><?xml version="1.0" encoding="utf-8"?>
-<w:styles xmlns:mc="http://schemas.openxmlformats.org/markup-compatibility/2006" xmlns:r="http://schemas.openxmlformats.org/officeDocument/2006/relationships" xmlns:w="http://schemas.openxmlformats.org/wordprocessingml/2006/main" xmlns:w14="http://schemas.microsoft.com/office/word/2010/wordml" xmlns:w15="http://schemas.microsoft.com/office/word/2012/wordml" mc:Ignorable="w14 w15">
+<w:styles xmlns:mc="http://schemas.openxmlformats.org/markup-compatibility/2006" xmlns:r="http://schemas.openxmlformats.org/officeDocument/2006/relationships" xmlns:w="http://schemas.openxmlformats.org/wordprocessingml/2006/main" xmlns:w14="http://schemas.microsoft.com/office/word/2010/wordml" xmlns:w15="http://schemas.microsoft.com/office/word/2012/wordml" xmlns:w16cex="http://schemas.microsoft.com/office/word/2018/wordml/cex" xmlns:w16cid="http://schemas.microsoft.com/office/word/2016/wordml/cid" xmlns:w16="http://schemas.microsoft.com/office/word/2018/wordml" xmlns:w16sdtdh="http://schemas.microsoft.com/office/word/2020/wordml/sdtdatahash" xmlns:w16se="http://schemas.microsoft.com/office/word/2015/wordml/symex" mc:Ignorable="w14 w15 w16se w16cid w16 w16cex w16sdtdh">
   <w:docDefaults>
     <w:rPrDefault>
       <w:rPr>
@@ -8317,7 +7897,7 @@
       </w:pPr>
     </w:pPrDefault>
   </w:docDefaults>
-  <w:latentStyles w:defLockedState="0" w:defUIPriority="99" w:defSemiHidden="0" w:defUnhideWhenUsed="0" w:defQFormat="0" w:count="380">
+  <w:latentStyles w:defLockedState="0" w:defUIPriority="99" w:defSemiHidden="0" w:defUnhideWhenUsed="0" w:defQFormat="0" w:count="376">
     <w:lsdException w:name="Normal" w:uiPriority="0" w:qFormat="1"/>
     <w:lsdException w:name="heading 1" w:uiPriority="9" w:qFormat="1"/>
     <w:lsdException w:name="heading 2" w:semiHidden="1" w:uiPriority="9" w:unhideWhenUsed="1" w:qFormat="1"/>
@@ -8690,14 +8270,14 @@
     <w:lsdException w:name="List Table 6 Colorful Accent 6" w:uiPriority="51"/>
     <w:lsdException w:name="List Table 7 Colorful Accent 6" w:uiPriority="52"/>
   </w:latentStyles>
-  <w:style w:type="paragraph" w:default="1" w:styleId="Standaard">
+  <w:style w:type="paragraph" w:default="1" w:styleId="Normal">
     <w:name w:val="Normal"/>
     <w:qFormat/>
   </w:style>
-  <w:style w:type="paragraph" w:styleId="Kop1">
+  <w:style w:type="paragraph" w:styleId="Heading1">
     <w:name w:val="heading 1"/>
-    <w:basedOn w:val="Standaard"/>
-    <w:next w:val="Standaard"/>
+    <w:basedOn w:val="Normal"/>
+    <w:next w:val="Normal"/>
     <w:uiPriority w:val="9"/>
     <w:qFormat/>
     <w:pPr>
@@ -8711,10 +8291,10 @@
       <w:szCs w:val="40"/>
     </w:rPr>
   </w:style>
-  <w:style w:type="paragraph" w:styleId="Kop2">
+  <w:style w:type="paragraph" w:styleId="Heading2">
     <w:name w:val="heading 2"/>
-    <w:basedOn w:val="Standaard"/>
-    <w:next w:val="Standaard"/>
+    <w:basedOn w:val="Normal"/>
+    <w:next w:val="Normal"/>
     <w:uiPriority w:val="9"/>
     <w:semiHidden/>
     <w:unhideWhenUsed/>
@@ -8730,10 +8310,10 @@
       <w:szCs w:val="32"/>
     </w:rPr>
   </w:style>
-  <w:style w:type="paragraph" w:styleId="Kop3">
+  <w:style w:type="paragraph" w:styleId="Heading3">
     <w:name w:val="heading 3"/>
-    <w:basedOn w:val="Standaard"/>
-    <w:next w:val="Standaard"/>
+    <w:basedOn w:val="Normal"/>
+    <w:next w:val="Normal"/>
     <w:uiPriority w:val="9"/>
     <w:semiHidden/>
     <w:unhideWhenUsed/>
@@ -8750,10 +8330,10 @@
       <w:szCs w:val="28"/>
     </w:rPr>
   </w:style>
-  <w:style w:type="paragraph" w:styleId="Kop4">
+  <w:style w:type="paragraph" w:styleId="Heading4">
     <w:name w:val="heading 4"/>
-    <w:basedOn w:val="Standaard"/>
-    <w:next w:val="Standaard"/>
+    <w:basedOn w:val="Normal"/>
+    <w:next w:val="Normal"/>
     <w:uiPriority w:val="9"/>
     <w:semiHidden/>
     <w:unhideWhenUsed/>
@@ -8770,10 +8350,10 @@
       <w:szCs w:val="24"/>
     </w:rPr>
   </w:style>
-  <w:style w:type="paragraph" w:styleId="Kop5">
+  <w:style w:type="paragraph" w:styleId="Heading5">
     <w:name w:val="heading 5"/>
-    <w:basedOn w:val="Standaard"/>
-    <w:next w:val="Standaard"/>
+    <w:basedOn w:val="Normal"/>
+    <w:next w:val="Normal"/>
     <w:uiPriority w:val="9"/>
     <w:semiHidden/>
     <w:unhideWhenUsed/>
@@ -8788,10 +8368,10 @@
       <w:color w:val="666666"/>
     </w:rPr>
   </w:style>
-  <w:style w:type="paragraph" w:styleId="Kop6">
+  <w:style w:type="paragraph" w:styleId="Heading6">
     <w:name w:val="heading 6"/>
-    <w:basedOn w:val="Standaard"/>
-    <w:next w:val="Standaard"/>
+    <w:basedOn w:val="Normal"/>
+    <w:next w:val="Normal"/>
     <w:uiPriority w:val="9"/>
     <w:semiHidden/>
     <w:unhideWhenUsed/>
@@ -8807,13 +8387,13 @@
       <w:color w:val="666666"/>
     </w:rPr>
   </w:style>
-  <w:style w:type="character" w:default="1" w:styleId="Standaardalinea-lettertype">
+  <w:style w:type="character" w:default="1" w:styleId="DefaultParagraphFont">
     <w:name w:val="Default Paragraph Font"/>
     <w:uiPriority w:val="1"/>
     <w:semiHidden/>
     <w:unhideWhenUsed/>
   </w:style>
-  <w:style w:type="table" w:default="1" w:styleId="Standaardtabel">
+  <w:style w:type="table" w:default="1" w:styleId="TableNormal">
     <w:name w:val="Normal Table"/>
     <w:uiPriority w:val="99"/>
     <w:semiHidden/>
@@ -8828,16 +8408,16 @@
       </w:tblCellMar>
     </w:tblPr>
   </w:style>
-  <w:style w:type="numbering" w:default="1" w:styleId="Geenlijst">
+  <w:style w:type="numbering" w:default="1" w:styleId="NoList">
     <w:name w:val="No List"/>
     <w:uiPriority w:val="99"/>
     <w:semiHidden/>
     <w:unhideWhenUsed/>
   </w:style>
-  <w:style w:type="paragraph" w:styleId="Titel">
+  <w:style w:type="paragraph" w:styleId="Title">
     <w:name w:val="Title"/>
-    <w:basedOn w:val="Standaard"/>
-    <w:next w:val="Standaard"/>
+    <w:basedOn w:val="Normal"/>
+    <w:next w:val="Normal"/>
     <w:uiPriority w:val="10"/>
     <w:qFormat/>
     <w:pPr>
@@ -8850,10 +8430,10 @@
       <w:szCs w:val="52"/>
     </w:rPr>
   </w:style>
-  <w:style w:type="paragraph" w:styleId="Ondertitel">
+  <w:style w:type="paragraph" w:styleId="Subtitle">
     <w:name w:val="Subtitle"/>
-    <w:basedOn w:val="Standaard"/>
-    <w:next w:val="Standaard"/>
+    <w:basedOn w:val="Normal"/>
+    <w:next w:val="Normal"/>
     <w:uiPriority w:val="11"/>
     <w:qFormat/>
     <w:pPr>
@@ -8868,11 +8448,10 @@
     </w:rPr>
   </w:style>
   <w:style w:type="table" w:customStyle="1" w:styleId="a">
-    <w:basedOn w:val="Standaardtabel"/>
+    <w:basedOn w:val="TableNormal"/>
     <w:tblPr>
       <w:tblStyleRowBandSize w:val="1"/>
       <w:tblStyleColBandSize w:val="1"/>
-      <w:tblInd w:w="0" w:type="dxa"/>
       <w:tblCellMar>
         <w:top w:w="100" w:type="dxa"/>
         <w:left w:w="100" w:type="dxa"/>
@@ -8882,11 +8461,10 @@
     </w:tblPr>
   </w:style>
   <w:style w:type="table" w:customStyle="1" w:styleId="a0">
-    <w:basedOn w:val="Standaardtabel"/>
+    <w:basedOn w:val="TableNormal"/>
     <w:tblPr>
       <w:tblStyleRowBandSize w:val="1"/>
       <w:tblStyleColBandSize w:val="1"/>
-      <w:tblInd w:w="0" w:type="dxa"/>
       <w:tblCellMar>
         <w:top w:w="100" w:type="dxa"/>
         <w:left w:w="100" w:type="dxa"/>
@@ -8896,11 +8474,10 @@
     </w:tblPr>
   </w:style>
   <w:style w:type="table" w:customStyle="1" w:styleId="a1">
-    <w:basedOn w:val="Standaardtabel"/>
+    <w:basedOn w:val="TableNormal"/>
     <w:tblPr>
       <w:tblStyleRowBandSize w:val="1"/>
       <w:tblStyleColBandSize w:val="1"/>
-      <w:tblInd w:w="0" w:type="dxa"/>
       <w:tblCellMar>
         <w:top w:w="100" w:type="dxa"/>
         <w:left w:w="100" w:type="dxa"/>
@@ -8910,11 +8487,10 @@
     </w:tblPr>
   </w:style>
   <w:style w:type="table" w:customStyle="1" w:styleId="a2">
-    <w:basedOn w:val="Standaardtabel"/>
+    <w:basedOn w:val="TableNormal"/>
     <w:tblPr>
       <w:tblStyleRowBandSize w:val="1"/>
       <w:tblStyleColBandSize w:val="1"/>
-      <w:tblInd w:w="0" w:type="dxa"/>
       <w:tblCellMar>
         <w:top w:w="100" w:type="dxa"/>
         <w:left w:w="100" w:type="dxa"/>
@@ -8924,11 +8500,10 @@
     </w:tblPr>
   </w:style>
   <w:style w:type="table" w:customStyle="1" w:styleId="a3">
-    <w:basedOn w:val="Standaardtabel"/>
+    <w:basedOn w:val="TableNormal"/>
     <w:tblPr>
       <w:tblStyleRowBandSize w:val="1"/>
       <w:tblStyleColBandSize w:val="1"/>
-      <w:tblInd w:w="0" w:type="dxa"/>
       <w:tblCellMar>
         <w:top w:w="100" w:type="dxa"/>
         <w:left w:w="100" w:type="dxa"/>
@@ -8938,11 +8513,10 @@
     </w:tblPr>
   </w:style>
   <w:style w:type="table" w:customStyle="1" w:styleId="a4">
-    <w:basedOn w:val="Standaardtabel"/>
+    <w:basedOn w:val="TableNormal"/>
     <w:tblPr>
       <w:tblStyleRowBandSize w:val="1"/>
       <w:tblStyleColBandSize w:val="1"/>
-      <w:tblInd w:w="0" w:type="dxa"/>
       <w:tblCellMar>
         <w:top w:w="100" w:type="dxa"/>
         <w:left w:w="100" w:type="dxa"/>
@@ -8951,9 +8525,9 @@
       </w:tblCellMar>
     </w:tblPr>
   </w:style>
-  <w:style w:type="paragraph" w:styleId="Lijstalinea">
+  <w:style w:type="paragraph" w:styleId="ListParagraph">
     <w:name w:val="List Paragraph"/>
-    <w:basedOn w:val="Standaard"/>
+    <w:basedOn w:val="Normal"/>
     <w:uiPriority w:val="34"/>
     <w:qFormat/>
     <w:rsid w:val="00F23193"/>
@@ -8964,7 +8538,7 @@
   </w:style>
   <w:style w:type="character" w:customStyle="1" w:styleId="pl-s">
     <w:name w:val="pl-s"/>
-    <w:basedOn w:val="Standaardalinea-lettertype"/>
+    <w:basedOn w:val="DefaultParagraphFont"/>
     <w:rsid w:val="008E51AF"/>
   </w:style>
 </w:styles>

--- a/ass2/Assignment 2_IntrotoNLP2022.docx
+++ b/ass2/Assignment 2_IntrotoNLP2022.docx
@@ -105,48 +105,79 @@
         </w:r>
       </w:hyperlink>
       <w:r>
-        <w:t>. This dataset was used in the SemEval 2019 shared task on offensive language detection (</w:t>
+        <w:t xml:space="preserve">. This dataset was used in the </w:t>
+      </w:r>
+      <w:proofErr w:type="spellStart"/>
+      <w:r>
+        <w:t>SemEval</w:t>
+      </w:r>
+      <w:proofErr w:type="spellEnd"/>
+      <w:r>
+        <w:t xml:space="preserve"> 2019 shared task on offensive language detection (</w:t>
+      </w:r>
+      <w:proofErr w:type="spellStart"/>
+      <w:r>
+        <w:fldChar w:fldCharType="begin"/>
+      </w:r>
+      <w:r>
+        <w:instrText xml:space="preserve"> HYPERLINK "https://aclanthology.org/S19-2010.pdf" \h </w:instrText>
+      </w:r>
+      <w:r>
+        <w:fldChar w:fldCharType="separate"/>
+      </w:r>
+      <w:r>
+        <w:rPr>
+          <w:color w:val="1155CC"/>
+          <w:u w:val="single"/>
+        </w:rPr>
+        <w:t>OffensEval</w:t>
+      </w:r>
+      <w:proofErr w:type="spellEnd"/>
+      <w:r>
+        <w:rPr>
+          <w:color w:val="1155CC"/>
+          <w:u w:val="single"/>
+        </w:rPr>
+        <w:t xml:space="preserve"> 2019</w:t>
+      </w:r>
+      <w:r>
+        <w:rPr>
+          <w:color w:val="1155CC"/>
+          <w:u w:val="single"/>
+        </w:rPr>
+        <w:fldChar w:fldCharType="end"/>
+      </w:r>
+      <w:r>
+        <w:t>).</w:t>
+      </w:r>
+    </w:p>
+    <w:p>
+      <w:pPr>
+        <w:rPr>
+          <w:b/>
+        </w:rPr>
+      </w:pPr>
+    </w:p>
+    <w:p>
+      <w:r>
+        <w:t xml:space="preserve">We will focus on </w:t>
+      </w:r>
+      <w:r>
+        <w:rPr>
+          <w:b/>
+        </w:rPr>
+        <w:t>Subtask A</w:t>
+      </w:r>
+      <w:r>
+        <w:t xml:space="preserve"> (identify whether a tweet is offensive or not). We preprocessed the dataset so that label ‘1’ corresponds to offensive messages (‘OFF’ in the dataset description paper) and ‘0’ to non-offensive messages (‘NOT’ in the dataset description paper).</w:t>
+      </w:r>
+    </w:p>
+    <w:p/>
+    <w:p>
+      <w:r>
+        <w:t xml:space="preserve">The training and test partitions of the OLIDv1 dataset (olid-train.csv and olid-test.csv, respectively) can be found </w:t>
       </w:r>
       <w:hyperlink r:id="rId7">
-        <w:r>
-          <w:rPr>
-            <w:color w:val="1155CC"/>
-            <w:u w:val="single"/>
-          </w:rPr>
-          <w:t>OffensEval 2019</w:t>
-        </w:r>
-      </w:hyperlink>
-      <w:r>
-        <w:t>).</w:t>
-      </w:r>
-    </w:p>
-    <w:p>
-      <w:pPr>
-        <w:rPr>
-          <w:b/>
-        </w:rPr>
-      </w:pPr>
-    </w:p>
-    <w:p>
-      <w:r>
-        <w:t xml:space="preserve">We will focus on </w:t>
-      </w:r>
-      <w:r>
-        <w:rPr>
-          <w:b/>
-        </w:rPr>
-        <w:t>Subtask A</w:t>
-      </w:r>
-      <w:r>
-        <w:t xml:space="preserve"> (identify whether a tweet is offensive or not). We preprocessed the dataset so that label ‘1’ corresponds to offensive messages (‘OFF’ in the dataset description paper) and ‘0’ to non-offensive messages (‘NOT’ in the dataset description paper).</w:t>
-      </w:r>
-    </w:p>
-    <w:p/>
-    <w:p>
-      <w:r>
-        <w:t xml:space="preserve">The training and test partitions of the OLIDv1 dataset (olid-train.csv and olid-test.csv, respectively) can be found </w:t>
-      </w:r>
-      <w:hyperlink r:id="rId8">
         <w:r>
           <w:rPr>
             <w:color w:val="1155CC"/>
@@ -171,7 +202,15 @@
         <w:t>pdf</w:t>
       </w:r>
       <w:r>
-        <w:t xml:space="preserve"> of this document, the format should not be changed.</w:t>
+        <w:t xml:space="preserve"> of this </w:t>
+      </w:r>
+      <w:proofErr w:type="gramStart"/>
+      <w:r>
+        <w:t>document,</w:t>
+      </w:r>
+      <w:proofErr w:type="gramEnd"/>
+      <w:r>
+        <w:t xml:space="preserve"> the format should not be changed.</w:t>
       </w:r>
     </w:p>
     <w:p>
@@ -283,24 +322,44 @@
       <w:pPr>
         <w:rPr>
           <w:b/>
-        </w:rPr>
-      </w:pPr>
-      <w:r>
-        <w:rPr>
-          <w:b/>
-        </w:rPr>
-        <w:t>Group number:</w:t>
-      </w:r>
-    </w:p>
-    <w:p>
-      <w:pPr>
-        <w:rPr>
-          <w:b/>
-        </w:rPr>
-      </w:pPr>
-      <w:r>
-        <w:rPr>
-          <w:b/>
+          <w:lang w:val="nl-NL"/>
+        </w:rPr>
+      </w:pPr>
+      <w:r>
+        <w:rPr>
+          <w:b/>
+          <w:lang w:val="nl-NL"/>
+        </w:rPr>
+        <w:t xml:space="preserve">Group </w:t>
+      </w:r>
+      <w:proofErr w:type="spellStart"/>
+      <w:r>
+        <w:rPr>
+          <w:b/>
+          <w:lang w:val="nl-NL"/>
+        </w:rPr>
+        <w:t>number</w:t>
+      </w:r>
+      <w:proofErr w:type="spellEnd"/>
+      <w:r>
+        <w:rPr>
+          <w:b/>
+          <w:lang w:val="nl-NL"/>
+        </w:rPr>
+        <w:t>:</w:t>
+      </w:r>
+    </w:p>
+    <w:p>
+      <w:pPr>
+        <w:rPr>
+          <w:b/>
+          <w:lang w:val="nl-NL"/>
+        </w:rPr>
+      </w:pPr>
+      <w:r>
+        <w:rPr>
+          <w:b/>
+          <w:lang w:val="nl-NL"/>
         </w:rPr>
         <w:t xml:space="preserve"> </w:t>
       </w:r>
@@ -309,29 +368,41 @@
       <w:pPr>
         <w:rPr>
           <w:b/>
-        </w:rPr>
-      </w:pPr>
-      <w:r>
-        <w:rPr>
-          <w:b/>
+          <w:lang w:val="nl-NL"/>
+        </w:rPr>
+      </w:pPr>
+      <w:r>
+        <w:rPr>
+          <w:b/>
+          <w:lang w:val="nl-NL"/>
         </w:rPr>
         <w:t>Student 1</w:t>
       </w:r>
     </w:p>
     <w:p>
-      <w:r>
-        <w:rPr>
-          <w:b/>
+      <w:pPr>
+        <w:rPr>
+          <w:lang w:val="nl-NL"/>
+        </w:rPr>
+      </w:pPr>
+      <w:r>
+        <w:rPr>
+          <w:b/>
+          <w:lang w:val="nl-NL"/>
         </w:rPr>
         <w:t>Name:</w:t>
       </w:r>
       <w:r>
         <w:rPr>
           <w:b/>
+          <w:lang w:val="nl-NL"/>
         </w:rPr>
         <w:t xml:space="preserve"> </w:t>
       </w:r>
       <w:r>
+        <w:rPr>
+          <w:lang w:val="nl-NL"/>
+        </w:rPr>
         <w:t>Nils Breeman</w:t>
       </w:r>
     </w:p>
@@ -339,17 +410,36 @@
       <w:pPr>
         <w:rPr>
           <w:b/>
-        </w:rPr>
-      </w:pPr>
-      <w:r>
-        <w:rPr>
-          <w:b/>
-        </w:rPr>
-        <w:t>Student id:</w:t>
-      </w:r>
-      <w:r>
-        <w:rPr>
-          <w:b/>
+          <w:lang w:val="nl-NL"/>
+        </w:rPr>
+      </w:pPr>
+      <w:r>
+        <w:rPr>
+          <w:b/>
+          <w:lang w:val="nl-NL"/>
+        </w:rPr>
+        <w:t xml:space="preserve">Student </w:t>
+      </w:r>
+      <w:proofErr w:type="spellStart"/>
+      <w:r>
+        <w:rPr>
+          <w:b/>
+          <w:lang w:val="nl-NL"/>
+        </w:rPr>
+        <w:t>id</w:t>
+      </w:r>
+      <w:proofErr w:type="spellEnd"/>
+      <w:r>
+        <w:rPr>
+          <w:b/>
+          <w:lang w:val="nl-NL"/>
+        </w:rPr>
+        <w:t>:</w:t>
+      </w:r>
+      <w:r>
+        <w:rPr>
+          <w:b/>
+          <w:lang w:val="nl-NL"/>
         </w:rPr>
         <w:t xml:space="preserve"> 2753035</w:t>
       </w:r>
@@ -358,11 +448,13 @@
       <w:pPr>
         <w:rPr>
           <w:b/>
-        </w:rPr>
-      </w:pPr>
-      <w:r>
-        <w:rPr>
-          <w:b/>
+          <w:lang w:val="nl-NL"/>
+        </w:rPr>
+      </w:pPr>
+      <w:r>
+        <w:rPr>
+          <w:b/>
+          <w:lang w:val="nl-NL"/>
         </w:rPr>
         <w:t xml:space="preserve"> </w:t>
       </w:r>
@@ -371,29 +463,41 @@
       <w:pPr>
         <w:rPr>
           <w:b/>
-        </w:rPr>
-      </w:pPr>
-      <w:r>
-        <w:rPr>
-          <w:b/>
+          <w:lang w:val="nl-NL"/>
+        </w:rPr>
+      </w:pPr>
+      <w:r>
+        <w:rPr>
+          <w:b/>
+          <w:lang w:val="nl-NL"/>
         </w:rPr>
         <w:t>Student 2</w:t>
       </w:r>
     </w:p>
     <w:p>
-      <w:r>
-        <w:rPr>
-          <w:b/>
+      <w:pPr>
+        <w:rPr>
+          <w:lang w:val="nl-NL"/>
+        </w:rPr>
+      </w:pPr>
+      <w:r>
+        <w:rPr>
+          <w:b/>
+          <w:lang w:val="nl-NL"/>
         </w:rPr>
         <w:t>Name:</w:t>
       </w:r>
       <w:r>
         <w:rPr>
           <w:b/>
+          <w:lang w:val="nl-NL"/>
         </w:rPr>
         <w:t xml:space="preserve"> </w:t>
       </w:r>
       <w:r>
+        <w:rPr>
+          <w:lang w:val="nl-NL"/>
+        </w:rPr>
         <w:t>Sebastiaan Bye</w:t>
       </w:r>
     </w:p>
@@ -401,17 +505,36 @@
       <w:pPr>
         <w:rPr>
           <w:b/>
-        </w:rPr>
-      </w:pPr>
-      <w:r>
-        <w:rPr>
-          <w:b/>
-        </w:rPr>
-        <w:t>Student id:</w:t>
-      </w:r>
-      <w:r>
-        <w:rPr>
-          <w:b/>
+          <w:lang w:val="nl-NL"/>
+        </w:rPr>
+      </w:pPr>
+      <w:r>
+        <w:rPr>
+          <w:b/>
+          <w:lang w:val="nl-NL"/>
+        </w:rPr>
+        <w:t xml:space="preserve">Student </w:t>
+      </w:r>
+      <w:proofErr w:type="spellStart"/>
+      <w:r>
+        <w:rPr>
+          <w:b/>
+          <w:lang w:val="nl-NL"/>
+        </w:rPr>
+        <w:t>id</w:t>
+      </w:r>
+      <w:proofErr w:type="spellEnd"/>
+      <w:r>
+        <w:rPr>
+          <w:b/>
+          <w:lang w:val="nl-NL"/>
+        </w:rPr>
+        <w:t>:</w:t>
+      </w:r>
+      <w:r>
+        <w:rPr>
+          <w:b/>
+          <w:lang w:val="nl-NL"/>
         </w:rPr>
         <w:t xml:space="preserve"> 14084880</w:t>
       </w:r>
@@ -420,11 +543,13 @@
       <w:pPr>
         <w:rPr>
           <w:b/>
-        </w:rPr>
-      </w:pPr>
-      <w:r>
-        <w:rPr>
-          <w:b/>
+          <w:lang w:val="nl-NL"/>
+        </w:rPr>
+      </w:pPr>
+      <w:r>
+        <w:rPr>
+          <w:b/>
+          <w:lang w:val="nl-NL"/>
         </w:rPr>
         <w:t xml:space="preserve"> </w:t>
       </w:r>
@@ -433,31 +558,51 @@
       <w:pPr>
         <w:rPr>
           <w:b/>
-        </w:rPr>
-      </w:pPr>
-      <w:r>
-        <w:rPr>
-          <w:b/>
+          <w:lang w:val="nl-NL"/>
+        </w:rPr>
+      </w:pPr>
+      <w:r>
+        <w:rPr>
+          <w:b/>
+          <w:lang w:val="nl-NL"/>
         </w:rPr>
         <w:t>Student 3</w:t>
       </w:r>
     </w:p>
     <w:p>
-      <w:r>
-        <w:rPr>
-          <w:b/>
+      <w:pPr>
+        <w:rPr>
+          <w:lang w:val="nl-NL"/>
+        </w:rPr>
+      </w:pPr>
+      <w:r>
+        <w:rPr>
+          <w:b/>
+          <w:lang w:val="nl-NL"/>
         </w:rPr>
         <w:t>Name:</w:t>
       </w:r>
       <w:r>
         <w:rPr>
           <w:b/>
+          <w:lang w:val="nl-NL"/>
         </w:rPr>
         <w:t xml:space="preserve"> </w:t>
       </w:r>
       <w:r>
-        <w:t>Julius Wantenaar</w:t>
-      </w:r>
+        <w:rPr>
+          <w:lang w:val="nl-NL"/>
+        </w:rPr>
+        <w:t xml:space="preserve">Julius </w:t>
+      </w:r>
+      <w:proofErr w:type="spellStart"/>
+      <w:r>
+        <w:rPr>
+          <w:lang w:val="nl-NL"/>
+        </w:rPr>
+        <w:t>Wantenaar</w:t>
+      </w:r>
+      <w:proofErr w:type="spellEnd"/>
     </w:p>
     <w:p>
       <w:pPr>
@@ -2060,7 +2205,8 @@
       <w:r>
         <w:t xml:space="preserve">Run your notebook on </w:t>
       </w:r>
-      <w:hyperlink r:id="rId9">
+      <w:hyperlink r:id="rId8">
+        <w:proofErr w:type="spellStart"/>
         <w:r>
           <w:rPr>
             <w:color w:val="1155CC"/>
@@ -2068,6 +2214,7 @@
           </w:rPr>
           <w:t>colab</w:t>
         </w:r>
+        <w:proofErr w:type="spellEnd"/>
       </w:hyperlink>
       <w:r>
         <w:t>, which has (limited) free access to GPUs.</w:t>
@@ -2115,7 +2262,8 @@
       <w:r>
         <w:t xml:space="preserve">Install the </w:t>
       </w:r>
-      <w:hyperlink r:id="rId10">
+      <w:hyperlink r:id="rId9">
+        <w:proofErr w:type="spellStart"/>
         <w:r>
           <w:rPr>
             <w:color w:val="1155CC"/>
@@ -2123,8 +2271,9 @@
           </w:rPr>
           <w:t>simpletransformers</w:t>
         </w:r>
+        <w:proofErr w:type="spellEnd"/>
       </w:hyperlink>
-      <w:hyperlink r:id="rId11">
+      <w:hyperlink r:id="rId10">
         <w:r>
           <w:rPr>
             <w:color w:val="1155CC"/>
@@ -2133,6 +2282,7 @@
           <w:t xml:space="preserve"> library</w:t>
         </w:r>
       </w:hyperlink>
+      <w:proofErr w:type="gramStart"/>
       <w:r>
         <w:t>:</w:t>
       </w:r>
@@ -2140,7 +2290,28 @@
         <w:rPr>
           <w:i/>
         </w:rPr>
-        <w:t xml:space="preserve"> !pip install simpletransformers </w:t>
+        <w:t xml:space="preserve"> !pip</w:t>
+      </w:r>
+      <w:proofErr w:type="gramEnd"/>
+      <w:r>
+        <w:rPr>
+          <w:i/>
+        </w:rPr>
+        <w:t xml:space="preserve"> install </w:t>
+      </w:r>
+      <w:proofErr w:type="spellStart"/>
+      <w:r>
+        <w:rPr>
+          <w:i/>
+        </w:rPr>
+        <w:t>simpletransformers</w:t>
+      </w:r>
+      <w:proofErr w:type="spellEnd"/>
+      <w:r>
+        <w:rPr>
+          <w:i/>
+        </w:rPr>
+        <w:t xml:space="preserve"> </w:t>
       </w:r>
     </w:p>
     <w:p>
@@ -2148,7 +2319,15 @@
         <w:ind w:firstLine="720"/>
       </w:pPr>
       <w:r>
-        <w:t xml:space="preserve">(you will have to restart your runtime after the installation) </w:t>
+        <w:t>(</w:t>
+      </w:r>
+      <w:proofErr w:type="gramStart"/>
+      <w:r>
+        <w:t>you</w:t>
+      </w:r>
+      <w:proofErr w:type="gramEnd"/>
+      <w:r>
+        <w:t xml:space="preserve"> will have to restart your runtime after the installation) </w:t>
       </w:r>
     </w:p>
     <w:p>
@@ -2161,7 +2340,7 @@
       <w:r>
         <w:t xml:space="preserve">Follow the </w:t>
       </w:r>
-      <w:hyperlink r:id="rId12">
+      <w:hyperlink r:id="rId11">
         <w:r>
           <w:rPr>
             <w:color w:val="1155CC"/>
@@ -2171,7 +2350,36 @@
         </w:r>
       </w:hyperlink>
       <w:r>
-        <w:t xml:space="preserve"> to load a pre-trained BERT model: ClassificationModel('bert', 'bert-base-cased') </w:t>
+        <w:t xml:space="preserve"> to load a pre-trained BERT model: </w:t>
+      </w:r>
+      <w:proofErr w:type="spellStart"/>
+      <w:proofErr w:type="gramStart"/>
+      <w:r>
+        <w:t>ClassificationModel</w:t>
+      </w:r>
+      <w:proofErr w:type="spellEnd"/>
+      <w:r>
+        <w:t>(</w:t>
+      </w:r>
+      <w:proofErr w:type="gramEnd"/>
+      <w:r>
+        <w:t>'</w:t>
+      </w:r>
+      <w:proofErr w:type="spellStart"/>
+      <w:r>
+        <w:t>bert</w:t>
+      </w:r>
+      <w:proofErr w:type="spellEnd"/>
+      <w:r>
+        <w:t>', '</w:t>
+      </w:r>
+      <w:proofErr w:type="spellStart"/>
+      <w:r>
+        <w:t>bert</w:t>
+      </w:r>
+      <w:proofErr w:type="spellEnd"/>
+      <w:r>
+        <w:t xml:space="preserve">-base-cased') </w:t>
       </w:r>
     </w:p>
     <w:p>
@@ -3088,7 +3296,7 @@
       <w:r>
         <w:t xml:space="preserve">Compare your results to the baselines and to the results described in the </w:t>
       </w:r>
-      <w:hyperlink r:id="rId13">
+      <w:hyperlink r:id="rId12">
         <w:r>
           <w:rPr>
             <w:color w:val="1155CC"/>
@@ -3119,7 +3327,15 @@
         <w:t xml:space="preserve">Comparing the BERT results to the random baseline, BERT outperforms </w:t>
       </w:r>
       <w:r>
-        <w:t xml:space="preserve">this baseline by a wide margin. BERT outperforms most of the majority baseline with exception of class 0 recall. Comparing these results to the F1 scores in the paper, BERT would have scored 4 place in the competition. </w:t>
+        <w:t xml:space="preserve">this baseline by a wide margin. BERT outperforms most of the majority baseline with exception of class 0 recall. Comparing these results to the F1 scores in the paper, BERT would have scored 4 </w:t>
+      </w:r>
+      <w:proofErr w:type="gramStart"/>
+      <w:r>
+        <w:t>place</w:t>
+      </w:r>
+      <w:proofErr w:type="gramEnd"/>
+      <w:r>
+        <w:t xml:space="preserve"> in the competition. </w:t>
       </w:r>
     </w:p>
     <w:p>
@@ -3159,7 +3375,23 @@
         <w:ind w:left="720"/>
       </w:pPr>
       <w:r>
-        <w:t xml:space="preserve">The tokenizer works with subwords. If a token is split into multiple subwords, this is indicated with a special symbol. </w:t>
+        <w:t xml:space="preserve">The tokenizer works with </w:t>
+      </w:r>
+      <w:proofErr w:type="spellStart"/>
+      <w:r>
+        <w:t>subwords</w:t>
+      </w:r>
+      <w:proofErr w:type="spellEnd"/>
+      <w:r>
+        <w:t xml:space="preserve">. If a token is split into multiple </w:t>
+      </w:r>
+      <w:proofErr w:type="spellStart"/>
+      <w:r>
+        <w:t>subwords</w:t>
+      </w:r>
+      <w:proofErr w:type="spellEnd"/>
+      <w:r>
+        <w:t xml:space="preserve">, this is indicated with a special symbol. </w:t>
       </w:r>
     </w:p>
     <w:p>
@@ -3187,7 +3419,43 @@
         <w:rPr>
           <w:highlight w:val="white"/>
         </w:rPr>
-        <w:t xml:space="preserve">Calculate how many times a token is split into subwords (hint: use model.tokenizer.tokenize()). </w:t>
+        <w:t xml:space="preserve">Calculate how many times a token is split into </w:t>
+      </w:r>
+      <w:proofErr w:type="spellStart"/>
+      <w:r>
+        <w:rPr>
+          <w:highlight w:val="white"/>
+        </w:rPr>
+        <w:t>subwords</w:t>
+      </w:r>
+      <w:proofErr w:type="spellEnd"/>
+      <w:r>
+        <w:rPr>
+          <w:highlight w:val="white"/>
+        </w:rPr>
+        <w:t xml:space="preserve"> (hint: use </w:t>
+      </w:r>
+      <w:proofErr w:type="spellStart"/>
+      <w:proofErr w:type="gramStart"/>
+      <w:r>
+        <w:rPr>
+          <w:highlight w:val="white"/>
+        </w:rPr>
+        <w:t>model.tokenizer</w:t>
+      </w:r>
+      <w:proofErr w:type="gramEnd"/>
+      <w:r>
+        <w:rPr>
+          <w:highlight w:val="white"/>
+        </w:rPr>
+        <w:t>.tokenize</w:t>
+      </w:r>
+      <w:proofErr w:type="spellEnd"/>
+      <w:r>
+        <w:rPr>
+          <w:highlight w:val="white"/>
+        </w:rPr>
+        <w:t xml:space="preserve">()). </w:t>
       </w:r>
       <w:r>
         <w:rPr>
@@ -3234,7 +3502,21 @@
         <w:rPr>
           <w:highlight w:val="white"/>
         </w:rPr>
-        <w:t xml:space="preserve">Number of tokens that have been split into subwords: </w:t>
+        <w:t xml:space="preserve">Number of tokens that have been split into </w:t>
+      </w:r>
+      <w:proofErr w:type="spellStart"/>
+      <w:r>
+        <w:rPr>
+          <w:highlight w:val="white"/>
+        </w:rPr>
+        <w:t>subwords</w:t>
+      </w:r>
+      <w:proofErr w:type="spellEnd"/>
+      <w:r>
+        <w:rPr>
+          <w:highlight w:val="white"/>
+        </w:rPr>
+        <w:t xml:space="preserve">: </w:t>
       </w:r>
       <w:r>
         <w:t>29717</w:t>
@@ -3252,7 +3534,21 @@
         <w:rPr>
           <w:highlight w:val="white"/>
         </w:rPr>
-        <w:t xml:space="preserve">Example: if ‘URL’ is tokenized by BERT as ‘U’, ‘##RL’, consider it as one token split into two subwords. </w:t>
+        <w:t xml:space="preserve">Example: if ‘URL’ is tokenized by BERT as ‘U’, ‘##RL’, consider it as one token split into two </w:t>
+      </w:r>
+      <w:proofErr w:type="spellStart"/>
+      <w:r>
+        <w:rPr>
+          <w:highlight w:val="white"/>
+        </w:rPr>
+        <w:t>subwords</w:t>
+      </w:r>
+      <w:proofErr w:type="spellEnd"/>
+      <w:r>
+        <w:rPr>
+          <w:highlight w:val="white"/>
+        </w:rPr>
+        <w:t xml:space="preserve">. </w:t>
       </w:r>
     </w:p>
     <w:p>
@@ -3270,7 +3566,21 @@
         <w:rPr>
           <w:highlight w:val="white"/>
         </w:rPr>
-        <w:t xml:space="preserve">What is the average number of subwords per token? </w:t>
+        <w:t xml:space="preserve">What is the average number of </w:t>
+      </w:r>
+      <w:proofErr w:type="spellStart"/>
+      <w:r>
+        <w:rPr>
+          <w:highlight w:val="white"/>
+        </w:rPr>
+        <w:t>subwords</w:t>
+      </w:r>
+      <w:proofErr w:type="spellEnd"/>
+      <w:r>
+        <w:rPr>
+          <w:highlight w:val="white"/>
+        </w:rPr>
+        <w:t xml:space="preserve"> per token? </w:t>
       </w:r>
       <w:r>
         <w:rPr>
@@ -3292,13 +3602,182 @@
         <w:rPr>
           <w:highlight w:val="white"/>
         </w:rPr>
-        <w:t xml:space="preserve">Average number of subwords per token: </w:t>
-      </w:r>
+        <w:t xml:space="preserve">Average number of </w:t>
+      </w:r>
+      <w:proofErr w:type="spellStart"/>
       <w:r>
         <w:rPr>
           <w:highlight w:val="white"/>
         </w:rPr>
-        <w:t>5.99</w:t>
+        <w:t>subwords</w:t>
+      </w:r>
+      <w:proofErr w:type="spellEnd"/>
+      <w:r>
+        <w:rPr>
+          <w:highlight w:val="white"/>
+        </w:rPr>
+        <w:t xml:space="preserve"> per token: </w:t>
+      </w:r>
+      <w:r>
+        <w:rPr>
+          <w:highlight w:val="white"/>
+        </w:rPr>
+        <w:t>3.48</w:t>
+      </w:r>
+    </w:p>
+    <w:p>
+      <w:pPr>
+        <w:spacing w:before="240" w:after="240"/>
+        <w:ind w:left="720" w:firstLine="720"/>
+        <w:rPr>
+          <w:highlight w:val="white"/>
+        </w:rPr>
+      </w:pPr>
+      <w:r>
+        <w:rPr>
+          <w:highlight w:val="white"/>
+        </w:rPr>
+        <w:t xml:space="preserve">Defined as: </w:t>
+      </w:r>
+    </w:p>
+    <w:p>
+      <w:pPr>
+        <w:spacing w:before="240" w:after="240"/>
+        <w:ind w:left="720" w:firstLine="720"/>
+      </w:pPr>
+      <m:oMathPara>
+        <m:oMath>
+          <m:f>
+            <m:fPr>
+              <m:ctrlPr>
+                <w:rPr>
+                  <w:rFonts w:ascii="Cambria Math" w:hAnsi="Cambria Math"/>
+                  <w:i/>
+                </w:rPr>
+              </m:ctrlPr>
+            </m:fPr>
+            <m:num>
+              <m:r>
+                <w:rPr>
+                  <w:rFonts w:ascii="Cambria Math" w:hAnsi="Cambria Math"/>
+                </w:rPr>
+                <m:t xml:space="preserve">Number of subwords </m:t>
+              </m:r>
+            </m:num>
+            <m:den>
+              <m:r>
+                <w:rPr>
+                  <w:rFonts w:ascii="Cambria Math" w:hAnsi="Cambria Math"/>
+                </w:rPr>
+                <m:t>Number of tokens split into subwords</m:t>
+              </m:r>
+            </m:den>
+          </m:f>
+        </m:oMath>
+      </m:oMathPara>
+    </w:p>
+    <w:p>
+      <w:pPr>
+        <w:spacing w:before="240" w:after="240"/>
+        <w:ind w:left="1440"/>
+      </w:pPr>
+      <w:proofErr w:type="gramStart"/>
+      <w:r>
+        <w:t>I.e.</w:t>
+      </w:r>
+      <w:proofErr w:type="gramEnd"/>
+      <w:r>
+        <w:t xml:space="preserve"> a word that is not split into </w:t>
+      </w:r>
+      <w:proofErr w:type="spellStart"/>
+      <w:r>
+        <w:t>subwords</w:t>
+      </w:r>
+      <w:proofErr w:type="spellEnd"/>
+      <w:r>
+        <w:t xml:space="preserve"> (e.g. “hello”) is not taken into account in this calculation. </w:t>
+      </w:r>
+    </w:p>
+    <w:p>
+      <w:pPr>
+        <w:spacing w:before="240" w:after="240"/>
+        <w:ind w:left="1440"/>
+      </w:pPr>
+      <w:r>
+        <w:t xml:space="preserve">Note a </w:t>
+      </w:r>
+      <w:proofErr w:type="spellStart"/>
+      <w:r>
+        <w:t>subword</w:t>
+      </w:r>
+      <w:proofErr w:type="spellEnd"/>
+      <w:r>
+        <w:t xml:space="preserve"> is considered any sub part the token is split into: </w:t>
+      </w:r>
+      <w:proofErr w:type="gramStart"/>
+      <w:r>
+        <w:t>e.g.</w:t>
+      </w:r>
+      <w:proofErr w:type="gramEnd"/>
+      <w:r>
+        <w:t xml:space="preserve"> </w:t>
+      </w:r>
+      <w:r>
+        <w:t>‘</w:t>
+      </w:r>
+      <w:proofErr w:type="spellStart"/>
+      <w:r>
+        <w:t>Benidorm</w:t>
+      </w:r>
+      <w:proofErr w:type="spellEnd"/>
+      <w:r>
+        <w:t xml:space="preserve">’ to </w:t>
+      </w:r>
+      <w:r>
+        <w:rPr>
+          <w:color w:val="212121"/>
+          <w:shd w:val="clear" w:color="auto" w:fill="FFFFFF"/>
+        </w:rPr>
+        <w:t>'Ben', '##</w:t>
+      </w:r>
+      <w:proofErr w:type="spellStart"/>
+      <w:r>
+        <w:rPr>
+          <w:color w:val="212121"/>
+          <w:shd w:val="clear" w:color="auto" w:fill="FFFFFF"/>
+        </w:rPr>
+        <w:t>ido</w:t>
+      </w:r>
+      <w:proofErr w:type="spellEnd"/>
+      <w:r>
+        <w:rPr>
+          <w:color w:val="212121"/>
+          <w:shd w:val="clear" w:color="auto" w:fill="FFFFFF"/>
+        </w:rPr>
+        <w:t>', '##rm'</w:t>
+      </w:r>
+      <w:r>
+        <w:rPr>
+          <w:color w:val="212121"/>
+          <w:shd w:val="clear" w:color="auto" w:fill="FFFFFF"/>
+        </w:rPr>
+        <w:t xml:space="preserve">. This means 3 </w:t>
+      </w:r>
+      <w:proofErr w:type="spellStart"/>
+      <w:r>
+        <w:rPr>
+          <w:color w:val="212121"/>
+          <w:shd w:val="clear" w:color="auto" w:fill="FFFFFF"/>
+        </w:rPr>
+        <w:t>subwords</w:t>
+      </w:r>
+      <w:proofErr w:type="spellEnd"/>
+      <w:r>
+        <w:rPr>
+          <w:color w:val="212121"/>
+          <w:shd w:val="clear" w:color="auto" w:fill="FFFFFF"/>
+        </w:rPr>
+        <w:t>.</w:t>
       </w:r>
     </w:p>
     <w:p>
@@ -3316,7 +3795,21 @@
         <w:rPr>
           <w:highlight w:val="white"/>
         </w:rPr>
-        <w:t xml:space="preserve">Provide 3 examples of a subword split that is not meaningful from a linguistic perspective. </w:t>
+        <w:t xml:space="preserve">Provide 3 examples of a </w:t>
+      </w:r>
+      <w:proofErr w:type="spellStart"/>
+      <w:r>
+        <w:rPr>
+          <w:highlight w:val="white"/>
+        </w:rPr>
+        <w:t>subword</w:t>
+      </w:r>
+      <w:proofErr w:type="spellEnd"/>
+      <w:r>
+        <w:rPr>
+          <w:highlight w:val="white"/>
+        </w:rPr>
+        <w:t xml:space="preserve"> split that is not meaningful from a linguistic perspective. </w:t>
       </w:r>
       <w:r>
         <w:rPr>
@@ -3546,7 +4039,43 @@
         <w:rPr>
           <w:highlight w:val="white"/>
         </w:rPr>
-        <w:t xml:space="preserve">BERT’s tokenizer uses a fixed vocabulary for tokenizing any input (model.tokenizer.vocab). How long (in characters) is the longest subword in the BERT’s vocabulary? </w:t>
+        <w:t>BERT’s tokenizer uses a fixed vocabulary for tokenizing any input (</w:t>
+      </w:r>
+      <w:proofErr w:type="spellStart"/>
+      <w:proofErr w:type="gramStart"/>
+      <w:r>
+        <w:rPr>
+          <w:highlight w:val="white"/>
+        </w:rPr>
+        <w:t>model.tokenizer</w:t>
+      </w:r>
+      <w:proofErr w:type="gramEnd"/>
+      <w:r>
+        <w:rPr>
+          <w:highlight w:val="white"/>
+        </w:rPr>
+        <w:t>.vocab</w:t>
+      </w:r>
+      <w:proofErr w:type="spellEnd"/>
+      <w:r>
+        <w:rPr>
+          <w:highlight w:val="white"/>
+        </w:rPr>
+        <w:t xml:space="preserve">). How long (in characters) is the longest </w:t>
+      </w:r>
+      <w:proofErr w:type="spellStart"/>
+      <w:r>
+        <w:rPr>
+          <w:highlight w:val="white"/>
+        </w:rPr>
+        <w:t>subword</w:t>
+      </w:r>
+      <w:proofErr w:type="spellEnd"/>
+      <w:r>
+        <w:rPr>
+          <w:highlight w:val="white"/>
+        </w:rPr>
+        <w:t xml:space="preserve"> in the BERT’s vocabulary? </w:t>
       </w:r>
       <w:r>
         <w:rPr>
@@ -3568,7 +4097,21 @@
         <w:rPr>
           <w:highlight w:val="white"/>
         </w:rPr>
-        <w:t xml:space="preserve">Length of the longest subword: </w:t>
+        <w:t xml:space="preserve">Length of the longest </w:t>
+      </w:r>
+      <w:proofErr w:type="spellStart"/>
+      <w:r>
+        <w:rPr>
+          <w:highlight w:val="white"/>
+        </w:rPr>
+        <w:t>subword</w:t>
+      </w:r>
+      <w:proofErr w:type="spellEnd"/>
+      <w:r>
+        <w:rPr>
+          <w:highlight w:val="white"/>
+        </w:rPr>
+        <w:t xml:space="preserve">: </w:t>
       </w:r>
       <w:r>
         <w:rPr>
@@ -3596,16 +4139,39 @@
         <w:rPr>
           <w:highlight w:val="white"/>
         </w:rPr>
-        <w:t>Example of a subword with max. length:</w:t>
-      </w:r>
+        <w:lastRenderedPageBreak/>
+        <w:t xml:space="preserve">Example of a </w:t>
+      </w:r>
+      <w:proofErr w:type="spellStart"/>
       <w:r>
         <w:rPr>
           <w:highlight w:val="white"/>
         </w:rPr>
+        <w:t>subword</w:t>
+      </w:r>
+      <w:proofErr w:type="spellEnd"/>
+      <w:r>
+        <w:rPr>
+          <w:highlight w:val="white"/>
+        </w:rPr>
+        <w:t xml:space="preserve"> with max. length:</w:t>
+      </w:r>
+      <w:r>
+        <w:rPr>
+          <w:highlight w:val="white"/>
+        </w:rPr>
         <w:t xml:space="preserve"> </w:t>
       </w:r>
       <w:r>
-        <w:t>'##sunderstanding'</w:t>
+        <w:t>'##</w:t>
+      </w:r>
+      <w:proofErr w:type="spellStart"/>
+      <w:r>
+        <w:t>sunderstanding</w:t>
+      </w:r>
+      <w:proofErr w:type="spellEnd"/>
+      <w:r>
+        <w:t>'</w:t>
       </w:r>
     </w:p>
     <w:p/>
@@ -3627,7 +4193,7 @@
       <w:r>
         <w:t xml:space="preserve">Often accuracy or other evaluation metrics on held-out test data do not reflect the actual model behavior. To get more insights into the model performance, we will employ three different diagnostic tests, as described in </w:t>
       </w:r>
-      <w:hyperlink r:id="rId14">
+      <w:hyperlink r:id="rId13">
         <w:r>
           <w:rPr>
             <w:color w:val="1155CC"/>
@@ -3653,7 +4219,7 @@
           <w:numId w:val="6"/>
         </w:numPr>
       </w:pPr>
-      <w:hyperlink r:id="rId15">
+      <w:hyperlink r:id="rId14">
         <w:r>
           <w:rPr>
             <w:color w:val="1155CC"/>
@@ -3670,7 +4236,7 @@
           <w:numId w:val="6"/>
         </w:numPr>
       </w:pPr>
-      <w:hyperlink r:id="rId16">
+      <w:hyperlink r:id="rId15">
         <w:r>
           <w:rPr>
             <w:color w:val="1155CC"/>
@@ -3702,7 +4268,7 @@
       <w:r>
         <w:t xml:space="preserve">Use a subset of the OLIDv1 test set, which contains 100 instances: (olid-subset-diagnostic-tests.csv, can be found in the same </w:t>
       </w:r>
-      <w:hyperlink r:id="rId17">
+      <w:hyperlink r:id="rId16">
         <w:r>
           <w:rPr>
             <w:color w:val="1155CC"/>
@@ -3748,17 +4314,48 @@
         <w:t xml:space="preserve">(6 points) </w:t>
       </w:r>
       <w:r>
-        <w:t>Spelling variations are sometimes used adversarially to obfuscate and avoid detection (</w:t>
-      </w:r>
-      <w:hyperlink r:id="rId18">
-        <w:r>
-          <w:rPr>
-            <w:color w:val="1155CC"/>
-            <w:u w:val="single"/>
-          </w:rPr>
-          <w:t>Vidgen et al., 2019</w:t>
-        </w:r>
-      </w:hyperlink>
+        <w:t xml:space="preserve">Spelling variations are sometimes used </w:t>
+      </w:r>
+      <w:proofErr w:type="spellStart"/>
+      <w:r>
+        <w:t>adversarially</w:t>
+      </w:r>
+      <w:proofErr w:type="spellEnd"/>
+      <w:r>
+        <w:t xml:space="preserve"> to obfuscate and avoid detection (</w:t>
+      </w:r>
+      <w:proofErr w:type="spellStart"/>
+      <w:r>
+        <w:fldChar w:fldCharType="begin"/>
+      </w:r>
+      <w:r>
+        <w:instrText xml:space="preserve"> HYPERLINK "https://aclanthology.org/W19-3509.pdf" \h </w:instrText>
+      </w:r>
+      <w:r>
+        <w:fldChar w:fldCharType="separate"/>
+      </w:r>
+      <w:r>
+        <w:rPr>
+          <w:color w:val="1155CC"/>
+          <w:u w:val="single"/>
+        </w:rPr>
+        <w:t>Vidgen</w:t>
+      </w:r>
+      <w:proofErr w:type="spellEnd"/>
+      <w:r>
+        <w:rPr>
+          <w:color w:val="1155CC"/>
+          <w:u w:val="single"/>
+        </w:rPr>
+        <w:t xml:space="preserve"> et al., 2019</w:t>
+      </w:r>
+      <w:r>
+        <w:rPr>
+          <w:color w:val="1155CC"/>
+          <w:u w:val="single"/>
+        </w:rPr>
+        <w:fldChar w:fldCharType="end"/>
+      </w:r>
       <w:r>
         <w:t>; subsection 2.2), that is, users introduce typos to avoid their messages being detected by automated offensive language/hate speech detection systems. Let us examine how it influences our offensive language detection model.</w:t>
       </w:r>
@@ -3770,13 +4367,33 @@
       <w:r>
         <w:t>Use checklist to add spelling variations (typos) to the subset (olid-subset-diagnostic-tests.csv) and evaluate the model's performance on the perturbed data. Use a fixed random seed (</w:t>
       </w:r>
+      <w:proofErr w:type="spellStart"/>
+      <w:proofErr w:type="gramStart"/>
       <w:r>
         <w:rPr>
           <w:rFonts w:ascii="Courier New" w:eastAsia="Courier New" w:hAnsi="Courier New" w:cs="Courier New"/>
           <w:sz w:val="21"/>
           <w:szCs w:val="21"/>
         </w:rPr>
-        <w:t>np.random.seed(</w:t>
+        <w:t>np.random</w:t>
+      </w:r>
+      <w:proofErr w:type="gramEnd"/>
+      <w:r>
+        <w:rPr>
+          <w:rFonts w:ascii="Courier New" w:eastAsia="Courier New" w:hAnsi="Courier New" w:cs="Courier New"/>
+          <w:sz w:val="21"/>
+          <w:szCs w:val="21"/>
+        </w:rPr>
+        <w:t>.seed</w:t>
+      </w:r>
+      <w:proofErr w:type="spellEnd"/>
+      <w:r>
+        <w:rPr>
+          <w:rFonts w:ascii="Courier New" w:eastAsia="Courier New" w:hAnsi="Courier New" w:cs="Courier New"/>
+          <w:sz w:val="21"/>
+          <w:szCs w:val="21"/>
+        </w:rPr>
+        <w:t>(</w:t>
       </w:r>
       <w:r>
         <w:rPr>
@@ -3846,7 +4463,16 @@
         <w:ind w:left="1080"/>
       </w:pPr>
       <w:r>
-        <w:t>The performance for class 1 has increased, but for class 0 it has decreases. In the end, the F1 is slightly lower</w:t>
+        <w:t>The performance for class 1 has increased, but for class 0 it has decrease</w:t>
+      </w:r>
+      <w:r>
+        <w:t>d</w:t>
+      </w:r>
+      <w:r>
+        <w:t>. In the end, the F1 is slightly lower</w:t>
+      </w:r>
+      <w:r>
+        <w:t>.</w:t>
       </w:r>
     </w:p>
     <w:p>
@@ -3882,6 +4508,12 @@
         </w:rPr>
         <w:t>3</w:t>
       </w:r>
+      <w:r>
+        <w:rPr>
+          <w:bCs/>
+        </w:rPr>
+        <w:t xml:space="preserve"> messages.</w:t>
+      </w:r>
     </w:p>
     <w:p>
       <w:pPr>
@@ -3913,9 +4545,17 @@
         </w:numPr>
       </w:pPr>
       <w:r>
-        <w:t xml:space="preserve">Check the add_typos function in checklist </w:t>
-      </w:r>
-      <w:hyperlink r:id="rId19">
+        <w:t xml:space="preserve">Check the </w:t>
+      </w:r>
+      <w:proofErr w:type="spellStart"/>
+      <w:r>
+        <w:t>add_typos</w:t>
+      </w:r>
+      <w:proofErr w:type="spellEnd"/>
+      <w:r>
+        <w:t xml:space="preserve"> function in checklist </w:t>
+      </w:r>
+      <w:hyperlink r:id="rId17">
         <w:r>
           <w:rPr>
             <w:color w:val="1155CC"/>
@@ -3945,30 +4585,100 @@
         <w:spacing w:line="240" w:lineRule="auto"/>
         <w:ind w:left="1080"/>
         <w:rPr>
-          <w:rFonts w:ascii="Times New Roman" w:eastAsia="Times New Roman" w:hAnsi="Times New Roman" w:cs="Times New Roman"/>
+          <w:rFonts w:eastAsia="Times New Roman"/>
           <w:sz w:val="24"/>
           <w:szCs w:val="24"/>
-          <w:lang w:val="nl-NL" w:eastAsia="nl-NL"/>
-        </w:rPr>
-      </w:pPr>
-      <w:r>
-        <w:rPr>
-          <w:rFonts w:ascii="Times New Roman" w:eastAsia="Times New Roman" w:hAnsi="Times New Roman" w:cs="Times New Roman"/>
+          <w:lang w:val="en-GB" w:eastAsia="nl-NL"/>
+        </w:rPr>
+      </w:pPr>
+      <w:r>
+        <w:rPr>
+          <w:rFonts w:eastAsia="Times New Roman"/>
           <w:sz w:val="24"/>
           <w:szCs w:val="24"/>
-          <w:lang w:val="nl-NL" w:eastAsia="nl-NL"/>
-        </w:rPr>
-        <w:t xml:space="preserve">It </w:t>
-      </w:r>
-      <w:r>
-        <w:rPr>
-          <w:rFonts w:ascii="Times New Roman" w:eastAsia="Times New Roman" w:hAnsi="Times New Roman" w:cs="Times New Roman"/>
+          <w:lang w:val="en-GB" w:eastAsia="nl-NL"/>
+        </w:rPr>
+        <w:t xml:space="preserve">The </w:t>
+      </w:r>
+      <w:proofErr w:type="spellStart"/>
+      <w:r>
+        <w:rPr>
+          <w:rFonts w:eastAsia="Times New Roman"/>
           <w:sz w:val="24"/>
           <w:szCs w:val="24"/>
-          <w:lang w:val="nl-NL" w:eastAsia="nl-NL"/>
-        </w:rPr>
-        <w:t>swaps random characters with their neighbors</w:t>
-      </w:r>
+          <w:lang w:val="en-GB" w:eastAsia="nl-NL"/>
+        </w:rPr>
+        <w:t>add_typos</w:t>
+      </w:r>
+      <w:proofErr w:type="spellEnd"/>
+      <w:r>
+        <w:rPr>
+          <w:rFonts w:eastAsia="Times New Roman"/>
+          <w:sz w:val="24"/>
+          <w:szCs w:val="24"/>
+          <w:lang w:val="en-GB" w:eastAsia="nl-NL"/>
+        </w:rPr>
+        <w:t xml:space="preserve"> function</w:t>
+      </w:r>
+      <w:r>
+        <w:rPr>
+          <w:rFonts w:eastAsia="Times New Roman"/>
+          <w:sz w:val="24"/>
+          <w:szCs w:val="24"/>
+          <w:lang w:val="en-GB" w:eastAsia="nl-NL"/>
+        </w:rPr>
+        <w:t xml:space="preserve"> swaps random characters with </w:t>
+      </w:r>
+      <w:r>
+        <w:rPr>
+          <w:rFonts w:eastAsia="Times New Roman"/>
+          <w:sz w:val="24"/>
+          <w:szCs w:val="24"/>
+          <w:lang w:val="en-GB" w:eastAsia="nl-NL"/>
+        </w:rPr>
+        <w:t>its</w:t>
+      </w:r>
+      <w:r>
+        <w:rPr>
+          <w:rFonts w:eastAsia="Times New Roman"/>
+          <w:sz w:val="24"/>
+          <w:szCs w:val="24"/>
+          <w:lang w:val="en-GB" w:eastAsia="nl-NL"/>
+        </w:rPr>
+        <w:t xml:space="preserve"> </w:t>
+      </w:r>
+      <w:proofErr w:type="spellStart"/>
+      <w:r>
+        <w:rPr>
+          <w:rFonts w:eastAsia="Times New Roman"/>
+          <w:sz w:val="24"/>
+          <w:szCs w:val="24"/>
+          <w:lang w:val="en-GB" w:eastAsia="nl-NL"/>
+        </w:rPr>
+        <w:t>neighbors</w:t>
+      </w:r>
+      <w:proofErr w:type="spellEnd"/>
+      <w:r>
+        <w:rPr>
+          <w:rFonts w:eastAsia="Times New Roman"/>
+          <w:sz w:val="24"/>
+          <w:szCs w:val="24"/>
+          <w:lang w:val="en-GB" w:eastAsia="nl-NL"/>
+        </w:rPr>
+        <w:t xml:space="preserve">. </w:t>
+      </w:r>
+    </w:p>
+    <w:p>
+      <w:pPr>
+        <w:spacing w:line="240" w:lineRule="auto"/>
+        <w:ind w:left="1080"/>
+        <w:rPr>
+          <w:rFonts w:eastAsia="Times New Roman"/>
+          <w:sz w:val="24"/>
+          <w:szCs w:val="24"/>
+          <w:lang w:val="en-GB" w:eastAsia="nl-NL"/>
+        </w:rPr>
+      </w:pPr>
     </w:p>
     <w:p>
       <w:pPr>
@@ -4004,20 +4714,69 @@
         <w:rPr>
           <w:bCs/>
         </w:rPr>
-        <w:t>By using leat speak to change letters in offensive words to symbols or numbers: You are a 2h</w:t>
-      </w:r>
+        <w:lastRenderedPageBreak/>
+        <w:t xml:space="preserve">By using </w:t>
+      </w:r>
+      <w:proofErr w:type="spellStart"/>
       <w:r>
         <w:rPr>
           <w:bCs/>
         </w:rPr>
+        <w:t>le</w:t>
+      </w:r>
+      <w:r>
+        <w:rPr>
+          <w:bCs/>
+        </w:rPr>
+        <w:t>e</w:t>
+      </w:r>
+      <w:r>
+        <w:rPr>
+          <w:bCs/>
+        </w:rPr>
+        <w:t>t</w:t>
+      </w:r>
+      <w:proofErr w:type="spellEnd"/>
+      <w:r>
+        <w:rPr>
+          <w:bCs/>
+        </w:rPr>
+        <w:t xml:space="preserve"> speak to change letters in offensive words to symbols or numbers: You are a 2</w:t>
+      </w:r>
+      <w:proofErr w:type="gramStart"/>
+      <w:r>
+        <w:rPr>
+          <w:bCs/>
+        </w:rPr>
+        <w:t>h</w:t>
+      </w:r>
+      <w:r>
+        <w:rPr>
+          <w:bCs/>
+        </w:rPr>
         <w:t>!</w:t>
       </w:r>
       <w:r>
         <w:rPr>
           <w:bCs/>
         </w:rPr>
-        <w:t>ty b1tch</w:t>
-      </w:r>
+        <w:t>ty</w:t>
+      </w:r>
+      <w:proofErr w:type="gramEnd"/>
+      <w:r>
+        <w:rPr>
+          <w:bCs/>
+        </w:rPr>
+        <w:t xml:space="preserve"> b1tch</w:t>
+      </w:r>
+    </w:p>
+    <w:p>
+      <w:pPr>
+        <w:ind w:left="1080"/>
+        <w:rPr>
+          <w:bCs/>
+        </w:rPr>
+      </w:pPr>
     </w:p>
     <w:p>
       <w:pPr>
@@ -4054,7 +4813,21 @@
         <w:rPr>
           <w:bCs/>
         </w:rPr>
-        <w:t>'(cr1tikal voice) smef my ass cheeks'</w:t>
+        <w:t xml:space="preserve">'(cr1tikal voice) </w:t>
+      </w:r>
+      <w:proofErr w:type="spellStart"/>
+      <w:r>
+        <w:rPr>
+          <w:bCs/>
+        </w:rPr>
+        <w:t>smef</w:t>
+      </w:r>
+      <w:proofErr w:type="spellEnd"/>
+      <w:r>
+        <w:rPr>
+          <w:bCs/>
+        </w:rPr>
+        <w:t xml:space="preserve"> my ass cheeks'</w:t>
       </w:r>
       <w:r>
         <w:rPr>
@@ -4068,7 +4841,43 @@
           <w:i/>
           <w:iCs/>
         </w:rPr>
-        <w:t>(cr1tikal voice) smef m yass cheeks)</w:t>
+        <w:t xml:space="preserve">(cr1tikal voice) </w:t>
+      </w:r>
+      <w:proofErr w:type="spellStart"/>
+      <w:r>
+        <w:rPr>
+          <w:bCs/>
+          <w:i/>
+          <w:iCs/>
+        </w:rPr>
+        <w:t>smef</w:t>
+      </w:r>
+      <w:proofErr w:type="spellEnd"/>
+      <w:r>
+        <w:rPr>
+          <w:bCs/>
+          <w:i/>
+          <w:iCs/>
+        </w:rPr>
+        <w:t xml:space="preserve"> m </w:t>
+      </w:r>
+      <w:proofErr w:type="spellStart"/>
+      <w:r>
+        <w:rPr>
+          <w:bCs/>
+          <w:i/>
+          <w:iCs/>
+        </w:rPr>
+        <w:t>yass</w:t>
+      </w:r>
+      <w:proofErr w:type="spellEnd"/>
+      <w:r>
+        <w:rPr>
+          <w:bCs/>
+          <w:i/>
+          <w:iCs/>
+        </w:rPr>
+        <w:t xml:space="preserve"> cheeks)</w:t>
       </w:r>
     </w:p>
     <w:p>
@@ -4098,7 +4907,21 @@
         <w:rPr>
           <w:rFonts w:ascii="Segoe UI Emoji" w:hAnsi="Segoe UI Emoji" w:cs="Segoe UI Emoji"/>
         </w:rPr>
-        <w:t>@USER oh fukc off 😂😂</w:t>
+        <w:t xml:space="preserve">@USER oh </w:t>
+      </w:r>
+      <w:proofErr w:type="spellStart"/>
+      <w:r>
+        <w:rPr>
+          <w:rFonts w:ascii="Segoe UI Emoji" w:hAnsi="Segoe UI Emoji" w:cs="Segoe UI Emoji"/>
+        </w:rPr>
+        <w:t>fukc</w:t>
+      </w:r>
+      <w:proofErr w:type="spellEnd"/>
+      <w:r>
+        <w:rPr>
+          <w:rFonts w:ascii="Segoe UI Emoji" w:hAnsi="Segoe UI Emoji" w:cs="Segoe UI Emoji"/>
+        </w:rPr>
+        <w:t xml:space="preserve"> off 😂😂</w:t>
       </w:r>
       <w:r>
         <w:rPr>
@@ -4116,7 +4939,15 @@
         </w:numPr>
       </w:pPr>
       <w:r>
-        <w:t>$10 Million reallocated from FEMA to ICE. This guy gives zero shits about anyone not named Trump. If you’re in the mid Atlantic, get out. Now. URL</w:t>
+        <w:t xml:space="preserve">$10 Million reallocated from FEMA to ICE. This guy gives zero shits about anyone not named Trump. If you’re in the </w:t>
+      </w:r>
+      <w:proofErr w:type="spellStart"/>
+      <w:r>
+        <w:t>mid Atlantic</w:t>
+      </w:r>
+      <w:proofErr w:type="spellEnd"/>
+      <w:r>
+        <w:t>, get out. Now. URL</w:t>
       </w:r>
       <w:r>
         <w:t xml:space="preserve"> </w:t>
@@ -4126,7 +4957,39 @@
           <w:i/>
           <w:iCs/>
         </w:rPr>
-        <w:t>($10 Million reallocated from FEMA to ICE. This guy gives zero sihts about anyone not named Trump. If you’re in the mid Atlantic, get out. Now. URL</w:t>
+        <w:t xml:space="preserve">($10 Million reallocated from FEMA to ICE. This guy gives zero </w:t>
+      </w:r>
+      <w:proofErr w:type="spellStart"/>
+      <w:r>
+        <w:rPr>
+          <w:i/>
+          <w:iCs/>
+        </w:rPr>
+        <w:t>sihts</w:t>
+      </w:r>
+      <w:proofErr w:type="spellEnd"/>
+      <w:r>
+        <w:rPr>
+          <w:i/>
+          <w:iCs/>
+        </w:rPr>
+        <w:t xml:space="preserve"> about anyone not named Trump. If you’re in the </w:t>
+      </w:r>
+      <w:proofErr w:type="spellStart"/>
+      <w:r>
+        <w:rPr>
+          <w:i/>
+          <w:iCs/>
+        </w:rPr>
+        <w:t>mid Atlantic</w:t>
+      </w:r>
+      <w:proofErr w:type="spellEnd"/>
+      <w:r>
+        <w:rPr>
+          <w:i/>
+          <w:iCs/>
+        </w:rPr>
+        <w:t>, get out. Now. URL</w:t>
       </w:r>
       <w:r>
         <w:t>)</w:t>
@@ -4140,7 +5003,6 @@
         </w:numPr>
       </w:pPr>
       <w:r>
-        <w:lastRenderedPageBreak/>
         <w:t xml:space="preserve">What is the main source of the erroneous predictions produced by the model (main source of errors caused by typos)? </w:t>
       </w:r>
       <w:r>
@@ -4159,13 +5021,21 @@
     <w:p>
       <w:pPr>
         <w:ind w:left="1080"/>
-      </w:pPr>
-      <w:r>
         <w:rPr>
           <w:bCs/>
         </w:rPr>
+      </w:pPr>
+      <w:r>
+        <w:rPr>
+          <w:bCs/>
+        </w:rPr>
         <w:t>This happens when the swear words are perturbed.</w:t>
       </w:r>
+    </w:p>
+    <w:p>
+      <w:pPr>
+        <w:ind w:left="1080"/>
+      </w:pPr>
     </w:p>
     <w:p>
       <w:pPr>
@@ -4244,15 +5114,41 @@
       <w:r>
         <w:t>Offensive language detection models have been shown to struggle with correctly classifying negated phrases such as “I don’t hate trans people” (</w:t>
       </w:r>
-      <w:hyperlink r:id="rId20">
-        <w:r>
-          <w:rPr>
-            <w:color w:val="1155CC"/>
-            <w:u w:val="single"/>
-          </w:rPr>
-          <w:t>Rottger et al., 2021</w:t>
-        </w:r>
-      </w:hyperlink>
+      <w:proofErr w:type="spellStart"/>
+      <w:r>
+        <w:fldChar w:fldCharType="begin"/>
+      </w:r>
+      <w:r>
+        <w:instrText xml:space="preserve"> HYPERLINK "https://arxiv.org/pdf/2012.1560</w:instrText>
+      </w:r>
+      <w:r>
+        <w:instrText xml:space="preserve">6.pdf" \h </w:instrText>
+      </w:r>
+      <w:r>
+        <w:fldChar w:fldCharType="separate"/>
+      </w:r>
+      <w:r>
+        <w:rPr>
+          <w:color w:val="1155CC"/>
+          <w:u w:val="single"/>
+        </w:rPr>
+        <w:t>Rottger</w:t>
+      </w:r>
+      <w:proofErr w:type="spellEnd"/>
+      <w:r>
+        <w:rPr>
+          <w:color w:val="1155CC"/>
+          <w:u w:val="single"/>
+        </w:rPr>
+        <w:t xml:space="preserve"> et al., 2021</w:t>
+      </w:r>
+      <w:r>
+        <w:rPr>
+          <w:color w:val="1155CC"/>
+          <w:u w:val="single"/>
+        </w:rPr>
+        <w:fldChar w:fldCharType="end"/>
+      </w:r>
       <w:r>
         <w:t>; subsection 2.2).</w:t>
       </w:r>
@@ -4287,9 +5183,17 @@
         </w:numPr>
       </w:pPr>
       <w:r>
-        <w:t xml:space="preserve">Check the add_negation function in checklist </w:t>
-      </w:r>
-      <w:hyperlink r:id="rId21">
+        <w:t xml:space="preserve">Check the </w:t>
+      </w:r>
+      <w:proofErr w:type="spellStart"/>
+      <w:r>
+        <w:t>add_negation</w:t>
+      </w:r>
+      <w:proofErr w:type="spellEnd"/>
+      <w:r>
+        <w:t xml:space="preserve"> function in checklist </w:t>
+      </w:r>
+      <w:hyperlink r:id="rId18">
         <w:r>
           <w:rPr>
             <w:color w:val="1155CC"/>
@@ -4364,7 +5268,21 @@
         <w:rPr>
           <w:highlight w:val="yellow"/>
         </w:rPr>
-        <w:t>ook at the created negated sentences, are they linguistically correct?</w:t>
+        <w:t xml:space="preserve">ook at the created negated sentences, are they </w:t>
+      </w:r>
+      <w:proofErr w:type="gramStart"/>
+      <w:r>
+        <w:rPr>
+          <w:highlight w:val="yellow"/>
+        </w:rPr>
+        <w:t>linguistically</w:t>
+      </w:r>
+      <w:proofErr w:type="gramEnd"/>
+      <w:r>
+        <w:rPr>
+          <w:highlight w:val="yellow"/>
+        </w:rPr>
+        <w:t xml:space="preserve"> correct?</w:t>
       </w:r>
       <w:r>
         <w:t xml:space="preserve"> Provide 2–5 examples of linguistically incorrect sentences. </w:t>
@@ -4444,7 +5362,15 @@
         </w:numPr>
       </w:pPr>
       <w:r>
-        <w:t>"#BREAKING. #Greece: Molotov cocktails don't fly after protest honouring killed antifa arti... URL via @USER URL",</w:t>
+        <w:t xml:space="preserve">"#BREAKING. #Greece: Molotov cocktails don't fly after protest </w:t>
+      </w:r>
+      <w:proofErr w:type="spellStart"/>
+      <w:r>
+        <w:t>honouring</w:t>
+      </w:r>
+      <w:proofErr w:type="spellEnd"/>
+      <w:r>
+        <w:t xml:space="preserve"> killed antifa arti... URL via @USER URL",</w:t>
       </w:r>
     </w:p>
     <w:p>
@@ -5019,7 +5945,15 @@
               <w:spacing w:line="240" w:lineRule="auto"/>
             </w:pPr>
             <w:r>
-              <w:t>First, it said that conservatives support school shootings. Now it says that they don’t so it is not hate speech anymore.</w:t>
+              <w:t xml:space="preserve">First, it said that conservatives support school shootings. Now it says that they don’t so it is not </w:t>
+            </w:r>
+            <w:proofErr w:type="gramStart"/>
+            <w:r>
+              <w:t>hate</w:t>
+            </w:r>
+            <w:proofErr w:type="gramEnd"/>
+            <w:r>
+              <w:t xml:space="preserve"> speech anymore.</w:t>
             </w:r>
           </w:p>
         </w:tc>
@@ -5049,7 +5983,6 @@
               <w:spacing w:line="240" w:lineRule="auto"/>
             </w:pPr>
             <w:r>
-              <w:lastRenderedPageBreak/>
               <w:t>Examples wrong</w:t>
             </w:r>
           </w:p>
@@ -5360,7 +6293,23 @@
               <w:spacing w:line="240" w:lineRule="auto"/>
             </w:pPr>
             <w:r>
-              <w:t>The model thinks that saying someone is not a crackhead is hate speech. This should not be hatespeech is it had been negated.</w:t>
+              <w:t xml:space="preserve">The model thinks that saying someone is not a crackhead is </w:t>
+            </w:r>
+            <w:proofErr w:type="gramStart"/>
+            <w:r>
+              <w:t>hate</w:t>
+            </w:r>
+            <w:proofErr w:type="gramEnd"/>
+            <w:r>
+              <w:t xml:space="preserve"> speech. This should not be </w:t>
+            </w:r>
+            <w:proofErr w:type="spellStart"/>
+            <w:r>
+              <w:t>hatespeech</w:t>
+            </w:r>
+            <w:proofErr w:type="spellEnd"/>
+            <w:r>
+              <w:t xml:space="preserve"> is it had been negated.</w:t>
             </w:r>
           </w:p>
         </w:tc>
@@ -5530,7 +6479,15 @@
               <w:spacing w:line="240" w:lineRule="auto"/>
             </w:pPr>
             <w:r>
-              <w:t>First someone is called beautiful which is deemed not hate after. After negation, they are called not beautiful which is should be hatespeech.</w:t>
+              <w:t xml:space="preserve">First someone is called beautiful which is deemed not hate after. After negation, they are called not beautiful which is should be </w:t>
+            </w:r>
+            <w:proofErr w:type="spellStart"/>
+            <w:r>
+              <w:t>hatespeech</w:t>
+            </w:r>
+            <w:proofErr w:type="spellEnd"/>
+            <w:r>
+              <w:t>.</w:t>
             </w:r>
           </w:p>
         </w:tc>
@@ -5597,7 +6554,21 @@
         <w:rPr>
           <w:b/>
         </w:rPr>
-        <w:t>Creating examples from scratch with checklist  (2.5 points)</w:t>
+        <w:t xml:space="preserve">Creating examples from scratch with </w:t>
+      </w:r>
+      <w:proofErr w:type="gramStart"/>
+      <w:r>
+        <w:rPr>
+          <w:b/>
+        </w:rPr>
+        <w:t>checklist  (</w:t>
+      </w:r>
+      <w:proofErr w:type="gramEnd"/>
+      <w:r>
+        <w:rPr>
+          <w:b/>
+        </w:rPr>
+        <w:t>2.5 points)</w:t>
       </w:r>
     </w:p>
     <w:p/>
@@ -5663,8 +6634,13 @@
         </w:numPr>
       </w:pPr>
       <w:r>
-        <w:t>Use masked language model suggestions: ‘I hate {mask}’ and ‘I don’t hate {mask}’ .</w:t>
-      </w:r>
+        <w:t>Use masked language model suggestions: ‘I hate {mask}’ and ‘I don’t hate {mask}</w:t>
+      </w:r>
+      <w:proofErr w:type="gramStart"/>
+      <w:r>
+        <w:t>’ .</w:t>
+      </w:r>
+      <w:proofErr w:type="gramEnd"/>
     </w:p>
     <w:p>
       <w:pPr>
@@ -5674,6 +6650,7 @@
         </w:numPr>
       </w:pPr>
       <w:r>
+        <w:lastRenderedPageBreak/>
         <w:t xml:space="preserve">Offensive language is often directed towards minority groups. Use the built-in lexicon and explore: ‘I hate {nationality}’, ‘I don’t hate {nationality}’, ‘I hate {religion}’, ‘I don’t hate {religion}’ </w:t>
       </w:r>
     </w:p>
@@ -5769,8 +6746,13 @@
       <w:pPr>
         <w:ind w:left="1440"/>
       </w:pPr>
-      <w:r>
-        <w:t xml:space="preserve">i. </w:t>
+      <w:proofErr w:type="spellStart"/>
+      <w:r>
+        <w:t>i</w:t>
+      </w:r>
+      <w:proofErr w:type="spellEnd"/>
+      <w:r>
+        <w:t xml:space="preserve">. </w:t>
       </w:r>
       <w:r>
         <w:tab/>
@@ -5804,7 +6786,6 @@
         <w:ind w:left="1440"/>
       </w:pPr>
       <w:r>
-        <w:lastRenderedPageBreak/>
         <w:t>iii.</w:t>
       </w:r>
       <w:r>
@@ -5816,6 +6797,11 @@
       <w:r>
         <w:t>Republicans</w:t>
       </w:r>
+    </w:p>
+    <w:p>
+      <w:pPr>
+        <w:ind w:left="1440"/>
+      </w:pPr>
     </w:p>
     <w:p>
       <w:pPr>
@@ -5839,8 +6825,25 @@
         <w:ind w:left="1080"/>
       </w:pPr>
       <w:r>
-        <w:t>Certain groups may have a negative sentiment against them (Christians, Republicans) which would manifest in datasets. Hence if you would say you hate them it would not be classified as hate.</w:t>
-      </w:r>
+        <w:t>Certain groups may have a negative sentiment against them (Christians, Republicans) which would manifest in datasets. Hence</w:t>
+      </w:r>
+      <w:r>
+        <w:t>,</w:t>
+      </w:r>
+      <w:r>
+        <w:t xml:space="preserve"> if you would say </w:t>
+      </w:r>
+      <w:r>
+        <w:t xml:space="preserve">that </w:t>
+      </w:r>
+      <w:r>
+        <w:t>you hate them it would not be classified as hate.</w:t>
+      </w:r>
+    </w:p>
+    <w:p>
+      <w:pPr>
+        <w:ind w:left="1080"/>
+      </w:pPr>
     </w:p>
     <w:p>
       <w:pPr>
@@ -8541,6 +9544,16 @@
     <w:basedOn w:val="DefaultParagraphFont"/>
     <w:rsid w:val="008E51AF"/>
   </w:style>
+  <w:style w:type="character" w:styleId="PlaceholderText">
+    <w:name w:val="Placeholder Text"/>
+    <w:basedOn w:val="DefaultParagraphFont"/>
+    <w:uiPriority w:val="99"/>
+    <w:semiHidden/>
+    <w:rsid w:val="00610B48"/>
+    <w:rPr>
+      <w:color w:val="808080"/>
+    </w:rPr>
+  </w:style>
 </w:styles>
 </file>
 

--- a/ass2/Assignment 2_IntrotoNLP2022.docx
+++ b/ass2/Assignment 2_IntrotoNLP2022.docx
@@ -3620,9 +3620,10 @@
       </w:r>
       <w:r>
         <w:rPr>
-          <w:highlight w:val="white"/>
-        </w:rPr>
-        <w:t>3.48</w:t>
+          <w:color w:val="212121"/>
+          <w:shd w:val="clear" w:color="auto" w:fill="FFFFFF"/>
+        </w:rPr>
+        <w:t>2.92</w:t>
       </w:r>
     </w:p>
     <w:p>
@@ -3754,14 +3755,7 @@
           <w:color w:val="212121"/>
           <w:shd w:val="clear" w:color="auto" w:fill="FFFFFF"/>
         </w:rPr>
-        <w:t>', '##rm'</w:t>
-      </w:r>
-      <w:r>
-        <w:rPr>
-          <w:color w:val="212121"/>
-          <w:shd w:val="clear" w:color="auto" w:fill="FFFFFF"/>
-        </w:rPr>
-        <w:t xml:space="preserve">. This means 3 </w:t>
+        <w:t xml:space="preserve">', '##rm'. This means 3 </w:t>
       </w:r>
       <w:proofErr w:type="spellStart"/>
       <w:r>
@@ -5119,10 +5113,7 @@
         <w:fldChar w:fldCharType="begin"/>
       </w:r>
       <w:r>
-        <w:instrText xml:space="preserve"> HYPERLINK "https://arxiv.org/pdf/2012.1560</w:instrText>
-      </w:r>
-      <w:r>
-        <w:instrText xml:space="preserve">6.pdf" \h </w:instrText>
+        <w:instrText xml:space="preserve"> HYPERLINK "https://arxiv.org/pdf/2012.15606.pdf" \h </w:instrText>
       </w:r>
       <w:r>
         <w:fldChar w:fldCharType="separate"/>

--- a/ass2/Assignment 2_IntrotoNLP2022.docx
+++ b/ass2/Assignment 2_IntrotoNLP2022.docx
@@ -105,48 +105,17 @@
         </w:r>
       </w:hyperlink>
       <w:r>
-        <w:t xml:space="preserve">. This dataset was used in the </w:t>
-      </w:r>
-      <w:proofErr w:type="spellStart"/>
-      <w:r>
-        <w:t>SemEval</w:t>
-      </w:r>
-      <w:proofErr w:type="spellEnd"/>
-      <w:r>
-        <w:t xml:space="preserve"> 2019 shared task on offensive language detection (</w:t>
-      </w:r>
-      <w:proofErr w:type="spellStart"/>
-      <w:r>
-        <w:fldChar w:fldCharType="begin"/>
-      </w:r>
-      <w:r>
-        <w:instrText xml:space="preserve"> HYPERLINK "https://aclanthology.org/S19-2010.pdf" \h </w:instrText>
-      </w:r>
-      <w:r>
-        <w:fldChar w:fldCharType="separate"/>
-      </w:r>
-      <w:r>
-        <w:rPr>
-          <w:color w:val="1155CC"/>
-          <w:u w:val="single"/>
-        </w:rPr>
-        <w:t>OffensEval</w:t>
-      </w:r>
-      <w:proofErr w:type="spellEnd"/>
-      <w:r>
-        <w:rPr>
-          <w:color w:val="1155CC"/>
-          <w:u w:val="single"/>
-        </w:rPr>
-        <w:t xml:space="preserve"> 2019</w:t>
-      </w:r>
-      <w:r>
-        <w:rPr>
-          <w:color w:val="1155CC"/>
-          <w:u w:val="single"/>
-        </w:rPr>
-        <w:fldChar w:fldCharType="end"/>
-      </w:r>
+        <w:t>. This dataset was used in the SemEval 2019 shared task on offensive language detection (</w:t>
+      </w:r>
+      <w:hyperlink r:id="rId7">
+        <w:r>
+          <w:rPr>
+            <w:color w:val="1155CC"/>
+            <w:u w:val="single"/>
+          </w:rPr>
+          <w:t>OffensEval 2019</w:t>
+        </w:r>
+      </w:hyperlink>
       <w:r>
         <w:t>).</w:t>
       </w:r>
@@ -177,7 +146,7 @@
       <w:r>
         <w:t xml:space="preserve">The training and test partitions of the OLIDv1 dataset (olid-train.csv and olid-test.csv, respectively) can be found </w:t>
       </w:r>
-      <w:hyperlink r:id="rId7">
+      <w:hyperlink r:id="rId8">
         <w:r>
           <w:rPr>
             <w:color w:val="1155CC"/>
@@ -202,15 +171,7 @@
         <w:t>pdf</w:t>
       </w:r>
       <w:r>
-        <w:t xml:space="preserve"> of this </w:t>
-      </w:r>
-      <w:proofErr w:type="gramStart"/>
-      <w:r>
-        <w:t>document,</w:t>
-      </w:r>
-      <w:proofErr w:type="gramEnd"/>
-      <w:r>
-        <w:t xml:space="preserve"> the format should not be changed.</w:t>
+        <w:t xml:space="preserve"> of this document, the format should not be changed.</w:t>
       </w:r>
     </w:p>
     <w:p>
@@ -330,23 +291,22 @@
           <w:b/>
           <w:lang w:val="nl-NL"/>
         </w:rPr>
-        <w:t xml:space="preserve">Group </w:t>
-      </w:r>
-      <w:proofErr w:type="spellStart"/>
-      <w:r>
+        <w:t>Group number:</w:t>
+      </w:r>
+    </w:p>
+    <w:p>
+      <w:pPr>
         <w:rPr>
           <w:b/>
           <w:lang w:val="nl-NL"/>
         </w:rPr>
-        <w:t>number</w:t>
-      </w:r>
-      <w:proofErr w:type="spellEnd"/>
+      </w:pPr>
       <w:r>
         <w:rPr>
           <w:b/>
           <w:lang w:val="nl-NL"/>
         </w:rPr>
-        <w:t>:</w:t>
+        <w:t xml:space="preserve"> </w:t>
       </w:r>
     </w:p>
     <w:p>
@@ -361,35 +321,99 @@
           <w:b/>
           <w:lang w:val="nl-NL"/>
         </w:rPr>
+        <w:t>Student 1</w:t>
+      </w:r>
+    </w:p>
+    <w:p>
+      <w:pPr>
+        <w:rPr>
+          <w:lang w:val="nl-NL"/>
+        </w:rPr>
+      </w:pPr>
+      <w:r>
+        <w:rPr>
+          <w:b/>
+          <w:lang w:val="nl-NL"/>
+        </w:rPr>
+        <w:t>Name:</w:t>
+      </w:r>
+      <w:r>
+        <w:rPr>
+          <w:b/>
+          <w:lang w:val="nl-NL"/>
+        </w:rPr>
         <w:t xml:space="preserve"> </w:t>
       </w:r>
-    </w:p>
-    <w:p>
-      <w:pPr>
-        <w:rPr>
-          <w:b/>
+      <w:r>
+        <w:rPr>
           <w:lang w:val="nl-NL"/>
         </w:rPr>
-      </w:pPr>
-      <w:r>
+        <w:t>Nils Breeman</w:t>
+      </w:r>
+    </w:p>
+    <w:p>
+      <w:pPr>
         <w:rPr>
           <w:b/>
           <w:lang w:val="nl-NL"/>
         </w:rPr>
-        <w:t>Student 1</w:t>
-      </w:r>
-    </w:p>
-    <w:p>
-      <w:pPr>
-        <w:rPr>
+      </w:pPr>
+      <w:r>
+        <w:rPr>
+          <w:b/>
           <w:lang w:val="nl-NL"/>
         </w:rPr>
-      </w:pPr>
+        <w:t>Student id:</w:t>
+      </w:r>
       <w:r>
         <w:rPr>
           <w:b/>
           <w:lang w:val="nl-NL"/>
         </w:rPr>
+        <w:t xml:space="preserve"> 2753035</w:t>
+      </w:r>
+    </w:p>
+    <w:p>
+      <w:pPr>
+        <w:rPr>
+          <w:b/>
+          <w:lang w:val="nl-NL"/>
+        </w:rPr>
+      </w:pPr>
+      <w:r>
+        <w:rPr>
+          <w:b/>
+          <w:lang w:val="nl-NL"/>
+        </w:rPr>
+        <w:t xml:space="preserve"> </w:t>
+      </w:r>
+    </w:p>
+    <w:p>
+      <w:pPr>
+        <w:rPr>
+          <w:b/>
+          <w:lang w:val="nl-NL"/>
+        </w:rPr>
+      </w:pPr>
+      <w:r>
+        <w:rPr>
+          <w:b/>
+          <w:lang w:val="nl-NL"/>
+        </w:rPr>
+        <w:t>Student 2</w:t>
+      </w:r>
+    </w:p>
+    <w:p>
+      <w:pPr>
+        <w:rPr>
+          <w:lang w:val="nl-NL"/>
+        </w:rPr>
+      </w:pPr>
+      <w:r>
+        <w:rPr>
+          <w:b/>
+          <w:lang w:val="nl-NL"/>
+        </w:rPr>
         <w:t>Name:</w:t>
       </w:r>
       <w:r>
@@ -403,7 +427,7 @@
         <w:rPr>
           <w:lang w:val="nl-NL"/>
         </w:rPr>
-        <w:t>Nils Breeman</w:t>
+        <w:t>Sebastiaan Bye</w:t>
       </w:r>
     </w:p>
     <w:p>
@@ -418,30 +442,29 @@
           <w:b/>
           <w:lang w:val="nl-NL"/>
         </w:rPr>
-        <w:t xml:space="preserve">Student </w:t>
-      </w:r>
-      <w:proofErr w:type="spellStart"/>
+        <w:t>Student id:</w:t>
+      </w:r>
       <w:r>
         <w:rPr>
           <w:b/>
           <w:lang w:val="nl-NL"/>
         </w:rPr>
-        <w:t>id</w:t>
-      </w:r>
-      <w:proofErr w:type="spellEnd"/>
-      <w:r>
+        <w:t xml:space="preserve"> 14084880</w:t>
+      </w:r>
+    </w:p>
+    <w:p>
+      <w:pPr>
         <w:rPr>
           <w:b/>
           <w:lang w:val="nl-NL"/>
         </w:rPr>
-        <w:t>:</w:t>
-      </w:r>
+      </w:pPr>
       <w:r>
         <w:rPr>
           <w:b/>
           <w:lang w:val="nl-NL"/>
         </w:rPr>
-        <w:t xml:space="preserve"> 2753035</w:t>
+        <w:t xml:space="preserve"> </w:t>
       </w:r>
     </w:p>
     <w:p>
@@ -456,153 +479,35 @@
           <w:b/>
           <w:lang w:val="nl-NL"/>
         </w:rPr>
+        <w:t>Student 3</w:t>
+      </w:r>
+    </w:p>
+    <w:p>
+      <w:pPr>
+        <w:rPr>
+          <w:lang w:val="nl-NL"/>
+        </w:rPr>
+      </w:pPr>
+      <w:r>
+        <w:rPr>
+          <w:b/>
+          <w:lang w:val="nl-NL"/>
+        </w:rPr>
+        <w:t>Name:</w:t>
+      </w:r>
+      <w:r>
+        <w:rPr>
+          <w:b/>
+          <w:lang w:val="nl-NL"/>
+        </w:rPr>
         <w:t xml:space="preserve"> </w:t>
       </w:r>
-    </w:p>
-    <w:p>
-      <w:pPr>
-        <w:rPr>
-          <w:b/>
+      <w:r>
+        <w:rPr>
           <w:lang w:val="nl-NL"/>
         </w:rPr>
-      </w:pPr>
-      <w:r>
-        <w:rPr>
-          <w:b/>
-          <w:lang w:val="nl-NL"/>
-        </w:rPr>
-        <w:t>Student 2</w:t>
-      </w:r>
-    </w:p>
-    <w:p>
-      <w:pPr>
-        <w:rPr>
-          <w:lang w:val="nl-NL"/>
-        </w:rPr>
-      </w:pPr>
-      <w:r>
-        <w:rPr>
-          <w:b/>
-          <w:lang w:val="nl-NL"/>
-        </w:rPr>
-        <w:t>Name:</w:t>
-      </w:r>
-      <w:r>
-        <w:rPr>
-          <w:b/>
-          <w:lang w:val="nl-NL"/>
-        </w:rPr>
-        <w:t xml:space="preserve"> </w:t>
-      </w:r>
-      <w:r>
-        <w:rPr>
-          <w:lang w:val="nl-NL"/>
-        </w:rPr>
-        <w:t>Sebastiaan Bye</w:t>
-      </w:r>
-    </w:p>
-    <w:p>
-      <w:pPr>
-        <w:rPr>
-          <w:b/>
-          <w:lang w:val="nl-NL"/>
-        </w:rPr>
-      </w:pPr>
-      <w:r>
-        <w:rPr>
-          <w:b/>
-          <w:lang w:val="nl-NL"/>
-        </w:rPr>
-        <w:t xml:space="preserve">Student </w:t>
-      </w:r>
-      <w:proofErr w:type="spellStart"/>
-      <w:r>
-        <w:rPr>
-          <w:b/>
-          <w:lang w:val="nl-NL"/>
-        </w:rPr>
-        <w:t>id</w:t>
-      </w:r>
-      <w:proofErr w:type="spellEnd"/>
-      <w:r>
-        <w:rPr>
-          <w:b/>
-          <w:lang w:val="nl-NL"/>
-        </w:rPr>
-        <w:t>:</w:t>
-      </w:r>
-      <w:r>
-        <w:rPr>
-          <w:b/>
-          <w:lang w:val="nl-NL"/>
-        </w:rPr>
-        <w:t xml:space="preserve"> 14084880</w:t>
-      </w:r>
-    </w:p>
-    <w:p>
-      <w:pPr>
-        <w:rPr>
-          <w:b/>
-          <w:lang w:val="nl-NL"/>
-        </w:rPr>
-      </w:pPr>
-      <w:r>
-        <w:rPr>
-          <w:b/>
-          <w:lang w:val="nl-NL"/>
-        </w:rPr>
-        <w:t xml:space="preserve"> </w:t>
-      </w:r>
-    </w:p>
-    <w:p>
-      <w:pPr>
-        <w:rPr>
-          <w:b/>
-          <w:lang w:val="nl-NL"/>
-        </w:rPr>
-      </w:pPr>
-      <w:r>
-        <w:rPr>
-          <w:b/>
-          <w:lang w:val="nl-NL"/>
-        </w:rPr>
-        <w:t>Student 3</w:t>
-      </w:r>
-    </w:p>
-    <w:p>
-      <w:pPr>
-        <w:rPr>
-          <w:lang w:val="nl-NL"/>
-        </w:rPr>
-      </w:pPr>
-      <w:r>
-        <w:rPr>
-          <w:b/>
-          <w:lang w:val="nl-NL"/>
-        </w:rPr>
-        <w:t>Name:</w:t>
-      </w:r>
-      <w:r>
-        <w:rPr>
-          <w:b/>
-          <w:lang w:val="nl-NL"/>
-        </w:rPr>
-        <w:t xml:space="preserve"> </w:t>
-      </w:r>
-      <w:r>
-        <w:rPr>
-          <w:lang w:val="nl-NL"/>
-        </w:rPr>
-        <w:t xml:space="preserve">Julius </w:t>
-      </w:r>
-      <w:proofErr w:type="spellStart"/>
-      <w:r>
-        <w:rPr>
-          <w:lang w:val="nl-NL"/>
-        </w:rPr>
-        <w:t>Wantenaar</w:t>
-      </w:r>
-      <w:proofErr w:type="spellEnd"/>
+        <w:t>Julius Wantenaar</w:t>
+      </w:r>
     </w:p>
     <w:p>
       <w:pPr>
@@ -2205,8 +2110,7 @@
       <w:r>
         <w:t xml:space="preserve">Run your notebook on </w:t>
       </w:r>
-      <w:hyperlink r:id="rId8">
-        <w:proofErr w:type="spellStart"/>
+      <w:hyperlink r:id="rId9">
         <w:r>
           <w:rPr>
             <w:color w:val="1155CC"/>
@@ -2214,7 +2118,6 @@
           </w:rPr>
           <w:t>colab</w:t>
         </w:r>
-        <w:proofErr w:type="spellEnd"/>
       </w:hyperlink>
       <w:r>
         <w:t>, which has (limited) free access to GPUs.</w:t>
@@ -2262,8 +2165,7 @@
       <w:r>
         <w:t xml:space="preserve">Install the </w:t>
       </w:r>
-      <w:hyperlink r:id="rId9">
-        <w:proofErr w:type="spellStart"/>
+      <w:hyperlink r:id="rId10">
         <w:r>
           <w:rPr>
             <w:color w:val="1155CC"/>
@@ -2271,9 +2173,8 @@
           </w:rPr>
           <w:t>simpletransformers</w:t>
         </w:r>
-        <w:proofErr w:type="spellEnd"/>
       </w:hyperlink>
-      <w:hyperlink r:id="rId10">
+      <w:hyperlink r:id="rId11">
         <w:r>
           <w:rPr>
             <w:color w:val="1155CC"/>
@@ -2282,7 +2183,6 @@
           <w:t xml:space="preserve"> library</w:t>
         </w:r>
       </w:hyperlink>
-      <w:proofErr w:type="gramStart"/>
       <w:r>
         <w:t>:</w:t>
       </w:r>
@@ -2290,28 +2190,7 @@
         <w:rPr>
           <w:i/>
         </w:rPr>
-        <w:t xml:space="preserve"> !pip</w:t>
-      </w:r>
-      <w:proofErr w:type="gramEnd"/>
-      <w:r>
-        <w:rPr>
-          <w:i/>
-        </w:rPr>
-        <w:t xml:space="preserve"> install </w:t>
-      </w:r>
-      <w:proofErr w:type="spellStart"/>
-      <w:r>
-        <w:rPr>
-          <w:i/>
-        </w:rPr>
-        <w:t>simpletransformers</w:t>
-      </w:r>
-      <w:proofErr w:type="spellEnd"/>
-      <w:r>
-        <w:rPr>
-          <w:i/>
-        </w:rPr>
-        <w:t xml:space="preserve"> </w:t>
+        <w:t xml:space="preserve"> !pip install simpletransformers </w:t>
       </w:r>
     </w:p>
     <w:p>
@@ -2319,15 +2198,7 @@
         <w:ind w:firstLine="720"/>
       </w:pPr>
       <w:r>
-        <w:t>(</w:t>
-      </w:r>
-      <w:proofErr w:type="gramStart"/>
-      <w:r>
-        <w:t>you</w:t>
-      </w:r>
-      <w:proofErr w:type="gramEnd"/>
-      <w:r>
-        <w:t xml:space="preserve"> will have to restart your runtime after the installation) </w:t>
+        <w:t xml:space="preserve">(you will have to restart your runtime after the installation) </w:t>
       </w:r>
     </w:p>
     <w:p>
@@ -2340,7 +2211,7 @@
       <w:r>
         <w:t xml:space="preserve">Follow the </w:t>
       </w:r>
-      <w:hyperlink r:id="rId11">
+      <w:hyperlink r:id="rId12">
         <w:r>
           <w:rPr>
             <w:color w:val="1155CC"/>
@@ -2350,36 +2221,7 @@
         </w:r>
       </w:hyperlink>
       <w:r>
-        <w:t xml:space="preserve"> to load a pre-trained BERT model: </w:t>
-      </w:r>
-      <w:proofErr w:type="spellStart"/>
-      <w:proofErr w:type="gramStart"/>
-      <w:r>
-        <w:t>ClassificationModel</w:t>
-      </w:r>
-      <w:proofErr w:type="spellEnd"/>
-      <w:r>
-        <w:t>(</w:t>
-      </w:r>
-      <w:proofErr w:type="gramEnd"/>
-      <w:r>
-        <w:t>'</w:t>
-      </w:r>
-      <w:proofErr w:type="spellStart"/>
-      <w:r>
-        <w:t>bert</w:t>
-      </w:r>
-      <w:proofErr w:type="spellEnd"/>
-      <w:r>
-        <w:t>', '</w:t>
-      </w:r>
-      <w:proofErr w:type="spellStart"/>
-      <w:r>
-        <w:t>bert</w:t>
-      </w:r>
-      <w:proofErr w:type="spellEnd"/>
-      <w:r>
-        <w:t xml:space="preserve">-base-cased') </w:t>
+        <w:t xml:space="preserve"> to load a pre-trained BERT model: ClassificationModel('bert', 'bert-base-cased') </w:t>
       </w:r>
     </w:p>
     <w:p>
@@ -3296,7 +3138,7 @@
       <w:r>
         <w:t xml:space="preserve">Compare your results to the baselines and to the results described in the </w:t>
       </w:r>
-      <w:hyperlink r:id="rId12">
+      <w:hyperlink r:id="rId13">
         <w:r>
           <w:rPr>
             <w:color w:val="1155CC"/>
@@ -3327,15 +3169,7 @@
         <w:t xml:space="preserve">Comparing the BERT results to the random baseline, BERT outperforms </w:t>
       </w:r>
       <w:r>
-        <w:t xml:space="preserve">this baseline by a wide margin. BERT outperforms most of the majority baseline with exception of class 0 recall. Comparing these results to the F1 scores in the paper, BERT would have scored 4 </w:t>
-      </w:r>
-      <w:proofErr w:type="gramStart"/>
-      <w:r>
-        <w:t>place</w:t>
-      </w:r>
-      <w:proofErr w:type="gramEnd"/>
-      <w:r>
-        <w:t xml:space="preserve"> in the competition. </w:t>
+        <w:t xml:space="preserve">this baseline by a wide margin. BERT outperforms most of the majority baseline with exception of class 0 recall. Comparing these results to the F1 scores in the paper, BERT would have scored 4 place in the competition. </w:t>
       </w:r>
     </w:p>
     <w:p>
@@ -3375,23 +3209,7 @@
         <w:ind w:left="720"/>
       </w:pPr>
       <w:r>
-        <w:t xml:space="preserve">The tokenizer works with </w:t>
-      </w:r>
-      <w:proofErr w:type="spellStart"/>
-      <w:r>
-        <w:t>subwords</w:t>
-      </w:r>
-      <w:proofErr w:type="spellEnd"/>
-      <w:r>
-        <w:t xml:space="preserve">. If a token is split into multiple </w:t>
-      </w:r>
-      <w:proofErr w:type="spellStart"/>
-      <w:r>
-        <w:t>subwords</w:t>
-      </w:r>
-      <w:proofErr w:type="spellEnd"/>
-      <w:r>
-        <w:t xml:space="preserve">, this is indicated with a special symbol. </w:t>
+        <w:t xml:space="preserve">The tokenizer works with subwords. If a token is split into multiple subwords, this is indicated with a special symbol. </w:t>
       </w:r>
     </w:p>
     <w:p>
@@ -3419,43 +3237,7 @@
         <w:rPr>
           <w:highlight w:val="white"/>
         </w:rPr>
-        <w:t xml:space="preserve">Calculate how many times a token is split into </w:t>
-      </w:r>
-      <w:proofErr w:type="spellStart"/>
-      <w:r>
-        <w:rPr>
-          <w:highlight w:val="white"/>
-        </w:rPr>
-        <w:t>subwords</w:t>
-      </w:r>
-      <w:proofErr w:type="spellEnd"/>
-      <w:r>
-        <w:rPr>
-          <w:highlight w:val="white"/>
-        </w:rPr>
-        <w:t xml:space="preserve"> (hint: use </w:t>
-      </w:r>
-      <w:proofErr w:type="spellStart"/>
-      <w:proofErr w:type="gramStart"/>
-      <w:r>
-        <w:rPr>
-          <w:highlight w:val="white"/>
-        </w:rPr>
-        <w:t>model.tokenizer</w:t>
-      </w:r>
-      <w:proofErr w:type="gramEnd"/>
-      <w:r>
-        <w:rPr>
-          <w:highlight w:val="white"/>
-        </w:rPr>
-        <w:t>.tokenize</w:t>
-      </w:r>
-      <w:proofErr w:type="spellEnd"/>
-      <w:r>
-        <w:rPr>
-          <w:highlight w:val="white"/>
-        </w:rPr>
-        <w:t xml:space="preserve">()). </w:t>
+        <w:t xml:space="preserve">Calculate how many times a token is split into subwords (hint: use model.tokenizer.tokenize()). </w:t>
       </w:r>
       <w:r>
         <w:rPr>
@@ -3502,21 +3284,7 @@
         <w:rPr>
           <w:highlight w:val="white"/>
         </w:rPr>
-        <w:t xml:space="preserve">Number of tokens that have been split into </w:t>
-      </w:r>
-      <w:proofErr w:type="spellStart"/>
-      <w:r>
-        <w:rPr>
-          <w:highlight w:val="white"/>
-        </w:rPr>
-        <w:t>subwords</w:t>
-      </w:r>
-      <w:proofErr w:type="spellEnd"/>
-      <w:r>
-        <w:rPr>
-          <w:highlight w:val="white"/>
-        </w:rPr>
-        <w:t xml:space="preserve">: </w:t>
+        <w:t xml:space="preserve">Number of tokens that have been split into subwords: </w:t>
       </w:r>
       <w:r>
         <w:t>29717</w:t>
@@ -3534,21 +3302,7 @@
         <w:rPr>
           <w:highlight w:val="white"/>
         </w:rPr>
-        <w:t xml:space="preserve">Example: if ‘URL’ is tokenized by BERT as ‘U’, ‘##RL’, consider it as one token split into two </w:t>
-      </w:r>
-      <w:proofErr w:type="spellStart"/>
-      <w:r>
-        <w:rPr>
-          <w:highlight w:val="white"/>
-        </w:rPr>
-        <w:t>subwords</w:t>
-      </w:r>
-      <w:proofErr w:type="spellEnd"/>
-      <w:r>
-        <w:rPr>
-          <w:highlight w:val="white"/>
-        </w:rPr>
-        <w:t xml:space="preserve">. </w:t>
+        <w:t xml:space="preserve">Example: if ‘URL’ is tokenized by BERT as ‘U’, ‘##RL’, consider it as one token split into two subwords. </w:t>
       </w:r>
     </w:p>
     <w:p>
@@ -3566,21 +3320,7 @@
         <w:rPr>
           <w:highlight w:val="white"/>
         </w:rPr>
-        <w:t xml:space="preserve">What is the average number of </w:t>
-      </w:r>
-      <w:proofErr w:type="spellStart"/>
-      <w:r>
-        <w:rPr>
-          <w:highlight w:val="white"/>
-        </w:rPr>
-        <w:t>subwords</w:t>
-      </w:r>
-      <w:proofErr w:type="spellEnd"/>
-      <w:r>
-        <w:rPr>
-          <w:highlight w:val="white"/>
-        </w:rPr>
-        <w:t xml:space="preserve"> per token? </w:t>
+        <w:t xml:space="preserve">What is the average number of subwords per token? </w:t>
       </w:r>
       <w:r>
         <w:rPr>
@@ -3604,19 +3344,11 @@
         </w:rPr>
         <w:t xml:space="preserve">Average number of </w:t>
       </w:r>
-      <w:proofErr w:type="spellStart"/>
       <w:r>
         <w:rPr>
           <w:highlight w:val="white"/>
         </w:rPr>
-        <w:t>subwords</w:t>
-      </w:r>
-      <w:proofErr w:type="spellEnd"/>
-      <w:r>
-        <w:rPr>
-          <w:highlight w:val="white"/>
-        </w:rPr>
-        <w:t xml:space="preserve"> per token: </w:t>
+        <w:t xml:space="preserve">subwords per token: </w:t>
       </w:r>
       <w:r>
         <w:rPr>
@@ -3682,21 +3414,8 @@
         <w:spacing w:before="240" w:after="240"/>
         <w:ind w:left="1440"/>
       </w:pPr>
-      <w:proofErr w:type="gramStart"/>
-      <w:r>
-        <w:t>I.e.</w:t>
-      </w:r>
-      <w:proofErr w:type="gramEnd"/>
-      <w:r>
-        <w:t xml:space="preserve"> a word that is not split into </w:t>
-      </w:r>
-      <w:proofErr w:type="spellStart"/>
-      <w:r>
-        <w:t>subwords</w:t>
-      </w:r>
-      <w:proofErr w:type="spellEnd"/>
-      <w:r>
-        <w:t xml:space="preserve"> (e.g. “hello”) is not taken into account in this calculation. </w:t>
+      <w:r>
+        <w:t xml:space="preserve">I.e. a word that is not split into subwords (e.g. “hello”) is not taken into account in this calculation. </w:t>
       </w:r>
     </w:p>
     <w:p>
@@ -3705,73 +3424,17 @@
         <w:ind w:left="1440"/>
       </w:pPr>
       <w:r>
-        <w:t xml:space="preserve">Note a </w:t>
-      </w:r>
-      <w:proofErr w:type="spellStart"/>
-      <w:r>
-        <w:t>subword</w:t>
-      </w:r>
-      <w:proofErr w:type="spellEnd"/>
-      <w:r>
-        <w:t xml:space="preserve"> is considered any sub part the token is split into: </w:t>
-      </w:r>
-      <w:proofErr w:type="gramStart"/>
-      <w:r>
-        <w:t>e.g.</w:t>
-      </w:r>
-      <w:proofErr w:type="gramEnd"/>
-      <w:r>
-        <w:t xml:space="preserve"> </w:t>
-      </w:r>
-      <w:r>
-        <w:t>‘</w:t>
-      </w:r>
-      <w:proofErr w:type="spellStart"/>
-      <w:r>
-        <w:t>Benidorm</w:t>
-      </w:r>
-      <w:proofErr w:type="spellEnd"/>
-      <w:r>
-        <w:t xml:space="preserve">’ to </w:t>
+        <w:t xml:space="preserve">Note a subword is considered any sub part the token is split into: e.g. </w:t>
+      </w:r>
+      <w:r>
+        <w:t xml:space="preserve">‘Benidorm’ to </w:t>
       </w:r>
       <w:r>
         <w:rPr>
           <w:color w:val="212121"/>
           <w:shd w:val="clear" w:color="auto" w:fill="FFFFFF"/>
         </w:rPr>
-        <w:t>'Ben', '##</w:t>
-      </w:r>
-      <w:proofErr w:type="spellStart"/>
-      <w:r>
-        <w:rPr>
-          <w:color w:val="212121"/>
-          <w:shd w:val="clear" w:color="auto" w:fill="FFFFFF"/>
-        </w:rPr>
-        <w:t>ido</w:t>
-      </w:r>
-      <w:proofErr w:type="spellEnd"/>
-      <w:r>
-        <w:rPr>
-          <w:color w:val="212121"/>
-          <w:shd w:val="clear" w:color="auto" w:fill="FFFFFF"/>
-        </w:rPr>
-        <w:t xml:space="preserve">', '##rm'. This means 3 </w:t>
-      </w:r>
-      <w:proofErr w:type="spellStart"/>
-      <w:r>
-        <w:rPr>
-          <w:color w:val="212121"/>
-          <w:shd w:val="clear" w:color="auto" w:fill="FFFFFF"/>
-        </w:rPr>
-        <w:t>subwords</w:t>
-      </w:r>
-      <w:proofErr w:type="spellEnd"/>
-      <w:r>
-        <w:rPr>
-          <w:color w:val="212121"/>
-          <w:shd w:val="clear" w:color="auto" w:fill="FFFFFF"/>
-        </w:rPr>
-        <w:t>.</w:t>
+        <w:t>'Ben', '##ido', '##rm'. This means 3 subwords.</w:t>
       </w:r>
     </w:p>
     <w:p>
@@ -3789,21 +3452,7 @@
         <w:rPr>
           <w:highlight w:val="white"/>
         </w:rPr>
-        <w:t xml:space="preserve">Provide 3 examples of a </w:t>
-      </w:r>
-      <w:proofErr w:type="spellStart"/>
-      <w:r>
-        <w:rPr>
-          <w:highlight w:val="white"/>
-        </w:rPr>
-        <w:t>subword</w:t>
-      </w:r>
-      <w:proofErr w:type="spellEnd"/>
-      <w:r>
-        <w:rPr>
-          <w:highlight w:val="white"/>
-        </w:rPr>
-        <w:t xml:space="preserve"> split that is not meaningful from a linguistic perspective. </w:t>
+        <w:t xml:space="preserve">Provide 3 examples of a subword split that is not meaningful from a linguistic perspective. </w:t>
       </w:r>
       <w:r>
         <w:rPr>
@@ -4033,43 +3682,7 @@
         <w:rPr>
           <w:highlight w:val="white"/>
         </w:rPr>
-        <w:t>BERT’s tokenizer uses a fixed vocabulary for tokenizing any input (</w:t>
-      </w:r>
-      <w:proofErr w:type="spellStart"/>
-      <w:proofErr w:type="gramStart"/>
-      <w:r>
-        <w:rPr>
-          <w:highlight w:val="white"/>
-        </w:rPr>
-        <w:t>model.tokenizer</w:t>
-      </w:r>
-      <w:proofErr w:type="gramEnd"/>
-      <w:r>
-        <w:rPr>
-          <w:highlight w:val="white"/>
-        </w:rPr>
-        <w:t>.vocab</w:t>
-      </w:r>
-      <w:proofErr w:type="spellEnd"/>
-      <w:r>
-        <w:rPr>
-          <w:highlight w:val="white"/>
-        </w:rPr>
-        <w:t xml:space="preserve">). How long (in characters) is the longest </w:t>
-      </w:r>
-      <w:proofErr w:type="spellStart"/>
-      <w:r>
-        <w:rPr>
-          <w:highlight w:val="white"/>
-        </w:rPr>
-        <w:t>subword</w:t>
-      </w:r>
-      <w:proofErr w:type="spellEnd"/>
-      <w:r>
-        <w:rPr>
-          <w:highlight w:val="white"/>
-        </w:rPr>
-        <w:t xml:space="preserve"> in the BERT’s vocabulary? </w:t>
+        <w:t xml:space="preserve">BERT’s tokenizer uses a fixed vocabulary for tokenizing any input (model.tokenizer.vocab). How long (in characters) is the longest subword in the BERT’s vocabulary? </w:t>
       </w:r>
       <w:r>
         <w:rPr>
@@ -4091,21 +3704,7 @@
         <w:rPr>
           <w:highlight w:val="white"/>
         </w:rPr>
-        <w:t xml:space="preserve">Length of the longest </w:t>
-      </w:r>
-      <w:proofErr w:type="spellStart"/>
-      <w:r>
-        <w:rPr>
-          <w:highlight w:val="white"/>
-        </w:rPr>
-        <w:t>subword</w:t>
-      </w:r>
-      <w:proofErr w:type="spellEnd"/>
-      <w:r>
-        <w:rPr>
-          <w:highlight w:val="white"/>
-        </w:rPr>
-        <w:t xml:space="preserve">: </w:t>
+        <w:t xml:space="preserve">Length of the longest subword: </w:t>
       </w:r>
       <w:r>
         <w:rPr>
@@ -4134,38 +3733,16 @@
           <w:highlight w:val="white"/>
         </w:rPr>
         <w:lastRenderedPageBreak/>
-        <w:t xml:space="preserve">Example of a </w:t>
-      </w:r>
-      <w:proofErr w:type="spellStart"/>
+        <w:t>Example of a subword with max. length:</w:t>
+      </w:r>
       <w:r>
         <w:rPr>
           <w:highlight w:val="white"/>
         </w:rPr>
-        <w:t>subword</w:t>
-      </w:r>
-      <w:proofErr w:type="spellEnd"/>
-      <w:r>
-        <w:rPr>
-          <w:highlight w:val="white"/>
-        </w:rPr>
-        <w:t xml:space="preserve"> with max. length:</w:t>
-      </w:r>
-      <w:r>
-        <w:rPr>
-          <w:highlight w:val="white"/>
-        </w:rPr>
         <w:t xml:space="preserve"> </w:t>
       </w:r>
       <w:r>
-        <w:t>'##</w:t>
-      </w:r>
-      <w:proofErr w:type="spellStart"/>
-      <w:r>
-        <w:t>sunderstanding</w:t>
-      </w:r>
-      <w:proofErr w:type="spellEnd"/>
-      <w:r>
-        <w:t>'</w:t>
+        <w:t>'##sunderstanding'</w:t>
       </w:r>
     </w:p>
     <w:p/>
@@ -4187,7 +3764,7 @@
       <w:r>
         <w:t xml:space="preserve">Often accuracy or other evaluation metrics on held-out test data do not reflect the actual model behavior. To get more insights into the model performance, we will employ three different diagnostic tests, as described in </w:t>
       </w:r>
-      <w:hyperlink r:id="rId13">
+      <w:hyperlink r:id="rId14">
         <w:r>
           <w:rPr>
             <w:color w:val="1155CC"/>
@@ -4213,7 +3790,7 @@
           <w:numId w:val="6"/>
         </w:numPr>
       </w:pPr>
-      <w:hyperlink r:id="rId14">
+      <w:hyperlink r:id="rId15">
         <w:r>
           <w:rPr>
             <w:color w:val="1155CC"/>
@@ -4230,7 +3807,7 @@
           <w:numId w:val="6"/>
         </w:numPr>
       </w:pPr>
-      <w:hyperlink r:id="rId15">
+      <w:hyperlink r:id="rId16">
         <w:r>
           <w:rPr>
             <w:color w:val="1155CC"/>
@@ -4262,7 +3839,7 @@
       <w:r>
         <w:t xml:space="preserve">Use a subset of the OLIDv1 test set, which contains 100 instances: (olid-subset-diagnostic-tests.csv, can be found in the same </w:t>
       </w:r>
-      <w:hyperlink r:id="rId16">
+      <w:hyperlink r:id="rId17">
         <w:r>
           <w:rPr>
             <w:color w:val="1155CC"/>
@@ -4308,48 +3885,17 @@
         <w:t xml:space="preserve">(6 points) </w:t>
       </w:r>
       <w:r>
-        <w:t xml:space="preserve">Spelling variations are sometimes used </w:t>
-      </w:r>
-      <w:proofErr w:type="spellStart"/>
-      <w:r>
-        <w:t>adversarially</w:t>
-      </w:r>
-      <w:proofErr w:type="spellEnd"/>
-      <w:r>
-        <w:t xml:space="preserve"> to obfuscate and avoid detection (</w:t>
-      </w:r>
-      <w:proofErr w:type="spellStart"/>
-      <w:r>
-        <w:fldChar w:fldCharType="begin"/>
-      </w:r>
-      <w:r>
-        <w:instrText xml:space="preserve"> HYPERLINK "https://aclanthology.org/W19-3509.pdf" \h </w:instrText>
-      </w:r>
-      <w:r>
-        <w:fldChar w:fldCharType="separate"/>
-      </w:r>
-      <w:r>
-        <w:rPr>
-          <w:color w:val="1155CC"/>
-          <w:u w:val="single"/>
-        </w:rPr>
-        <w:t>Vidgen</w:t>
-      </w:r>
-      <w:proofErr w:type="spellEnd"/>
-      <w:r>
-        <w:rPr>
-          <w:color w:val="1155CC"/>
-          <w:u w:val="single"/>
-        </w:rPr>
-        <w:t xml:space="preserve"> et al., 2019</w:t>
-      </w:r>
-      <w:r>
-        <w:rPr>
-          <w:color w:val="1155CC"/>
-          <w:u w:val="single"/>
-        </w:rPr>
-        <w:fldChar w:fldCharType="end"/>
-      </w:r>
+        <w:t>Spelling variations are sometimes used adversarially to obfuscate and avoid detection (</w:t>
+      </w:r>
+      <w:hyperlink r:id="rId18">
+        <w:r>
+          <w:rPr>
+            <w:color w:val="1155CC"/>
+            <w:u w:val="single"/>
+          </w:rPr>
+          <w:t>Vidgen et al., 2019</w:t>
+        </w:r>
+      </w:hyperlink>
       <w:r>
         <w:t>; subsection 2.2), that is, users introduce typos to avoid their messages being detected by automated offensive language/hate speech detection systems. Let us examine how it influences our offensive language detection model.</w:t>
       </w:r>
@@ -4361,33 +3907,13 @@
       <w:r>
         <w:t>Use checklist to add spelling variations (typos) to the subset (olid-subset-diagnostic-tests.csv) and evaluate the model's performance on the perturbed data. Use a fixed random seed (</w:t>
       </w:r>
-      <w:proofErr w:type="spellStart"/>
-      <w:proofErr w:type="gramStart"/>
       <w:r>
         <w:rPr>
           <w:rFonts w:ascii="Courier New" w:eastAsia="Courier New" w:hAnsi="Courier New" w:cs="Courier New"/>
           <w:sz w:val="21"/>
           <w:szCs w:val="21"/>
         </w:rPr>
-        <w:t>np.random</w:t>
-      </w:r>
-      <w:proofErr w:type="gramEnd"/>
-      <w:r>
-        <w:rPr>
-          <w:rFonts w:ascii="Courier New" w:eastAsia="Courier New" w:hAnsi="Courier New" w:cs="Courier New"/>
-          <w:sz w:val="21"/>
-          <w:szCs w:val="21"/>
-        </w:rPr>
-        <w:t>.seed</w:t>
-      </w:r>
-      <w:proofErr w:type="spellEnd"/>
-      <w:r>
-        <w:rPr>
-          <w:rFonts w:ascii="Courier New" w:eastAsia="Courier New" w:hAnsi="Courier New" w:cs="Courier New"/>
-          <w:sz w:val="21"/>
-          <w:szCs w:val="21"/>
-        </w:rPr>
-        <w:t>(</w:t>
+        <w:t>np.random.seed(</w:t>
       </w:r>
       <w:r>
         <w:rPr>
@@ -4539,17 +4065,9 @@
         </w:numPr>
       </w:pPr>
       <w:r>
-        <w:t xml:space="preserve">Check the </w:t>
-      </w:r>
-      <w:proofErr w:type="spellStart"/>
-      <w:r>
-        <w:t>add_typos</w:t>
-      </w:r>
-      <w:proofErr w:type="spellEnd"/>
-      <w:r>
-        <w:t xml:space="preserve"> function in checklist </w:t>
-      </w:r>
-      <w:hyperlink r:id="rId17">
+        <w:t xml:space="preserve">Check the add_typos function in checklist </w:t>
+      </w:r>
+      <w:hyperlink r:id="rId19">
         <w:r>
           <w:rPr>
             <w:color w:val="1155CC"/>
@@ -4592,9 +4110,8 @@
           <w:szCs w:val="24"/>
           <w:lang w:val="en-GB" w:eastAsia="nl-NL"/>
         </w:rPr>
-        <w:t xml:space="preserve">The </w:t>
-      </w:r>
-      <w:proofErr w:type="spellStart"/>
+        <w:t>The add_typos function</w:t>
+      </w:r>
       <w:r>
         <w:rPr>
           <w:rFonts w:eastAsia="Times New Roman"/>
@@ -4602,9 +4119,8 @@
           <w:szCs w:val="24"/>
           <w:lang w:val="en-GB" w:eastAsia="nl-NL"/>
         </w:rPr>
-        <w:t>add_typos</w:t>
-      </w:r>
-      <w:proofErr w:type="spellEnd"/>
+        <w:t xml:space="preserve"> swaps random characters with </w:t>
+      </w:r>
       <w:r>
         <w:rPr>
           <w:rFonts w:eastAsia="Times New Roman"/>
@@ -4612,7 +4128,7 @@
           <w:szCs w:val="24"/>
           <w:lang w:val="en-GB" w:eastAsia="nl-NL"/>
         </w:rPr>
-        <w:t xml:space="preserve"> function</w:t>
+        <w:t>its</w:t>
       </w:r>
       <w:r>
         <w:rPr>
@@ -4621,7 +4137,7 @@
           <w:szCs w:val="24"/>
           <w:lang w:val="en-GB" w:eastAsia="nl-NL"/>
         </w:rPr>
-        <w:t xml:space="preserve"> swaps random characters with </w:t>
+        <w:t xml:space="preserve"> neighbors</w:t>
       </w:r>
       <w:r>
         <w:rPr>
@@ -4630,48 +4146,19 @@
           <w:szCs w:val="24"/>
           <w:lang w:val="en-GB" w:eastAsia="nl-NL"/>
         </w:rPr>
-        <w:t>its</w:t>
-      </w:r>
-      <w:r>
+        <w:t xml:space="preserve">. </w:t>
+      </w:r>
+    </w:p>
+    <w:p>
+      <w:pPr>
+        <w:spacing w:line="240" w:lineRule="auto"/>
+        <w:ind w:left="1080"/>
         <w:rPr>
           <w:rFonts w:eastAsia="Times New Roman"/>
           <w:sz w:val="24"/>
           <w:szCs w:val="24"/>
           <w:lang w:val="en-GB" w:eastAsia="nl-NL"/>
         </w:rPr>
-        <w:t xml:space="preserve"> </w:t>
-      </w:r>
-      <w:proofErr w:type="spellStart"/>
-      <w:r>
-        <w:rPr>
-          <w:rFonts w:eastAsia="Times New Roman"/>
-          <w:sz w:val="24"/>
-          <w:szCs w:val="24"/>
-          <w:lang w:val="en-GB" w:eastAsia="nl-NL"/>
-        </w:rPr>
-        <w:t>neighbors</w:t>
-      </w:r>
-      <w:proofErr w:type="spellEnd"/>
-      <w:r>
-        <w:rPr>
-          <w:rFonts w:eastAsia="Times New Roman"/>
-          <w:sz w:val="24"/>
-          <w:szCs w:val="24"/>
-          <w:lang w:val="en-GB" w:eastAsia="nl-NL"/>
-        </w:rPr>
-        <w:t xml:space="preserve">. </w:t>
-      </w:r>
-    </w:p>
-    <w:p>
-      <w:pPr>
-        <w:spacing w:line="240" w:lineRule="auto"/>
-        <w:ind w:left="1080"/>
-        <w:rPr>
-          <w:rFonts w:eastAsia="Times New Roman"/>
-          <w:sz w:val="24"/>
-          <w:szCs w:val="24"/>
-          <w:lang w:val="en-GB" w:eastAsia="nl-NL"/>
-        </w:rPr>
       </w:pPr>
     </w:p>
     <w:p>
@@ -4709,59 +4196,31 @@
           <w:bCs/>
         </w:rPr>
         <w:lastRenderedPageBreak/>
-        <w:t xml:space="preserve">By using </w:t>
-      </w:r>
-      <w:proofErr w:type="spellStart"/>
+        <w:t>By using le</w:t>
+      </w:r>
       <w:r>
         <w:rPr>
           <w:bCs/>
         </w:rPr>
-        <w:t>le</w:t>
+        <w:t>e</w:t>
       </w:r>
       <w:r>
         <w:rPr>
           <w:bCs/>
         </w:rPr>
-        <w:t>e</w:t>
+        <w:t>t speak to change letters in offensive words to symbols or numbers: You are a 2h</w:t>
       </w:r>
       <w:r>
         <w:rPr>
           <w:bCs/>
         </w:rPr>
-        <w:t>t</w:t>
-      </w:r>
-      <w:proofErr w:type="spellEnd"/>
+        <w:t>!</w:t>
+      </w:r>
       <w:r>
         <w:rPr>
           <w:bCs/>
         </w:rPr>
-        <w:t xml:space="preserve"> speak to change letters in offensive words to symbols or numbers: You are a 2</w:t>
-      </w:r>
-      <w:proofErr w:type="gramStart"/>
-      <w:r>
-        <w:rPr>
-          <w:bCs/>
-        </w:rPr>
-        <w:t>h</w:t>
-      </w:r>
-      <w:r>
-        <w:rPr>
-          <w:bCs/>
-        </w:rPr>
-        <w:t>!</w:t>
-      </w:r>
-      <w:r>
-        <w:rPr>
-          <w:bCs/>
-        </w:rPr>
-        <w:t>ty</w:t>
-      </w:r>
-      <w:proofErr w:type="gramEnd"/>
-      <w:r>
-        <w:rPr>
-          <w:bCs/>
-        </w:rPr>
-        <w:t xml:space="preserve"> b1tch</w:t>
+        <w:t>ty b1tch</w:t>
       </w:r>
     </w:p>
     <w:p>
@@ -4807,21 +4266,7 @@
         <w:rPr>
           <w:bCs/>
         </w:rPr>
-        <w:t xml:space="preserve">'(cr1tikal voice) </w:t>
-      </w:r>
-      <w:proofErr w:type="spellStart"/>
-      <w:r>
-        <w:rPr>
-          <w:bCs/>
-        </w:rPr>
-        <w:t>smef</w:t>
-      </w:r>
-      <w:proofErr w:type="spellEnd"/>
-      <w:r>
-        <w:rPr>
-          <w:bCs/>
-        </w:rPr>
-        <w:t xml:space="preserve"> my ass cheeks'</w:t>
+        <w:t>'(cr1tikal voice) smef my ass cheeks'</w:t>
       </w:r>
       <w:r>
         <w:rPr>
@@ -4835,43 +4280,7 @@
           <w:i/>
           <w:iCs/>
         </w:rPr>
-        <w:t xml:space="preserve">(cr1tikal voice) </w:t>
-      </w:r>
-      <w:proofErr w:type="spellStart"/>
-      <w:r>
-        <w:rPr>
-          <w:bCs/>
-          <w:i/>
-          <w:iCs/>
-        </w:rPr>
-        <w:t>smef</w:t>
-      </w:r>
-      <w:proofErr w:type="spellEnd"/>
-      <w:r>
-        <w:rPr>
-          <w:bCs/>
-          <w:i/>
-          <w:iCs/>
-        </w:rPr>
-        <w:t xml:space="preserve"> m </w:t>
-      </w:r>
-      <w:proofErr w:type="spellStart"/>
-      <w:r>
-        <w:rPr>
-          <w:bCs/>
-          <w:i/>
-          <w:iCs/>
-        </w:rPr>
-        <w:t>yass</w:t>
-      </w:r>
-      <w:proofErr w:type="spellEnd"/>
-      <w:r>
-        <w:rPr>
-          <w:bCs/>
-          <w:i/>
-          <w:iCs/>
-        </w:rPr>
-        <w:t xml:space="preserve"> cheeks)</w:t>
+        <w:t>(cr1tikal voice) smef m yass cheeks)</w:t>
       </w:r>
     </w:p>
     <w:p>
@@ -4901,21 +4310,7 @@
         <w:rPr>
           <w:rFonts w:ascii="Segoe UI Emoji" w:hAnsi="Segoe UI Emoji" w:cs="Segoe UI Emoji"/>
         </w:rPr>
-        <w:t xml:space="preserve">@USER oh </w:t>
-      </w:r>
-      <w:proofErr w:type="spellStart"/>
-      <w:r>
-        <w:rPr>
-          <w:rFonts w:ascii="Segoe UI Emoji" w:hAnsi="Segoe UI Emoji" w:cs="Segoe UI Emoji"/>
-        </w:rPr>
-        <w:t>fukc</w:t>
-      </w:r>
-      <w:proofErr w:type="spellEnd"/>
-      <w:r>
-        <w:rPr>
-          <w:rFonts w:ascii="Segoe UI Emoji" w:hAnsi="Segoe UI Emoji" w:cs="Segoe UI Emoji"/>
-        </w:rPr>
-        <w:t xml:space="preserve"> off 😂😂</w:t>
+        <w:t>@USER oh fukc off 😂😂</w:t>
       </w:r>
       <w:r>
         <w:rPr>
@@ -4933,15 +4328,7 @@
         </w:numPr>
       </w:pPr>
       <w:r>
-        <w:t xml:space="preserve">$10 Million reallocated from FEMA to ICE. This guy gives zero shits about anyone not named Trump. If you’re in the </w:t>
-      </w:r>
-      <w:proofErr w:type="spellStart"/>
-      <w:r>
-        <w:t>mid Atlantic</w:t>
-      </w:r>
-      <w:proofErr w:type="spellEnd"/>
-      <w:r>
-        <w:t>, get out. Now. URL</w:t>
+        <w:t>$10 Million reallocated from FEMA to ICE. This guy gives zero shits about anyone not named Trump. If you’re in the mid Atlantic, get out. Now. URL</w:t>
       </w:r>
       <w:r>
         <w:t xml:space="preserve"> </w:t>
@@ -4951,39 +4338,7 @@
           <w:i/>
           <w:iCs/>
         </w:rPr>
-        <w:t xml:space="preserve">($10 Million reallocated from FEMA to ICE. This guy gives zero </w:t>
-      </w:r>
-      <w:proofErr w:type="spellStart"/>
-      <w:r>
-        <w:rPr>
-          <w:i/>
-          <w:iCs/>
-        </w:rPr>
-        <w:t>sihts</w:t>
-      </w:r>
-      <w:proofErr w:type="spellEnd"/>
-      <w:r>
-        <w:rPr>
-          <w:i/>
-          <w:iCs/>
-        </w:rPr>
-        <w:t xml:space="preserve"> about anyone not named Trump. If you’re in the </w:t>
-      </w:r>
-      <w:proofErr w:type="spellStart"/>
-      <w:r>
-        <w:rPr>
-          <w:i/>
-          <w:iCs/>
-        </w:rPr>
-        <w:t>mid Atlantic</w:t>
-      </w:r>
-      <w:proofErr w:type="spellEnd"/>
-      <w:r>
-        <w:rPr>
-          <w:i/>
-          <w:iCs/>
-        </w:rPr>
-        <w:t>, get out. Now. URL</w:t>
+        <w:t>($10 Million reallocated from FEMA to ICE. This guy gives zero sihts about anyone not named Trump. If you’re in the mid Atlantic, get out. Now. URL</w:t>
       </w:r>
       <w:r>
         <w:t>)</w:t>
@@ -5108,38 +4463,15 @@
       <w:r>
         <w:t>Offensive language detection models have been shown to struggle with correctly classifying negated phrases such as “I don’t hate trans people” (</w:t>
       </w:r>
-      <w:proofErr w:type="spellStart"/>
-      <w:r>
-        <w:fldChar w:fldCharType="begin"/>
-      </w:r>
-      <w:r>
-        <w:instrText xml:space="preserve"> HYPERLINK "https://arxiv.org/pdf/2012.15606.pdf" \h </w:instrText>
-      </w:r>
-      <w:r>
-        <w:fldChar w:fldCharType="separate"/>
-      </w:r>
-      <w:r>
-        <w:rPr>
-          <w:color w:val="1155CC"/>
-          <w:u w:val="single"/>
-        </w:rPr>
-        <w:t>Rottger</w:t>
-      </w:r>
-      <w:proofErr w:type="spellEnd"/>
-      <w:r>
-        <w:rPr>
-          <w:color w:val="1155CC"/>
-          <w:u w:val="single"/>
-        </w:rPr>
-        <w:t xml:space="preserve"> et al., 2021</w:t>
-      </w:r>
-      <w:r>
-        <w:rPr>
-          <w:color w:val="1155CC"/>
-          <w:u w:val="single"/>
-        </w:rPr>
-        <w:fldChar w:fldCharType="end"/>
-      </w:r>
+      <w:hyperlink r:id="rId20">
+        <w:r>
+          <w:rPr>
+            <w:color w:val="1155CC"/>
+            <w:u w:val="single"/>
+          </w:rPr>
+          <w:t>Rottger et al., 2021</w:t>
+        </w:r>
+      </w:hyperlink>
       <w:r>
         <w:t>; subsection 2.2).</w:t>
       </w:r>
@@ -5174,17 +4506,9 @@
         </w:numPr>
       </w:pPr>
       <w:r>
-        <w:t xml:space="preserve">Check the </w:t>
-      </w:r>
-      <w:proofErr w:type="spellStart"/>
-      <w:r>
-        <w:t>add_negation</w:t>
-      </w:r>
-      <w:proofErr w:type="spellEnd"/>
-      <w:r>
-        <w:t xml:space="preserve"> function in checklist </w:t>
-      </w:r>
-      <w:hyperlink r:id="rId18">
+        <w:t xml:space="preserve">Check the add_negation function in checklist </w:t>
+      </w:r>
+      <w:hyperlink r:id="rId21">
         <w:r>
           <w:rPr>
             <w:color w:val="1155CC"/>
@@ -5259,21 +4583,7 @@
         <w:rPr>
           <w:highlight w:val="yellow"/>
         </w:rPr>
-        <w:t xml:space="preserve">ook at the created negated sentences, are they </w:t>
-      </w:r>
-      <w:proofErr w:type="gramStart"/>
-      <w:r>
-        <w:rPr>
-          <w:highlight w:val="yellow"/>
-        </w:rPr>
-        <w:t>linguistically</w:t>
-      </w:r>
-      <w:proofErr w:type="gramEnd"/>
-      <w:r>
-        <w:rPr>
-          <w:highlight w:val="yellow"/>
-        </w:rPr>
-        <w:t xml:space="preserve"> correct?</w:t>
+        <w:t>ook at the created negated sentences, are they linguistically correct?</w:t>
       </w:r>
       <w:r>
         <w:t xml:space="preserve"> Provide 2–5 examples of linguistically incorrect sentences. </w:t>
@@ -5353,15 +4663,7 @@
         </w:numPr>
       </w:pPr>
       <w:r>
-        <w:t xml:space="preserve">"#BREAKING. #Greece: Molotov cocktails don't fly after protest </w:t>
-      </w:r>
-      <w:proofErr w:type="spellStart"/>
-      <w:r>
-        <w:t>honouring</w:t>
-      </w:r>
-      <w:proofErr w:type="spellEnd"/>
-      <w:r>
-        <w:t xml:space="preserve"> killed antifa arti... URL via @USER URL",</w:t>
+        <w:t>"#BREAKING. #Greece: Molotov cocktails don't fly after protest honouring killed antifa arti... URL via @USER URL",</w:t>
       </w:r>
     </w:p>
     <w:p>
@@ -5936,15 +5238,7 @@
               <w:spacing w:line="240" w:lineRule="auto"/>
             </w:pPr>
             <w:r>
-              <w:t xml:space="preserve">First, it said that conservatives support school shootings. Now it says that they don’t so it is not </w:t>
-            </w:r>
-            <w:proofErr w:type="gramStart"/>
-            <w:r>
-              <w:t>hate</w:t>
-            </w:r>
-            <w:proofErr w:type="gramEnd"/>
-            <w:r>
-              <w:t xml:space="preserve"> speech anymore.</w:t>
+              <w:t>First, it said that conservatives support school shootings. Now it says that they don’t so it is not hate speech anymore.</w:t>
             </w:r>
           </w:p>
         </w:tc>
@@ -6284,23 +5578,7 @@
               <w:spacing w:line="240" w:lineRule="auto"/>
             </w:pPr>
             <w:r>
-              <w:t xml:space="preserve">The model thinks that saying someone is not a crackhead is </w:t>
-            </w:r>
-            <w:proofErr w:type="gramStart"/>
-            <w:r>
-              <w:t>hate</w:t>
-            </w:r>
-            <w:proofErr w:type="gramEnd"/>
-            <w:r>
-              <w:t xml:space="preserve"> speech. This should not be </w:t>
-            </w:r>
-            <w:proofErr w:type="spellStart"/>
-            <w:r>
-              <w:t>hatespeech</w:t>
-            </w:r>
-            <w:proofErr w:type="spellEnd"/>
-            <w:r>
-              <w:t xml:space="preserve"> is it had been negated.</w:t>
+              <w:t>The model thinks that saying someone is not a crackhead is hate speech. This should not be hatespeech is it had been negated.</w:t>
             </w:r>
           </w:p>
         </w:tc>
@@ -6470,15 +5748,7 @@
               <w:spacing w:line="240" w:lineRule="auto"/>
             </w:pPr>
             <w:r>
-              <w:t xml:space="preserve">First someone is called beautiful which is deemed not hate after. After negation, they are called not beautiful which is should be </w:t>
-            </w:r>
-            <w:proofErr w:type="spellStart"/>
-            <w:r>
-              <w:t>hatespeech</w:t>
-            </w:r>
-            <w:proofErr w:type="spellEnd"/>
-            <w:r>
-              <w:t>.</w:t>
+              <w:t>First someone is called beautiful which is deemed not hate after. After negation, they are called not beautiful which is should be hatespeech.</w:t>
             </w:r>
           </w:p>
         </w:tc>
@@ -6545,21 +5815,7 @@
         <w:rPr>
           <w:b/>
         </w:rPr>
-        <w:t xml:space="preserve">Creating examples from scratch with </w:t>
-      </w:r>
-      <w:proofErr w:type="gramStart"/>
-      <w:r>
-        <w:rPr>
-          <w:b/>
-        </w:rPr>
-        <w:t>checklist  (</w:t>
-      </w:r>
-      <w:proofErr w:type="gramEnd"/>
-      <w:r>
-        <w:rPr>
-          <w:b/>
-        </w:rPr>
-        <w:t>2.5 points)</w:t>
+        <w:t>Creating examples from scratch with checklist  (2.5 points)</w:t>
       </w:r>
     </w:p>
     <w:p/>
@@ -6625,13 +5881,8 @@
         </w:numPr>
       </w:pPr>
       <w:r>
-        <w:t>Use masked language model suggestions: ‘I hate {mask}’ and ‘I don’t hate {mask}</w:t>
-      </w:r>
-      <w:proofErr w:type="gramStart"/>
-      <w:r>
-        <w:t>’ .</w:t>
-      </w:r>
-      <w:proofErr w:type="gramEnd"/>
+        <w:t>Use masked language model suggestions: ‘I hate {mask}’ and ‘I don’t hate {mask}’ .</w:t>
+      </w:r>
     </w:p>
     <w:p>
       <w:pPr>
@@ -6693,6 +5944,9 @@
       <w:r>
         <w:t>I hate them</w:t>
       </w:r>
+      <w:r>
+        <w:t xml:space="preserve"> (model: hate speech, expect: hate speech)</w:t>
+      </w:r>
     </w:p>
     <w:p>
       <w:pPr>
@@ -6705,6 +5959,9 @@
       <w:r>
         <w:t>I hate feminists</w:t>
       </w:r>
+      <w:r>
+        <w:t xml:space="preserve"> (model: hate speech, expect: hate speech)</w:t>
+      </w:r>
     </w:p>
     <w:p>
       <w:pPr>
@@ -6717,6 +5974,9 @@
       <w:r>
         <w:t>I hate men</w:t>
       </w:r>
+      <w:r>
+        <w:t xml:space="preserve"> (model: hate speech, expect: hate speech)</w:t>
+      </w:r>
     </w:p>
     <w:p>
       <w:pPr>
@@ -6737,13 +5997,8 @@
       <w:pPr>
         <w:ind w:left="1440"/>
       </w:pPr>
-      <w:proofErr w:type="spellStart"/>
-      <w:r>
-        <w:t>i</w:t>
-      </w:r>
-      <w:proofErr w:type="spellEnd"/>
-      <w:r>
-        <w:t xml:space="preserve">. </w:t>
+      <w:r>
+        <w:t xml:space="preserve">i. </w:t>
       </w:r>
       <w:r>
         <w:tab/>
@@ -6754,6 +6009,9 @@
       <w:r>
         <w:t>Christianity</w:t>
       </w:r>
+      <w:r>
+        <w:t xml:space="preserve"> (model: no hate speech, expect: hate speech)</w:t>
+      </w:r>
     </w:p>
     <w:p>
       <w:pPr>
@@ -6771,6 +6029,30 @@
       <w:r>
         <w:t>don’t hate homosexuals</w:t>
       </w:r>
+      <w:r>
+        <w:t xml:space="preserve"> </w:t>
+      </w:r>
+      <w:r>
+        <w:t>(model:</w:t>
+      </w:r>
+      <w:r>
+        <w:t xml:space="preserve"> </w:t>
+      </w:r>
+      <w:r>
+        <w:t>hate speech, exp</w:t>
+      </w:r>
+      <w:r>
+        <w:t>ect</w:t>
+      </w:r>
+      <w:r>
+        <w:t xml:space="preserve">: </w:t>
+      </w:r>
+      <w:r>
+        <w:t xml:space="preserve">no </w:t>
+      </w:r>
+      <w:r>
+        <w:t>hate speech)</w:t>
+      </w:r>
     </w:p>
     <w:p>
       <w:pPr>
@@ -6787,6 +6069,9 @@
       </w:r>
       <w:r>
         <w:t>Republicans</w:t>
+      </w:r>
+      <w:r>
+        <w:t xml:space="preserve"> (model: no hate speech, expect: hate speech)</w:t>
       </w:r>
     </w:p>
     <w:p>
